--- a/brAhmaNa/TB 2.1-2.4 Sanskrit Corrections.docx
+++ b/brAhmaNa/TB 2.1-2.4 Sanskrit Corrections.docx
@@ -1,6 +1,6 @@
 
 <file path=word/document.xml><?xml version="1.0" encoding="utf-8"?>
-<w:document xmlns:wpc="http://schemas.microsoft.com/office/word/2010/wordprocessingCanvas" xmlns:cx="http://schemas.microsoft.com/office/drawing/2014/chartex" xmlns:cx1="http://schemas.microsoft.com/office/drawing/2015/9/8/chartex" xmlns:cx2="http://schemas.microsoft.com/office/drawing/2015/10/21/chartex" xmlns:cx3="http://schemas.microsoft.com/office/drawing/2016/5/9/chartex" xmlns:cx4="http://schemas.microsoft.com/office/drawing/2016/5/10/chartex" xmlns:cx5="http://schemas.microsoft.com/office/drawing/2016/5/11/chartex" xmlns:cx6="http://schemas.microsoft.com/office/drawing/2016/5/12/chartex" xmlns:cx7="http://schemas.microsoft.com/office/drawing/2016/5/13/chartex" xmlns:cx8="http://schemas.microsoft.com/office/drawing/2016/5/14/chartex" xmlns:mc="http://schemas.openxmlformats.org/markup-compatibility/2006" xmlns:aink="http://schemas.microsoft.com/office/drawing/2016/ink" xmlns:am3d="http://schemas.microsoft.com/office/drawing/2017/model3d" xmlns:o="urn:schemas-microsoft-com:office:office" xmlns:r="http://schemas.openxmlformats.org/officeDocument/2006/relationships" xmlns:m="http://schemas.openxmlformats.org/officeDocument/2006/math" xmlns:v="urn:schemas-microsoft-com:vml" xmlns:wp14="http://schemas.microsoft.com/office/word/2010/wordprocessingDrawing" xmlns:wp="http://schemas.openxmlformats.org/drawingml/2006/wordprocessingDrawing" xmlns:w10="urn:schemas-microsoft-com:office:word" xmlns:w="http://schemas.openxmlformats.org/wordprocessingml/2006/main" xmlns:w14="http://schemas.microsoft.com/office/word/2010/wordml" xmlns:w15="http://schemas.microsoft.com/office/word/2012/wordml" xmlns:w16cex="http://schemas.microsoft.com/office/word/2018/wordml/cex" xmlns:w16cid="http://schemas.microsoft.com/office/word/2016/wordml/cid" xmlns:w16="http://schemas.microsoft.com/office/word/2018/wordml" xmlns:w16se="http://schemas.microsoft.com/office/word/2015/wordml/symex" xmlns:wpg="http://schemas.microsoft.com/office/word/2010/wordprocessingGroup" xmlns:wpi="http://schemas.microsoft.com/office/word/2010/wordprocessingInk" xmlns:wne="http://schemas.microsoft.com/office/word/2006/wordml" xmlns:wps="http://schemas.microsoft.com/office/word/2010/wordprocessingShape" mc:Ignorable="w14 w15 w16se w16cid w16 w16cex wp14">
+<w:document xmlns:wpc="http://schemas.microsoft.com/office/word/2010/wordprocessingCanvas" xmlns:cx="http://schemas.microsoft.com/office/drawing/2014/chartex" xmlns:cx1="http://schemas.microsoft.com/office/drawing/2015/9/8/chartex" xmlns:mc="http://schemas.openxmlformats.org/markup-compatibility/2006" xmlns:o="urn:schemas-microsoft-com:office:office" xmlns:r="http://schemas.openxmlformats.org/officeDocument/2006/relationships" xmlns:m="http://schemas.openxmlformats.org/officeDocument/2006/math" xmlns:v="urn:schemas-microsoft-com:vml" xmlns:wp14="http://schemas.microsoft.com/office/word/2010/wordprocessingDrawing" xmlns:wp="http://schemas.openxmlformats.org/drawingml/2006/wordprocessingDrawing" xmlns:w10="urn:schemas-microsoft-com:office:word" xmlns:w="http://schemas.openxmlformats.org/wordprocessingml/2006/main" xmlns:w14="http://schemas.microsoft.com/office/word/2010/wordml" xmlns:w15="http://schemas.microsoft.com/office/word/2012/wordml" xmlns:w16se="http://schemas.microsoft.com/office/word/2015/wordml/symex" xmlns:wpg="http://schemas.microsoft.com/office/word/2010/wordprocessingGroup" xmlns:wpi="http://schemas.microsoft.com/office/word/2010/wordprocessingInk" xmlns:wne="http://schemas.microsoft.com/office/word/2006/wordml" xmlns:wps="http://schemas.microsoft.com/office/word/2010/wordprocessingShape" mc:Ignorable="w14 w15 w16se wp14">
   <w:body>
     <w:p>
       <w:pPr>
@@ -14,6 +14,7 @@
           <w:u w:val="single"/>
         </w:rPr>
       </w:pPr>
+      <w:proofErr w:type="spellStart"/>
       <w:r>
         <w:rPr>
           <w:b/>
@@ -22,8 +23,9 @@
           <w:szCs w:val="32"/>
           <w:u w:val="single"/>
         </w:rPr>
-        <w:t xml:space="preserve">TaittirIya BrAhmaNam TB </w:t>
+        <w:t>TaittirIya</w:t>
       </w:r>
+      <w:proofErr w:type="spellEnd"/>
       <w:r>
         <w:rPr>
           <w:b/>
@@ -32,8 +34,9 @@
           <w:szCs w:val="32"/>
           <w:u w:val="single"/>
         </w:rPr>
-        <w:t>2</w:t>
+        <w:t xml:space="preserve"> </w:t>
       </w:r>
+      <w:proofErr w:type="spellStart"/>
       <w:r>
         <w:rPr>
           <w:b/>
@@ -42,8 +45,9 @@
           <w:szCs w:val="32"/>
           <w:u w:val="single"/>
         </w:rPr>
-        <w:t>.</w:t>
+        <w:t>BrAhmaNam</w:t>
       </w:r>
+      <w:proofErr w:type="spellEnd"/>
       <w:r>
         <w:rPr>
           <w:b/>
@@ -52,8 +56,9 @@
           <w:szCs w:val="32"/>
           <w:u w:val="single"/>
         </w:rPr>
-        <w:t>1</w:t>
+        <w:t xml:space="preserve"> TB 2.1 - </w:t>
       </w:r>
+      <w:proofErr w:type="gramStart"/>
       <w:r>
         <w:rPr>
           <w:b/>
@@ -62,68 +67,9 @@
           <w:szCs w:val="32"/>
           <w:u w:val="single"/>
         </w:rPr>
-        <w:t xml:space="preserve"> </w:t>
+        <w:t>2.4  Book</w:t>
       </w:r>
-      <w:r>
-        <w:rPr>
-          <w:b/>
-          <w:bCs/>
-          <w:sz w:val="32"/>
-          <w:szCs w:val="32"/>
-          <w:u w:val="single"/>
-        </w:rPr>
-        <w:t>-</w:t>
-      </w:r>
-      <w:r>
-        <w:rPr>
-          <w:b/>
-          <w:bCs/>
-          <w:sz w:val="32"/>
-          <w:szCs w:val="32"/>
-          <w:u w:val="single"/>
-        </w:rPr>
-        <w:t xml:space="preserve"> </w:t>
-      </w:r>
-      <w:r>
-        <w:rPr>
-          <w:b/>
-          <w:bCs/>
-          <w:sz w:val="32"/>
-          <w:szCs w:val="32"/>
-          <w:u w:val="single"/>
-        </w:rPr>
-        <w:t>2</w:t>
-      </w:r>
-      <w:r>
-        <w:rPr>
-          <w:b/>
-          <w:bCs/>
-          <w:sz w:val="32"/>
-          <w:szCs w:val="32"/>
-          <w:u w:val="single"/>
-        </w:rPr>
-        <w:t>.</w:t>
-      </w:r>
-      <w:r>
-        <w:rPr>
-          <w:b/>
-          <w:bCs/>
-          <w:sz w:val="32"/>
-          <w:szCs w:val="32"/>
-          <w:u w:val="single"/>
-        </w:rPr>
-        <w:t>4</w:t>
-      </w:r>
-      <w:r>
-        <w:rPr>
-          <w:b/>
-          <w:bCs/>
-          <w:sz w:val="32"/>
-          <w:szCs w:val="32"/>
-          <w:u w:val="single"/>
-        </w:rPr>
-        <w:t xml:space="preserve">  Book</w:t>
-      </w:r>
+      <w:proofErr w:type="gramEnd"/>
       <w:r>
         <w:rPr>
           <w:b/>
@@ -185,6 +131,5904 @@
           <w:szCs w:val="32"/>
           <w:u w:val="single"/>
         </w:rPr>
+        <w:t xml:space="preserve">Observed </w:t>
+      </w:r>
+      <w:proofErr w:type="gramStart"/>
+      <w:r>
+        <w:rPr>
+          <w:b/>
+          <w:bCs/>
+          <w:sz w:val="32"/>
+          <w:szCs w:val="32"/>
+          <w:u w:val="single"/>
+        </w:rPr>
+        <w:t xml:space="preserve">till </w:t>
+      </w:r>
+      <w:r>
+        <w:rPr>
+          <w:b/>
+          <w:bCs/>
+          <w:sz w:val="32"/>
+          <w:szCs w:val="32"/>
+          <w:highlight w:val="red"/>
+          <w:u w:val="single"/>
+        </w:rPr>
+        <w:t>?????</w:t>
+      </w:r>
+      <w:proofErr w:type="gramEnd"/>
+    </w:p>
+    <w:p>
+      <w:pPr>
+        <w:jc w:val="center"/>
+        <w:rPr>
+          <w:b/>
+          <w:bCs/>
+        </w:rPr>
+      </w:pPr>
+      <w:r>
+        <w:rPr>
+          <w:b/>
+          <w:bCs/>
+        </w:rPr>
+        <w:t xml:space="preserve">(ignore those which are already incorporated in your book’s version and date). </w:t>
+      </w:r>
+      <w:r>
+        <w:rPr>
+          <w:b/>
+          <w:bCs/>
+        </w:rPr>
+        <w:br/>
+        <w:t xml:space="preserve">Kindly refer to your Guru for the differences in </w:t>
+      </w:r>
+      <w:proofErr w:type="spellStart"/>
+      <w:r>
+        <w:rPr>
+          <w:b/>
+          <w:bCs/>
+        </w:rPr>
+        <w:t>Swaram</w:t>
+      </w:r>
+      <w:proofErr w:type="spellEnd"/>
+      <w:r>
+        <w:rPr>
+          <w:b/>
+          <w:bCs/>
+        </w:rPr>
+        <w:t xml:space="preserve"> marking between various sources.</w:t>
+      </w:r>
+    </w:p>
+    <w:tbl>
+      <w:tblPr>
+        <w:tblW w:w="14083" w:type="dxa"/>
+        <w:tblInd w:w="-792" w:type="dxa"/>
+        <w:tblBorders>
+          <w:top w:val="single" w:sz="4" w:space="0" w:color="000000"/>
+          <w:left w:val="single" w:sz="4" w:space="0" w:color="000000"/>
+          <w:bottom w:val="single" w:sz="4" w:space="0" w:color="000000"/>
+          <w:right w:val="single" w:sz="4" w:space="0" w:color="000000"/>
+          <w:insideH w:val="single" w:sz="4" w:space="0" w:color="000000"/>
+          <w:insideV w:val="single" w:sz="4" w:space="0" w:color="000000"/>
+        </w:tblBorders>
+        <w:tblLook w:val="04A0" w:firstRow="1" w:lastRow="0" w:firstColumn="1" w:lastColumn="0" w:noHBand="0" w:noVBand="1"/>
+      </w:tblPr>
+      <w:tblGrid>
+        <w:gridCol w:w="3168"/>
+        <w:gridCol w:w="5387"/>
+        <w:gridCol w:w="5528"/>
+      </w:tblGrid>
+      <w:tr>
+        <w:tc>
+          <w:tcPr>
+            <w:tcW w:w="3168" w:type="dxa"/>
+          </w:tcPr>
+          <w:p>
+            <w:pPr>
+              <w:spacing w:before="0" w:line="240" w:lineRule="auto"/>
+              <w:jc w:val="center"/>
+              <w:rPr>
+                <w:sz w:val="32"/>
+                <w:szCs w:val="32"/>
+              </w:rPr>
+            </w:pPr>
+            <w:r>
+              <w:rPr>
+                <w:sz w:val="32"/>
+                <w:szCs w:val="32"/>
+              </w:rPr>
+              <w:t>Section, Paragraph</w:t>
+            </w:r>
+          </w:p>
+          <w:p>
+            <w:pPr>
+              <w:spacing w:before="0" w:line="240" w:lineRule="auto"/>
+              <w:jc w:val="center"/>
+              <w:rPr>
+                <w:sz w:val="32"/>
+                <w:szCs w:val="32"/>
+              </w:rPr>
+            </w:pPr>
+            <w:r>
+              <w:rPr>
+                <w:sz w:val="32"/>
+                <w:szCs w:val="32"/>
+              </w:rPr>
+              <w:t>Reference</w:t>
+            </w:r>
+          </w:p>
+        </w:tc>
+        <w:tc>
+          <w:tcPr>
+            <w:tcW w:w="5387" w:type="dxa"/>
+          </w:tcPr>
+          <w:p>
+            <w:pPr>
+              <w:spacing w:before="0" w:line="240" w:lineRule="auto"/>
+              <w:jc w:val="center"/>
+              <w:rPr>
+                <w:sz w:val="32"/>
+                <w:szCs w:val="32"/>
+              </w:rPr>
+            </w:pPr>
+            <w:r>
+              <w:rPr>
+                <w:sz w:val="32"/>
+                <w:szCs w:val="32"/>
+              </w:rPr>
+              <w:t>As Printed</w:t>
+            </w:r>
+          </w:p>
+        </w:tc>
+        <w:tc>
+          <w:tcPr>
+            <w:tcW w:w="5528" w:type="dxa"/>
+          </w:tcPr>
+          <w:p>
+            <w:pPr>
+              <w:spacing w:before="0" w:line="240" w:lineRule="auto"/>
+              <w:ind w:right="-18"/>
+              <w:jc w:val="center"/>
+              <w:rPr>
+                <w:sz w:val="32"/>
+                <w:szCs w:val="32"/>
+              </w:rPr>
+            </w:pPr>
+            <w:r>
+              <w:rPr>
+                <w:sz w:val="32"/>
+                <w:szCs w:val="32"/>
+              </w:rPr>
+              <w:t>To be read as or corrected as</w:t>
+            </w:r>
+          </w:p>
+          <w:p>
+            <w:pPr>
+              <w:spacing w:before="0" w:line="240" w:lineRule="auto"/>
+              <w:ind w:right="-18"/>
+              <w:jc w:val="center"/>
+              <w:rPr>
+                <w:sz w:val="32"/>
+                <w:szCs w:val="32"/>
+              </w:rPr>
+            </w:pPr>
+            <w:r>
+              <w:rPr>
+                <w:sz w:val="32"/>
+                <w:szCs w:val="32"/>
+              </w:rPr>
+              <w:t>(Comments and analysis)</w:t>
+            </w:r>
+          </w:p>
+        </w:tc>
+      </w:tr>
+      <w:tr>
+        <w:trPr>
+          <w:trHeight w:val="929"/>
+        </w:trPr>
+        <w:tc>
+          <w:tcPr>
+            <w:tcW w:w="3168" w:type="dxa"/>
+          </w:tcPr>
+          <w:p>
+            <w:pPr>
+              <w:spacing w:before="0" w:line="240" w:lineRule="auto"/>
+              <w:rPr>
+                <w:b/>
+                <w:sz w:val="28"/>
+                <w:szCs w:val="28"/>
+              </w:rPr>
+            </w:pPr>
+            <w:r>
+              <w:rPr>
+                <w:b/>
+                <w:sz w:val="28"/>
+                <w:szCs w:val="28"/>
+              </w:rPr>
+              <w:t>TB 2.2.4.5</w:t>
+            </w:r>
+          </w:p>
+          <w:p>
+            <w:pPr>
+              <w:spacing w:before="0" w:line="240" w:lineRule="auto"/>
+              <w:rPr>
+                <w:b/>
+                <w:sz w:val="28"/>
+                <w:szCs w:val="28"/>
+              </w:rPr>
+            </w:pPr>
+            <w:r>
+              <w:rPr>
+                <w:b/>
+                <w:sz w:val="28"/>
+                <w:szCs w:val="28"/>
+              </w:rPr>
+              <w:t xml:space="preserve">Line No. - </w:t>
+            </w:r>
+            <w:r>
+              <w:rPr>
+                <w:b/>
+                <w:sz w:val="28"/>
+                <w:szCs w:val="28"/>
+              </w:rPr>
+              <w:t>3</w:t>
+            </w:r>
+          </w:p>
+          <w:p>
+            <w:pPr>
+              <w:spacing w:before="0" w:line="240" w:lineRule="auto"/>
+              <w:rPr>
+                <w:sz w:val="28"/>
+                <w:szCs w:val="28"/>
+              </w:rPr>
+            </w:pPr>
+            <w:proofErr w:type="spellStart"/>
+            <w:r>
+              <w:rPr>
+                <w:b/>
+                <w:sz w:val="28"/>
+                <w:szCs w:val="28"/>
+              </w:rPr>
+              <w:t>Dasini</w:t>
+            </w:r>
+            <w:proofErr w:type="spellEnd"/>
+            <w:r>
+              <w:rPr>
+                <w:b/>
+                <w:sz w:val="28"/>
+                <w:szCs w:val="28"/>
+              </w:rPr>
+              <w:t xml:space="preserve"> No - 25</w:t>
+            </w:r>
+          </w:p>
+        </w:tc>
+        <w:tc>
+          <w:tcPr>
+            <w:tcW w:w="5387" w:type="dxa"/>
+          </w:tcPr>
+          <w:p>
+            <w:pPr>
+              <w:spacing w:before="0" w:line="240" w:lineRule="auto"/>
+              <w:rPr>
+                <w:rFonts w:ascii="BRH Devanagari Extra" w:hAnsi="BRH Devanagari Extra" w:cs="BRH Devanagari Extra"/>
+                <w:sz w:val="36"/>
+                <w:szCs w:val="36"/>
+              </w:rPr>
+            </w:pPr>
+            <w:proofErr w:type="spellStart"/>
+            <w:r>
+              <w:rPr>
+                <w:rFonts w:ascii="BRH Devanagari Extra" w:hAnsi="BRH Devanagari Extra" w:cs="BRH Devanagari Extra"/>
+                <w:sz w:val="40"/>
+                <w:szCs w:val="40"/>
+              </w:rPr>
+              <w:t>iÉSþxrÉ</w:t>
+            </w:r>
+            <w:proofErr w:type="spellEnd"/>
+            <w:r>
+              <w:rPr>
+                <w:rFonts w:ascii="BRH Devanagari Extra" w:hAnsi="BRH Devanagari Extra" w:cs="BRH Devanagari Extra"/>
+                <w:sz w:val="40"/>
+                <w:szCs w:val="40"/>
+              </w:rPr>
+              <w:t xml:space="preserve"> </w:t>
+            </w:r>
+            <w:proofErr w:type="spellStart"/>
+            <w:r>
+              <w:rPr>
+                <w:rFonts w:ascii="BRH Devanagari Extra" w:hAnsi="BRH Devanagari Extra" w:cs="BRH Devanagari Extra"/>
+                <w:sz w:val="40"/>
+                <w:szCs w:val="40"/>
+              </w:rPr>
+              <w:t>ÌmÉë</w:t>
+            </w:r>
+            <w:proofErr w:type="spellEnd"/>
+            <w:r>
+              <w:rPr>
+                <w:rFonts w:ascii="BRH Malayalam Extra" w:hAnsi="BRH Malayalam Extra" w:cs="BRH Devanagari Extra"/>
+                <w:sz w:val="32"/>
+                <w:szCs w:val="40"/>
+              </w:rPr>
+              <w:t>–</w:t>
+            </w:r>
+            <w:proofErr w:type="spellStart"/>
+            <w:r>
+              <w:rPr>
+                <w:rFonts w:ascii="BRH Devanagari Extra" w:hAnsi="BRH Devanagari Extra" w:cs="BRH Devanagari Extra"/>
+                <w:sz w:val="40"/>
+                <w:szCs w:val="40"/>
+              </w:rPr>
+              <w:t>rÉ</w:t>
+            </w:r>
+            <w:r>
+              <w:rPr>
+                <w:rFonts w:ascii="BRH Devanagari Extra" w:hAnsi="BRH Devanagari Extra" w:cs="BRH Devanagari Extra"/>
+                <w:sz w:val="40"/>
+                <w:szCs w:val="40"/>
+                <w:highlight w:val="yellow"/>
+              </w:rPr>
+              <w:t>qÉ</w:t>
+            </w:r>
+            <w:r>
+              <w:rPr>
+                <w:rFonts w:ascii="BRH Devanagari Extra" w:hAnsi="BRH Devanagari Extra" w:cs="BRH Devanagari Extra"/>
+                <w:sz w:val="40"/>
+                <w:szCs w:val="40"/>
+              </w:rPr>
+              <w:t>þxÉÏiÉç</w:t>
+            </w:r>
+            <w:proofErr w:type="spellEnd"/>
+            <w:r>
+              <w:rPr>
+                <w:rFonts w:ascii="BRH Devanagari Extra" w:hAnsi="BRH Devanagari Extra" w:cs="BRH Devanagari Extra"/>
+                <w:sz w:val="40"/>
+                <w:szCs w:val="40"/>
+              </w:rPr>
+              <w:t xml:space="preserve"> |</w:t>
+            </w:r>
+          </w:p>
+        </w:tc>
+        <w:tc>
+          <w:tcPr>
+            <w:tcW w:w="5528" w:type="dxa"/>
+          </w:tcPr>
+          <w:p>
+            <w:pPr>
+              <w:spacing w:before="0" w:line="240" w:lineRule="auto"/>
+              <w:rPr>
+                <w:rFonts w:cs="Arial"/>
+                <w:sz w:val="36"/>
+                <w:szCs w:val="36"/>
+              </w:rPr>
+            </w:pPr>
+            <w:proofErr w:type="spellStart"/>
+            <w:r>
+              <w:rPr>
+                <w:rFonts w:ascii="BRH Devanagari Extra" w:hAnsi="BRH Devanagari Extra" w:cs="BRH Devanagari Extra"/>
+                <w:sz w:val="40"/>
+                <w:szCs w:val="40"/>
+              </w:rPr>
+              <w:t>iÉSþxrÉ</w:t>
+            </w:r>
+            <w:proofErr w:type="spellEnd"/>
+            <w:r>
+              <w:rPr>
+                <w:rFonts w:ascii="BRH Devanagari Extra" w:hAnsi="BRH Devanagari Extra" w:cs="BRH Devanagari Extra"/>
+                <w:sz w:val="40"/>
+                <w:szCs w:val="40"/>
+              </w:rPr>
+              <w:t xml:space="preserve"> </w:t>
+            </w:r>
+            <w:proofErr w:type="spellStart"/>
+            <w:r>
+              <w:rPr>
+                <w:rFonts w:ascii="BRH Devanagari Extra" w:hAnsi="BRH Devanagari Extra" w:cs="BRH Devanagari Extra"/>
+                <w:sz w:val="40"/>
+                <w:szCs w:val="40"/>
+              </w:rPr>
+              <w:t>ÌmÉë</w:t>
+            </w:r>
+            <w:proofErr w:type="spellEnd"/>
+            <w:r>
+              <w:rPr>
+                <w:rFonts w:ascii="BRH Malayalam Extra" w:hAnsi="BRH Malayalam Extra" w:cs="BRH Devanagari Extra"/>
+                <w:sz w:val="32"/>
+                <w:szCs w:val="40"/>
+              </w:rPr>
+              <w:t>–</w:t>
+            </w:r>
+            <w:proofErr w:type="spellStart"/>
+            <w:r>
+              <w:rPr>
+                <w:rFonts w:ascii="BRH Devanagari Extra" w:hAnsi="BRH Devanagari Extra" w:cs="BRH Devanagari Extra"/>
+                <w:sz w:val="40"/>
+                <w:szCs w:val="40"/>
+              </w:rPr>
+              <w:t>rÉ</w:t>
+            </w:r>
+            <w:r>
+              <w:rPr>
+                <w:rFonts w:ascii="BRH Devanagari Extra" w:hAnsi="BRH Devanagari Extra" w:cs="BRH Devanagari Extra"/>
+                <w:sz w:val="40"/>
+                <w:szCs w:val="40"/>
+                <w:highlight w:val="green"/>
+              </w:rPr>
+              <w:t>qÉÉ</w:t>
+            </w:r>
+            <w:r>
+              <w:rPr>
+                <w:rFonts w:ascii="BRH Devanagari Extra" w:hAnsi="BRH Devanagari Extra" w:cs="BRH Devanagari Extra"/>
+                <w:sz w:val="40"/>
+                <w:szCs w:val="40"/>
+              </w:rPr>
+              <w:t>þxÉÏiÉç</w:t>
+            </w:r>
+            <w:proofErr w:type="spellEnd"/>
+            <w:r>
+              <w:rPr>
+                <w:rFonts w:ascii="BRH Devanagari Extra" w:hAnsi="BRH Devanagari Extra" w:cs="BRH Devanagari Extra"/>
+                <w:sz w:val="40"/>
+                <w:szCs w:val="40"/>
+              </w:rPr>
+              <w:t xml:space="preserve"> |</w:t>
+            </w:r>
+          </w:p>
+        </w:tc>
+      </w:tr>
+      <w:tr>
+        <w:trPr>
+          <w:trHeight w:val="929"/>
+        </w:trPr>
+        <w:tc>
+          <w:tcPr>
+            <w:tcW w:w="3168" w:type="dxa"/>
+            <w:tcBorders>
+              <w:top w:val="single" w:sz="4" w:space="0" w:color="000000"/>
+              <w:left w:val="single" w:sz="4" w:space="0" w:color="000000"/>
+              <w:bottom w:val="single" w:sz="4" w:space="0" w:color="000000"/>
+              <w:right w:val="single" w:sz="4" w:space="0" w:color="000000"/>
+            </w:tcBorders>
+          </w:tcPr>
+          <w:p>
+            <w:pPr>
+              <w:spacing w:before="0" w:line="240" w:lineRule="auto"/>
+              <w:rPr>
+                <w:b/>
+                <w:sz w:val="28"/>
+                <w:szCs w:val="28"/>
+              </w:rPr>
+            </w:pPr>
+            <w:r>
+              <w:rPr>
+                <w:b/>
+                <w:sz w:val="28"/>
+                <w:szCs w:val="28"/>
+              </w:rPr>
+              <w:t xml:space="preserve">TB </w:t>
+            </w:r>
+            <w:r>
+              <w:rPr>
+                <w:b/>
+                <w:sz w:val="28"/>
+                <w:szCs w:val="28"/>
+              </w:rPr>
+              <w:t>2.2.5.3</w:t>
+            </w:r>
+          </w:p>
+          <w:p>
+            <w:pPr>
+              <w:spacing w:before="0" w:line="240" w:lineRule="auto"/>
+              <w:rPr>
+                <w:b/>
+                <w:sz w:val="28"/>
+                <w:szCs w:val="28"/>
+              </w:rPr>
+            </w:pPr>
+            <w:r>
+              <w:rPr>
+                <w:b/>
+                <w:sz w:val="28"/>
+                <w:szCs w:val="28"/>
+              </w:rPr>
+              <w:t xml:space="preserve">Line No. - </w:t>
+            </w:r>
+            <w:r>
+              <w:rPr>
+                <w:b/>
+                <w:sz w:val="28"/>
+                <w:szCs w:val="28"/>
+              </w:rPr>
+              <w:t>2</w:t>
+            </w:r>
+          </w:p>
+          <w:p>
+            <w:pPr>
+              <w:spacing w:before="0" w:line="240" w:lineRule="auto"/>
+              <w:rPr>
+                <w:b/>
+                <w:sz w:val="28"/>
+                <w:szCs w:val="28"/>
+              </w:rPr>
+            </w:pPr>
+            <w:proofErr w:type="spellStart"/>
+            <w:r>
+              <w:rPr>
+                <w:b/>
+                <w:sz w:val="28"/>
+                <w:szCs w:val="28"/>
+              </w:rPr>
+              <w:t>Dasini</w:t>
+            </w:r>
+            <w:proofErr w:type="spellEnd"/>
+            <w:r>
+              <w:rPr>
+                <w:b/>
+                <w:sz w:val="28"/>
+                <w:szCs w:val="28"/>
+              </w:rPr>
+              <w:t xml:space="preserve"> No -</w:t>
+            </w:r>
+            <w:r>
+              <w:rPr>
+                <w:b/>
+                <w:sz w:val="28"/>
+                <w:szCs w:val="28"/>
+              </w:rPr>
+              <w:t xml:space="preserve"> 30</w:t>
+            </w:r>
+          </w:p>
+        </w:tc>
+        <w:tc>
+          <w:tcPr>
+            <w:tcW w:w="5387" w:type="dxa"/>
+            <w:tcBorders>
+              <w:top w:val="single" w:sz="4" w:space="0" w:color="000000"/>
+              <w:left w:val="single" w:sz="4" w:space="0" w:color="000000"/>
+              <w:bottom w:val="single" w:sz="4" w:space="0" w:color="000000"/>
+              <w:right w:val="single" w:sz="4" w:space="0" w:color="000000"/>
+            </w:tcBorders>
+          </w:tcPr>
+          <w:p>
+            <w:pPr>
+              <w:spacing w:before="0" w:line="240" w:lineRule="auto"/>
+              <w:rPr>
+                <w:rFonts w:ascii="BRH Malayalam Extra" w:hAnsi="BRH Malayalam Extra" w:cs="BRH Malayalam Extra"/>
+                <w:sz w:val="40"/>
+                <w:szCs w:val="40"/>
+              </w:rPr>
+            </w:pPr>
+            <w:proofErr w:type="spellStart"/>
+            <w:r>
+              <w:rPr>
+                <w:rFonts w:ascii="BRH Devanagari Extra" w:hAnsi="BRH Devanagari Extra" w:cs="BRH Devanagari Extra"/>
+                <w:sz w:val="40"/>
+                <w:szCs w:val="40"/>
+                <w:highlight w:val="yellow"/>
+              </w:rPr>
+              <w:t>mÉëÉ</w:t>
+            </w:r>
+            <w:proofErr w:type="spellEnd"/>
+            <w:r>
+              <w:rPr>
+                <w:rFonts w:ascii="BRH Malayalam Extra" w:hAnsi="BRH Malayalam Extra" w:cs="BRH Devanagari Extra"/>
+                <w:sz w:val="32"/>
+                <w:szCs w:val="40"/>
+                <w:highlight w:val="yellow"/>
+              </w:rPr>
+              <w:t>–</w:t>
+            </w:r>
+            <w:proofErr w:type="spellStart"/>
+            <w:r>
+              <w:rPr>
+                <w:rFonts w:ascii="BRH Devanagari Extra" w:hAnsi="BRH Devanagari Extra" w:cs="BRH Devanagari Extra"/>
+                <w:sz w:val="40"/>
+                <w:szCs w:val="40"/>
+              </w:rPr>
+              <w:t>eÉÉmÉþiÉrÉå</w:t>
+            </w:r>
+            <w:proofErr w:type="spellEnd"/>
+            <w:r>
+              <w:rPr>
+                <w:rFonts w:ascii="BRH Malayalam Extra" w:hAnsi="BRH Malayalam Extra" w:cs="BRH Devanagari Extra"/>
+                <w:sz w:val="32"/>
+                <w:szCs w:val="40"/>
+              </w:rPr>
+              <w:t>–</w:t>
+            </w:r>
+            <w:r>
+              <w:rPr>
+                <w:rFonts w:ascii="BRH Devanagari Extra" w:hAnsi="BRH Devanagari Extra" w:cs="BRH Devanagari Extra"/>
+                <w:sz w:val="40"/>
+                <w:szCs w:val="40"/>
+              </w:rPr>
+              <w:t xml:space="preserve"> </w:t>
+            </w:r>
+            <w:proofErr w:type="spellStart"/>
+            <w:r>
+              <w:rPr>
+                <w:rFonts w:ascii="BRH Devanagari Extra" w:hAnsi="BRH Devanagari Extra" w:cs="BRH Devanagari Extra"/>
+                <w:sz w:val="40"/>
+                <w:szCs w:val="40"/>
+              </w:rPr>
+              <w:t>mÉÑÂþwÉ</w:t>
+            </w:r>
+            <w:proofErr w:type="spellEnd"/>
+            <w:r>
+              <w:rPr>
+                <w:rFonts w:ascii="BRH Malayalam Extra" w:hAnsi="BRH Malayalam Extra" w:cs="BRH Devanagari Extra"/>
+                <w:sz w:val="32"/>
+                <w:szCs w:val="40"/>
+              </w:rPr>
+              <w:t>–</w:t>
+            </w:r>
+            <w:proofErr w:type="spellStart"/>
+            <w:r>
+              <w:rPr>
+                <w:rFonts w:ascii="BRH Devanagari Extra" w:hAnsi="BRH Devanagari Extra" w:cs="BRH Devanagari Extra"/>
+                <w:sz w:val="40"/>
+                <w:szCs w:val="40"/>
+              </w:rPr>
+              <w:t>ÍqÉirÉÉþWû</w:t>
+            </w:r>
+            <w:proofErr w:type="spellEnd"/>
+            <w:r>
+              <w:rPr>
+                <w:rFonts w:ascii="BRH Devanagari Extra" w:hAnsi="BRH Devanagari Extra" w:cs="BRH Devanagari Extra"/>
+                <w:sz w:val="40"/>
+                <w:szCs w:val="40"/>
+              </w:rPr>
+              <w:t xml:space="preserve"> |</w:t>
+            </w:r>
+          </w:p>
+        </w:tc>
+        <w:tc>
+          <w:tcPr>
+            <w:tcW w:w="5528" w:type="dxa"/>
+            <w:tcBorders>
+              <w:top w:val="single" w:sz="4" w:space="0" w:color="000000"/>
+              <w:left w:val="single" w:sz="4" w:space="0" w:color="000000"/>
+              <w:bottom w:val="single" w:sz="4" w:space="0" w:color="000000"/>
+              <w:right w:val="single" w:sz="4" w:space="0" w:color="000000"/>
+            </w:tcBorders>
+          </w:tcPr>
+          <w:p>
+            <w:pPr>
+              <w:spacing w:before="0" w:line="240" w:lineRule="auto"/>
+              <w:rPr>
+                <w:rFonts w:ascii="BRH Malayalam Extra" w:hAnsi="BRH Malayalam Extra" w:cs="BRH Malayalam Extra"/>
+                <w:sz w:val="40"/>
+                <w:szCs w:val="40"/>
+              </w:rPr>
+            </w:pPr>
+            <w:proofErr w:type="spellStart"/>
+            <w:r>
+              <w:rPr>
+                <w:rFonts w:ascii="BRH Devanagari Extra" w:hAnsi="BRH Devanagari Extra" w:cs="BRH Devanagari Extra"/>
+                <w:sz w:val="40"/>
+                <w:szCs w:val="40"/>
+                <w:highlight w:val="green"/>
+              </w:rPr>
+              <w:t>mÉ</w:t>
+            </w:r>
+            <w:r>
+              <w:rPr>
+                <w:rFonts w:ascii="BRH Devanagari Extra" w:hAnsi="BRH Devanagari Extra" w:cs="BRH Devanagari Extra"/>
+                <w:sz w:val="40"/>
+                <w:szCs w:val="40"/>
+              </w:rPr>
+              <w:t>ë</w:t>
+            </w:r>
+            <w:proofErr w:type="spellEnd"/>
+            <w:r>
+              <w:rPr>
+                <w:rFonts w:ascii="BRH Malayalam Extra" w:hAnsi="BRH Malayalam Extra" w:cs="BRH Devanagari Extra"/>
+                <w:sz w:val="32"/>
+                <w:szCs w:val="40"/>
+              </w:rPr>
+              <w:t>–</w:t>
+            </w:r>
+            <w:proofErr w:type="spellStart"/>
+            <w:r>
+              <w:rPr>
+                <w:rFonts w:ascii="BRH Devanagari Extra" w:hAnsi="BRH Devanagari Extra" w:cs="BRH Devanagari Extra"/>
+                <w:sz w:val="40"/>
+                <w:szCs w:val="40"/>
+              </w:rPr>
+              <w:t>eÉÉmÉþiÉrÉå</w:t>
+            </w:r>
+            <w:proofErr w:type="spellEnd"/>
+            <w:r>
+              <w:rPr>
+                <w:rFonts w:ascii="BRH Malayalam Extra" w:hAnsi="BRH Malayalam Extra" w:cs="BRH Devanagari Extra"/>
+                <w:sz w:val="32"/>
+                <w:szCs w:val="40"/>
+              </w:rPr>
+              <w:t>–</w:t>
+            </w:r>
+            <w:r>
+              <w:rPr>
+                <w:rFonts w:ascii="BRH Devanagari Extra" w:hAnsi="BRH Devanagari Extra" w:cs="BRH Devanagari Extra"/>
+                <w:sz w:val="40"/>
+                <w:szCs w:val="40"/>
+              </w:rPr>
+              <w:t xml:space="preserve"> </w:t>
+            </w:r>
+            <w:proofErr w:type="spellStart"/>
+            <w:r>
+              <w:rPr>
+                <w:rFonts w:ascii="BRH Devanagari Extra" w:hAnsi="BRH Devanagari Extra" w:cs="BRH Devanagari Extra"/>
+                <w:sz w:val="40"/>
+                <w:szCs w:val="40"/>
+              </w:rPr>
+              <w:t>mÉÑÂþwÉ</w:t>
+            </w:r>
+            <w:proofErr w:type="spellEnd"/>
+            <w:r>
+              <w:rPr>
+                <w:rFonts w:ascii="BRH Malayalam Extra" w:hAnsi="BRH Malayalam Extra" w:cs="BRH Devanagari Extra"/>
+                <w:sz w:val="32"/>
+                <w:szCs w:val="40"/>
+              </w:rPr>
+              <w:t>–</w:t>
+            </w:r>
+            <w:proofErr w:type="spellStart"/>
+            <w:r>
+              <w:rPr>
+                <w:rFonts w:ascii="BRH Devanagari Extra" w:hAnsi="BRH Devanagari Extra" w:cs="BRH Devanagari Extra"/>
+                <w:sz w:val="40"/>
+                <w:szCs w:val="40"/>
+              </w:rPr>
+              <w:t>ÍqÉirÉÉþWû</w:t>
+            </w:r>
+            <w:proofErr w:type="spellEnd"/>
+            <w:r>
+              <w:rPr>
+                <w:rFonts w:ascii="BRH Devanagari Extra" w:hAnsi="BRH Devanagari Extra" w:cs="BRH Devanagari Extra"/>
+                <w:sz w:val="40"/>
+                <w:szCs w:val="40"/>
+              </w:rPr>
+              <w:t xml:space="preserve"> |</w:t>
+            </w:r>
+          </w:p>
+        </w:tc>
+      </w:tr>
+      <w:tr>
+        <w:trPr>
+          <w:trHeight w:val="929"/>
+        </w:trPr>
+        <w:tc>
+          <w:tcPr>
+            <w:tcW w:w="3168" w:type="dxa"/>
+            <w:tcBorders>
+              <w:top w:val="single" w:sz="4" w:space="0" w:color="000000"/>
+              <w:left w:val="single" w:sz="4" w:space="0" w:color="000000"/>
+              <w:bottom w:val="single" w:sz="4" w:space="0" w:color="000000"/>
+              <w:right w:val="single" w:sz="4" w:space="0" w:color="000000"/>
+            </w:tcBorders>
+          </w:tcPr>
+          <w:p>
+            <w:pPr>
+              <w:spacing w:before="0" w:line="240" w:lineRule="auto"/>
+              <w:rPr>
+                <w:b/>
+                <w:sz w:val="28"/>
+                <w:szCs w:val="28"/>
+              </w:rPr>
+            </w:pPr>
+            <w:r>
+              <w:rPr>
+                <w:b/>
+                <w:sz w:val="28"/>
+                <w:szCs w:val="28"/>
+              </w:rPr>
+              <w:t xml:space="preserve">TB </w:t>
+            </w:r>
+            <w:r>
+              <w:rPr>
+                <w:b/>
+                <w:sz w:val="28"/>
+                <w:szCs w:val="28"/>
+              </w:rPr>
+              <w:t>2.2.5.4</w:t>
+            </w:r>
+          </w:p>
+          <w:p>
+            <w:pPr>
+              <w:spacing w:before="0" w:line="240" w:lineRule="auto"/>
+              <w:rPr>
+                <w:b/>
+                <w:sz w:val="28"/>
+                <w:szCs w:val="28"/>
+              </w:rPr>
+            </w:pPr>
+            <w:r>
+              <w:rPr>
+                <w:b/>
+                <w:sz w:val="28"/>
+                <w:szCs w:val="28"/>
+              </w:rPr>
+              <w:t xml:space="preserve">Line No. - </w:t>
+            </w:r>
+            <w:r>
+              <w:rPr>
+                <w:b/>
+                <w:sz w:val="28"/>
+                <w:szCs w:val="28"/>
+              </w:rPr>
+              <w:t>1</w:t>
+            </w:r>
+          </w:p>
+          <w:p>
+            <w:pPr>
+              <w:spacing w:before="0" w:line="240" w:lineRule="auto"/>
+              <w:rPr>
+                <w:b/>
+                <w:sz w:val="28"/>
+                <w:szCs w:val="28"/>
+              </w:rPr>
+            </w:pPr>
+            <w:proofErr w:type="spellStart"/>
+            <w:r>
+              <w:rPr>
+                <w:b/>
+                <w:sz w:val="28"/>
+                <w:szCs w:val="28"/>
+              </w:rPr>
+              <w:t>Dasini</w:t>
+            </w:r>
+            <w:proofErr w:type="spellEnd"/>
+            <w:r>
+              <w:rPr>
+                <w:b/>
+                <w:sz w:val="28"/>
+                <w:szCs w:val="28"/>
+              </w:rPr>
+              <w:t xml:space="preserve"> No -</w:t>
+            </w:r>
+            <w:r>
+              <w:rPr>
+                <w:b/>
+                <w:sz w:val="28"/>
+                <w:szCs w:val="28"/>
+              </w:rPr>
+              <w:t xml:space="preserve"> 31</w:t>
+            </w:r>
+          </w:p>
+        </w:tc>
+        <w:tc>
+          <w:tcPr>
+            <w:tcW w:w="5387" w:type="dxa"/>
+            <w:tcBorders>
+              <w:top w:val="single" w:sz="4" w:space="0" w:color="000000"/>
+              <w:left w:val="single" w:sz="4" w:space="0" w:color="000000"/>
+              <w:bottom w:val="single" w:sz="4" w:space="0" w:color="000000"/>
+              <w:right w:val="single" w:sz="4" w:space="0" w:color="000000"/>
+            </w:tcBorders>
+          </w:tcPr>
+          <w:p>
+            <w:pPr>
+              <w:spacing w:before="0" w:line="240" w:lineRule="auto"/>
+              <w:rPr>
+                <w:rFonts w:ascii="BRH Malayalam Extra" w:hAnsi="BRH Malayalam Extra" w:cs="BRH Malayalam Extra"/>
+                <w:sz w:val="40"/>
+                <w:szCs w:val="40"/>
+              </w:rPr>
+            </w:pPr>
+            <w:proofErr w:type="spellStart"/>
+            <w:r>
+              <w:rPr>
+                <w:rFonts w:ascii="BRH Devanagari Extra" w:hAnsi="BRH Devanagari Extra" w:cs="BRH Devanagari Extra"/>
+                <w:sz w:val="40"/>
+                <w:szCs w:val="40"/>
+              </w:rPr>
+              <w:t>uÉæ</w:t>
+            </w:r>
+            <w:proofErr w:type="spellEnd"/>
+            <w:r>
+              <w:rPr>
+                <w:rFonts w:ascii="BRH Malayalam Extra" w:hAnsi="BRH Malayalam Extra" w:cs="BRH Devanagari Extra"/>
+                <w:sz w:val="32"/>
+                <w:szCs w:val="40"/>
+              </w:rPr>
+              <w:t>–</w:t>
+            </w:r>
+            <w:r>
+              <w:rPr>
+                <w:rFonts w:ascii="BRH Devanagari Extra" w:hAnsi="BRH Devanagari Extra" w:cs="BRH Devanagari Extra"/>
+                <w:sz w:val="40"/>
+                <w:szCs w:val="40"/>
+              </w:rPr>
+              <w:t>µÉÉ</w:t>
+            </w:r>
+            <w:r>
+              <w:rPr>
+                <w:rFonts w:ascii="BRH Malayalam Extra" w:hAnsi="BRH Malayalam Extra" w:cs="BRH Devanagari Extra"/>
+                <w:sz w:val="32"/>
+                <w:szCs w:val="40"/>
+              </w:rPr>
+              <w:t>–</w:t>
+            </w:r>
+            <w:proofErr w:type="spellStart"/>
+            <w:r>
+              <w:rPr>
+                <w:rFonts w:ascii="BRH Devanagari Extra" w:hAnsi="BRH Devanagari Extra" w:cs="BRH Devanagari Extra"/>
+                <w:sz w:val="40"/>
+                <w:szCs w:val="40"/>
+              </w:rPr>
+              <w:t>lÉ</w:t>
+            </w:r>
+            <w:proofErr w:type="spellEnd"/>
+            <w:r>
+              <w:rPr>
+                <w:rFonts w:ascii="BRH Malayalam Extra" w:hAnsi="BRH Malayalam Extra" w:cs="BRH Devanagari Extra"/>
+                <w:sz w:val="32"/>
+                <w:szCs w:val="40"/>
+              </w:rPr>
+              <w:t>–</w:t>
+            </w:r>
+            <w:proofErr w:type="spellStart"/>
+            <w:r>
+              <w:rPr>
+                <w:rFonts w:ascii="BRH Devanagari Extra" w:hAnsi="BRH Devanagari Extra" w:cs="BRH Devanagari Extra"/>
+                <w:sz w:val="40"/>
+                <w:szCs w:val="40"/>
+                <w:highlight w:val="yellow"/>
+              </w:rPr>
+              <w:t>rÉÉï</w:t>
+            </w:r>
+            <w:r>
+              <w:rPr>
+                <w:rFonts w:ascii="BRH Devanagari Extra" w:hAnsi="BRH Devanagari Extra" w:cs="BRH Devanagari Extra"/>
+                <w:sz w:val="40"/>
+                <w:szCs w:val="40"/>
+              </w:rPr>
+              <w:t>cÉÉï</w:t>
+            </w:r>
+            <w:proofErr w:type="spellEnd"/>
+            <w:r>
+              <w:rPr>
+                <w:rFonts w:ascii="BRH Devanagari Extra" w:hAnsi="BRH Devanagari Extra" w:cs="BRH Devanagari Extra"/>
+                <w:sz w:val="40"/>
+                <w:szCs w:val="40"/>
+              </w:rPr>
+              <w:t xml:space="preserve"> </w:t>
+            </w:r>
+            <w:proofErr w:type="spellStart"/>
+            <w:r>
+              <w:rPr>
+                <w:rFonts w:ascii="BRH Devanagari Extra" w:hAnsi="BRH Devanagari Extra" w:cs="BRH Devanagari Extra"/>
+                <w:sz w:val="40"/>
+                <w:szCs w:val="40"/>
+              </w:rPr>
+              <w:t>UjÉ</w:t>
+            </w:r>
+            <w:proofErr w:type="spellEnd"/>
+            <w:r>
+              <w:rPr>
+                <w:rFonts w:ascii="BRH Malayalam Extra" w:hAnsi="BRH Malayalam Extra" w:cs="BRH Devanagari Extra"/>
+                <w:sz w:val="32"/>
+                <w:szCs w:val="40"/>
+              </w:rPr>
+              <w:t>–</w:t>
+            </w:r>
+            <w:r>
+              <w:rPr>
+                <w:rFonts w:ascii="BRH Devanagari Extra" w:hAnsi="BRH Devanagari Extra" w:cs="BRH Devanagari Extra"/>
+                <w:sz w:val="40"/>
+                <w:szCs w:val="40"/>
+              </w:rPr>
+              <w:t xml:space="preserve">Ç </w:t>
+            </w:r>
+            <w:proofErr w:type="spellStart"/>
+            <w:r>
+              <w:rPr>
+                <w:rFonts w:ascii="BRH Devanagari Extra" w:hAnsi="BRH Devanagari Extra" w:cs="BRH Devanagari Extra"/>
+                <w:sz w:val="40"/>
+                <w:szCs w:val="40"/>
+              </w:rPr>
+              <w:t>mÉëÌiÉþ</w:t>
+            </w:r>
+            <w:proofErr w:type="spellEnd"/>
+            <w:r>
+              <w:rPr>
+                <w:rFonts w:ascii="BRH Devanagari Extra" w:hAnsi="BRH Devanagari Extra" w:cs="BRH Devanagari Extra"/>
+                <w:sz w:val="40"/>
+                <w:szCs w:val="40"/>
+              </w:rPr>
+              <w:t xml:space="preserve"> </w:t>
+            </w:r>
+            <w:proofErr w:type="spellStart"/>
+            <w:r>
+              <w:rPr>
+                <w:rFonts w:ascii="BRH Devanagari Extra" w:hAnsi="BRH Devanagari Extra" w:cs="BRH Devanagari Extra"/>
+                <w:sz w:val="40"/>
+                <w:szCs w:val="40"/>
+              </w:rPr>
+              <w:t>aÉ</w:t>
+            </w:r>
+            <w:proofErr w:type="spellEnd"/>
+            <w:r>
+              <w:rPr>
+                <w:rFonts w:ascii="BRH Devanagari Extra" w:hAnsi="BRH Devanagari Extra" w:cs="BRH Devanagari Extra"/>
+                <w:sz w:val="40"/>
+                <w:szCs w:val="40"/>
+              </w:rPr>
+              <w:t>×º</w:t>
+            </w:r>
+            <w:proofErr w:type="spellStart"/>
+            <w:r>
+              <w:rPr>
+                <w:rFonts w:ascii="BRH Devanagari Extra" w:hAnsi="BRH Devanagari Extra" w:cs="BRH Devanagari Extra"/>
+                <w:sz w:val="40"/>
+                <w:szCs w:val="40"/>
+              </w:rPr>
+              <w:t>ûÉÌiÉ</w:t>
+            </w:r>
+            <w:proofErr w:type="spellEnd"/>
+            <w:r>
+              <w:rPr>
+                <w:rFonts w:ascii="BRH Devanagari Extra" w:hAnsi="BRH Devanagari Extra" w:cs="BRH Devanagari Extra"/>
+                <w:sz w:val="40"/>
+                <w:szCs w:val="40"/>
+              </w:rPr>
+              <w:t xml:space="preserve"> |</w:t>
+            </w:r>
+          </w:p>
+        </w:tc>
+        <w:tc>
+          <w:tcPr>
+            <w:tcW w:w="5528" w:type="dxa"/>
+            <w:tcBorders>
+              <w:top w:val="single" w:sz="4" w:space="0" w:color="000000"/>
+              <w:left w:val="single" w:sz="4" w:space="0" w:color="000000"/>
+              <w:bottom w:val="single" w:sz="4" w:space="0" w:color="000000"/>
+              <w:right w:val="single" w:sz="4" w:space="0" w:color="000000"/>
+            </w:tcBorders>
+          </w:tcPr>
+          <w:p>
+            <w:pPr>
+              <w:spacing w:before="0" w:line="240" w:lineRule="auto"/>
+              <w:rPr>
+                <w:rFonts w:ascii="BRH Malayalam Extra" w:hAnsi="BRH Malayalam Extra" w:cs="BRH Malayalam Extra"/>
+                <w:sz w:val="40"/>
+                <w:szCs w:val="40"/>
+              </w:rPr>
+            </w:pPr>
+            <w:proofErr w:type="spellStart"/>
+            <w:r>
+              <w:rPr>
+                <w:rFonts w:ascii="BRH Devanagari Extra" w:hAnsi="BRH Devanagari Extra" w:cs="BRH Devanagari Extra"/>
+                <w:sz w:val="40"/>
+                <w:szCs w:val="40"/>
+              </w:rPr>
+              <w:t>uÉæ</w:t>
+            </w:r>
+            <w:proofErr w:type="spellEnd"/>
+            <w:r>
+              <w:rPr>
+                <w:rFonts w:ascii="BRH Malayalam Extra" w:hAnsi="BRH Malayalam Extra" w:cs="BRH Devanagari Extra"/>
+                <w:sz w:val="32"/>
+                <w:szCs w:val="40"/>
+              </w:rPr>
+              <w:t>–</w:t>
+            </w:r>
+            <w:r>
+              <w:rPr>
+                <w:rFonts w:ascii="BRH Devanagari Extra" w:hAnsi="BRH Devanagari Extra" w:cs="BRH Devanagari Extra"/>
+                <w:sz w:val="40"/>
+                <w:szCs w:val="40"/>
+              </w:rPr>
+              <w:t>µÉÉ</w:t>
+            </w:r>
+            <w:r>
+              <w:rPr>
+                <w:rFonts w:ascii="BRH Malayalam Extra" w:hAnsi="BRH Malayalam Extra" w:cs="BRH Devanagari Extra"/>
+                <w:sz w:val="32"/>
+                <w:szCs w:val="40"/>
+              </w:rPr>
+              <w:t>–</w:t>
+            </w:r>
+            <w:proofErr w:type="spellStart"/>
+            <w:r>
+              <w:rPr>
+                <w:rFonts w:ascii="BRH Devanagari Extra" w:hAnsi="BRH Devanagari Extra" w:cs="BRH Devanagari Extra"/>
+                <w:sz w:val="40"/>
+                <w:szCs w:val="40"/>
+              </w:rPr>
+              <w:t>lÉ</w:t>
+            </w:r>
+            <w:proofErr w:type="spellEnd"/>
+            <w:r>
+              <w:rPr>
+                <w:rFonts w:ascii="BRH Malayalam Extra" w:hAnsi="BRH Malayalam Extra" w:cs="BRH Devanagari Extra"/>
+                <w:sz w:val="32"/>
+                <w:szCs w:val="40"/>
+              </w:rPr>
+              <w:t>–</w:t>
+            </w:r>
+            <w:proofErr w:type="spellStart"/>
+            <w:r>
+              <w:rPr>
+                <w:rFonts w:ascii="BRH Devanagari Extra" w:hAnsi="BRH Devanagari Extra" w:cs="BRH Devanagari Extra"/>
+                <w:sz w:val="40"/>
+                <w:szCs w:val="40"/>
+                <w:highlight w:val="green"/>
+              </w:rPr>
+              <w:t>rÉï</w:t>
+            </w:r>
+            <w:r>
+              <w:rPr>
+                <w:rFonts w:ascii="BRH Devanagari Extra" w:hAnsi="BRH Devanagari Extra" w:cs="BRH Devanagari Extra"/>
+                <w:sz w:val="40"/>
+                <w:szCs w:val="40"/>
+              </w:rPr>
+              <w:t>cÉÉï</w:t>
+            </w:r>
+            <w:proofErr w:type="spellEnd"/>
+            <w:r>
+              <w:rPr>
+                <w:rFonts w:ascii="BRH Devanagari Extra" w:hAnsi="BRH Devanagari Extra" w:cs="BRH Devanagari Extra"/>
+                <w:sz w:val="40"/>
+                <w:szCs w:val="40"/>
+              </w:rPr>
+              <w:t xml:space="preserve"> </w:t>
+            </w:r>
+            <w:proofErr w:type="spellStart"/>
+            <w:r>
+              <w:rPr>
+                <w:rFonts w:ascii="BRH Devanagari Extra" w:hAnsi="BRH Devanagari Extra" w:cs="BRH Devanagari Extra"/>
+                <w:sz w:val="40"/>
+                <w:szCs w:val="40"/>
+              </w:rPr>
+              <w:t>UjÉ</w:t>
+            </w:r>
+            <w:proofErr w:type="spellEnd"/>
+            <w:r>
+              <w:rPr>
+                <w:rFonts w:ascii="BRH Malayalam Extra" w:hAnsi="BRH Malayalam Extra" w:cs="BRH Devanagari Extra"/>
+                <w:sz w:val="32"/>
+                <w:szCs w:val="40"/>
+              </w:rPr>
+              <w:t>–</w:t>
+            </w:r>
+            <w:r>
+              <w:rPr>
+                <w:rFonts w:ascii="BRH Devanagari Extra" w:hAnsi="BRH Devanagari Extra" w:cs="BRH Devanagari Extra"/>
+                <w:sz w:val="40"/>
+                <w:szCs w:val="40"/>
+              </w:rPr>
+              <w:t xml:space="preserve">Ç </w:t>
+            </w:r>
+            <w:proofErr w:type="spellStart"/>
+            <w:r>
+              <w:rPr>
+                <w:rFonts w:ascii="BRH Devanagari Extra" w:hAnsi="BRH Devanagari Extra" w:cs="BRH Devanagari Extra"/>
+                <w:sz w:val="40"/>
+                <w:szCs w:val="40"/>
+              </w:rPr>
+              <w:t>mÉëÌiÉþ</w:t>
+            </w:r>
+            <w:proofErr w:type="spellEnd"/>
+            <w:r>
+              <w:rPr>
+                <w:rFonts w:ascii="BRH Devanagari Extra" w:hAnsi="BRH Devanagari Extra" w:cs="BRH Devanagari Extra"/>
+                <w:sz w:val="40"/>
+                <w:szCs w:val="40"/>
+              </w:rPr>
+              <w:t xml:space="preserve"> </w:t>
+            </w:r>
+            <w:proofErr w:type="spellStart"/>
+            <w:r>
+              <w:rPr>
+                <w:rFonts w:ascii="BRH Devanagari Extra" w:hAnsi="BRH Devanagari Extra" w:cs="BRH Devanagari Extra"/>
+                <w:sz w:val="40"/>
+                <w:szCs w:val="40"/>
+              </w:rPr>
+              <w:t>aÉ</w:t>
+            </w:r>
+            <w:proofErr w:type="spellEnd"/>
+            <w:r>
+              <w:rPr>
+                <w:rFonts w:ascii="BRH Devanagari Extra" w:hAnsi="BRH Devanagari Extra" w:cs="BRH Devanagari Extra"/>
+                <w:sz w:val="40"/>
+                <w:szCs w:val="40"/>
+              </w:rPr>
+              <w:t>×º</w:t>
+            </w:r>
+            <w:proofErr w:type="spellStart"/>
+            <w:r>
+              <w:rPr>
+                <w:rFonts w:ascii="BRH Devanagari Extra" w:hAnsi="BRH Devanagari Extra" w:cs="BRH Devanagari Extra"/>
+                <w:sz w:val="40"/>
+                <w:szCs w:val="40"/>
+              </w:rPr>
+              <w:t>ûÉÌiÉ</w:t>
+            </w:r>
+            <w:proofErr w:type="spellEnd"/>
+            <w:r>
+              <w:rPr>
+                <w:rFonts w:ascii="BRH Devanagari Extra" w:hAnsi="BRH Devanagari Extra" w:cs="BRH Devanagari Extra"/>
+                <w:sz w:val="40"/>
+                <w:szCs w:val="40"/>
+              </w:rPr>
+              <w:t xml:space="preserve"> |</w:t>
+            </w:r>
+          </w:p>
+        </w:tc>
+      </w:tr>
+      <w:tr>
+        <w:trPr>
+          <w:trHeight w:val="929"/>
+        </w:trPr>
+        <w:tc>
+          <w:tcPr>
+            <w:tcW w:w="3168" w:type="dxa"/>
+            <w:tcBorders>
+              <w:top w:val="single" w:sz="4" w:space="0" w:color="000000"/>
+              <w:left w:val="single" w:sz="4" w:space="0" w:color="000000"/>
+              <w:bottom w:val="single" w:sz="4" w:space="0" w:color="000000"/>
+              <w:right w:val="single" w:sz="4" w:space="0" w:color="000000"/>
+            </w:tcBorders>
+          </w:tcPr>
+          <w:p>
+            <w:pPr>
+              <w:spacing w:before="0" w:line="240" w:lineRule="auto"/>
+              <w:rPr>
+                <w:b/>
+                <w:sz w:val="28"/>
+                <w:szCs w:val="28"/>
+              </w:rPr>
+            </w:pPr>
+            <w:r>
+              <w:rPr>
+                <w:b/>
+                <w:sz w:val="28"/>
+                <w:szCs w:val="28"/>
+              </w:rPr>
+              <w:t xml:space="preserve">TB </w:t>
+            </w:r>
+            <w:r>
+              <w:rPr>
+                <w:b/>
+                <w:sz w:val="28"/>
+                <w:szCs w:val="28"/>
+              </w:rPr>
+              <w:t>2.2.8.3</w:t>
+            </w:r>
+          </w:p>
+          <w:p>
+            <w:pPr>
+              <w:spacing w:before="0" w:line="240" w:lineRule="auto"/>
+              <w:rPr>
+                <w:b/>
+                <w:sz w:val="28"/>
+                <w:szCs w:val="28"/>
+              </w:rPr>
+            </w:pPr>
+            <w:r>
+              <w:rPr>
+                <w:b/>
+                <w:sz w:val="28"/>
+                <w:szCs w:val="28"/>
+              </w:rPr>
+              <w:t xml:space="preserve">Line No. - </w:t>
+            </w:r>
+            <w:r>
+              <w:rPr>
+                <w:b/>
+                <w:sz w:val="28"/>
+                <w:szCs w:val="28"/>
+              </w:rPr>
+              <w:t>3</w:t>
+            </w:r>
+          </w:p>
+          <w:p>
+            <w:pPr>
+              <w:spacing w:before="0" w:line="240" w:lineRule="auto"/>
+              <w:rPr>
+                <w:b/>
+                <w:sz w:val="28"/>
+                <w:szCs w:val="28"/>
+              </w:rPr>
+            </w:pPr>
+            <w:proofErr w:type="spellStart"/>
+            <w:r>
+              <w:rPr>
+                <w:b/>
+                <w:sz w:val="28"/>
+                <w:szCs w:val="28"/>
+              </w:rPr>
+              <w:t>Dasini</w:t>
+            </w:r>
+            <w:proofErr w:type="spellEnd"/>
+            <w:r>
+              <w:rPr>
+                <w:b/>
+                <w:sz w:val="28"/>
+                <w:szCs w:val="28"/>
+              </w:rPr>
+              <w:t xml:space="preserve"> No -</w:t>
+            </w:r>
+            <w:r>
+              <w:rPr>
+                <w:b/>
+                <w:sz w:val="28"/>
+                <w:szCs w:val="28"/>
+              </w:rPr>
+              <w:t xml:space="preserve"> 44</w:t>
+            </w:r>
+          </w:p>
+        </w:tc>
+        <w:tc>
+          <w:tcPr>
+            <w:tcW w:w="5387" w:type="dxa"/>
+            <w:tcBorders>
+              <w:top w:val="single" w:sz="4" w:space="0" w:color="000000"/>
+              <w:left w:val="single" w:sz="4" w:space="0" w:color="000000"/>
+              <w:bottom w:val="single" w:sz="4" w:space="0" w:color="000000"/>
+              <w:right w:val="single" w:sz="4" w:space="0" w:color="000000"/>
+            </w:tcBorders>
+          </w:tcPr>
+          <w:p>
+            <w:pPr>
+              <w:spacing w:before="0" w:line="240" w:lineRule="auto"/>
+              <w:rPr>
+                <w:rFonts w:ascii="BRH Malayalam Extra" w:hAnsi="BRH Malayalam Extra" w:cs="BRH Malayalam Extra"/>
+                <w:sz w:val="40"/>
+                <w:szCs w:val="40"/>
+              </w:rPr>
+            </w:pPr>
+            <w:proofErr w:type="spellStart"/>
+            <w:r>
+              <w:rPr>
+                <w:rFonts w:ascii="BRH Devanagari Extra" w:hAnsi="BRH Devanagari Extra" w:cs="BRH Devanagari Extra"/>
+                <w:sz w:val="40"/>
+                <w:szCs w:val="40"/>
+              </w:rPr>
+              <w:t>oÉ</w:t>
+            </w:r>
+            <w:proofErr w:type="spellEnd"/>
+            <w:r>
+              <w:rPr>
+                <w:rFonts w:ascii="BRH Malayalam Extra" w:hAnsi="BRH Malayalam Extra" w:cs="BRH Devanagari Extra"/>
+                <w:sz w:val="32"/>
+                <w:szCs w:val="40"/>
+              </w:rPr>
+              <w:t>–</w:t>
+            </w:r>
+            <w:proofErr w:type="spellStart"/>
+            <w:r>
+              <w:rPr>
+                <w:rFonts w:ascii="BRH Devanagari Extra" w:hAnsi="BRH Devanagari Extra" w:cs="BRH Devanagari Extra"/>
+                <w:sz w:val="40"/>
+                <w:szCs w:val="40"/>
+              </w:rPr>
+              <w:t>ÌWû</w:t>
+            </w:r>
+            <w:proofErr w:type="spellEnd"/>
+            <w:r>
+              <w:rPr>
+                <w:rFonts w:ascii="BRH Malayalam Extra" w:hAnsi="BRH Malayalam Extra" w:cs="BRH Devanagari Extra"/>
+                <w:sz w:val="32"/>
+                <w:szCs w:val="40"/>
+              </w:rPr>
+              <w:t>–</w:t>
+            </w:r>
+            <w:proofErr w:type="spellStart"/>
+            <w:r>
+              <w:rPr>
+                <w:rFonts w:ascii="BRH Devanagari Extra" w:hAnsi="BRH Devanagari Extra" w:cs="BRH Devanagari Extra"/>
+                <w:sz w:val="40"/>
+                <w:szCs w:val="40"/>
+                <w:highlight w:val="yellow"/>
+              </w:rPr>
+              <w:t>wmÉ</w:t>
+            </w:r>
+            <w:r>
+              <w:rPr>
+                <w:rFonts w:ascii="BRH Devanagari Extra" w:hAnsi="BRH Devanagari Extra" w:cs="BRH Devanagari Extra"/>
+                <w:sz w:val="40"/>
+                <w:szCs w:val="40"/>
+              </w:rPr>
+              <w:t>uÉ</w:t>
+            </w:r>
+            <w:proofErr w:type="spellEnd"/>
+            <w:r>
+              <w:rPr>
+                <w:rFonts w:ascii="BRH Malayalam Extra" w:hAnsi="BRH Malayalam Extra" w:cs="BRH Devanagari Extra"/>
+                <w:sz w:val="32"/>
+                <w:szCs w:val="40"/>
+              </w:rPr>
+              <w:t>–</w:t>
+            </w:r>
+            <w:proofErr w:type="spellStart"/>
+            <w:r>
+              <w:rPr>
+                <w:rFonts w:ascii="BRH Devanagari Extra" w:hAnsi="BRH Devanagari Extra" w:cs="BRH Devanagari Extra"/>
+                <w:sz w:val="40"/>
+                <w:szCs w:val="40"/>
+              </w:rPr>
+              <w:t>qÉÉ</w:t>
+            </w:r>
+            <w:proofErr w:type="spellEnd"/>
+            <w:r>
+              <w:rPr>
+                <w:rFonts w:ascii="BRH Malayalam Extra" w:hAnsi="BRH Malayalam Extra" w:cs="BRH Devanagari Extra"/>
+                <w:sz w:val="32"/>
+                <w:szCs w:val="40"/>
+              </w:rPr>
+              <w:t>–</w:t>
+            </w:r>
+            <w:proofErr w:type="spellStart"/>
+            <w:r>
+              <w:rPr>
+                <w:rFonts w:ascii="BRH Devanagari Extra" w:hAnsi="BRH Devanagari Extra" w:cs="BRH Devanagari Extra"/>
+                <w:sz w:val="40"/>
+                <w:szCs w:val="40"/>
+              </w:rPr>
+              <w:t>lÉå</w:t>
+            </w:r>
+            <w:proofErr w:type="spellEnd"/>
+            <w:r>
+              <w:rPr>
+                <w:rFonts w:ascii="BRH Devanagari Extra" w:hAnsi="BRH Devanagari Extra" w:cs="BRH Devanagari Extra"/>
+                <w:sz w:val="40"/>
+                <w:szCs w:val="40"/>
+              </w:rPr>
+              <w:t xml:space="preserve"> </w:t>
+            </w:r>
+            <w:proofErr w:type="spellStart"/>
+            <w:r>
+              <w:rPr>
+                <w:rFonts w:ascii="BRH Devanagari Extra" w:hAnsi="BRH Devanagari Extra" w:cs="BRH Devanagari Extra"/>
+                <w:sz w:val="40"/>
+                <w:szCs w:val="40"/>
+              </w:rPr>
+              <w:t>SzÉþWûÉåiÉÉU</w:t>
+            </w:r>
+            <w:proofErr w:type="spellEnd"/>
+            <w:r>
+              <w:rPr>
+                <w:rFonts w:ascii="BRH Malayalam Extra" w:hAnsi="BRH Malayalam Extra" w:cs="BRH Devanagari Extra"/>
+                <w:sz w:val="32"/>
+                <w:szCs w:val="40"/>
+              </w:rPr>
+              <w:t>–</w:t>
+            </w:r>
+            <w:r>
+              <w:rPr>
+                <w:rFonts w:ascii="BRH Devanagari Extra" w:hAnsi="BRH Devanagari Extra" w:cs="BRH Devanagari Extra"/>
+                <w:sz w:val="40"/>
+                <w:szCs w:val="40"/>
+              </w:rPr>
+              <w:t>Ç</w:t>
+            </w:r>
+          </w:p>
+        </w:tc>
+        <w:tc>
+          <w:tcPr>
+            <w:tcW w:w="5528" w:type="dxa"/>
+            <w:tcBorders>
+              <w:top w:val="single" w:sz="4" w:space="0" w:color="000000"/>
+              <w:left w:val="single" w:sz="4" w:space="0" w:color="000000"/>
+              <w:bottom w:val="single" w:sz="4" w:space="0" w:color="000000"/>
+              <w:right w:val="single" w:sz="4" w:space="0" w:color="000000"/>
+            </w:tcBorders>
+          </w:tcPr>
+          <w:p>
+            <w:pPr>
+              <w:spacing w:before="0" w:line="240" w:lineRule="auto"/>
+              <w:rPr>
+                <w:rFonts w:ascii="BRH Malayalam Extra" w:hAnsi="BRH Malayalam Extra" w:cs="BRH Malayalam Extra"/>
+                <w:sz w:val="40"/>
+                <w:szCs w:val="40"/>
+              </w:rPr>
+            </w:pPr>
+            <w:proofErr w:type="spellStart"/>
+            <w:r>
+              <w:rPr>
+                <w:rFonts w:ascii="BRH Devanagari Extra" w:hAnsi="BRH Devanagari Extra" w:cs="BRH Devanagari Extra"/>
+                <w:sz w:val="40"/>
+                <w:szCs w:val="40"/>
+              </w:rPr>
+              <w:t>oÉ</w:t>
+            </w:r>
+            <w:proofErr w:type="spellEnd"/>
+            <w:r>
+              <w:rPr>
+                <w:rFonts w:ascii="BRH Malayalam Extra" w:hAnsi="BRH Malayalam Extra" w:cs="BRH Devanagari Extra"/>
+                <w:sz w:val="32"/>
+                <w:szCs w:val="40"/>
+              </w:rPr>
+              <w:t>–</w:t>
+            </w:r>
+            <w:proofErr w:type="spellStart"/>
+            <w:r>
+              <w:rPr>
+                <w:rFonts w:ascii="BRH Devanagari Extra" w:hAnsi="BRH Devanagari Extra" w:cs="BRH Devanagari Extra"/>
+                <w:sz w:val="40"/>
+                <w:szCs w:val="40"/>
+              </w:rPr>
+              <w:t>ÌWû</w:t>
+            </w:r>
+            <w:proofErr w:type="spellEnd"/>
+            <w:r>
+              <w:rPr>
+                <w:rFonts w:ascii="BRH Malayalam Extra" w:hAnsi="BRH Malayalam Extra" w:cs="BRH Devanagari Extra"/>
+                <w:sz w:val="32"/>
+                <w:szCs w:val="40"/>
+              </w:rPr>
+              <w:t>–</w:t>
+            </w:r>
+            <w:proofErr w:type="spellStart"/>
+            <w:r>
+              <w:rPr>
+                <w:rFonts w:ascii="BRH Devanagari Extra" w:hAnsi="BRH Devanagari Extra" w:cs="BRH Devanagari Extra"/>
+                <w:sz w:val="40"/>
+                <w:szCs w:val="40"/>
+                <w:highlight w:val="green"/>
+              </w:rPr>
+              <w:t>wmÉ</w:t>
+            </w:r>
+            <w:proofErr w:type="spellEnd"/>
+            <w:r>
+              <w:rPr>
+                <w:rFonts w:ascii="BRH Malayalam Extra" w:hAnsi="BRH Malayalam Extra" w:cs="BRH Devanagari Extra"/>
+                <w:sz w:val="32"/>
+                <w:szCs w:val="40"/>
+              </w:rPr>
+              <w:t>–</w:t>
+            </w:r>
+            <w:proofErr w:type="spellStart"/>
+            <w:r>
+              <w:rPr>
+                <w:rFonts w:ascii="BRH Devanagari Extra" w:hAnsi="BRH Devanagari Extra" w:cs="BRH Devanagari Extra"/>
+                <w:sz w:val="40"/>
+                <w:szCs w:val="40"/>
+              </w:rPr>
+              <w:t>uÉ</w:t>
+            </w:r>
+            <w:proofErr w:type="spellEnd"/>
+            <w:r>
+              <w:rPr>
+                <w:rFonts w:ascii="BRH Malayalam Extra" w:hAnsi="BRH Malayalam Extra" w:cs="BRH Devanagari Extra"/>
+                <w:sz w:val="32"/>
+                <w:szCs w:val="40"/>
+              </w:rPr>
+              <w:t>–</w:t>
+            </w:r>
+            <w:proofErr w:type="spellStart"/>
+            <w:r>
+              <w:rPr>
+                <w:rFonts w:ascii="BRH Devanagari Extra" w:hAnsi="BRH Devanagari Extra" w:cs="BRH Devanagari Extra"/>
+                <w:sz w:val="40"/>
+                <w:szCs w:val="40"/>
+              </w:rPr>
+              <w:t>qÉÉ</w:t>
+            </w:r>
+            <w:proofErr w:type="spellEnd"/>
+            <w:r>
+              <w:rPr>
+                <w:rFonts w:ascii="BRH Malayalam Extra" w:hAnsi="BRH Malayalam Extra" w:cs="BRH Devanagari Extra"/>
+                <w:sz w:val="32"/>
+                <w:szCs w:val="40"/>
+              </w:rPr>
+              <w:t>–</w:t>
+            </w:r>
+            <w:proofErr w:type="spellStart"/>
+            <w:r>
+              <w:rPr>
+                <w:rFonts w:ascii="BRH Devanagari Extra" w:hAnsi="BRH Devanagari Extra" w:cs="BRH Devanagari Extra"/>
+                <w:sz w:val="40"/>
+                <w:szCs w:val="40"/>
+              </w:rPr>
+              <w:t>lÉå</w:t>
+            </w:r>
+            <w:proofErr w:type="spellEnd"/>
+            <w:r>
+              <w:rPr>
+                <w:rFonts w:ascii="BRH Devanagari Extra" w:hAnsi="BRH Devanagari Extra" w:cs="BRH Devanagari Extra"/>
+                <w:sz w:val="40"/>
+                <w:szCs w:val="40"/>
+              </w:rPr>
+              <w:t xml:space="preserve"> </w:t>
+            </w:r>
+            <w:proofErr w:type="spellStart"/>
+            <w:r>
+              <w:rPr>
+                <w:rFonts w:ascii="BRH Devanagari Extra" w:hAnsi="BRH Devanagari Extra" w:cs="BRH Devanagari Extra"/>
+                <w:sz w:val="40"/>
+                <w:szCs w:val="40"/>
+              </w:rPr>
+              <w:t>SzÉþWûÉåiÉÉU</w:t>
+            </w:r>
+            <w:proofErr w:type="spellEnd"/>
+            <w:r>
+              <w:rPr>
+                <w:rFonts w:ascii="BRH Malayalam Extra" w:hAnsi="BRH Malayalam Extra" w:cs="BRH Devanagari Extra"/>
+                <w:sz w:val="32"/>
+                <w:szCs w:val="40"/>
+              </w:rPr>
+              <w:t>–</w:t>
+            </w:r>
+            <w:r>
+              <w:rPr>
+                <w:rFonts w:ascii="BRH Devanagari Extra" w:hAnsi="BRH Devanagari Extra" w:cs="BRH Devanagari Extra"/>
+                <w:sz w:val="40"/>
+                <w:szCs w:val="40"/>
+              </w:rPr>
+              <w:t>Ç</w:t>
+            </w:r>
+          </w:p>
+        </w:tc>
+      </w:tr>
+      <w:tr>
+        <w:trPr>
+          <w:trHeight w:val="929"/>
+        </w:trPr>
+        <w:tc>
+          <w:tcPr>
+            <w:tcW w:w="3168" w:type="dxa"/>
+            <w:tcBorders>
+              <w:top w:val="single" w:sz="4" w:space="0" w:color="000000"/>
+              <w:left w:val="single" w:sz="4" w:space="0" w:color="000000"/>
+              <w:bottom w:val="single" w:sz="4" w:space="0" w:color="000000"/>
+              <w:right w:val="single" w:sz="4" w:space="0" w:color="000000"/>
+            </w:tcBorders>
+          </w:tcPr>
+          <w:p>
+            <w:pPr>
+              <w:spacing w:before="0" w:line="240" w:lineRule="auto"/>
+              <w:rPr>
+                <w:b/>
+                <w:sz w:val="28"/>
+                <w:szCs w:val="28"/>
+              </w:rPr>
+            </w:pPr>
+            <w:r>
+              <w:rPr>
+                <w:b/>
+                <w:sz w:val="28"/>
+                <w:szCs w:val="28"/>
+              </w:rPr>
+              <w:t xml:space="preserve">TB </w:t>
+            </w:r>
+            <w:r>
+              <w:rPr>
+                <w:b/>
+                <w:sz w:val="28"/>
+                <w:szCs w:val="28"/>
+              </w:rPr>
+              <w:t>2.2.9.7</w:t>
+            </w:r>
+          </w:p>
+          <w:p>
+            <w:pPr>
+              <w:spacing w:before="0" w:line="240" w:lineRule="auto"/>
+              <w:rPr>
+                <w:b/>
+                <w:sz w:val="28"/>
+                <w:szCs w:val="28"/>
+              </w:rPr>
+            </w:pPr>
+            <w:r>
+              <w:rPr>
+                <w:b/>
+                <w:sz w:val="28"/>
+                <w:szCs w:val="28"/>
+              </w:rPr>
+              <w:t xml:space="preserve">Line No. - </w:t>
+            </w:r>
+            <w:r>
+              <w:rPr>
+                <w:b/>
+                <w:sz w:val="28"/>
+                <w:szCs w:val="28"/>
+              </w:rPr>
+              <w:t>1</w:t>
+            </w:r>
+          </w:p>
+          <w:p>
+            <w:pPr>
+              <w:spacing w:before="0" w:line="240" w:lineRule="auto"/>
+              <w:rPr>
+                <w:b/>
+                <w:sz w:val="28"/>
+                <w:szCs w:val="28"/>
+              </w:rPr>
+            </w:pPr>
+            <w:proofErr w:type="spellStart"/>
+            <w:r>
+              <w:rPr>
+                <w:b/>
+                <w:sz w:val="28"/>
+                <w:szCs w:val="28"/>
+              </w:rPr>
+              <w:t>Dasini</w:t>
+            </w:r>
+            <w:proofErr w:type="spellEnd"/>
+            <w:r>
+              <w:rPr>
+                <w:b/>
+                <w:sz w:val="28"/>
+                <w:szCs w:val="28"/>
+              </w:rPr>
+              <w:t xml:space="preserve"> No -</w:t>
+            </w:r>
+            <w:r>
+              <w:rPr>
+                <w:b/>
+                <w:sz w:val="28"/>
+                <w:szCs w:val="28"/>
+              </w:rPr>
+              <w:t xml:space="preserve"> 56</w:t>
+            </w:r>
+          </w:p>
+        </w:tc>
+        <w:tc>
+          <w:tcPr>
+            <w:tcW w:w="5387" w:type="dxa"/>
+            <w:tcBorders>
+              <w:top w:val="single" w:sz="4" w:space="0" w:color="000000"/>
+              <w:left w:val="single" w:sz="4" w:space="0" w:color="000000"/>
+              <w:bottom w:val="single" w:sz="4" w:space="0" w:color="000000"/>
+              <w:right w:val="single" w:sz="4" w:space="0" w:color="000000"/>
+            </w:tcBorders>
+          </w:tcPr>
+          <w:p>
+            <w:pPr>
+              <w:spacing w:before="0" w:line="240" w:lineRule="auto"/>
+              <w:rPr>
+                <w:rFonts w:ascii="BRH Malayalam Extra" w:hAnsi="BRH Malayalam Extra" w:cs="BRH Malayalam Extra"/>
+                <w:sz w:val="40"/>
+                <w:szCs w:val="40"/>
+              </w:rPr>
+            </w:pPr>
+            <w:r>
+              <w:rPr>
+                <w:rFonts w:ascii="BRH Devanagari Extra" w:hAnsi="BRH Devanagari Extra" w:cs="BRH Devanagari Extra"/>
+                <w:sz w:val="40"/>
+                <w:szCs w:val="40"/>
+              </w:rPr>
+              <w:t>SÉÂ</w:t>
+            </w:r>
+            <w:r>
+              <w:rPr>
+                <w:rFonts w:ascii="BRH Malayalam Extra" w:hAnsi="BRH Malayalam Extra" w:cs="BRH Devanagari Extra"/>
+                <w:sz w:val="32"/>
+                <w:szCs w:val="40"/>
+              </w:rPr>
+              <w:t>–</w:t>
+            </w:r>
+            <w:proofErr w:type="spellStart"/>
+            <w:r>
+              <w:rPr>
+                <w:rFonts w:ascii="BRH Devanagari Extra" w:hAnsi="BRH Devanagari Extra" w:cs="BRH Devanagari Extra"/>
+                <w:sz w:val="40"/>
+                <w:szCs w:val="40"/>
+              </w:rPr>
+              <w:t>qÉrÉå</w:t>
+            </w:r>
+            <w:proofErr w:type="spellEnd"/>
+            <w:r>
+              <w:rPr>
+                <w:rFonts w:ascii="BRH Malayalam Extra" w:hAnsi="BRH Malayalam Extra" w:cs="BRH Devanagari Extra"/>
+                <w:sz w:val="32"/>
+                <w:szCs w:val="40"/>
+              </w:rPr>
+              <w:t>–</w:t>
+            </w:r>
+            <w:r>
+              <w:rPr>
+                <w:rFonts w:ascii="BRH Devanagari Extra" w:hAnsi="BRH Devanagari Extra" w:cs="BRH Devanagari Extra"/>
+                <w:sz w:val="40"/>
+                <w:szCs w:val="40"/>
+              </w:rPr>
+              <w:t xml:space="preserve"> </w:t>
+            </w:r>
+            <w:proofErr w:type="spellStart"/>
+            <w:r>
+              <w:rPr>
+                <w:rFonts w:ascii="BRH Devanagari Extra" w:hAnsi="BRH Devanagari Extra" w:cs="BRH Devanagari Extra"/>
+                <w:sz w:val="40"/>
+                <w:szCs w:val="40"/>
+              </w:rPr>
+              <w:t>mÉÉ§Éå</w:t>
+            </w:r>
+            <w:proofErr w:type="spellEnd"/>
+            <w:r>
+              <w:rPr>
+                <w:rFonts w:ascii="BRH Malayalam Extra" w:hAnsi="BRH Malayalam Extra" w:cs="BRH Devanagari Extra"/>
+                <w:sz w:val="32"/>
+                <w:szCs w:val="40"/>
+              </w:rPr>
+              <w:t>–</w:t>
+            </w:r>
+            <w:r>
+              <w:rPr>
+                <w:rFonts w:ascii="BRH Devanagari Extra" w:hAnsi="BRH Devanagari Extra" w:cs="BRH Devanagari Extra"/>
+                <w:sz w:val="40"/>
+                <w:szCs w:val="40"/>
+              </w:rPr>
+              <w:t xml:space="preserve"> </w:t>
+            </w:r>
+            <w:proofErr w:type="spellStart"/>
+            <w:r>
+              <w:rPr>
+                <w:rFonts w:ascii="BRH Devanagari Extra" w:hAnsi="BRH Devanagari Extra" w:cs="BRH Devanagari Extra"/>
+                <w:sz w:val="40"/>
+                <w:szCs w:val="40"/>
+              </w:rPr>
+              <w:t>mÉrÉÉåþÅSÒWû</w:t>
+            </w:r>
+            <w:r>
+              <w:rPr>
+                <w:rFonts w:ascii="BRH Devanagari Extra" w:hAnsi="BRH Devanagari Extra" w:cs="BRH Devanagari Extra"/>
+                <w:sz w:val="40"/>
+                <w:szCs w:val="40"/>
+                <w:highlight w:val="yellow"/>
+              </w:rPr>
+              <w:t>iÉ</w:t>
+            </w:r>
+            <w:proofErr w:type="spellEnd"/>
+            <w:r>
+              <w:rPr>
+                <w:rFonts w:ascii="BRH Devanagari Extra" w:hAnsi="BRH Devanagari Extra" w:cs="BRH Devanagari Extra"/>
+                <w:sz w:val="40"/>
+                <w:szCs w:val="40"/>
+              </w:rPr>
+              <w:t xml:space="preserve"> |</w:t>
+            </w:r>
+          </w:p>
+        </w:tc>
+        <w:tc>
+          <w:tcPr>
+            <w:tcW w:w="5528" w:type="dxa"/>
+            <w:tcBorders>
+              <w:top w:val="single" w:sz="4" w:space="0" w:color="000000"/>
+              <w:left w:val="single" w:sz="4" w:space="0" w:color="000000"/>
+              <w:bottom w:val="single" w:sz="4" w:space="0" w:color="000000"/>
+              <w:right w:val="single" w:sz="4" w:space="0" w:color="000000"/>
+            </w:tcBorders>
+          </w:tcPr>
+          <w:p>
+            <w:pPr>
+              <w:spacing w:before="0" w:line="240" w:lineRule="auto"/>
+              <w:rPr>
+                <w:rFonts w:ascii="BRH Malayalam Extra" w:hAnsi="BRH Malayalam Extra" w:cs="BRH Malayalam Extra"/>
+                <w:sz w:val="40"/>
+                <w:szCs w:val="40"/>
+              </w:rPr>
+            </w:pPr>
+            <w:r>
+              <w:rPr>
+                <w:rFonts w:ascii="BRH Devanagari Extra" w:hAnsi="BRH Devanagari Extra" w:cs="BRH Devanagari Extra"/>
+                <w:sz w:val="40"/>
+                <w:szCs w:val="40"/>
+              </w:rPr>
+              <w:t>SÉÂ</w:t>
+            </w:r>
+            <w:r>
+              <w:rPr>
+                <w:rFonts w:ascii="BRH Malayalam Extra" w:hAnsi="BRH Malayalam Extra" w:cs="BRH Devanagari Extra"/>
+                <w:sz w:val="32"/>
+                <w:szCs w:val="40"/>
+              </w:rPr>
+              <w:t>–</w:t>
+            </w:r>
+            <w:proofErr w:type="spellStart"/>
+            <w:r>
+              <w:rPr>
+                <w:rFonts w:ascii="BRH Devanagari Extra" w:hAnsi="BRH Devanagari Extra" w:cs="BRH Devanagari Extra"/>
+                <w:sz w:val="40"/>
+                <w:szCs w:val="40"/>
+              </w:rPr>
+              <w:t>qÉrÉå</w:t>
+            </w:r>
+            <w:proofErr w:type="spellEnd"/>
+            <w:r>
+              <w:rPr>
+                <w:rFonts w:ascii="BRH Malayalam Extra" w:hAnsi="BRH Malayalam Extra" w:cs="BRH Devanagari Extra"/>
+                <w:sz w:val="32"/>
+                <w:szCs w:val="40"/>
+              </w:rPr>
+              <w:t>–</w:t>
+            </w:r>
+            <w:r>
+              <w:rPr>
+                <w:rFonts w:ascii="BRH Devanagari Extra" w:hAnsi="BRH Devanagari Extra" w:cs="BRH Devanagari Extra"/>
+                <w:sz w:val="40"/>
+                <w:szCs w:val="40"/>
+              </w:rPr>
+              <w:t xml:space="preserve"> </w:t>
+            </w:r>
+            <w:proofErr w:type="spellStart"/>
+            <w:r>
+              <w:rPr>
+                <w:rFonts w:ascii="BRH Devanagari Extra" w:hAnsi="BRH Devanagari Extra" w:cs="BRH Devanagari Extra"/>
+                <w:sz w:val="40"/>
+                <w:szCs w:val="40"/>
+              </w:rPr>
+              <w:t>mÉÉ§Éå</w:t>
+            </w:r>
+            <w:proofErr w:type="spellEnd"/>
+            <w:r>
+              <w:rPr>
+                <w:rFonts w:ascii="BRH Malayalam Extra" w:hAnsi="BRH Malayalam Extra" w:cs="BRH Devanagari Extra"/>
+                <w:sz w:val="32"/>
+                <w:szCs w:val="40"/>
+              </w:rPr>
+              <w:t>–</w:t>
+            </w:r>
+            <w:r>
+              <w:rPr>
+                <w:rFonts w:ascii="BRH Devanagari Extra" w:hAnsi="BRH Devanagari Extra" w:cs="BRH Devanagari Extra"/>
+                <w:sz w:val="40"/>
+                <w:szCs w:val="40"/>
+              </w:rPr>
+              <w:t xml:space="preserve"> </w:t>
+            </w:r>
+            <w:proofErr w:type="spellStart"/>
+            <w:r>
+              <w:rPr>
+                <w:rFonts w:ascii="BRH Devanagari Extra" w:hAnsi="BRH Devanagari Extra" w:cs="BRH Devanagari Extra"/>
+                <w:sz w:val="40"/>
+                <w:szCs w:val="40"/>
+              </w:rPr>
+              <w:t>mÉrÉÉåþÅSÒWû</w:t>
+            </w:r>
+            <w:r>
+              <w:rPr>
+                <w:rFonts w:ascii="BRH Devanagari Extra" w:hAnsi="BRH Devanagari Extra" w:cs="BRH Devanagari Extra"/>
+                <w:sz w:val="40"/>
+                <w:szCs w:val="40"/>
+                <w:highlight w:val="green"/>
+              </w:rPr>
+              <w:t>iÉç</w:t>
+            </w:r>
+            <w:proofErr w:type="spellEnd"/>
+            <w:r>
+              <w:rPr>
+                <w:rFonts w:ascii="BRH Devanagari Extra" w:hAnsi="BRH Devanagari Extra" w:cs="BRH Devanagari Extra"/>
+                <w:sz w:val="40"/>
+                <w:szCs w:val="40"/>
+              </w:rPr>
+              <w:t xml:space="preserve"> |</w:t>
+            </w:r>
+          </w:p>
+        </w:tc>
+      </w:tr>
+      <w:tr>
+        <w:trPr>
+          <w:trHeight w:val="929"/>
+        </w:trPr>
+        <w:tc>
+          <w:tcPr>
+            <w:tcW w:w="3168" w:type="dxa"/>
+            <w:tcBorders>
+              <w:top w:val="single" w:sz="4" w:space="0" w:color="000000"/>
+              <w:left w:val="single" w:sz="4" w:space="0" w:color="000000"/>
+              <w:bottom w:val="single" w:sz="4" w:space="0" w:color="000000"/>
+              <w:right w:val="single" w:sz="4" w:space="0" w:color="000000"/>
+            </w:tcBorders>
+          </w:tcPr>
+          <w:p>
+            <w:pPr>
+              <w:spacing w:before="0" w:line="240" w:lineRule="auto"/>
+              <w:rPr>
+                <w:b/>
+                <w:sz w:val="28"/>
+                <w:szCs w:val="28"/>
+              </w:rPr>
+            </w:pPr>
+            <w:r>
+              <w:rPr>
+                <w:b/>
+                <w:sz w:val="28"/>
+                <w:szCs w:val="28"/>
+              </w:rPr>
+              <w:t xml:space="preserve">TB </w:t>
+            </w:r>
+            <w:r>
+              <w:rPr>
+                <w:b/>
+                <w:sz w:val="28"/>
+                <w:szCs w:val="28"/>
+              </w:rPr>
+              <w:t>2.2.10.8</w:t>
+            </w:r>
+          </w:p>
+          <w:p>
+            <w:pPr>
+              <w:spacing w:before="0" w:line="240" w:lineRule="auto"/>
+              <w:rPr>
+                <w:b/>
+                <w:sz w:val="28"/>
+                <w:szCs w:val="28"/>
+              </w:rPr>
+            </w:pPr>
+            <w:r>
+              <w:rPr>
+                <w:b/>
+                <w:sz w:val="28"/>
+                <w:szCs w:val="28"/>
+              </w:rPr>
+              <w:t xml:space="preserve">Line No. - </w:t>
+            </w:r>
+            <w:r>
+              <w:rPr>
+                <w:b/>
+                <w:sz w:val="28"/>
+                <w:szCs w:val="28"/>
+              </w:rPr>
+              <w:t>5</w:t>
+            </w:r>
+          </w:p>
+          <w:p>
+            <w:pPr>
+              <w:spacing w:before="0" w:line="240" w:lineRule="auto"/>
+              <w:rPr>
+                <w:b/>
+                <w:sz w:val="28"/>
+                <w:szCs w:val="28"/>
+              </w:rPr>
+            </w:pPr>
+            <w:proofErr w:type="spellStart"/>
+            <w:r>
+              <w:rPr>
+                <w:b/>
+                <w:sz w:val="28"/>
+                <w:szCs w:val="28"/>
+              </w:rPr>
+              <w:t>Dasini</w:t>
+            </w:r>
+            <w:proofErr w:type="spellEnd"/>
+            <w:r>
+              <w:rPr>
+                <w:b/>
+                <w:sz w:val="28"/>
+                <w:szCs w:val="28"/>
+              </w:rPr>
+              <w:t xml:space="preserve"> No -</w:t>
+            </w:r>
+            <w:r>
+              <w:rPr>
+                <w:b/>
+                <w:sz w:val="28"/>
+                <w:szCs w:val="28"/>
+              </w:rPr>
+              <w:t xml:space="preserve"> 67</w:t>
+            </w:r>
+          </w:p>
+        </w:tc>
+        <w:tc>
+          <w:tcPr>
+            <w:tcW w:w="5387" w:type="dxa"/>
+            <w:tcBorders>
+              <w:top w:val="single" w:sz="4" w:space="0" w:color="000000"/>
+              <w:left w:val="single" w:sz="4" w:space="0" w:color="000000"/>
+              <w:bottom w:val="single" w:sz="4" w:space="0" w:color="000000"/>
+              <w:right w:val="single" w:sz="4" w:space="0" w:color="000000"/>
+            </w:tcBorders>
+          </w:tcPr>
+          <w:p>
+            <w:pPr>
+              <w:widowControl w:val="0"/>
+              <w:autoSpaceDE w:val="0"/>
+              <w:autoSpaceDN w:val="0"/>
+              <w:adjustRightInd w:val="0"/>
+              <w:spacing w:line="264" w:lineRule="auto"/>
+              <w:ind w:right="-279"/>
+              <w:rPr>
+                <w:rFonts w:ascii="BRH Malayalam Extra" w:hAnsi="BRH Malayalam Extra" w:cs="BRH Malayalam Extra"/>
+                <w:sz w:val="40"/>
+                <w:szCs w:val="40"/>
+              </w:rPr>
+            </w:pPr>
+            <w:proofErr w:type="spellStart"/>
+            <w:r>
+              <w:rPr>
+                <w:rFonts w:ascii="BRH Devanagari Extra" w:hAnsi="BRH Devanagari Extra" w:cs="BRH Devanagari Extra"/>
+                <w:sz w:val="40"/>
+                <w:szCs w:val="40"/>
+              </w:rPr>
+              <w:t>mÉë</w:t>
+            </w:r>
+            <w:proofErr w:type="spellEnd"/>
+            <w:r>
+              <w:rPr>
+                <w:rFonts w:ascii="BRH Malayalam Extra" w:hAnsi="BRH Malayalam Extra" w:cs="BRH Devanagari Extra"/>
+                <w:sz w:val="32"/>
+                <w:szCs w:val="40"/>
+              </w:rPr>
+              <w:t>–</w:t>
+            </w:r>
+            <w:proofErr w:type="spellStart"/>
+            <w:r>
+              <w:rPr>
+                <w:rFonts w:ascii="BRH Devanagari Extra" w:hAnsi="BRH Devanagari Extra" w:cs="BRH Devanagari Extra"/>
+                <w:sz w:val="40"/>
+                <w:szCs w:val="40"/>
+              </w:rPr>
+              <w:t>eÉÉmÉþÌiÉUå</w:t>
+            </w:r>
+            <w:proofErr w:type="spellEnd"/>
+            <w:r>
+              <w:rPr>
+                <w:rFonts w:ascii="BRH Malayalam Extra" w:hAnsi="BRH Malayalam Extra" w:cs="BRH Devanagari Extra"/>
+                <w:sz w:val="32"/>
+                <w:szCs w:val="40"/>
+              </w:rPr>
+              <w:t>–</w:t>
+            </w:r>
+            <w:proofErr w:type="spellStart"/>
+            <w:r>
+              <w:rPr>
+                <w:rFonts w:ascii="BRH Devanagari Extra" w:hAnsi="BRH Devanagari Extra" w:cs="BRH Devanagari Extra"/>
+                <w:sz w:val="40"/>
+                <w:szCs w:val="40"/>
+              </w:rPr>
+              <w:t>uÉ</w:t>
+            </w:r>
+            <w:proofErr w:type="spellEnd"/>
+            <w:r>
+              <w:rPr>
+                <w:rFonts w:ascii="BRH Devanagari Extra" w:hAnsi="BRH Devanagari Extra" w:cs="BRH Devanagari Extra"/>
+                <w:sz w:val="40"/>
+                <w:szCs w:val="40"/>
+              </w:rPr>
+              <w:t xml:space="preserve"> </w:t>
+            </w:r>
+            <w:proofErr w:type="spellStart"/>
+            <w:r>
+              <w:rPr>
+                <w:rFonts w:ascii="BRH Devanagari Extra" w:hAnsi="BRH Devanagari Extra" w:cs="BRH Devanagari Extra"/>
+                <w:sz w:val="40"/>
+                <w:szCs w:val="40"/>
+                <w:highlight w:val="yellow"/>
+              </w:rPr>
+              <w:t>pÉ</w:t>
+            </w:r>
+            <w:r>
+              <w:rPr>
+                <w:rFonts w:ascii="BRH Devanagari Extra" w:hAnsi="BRH Devanagari Extra" w:cs="BRH Devanagari Extra"/>
+                <w:sz w:val="40"/>
+                <w:szCs w:val="40"/>
+              </w:rPr>
+              <w:t>Ñ</w:t>
+            </w:r>
+            <w:proofErr w:type="spellEnd"/>
+            <w:r>
+              <w:rPr>
+                <w:rFonts w:ascii="BRH Malayalam Extra" w:hAnsi="BRH Malayalam Extra" w:cs="BRH Devanagari Extra"/>
+                <w:sz w:val="32"/>
+                <w:szCs w:val="40"/>
+              </w:rPr>
+              <w:t>–</w:t>
+            </w:r>
+            <w:proofErr w:type="spellStart"/>
+            <w:r>
+              <w:rPr>
+                <w:rFonts w:ascii="BRH Devanagari Extra" w:hAnsi="BRH Devanagari Extra" w:cs="BRH Devanagari Extra"/>
+                <w:sz w:val="40"/>
+                <w:szCs w:val="40"/>
+              </w:rPr>
+              <w:t>iuÉÉ</w:t>
+            </w:r>
+            <w:proofErr w:type="spellEnd"/>
+            <w:r>
+              <w:rPr>
+                <w:rFonts w:ascii="BRH Devanagari Extra" w:hAnsi="BRH Devanagari Extra" w:cs="BRH Devanagari Extra"/>
+                <w:sz w:val="40"/>
+                <w:szCs w:val="40"/>
+              </w:rPr>
+              <w:t xml:space="preserve"> </w:t>
+            </w:r>
+            <w:proofErr w:type="spellStart"/>
+            <w:r>
+              <w:rPr>
+                <w:rFonts w:ascii="BRH Devanagari Extra" w:hAnsi="BRH Devanagari Extra" w:cs="BRH Devanagari Extra"/>
+                <w:sz w:val="40"/>
+                <w:szCs w:val="40"/>
+              </w:rPr>
+              <w:t>mÉë</w:t>
+            </w:r>
+            <w:proofErr w:type="spellEnd"/>
+            <w:r>
+              <w:rPr>
+                <w:rFonts w:ascii="BRH Malayalam Extra" w:hAnsi="BRH Malayalam Extra" w:cs="BRH Devanagari Extra"/>
+                <w:sz w:val="32"/>
+                <w:szCs w:val="40"/>
+              </w:rPr>
+              <w:t>–</w:t>
+            </w:r>
+            <w:proofErr w:type="spellStart"/>
+            <w:r>
+              <w:rPr>
+                <w:rFonts w:ascii="BRH Devanagari Extra" w:hAnsi="BRH Devanagari Extra" w:cs="BRH Devanagari Extra"/>
+                <w:sz w:val="40"/>
+                <w:szCs w:val="40"/>
+              </w:rPr>
+              <w:t>eÉÉ</w:t>
+            </w:r>
+            <w:proofErr w:type="spellEnd"/>
+            <w:r>
+              <w:rPr>
+                <w:rFonts w:ascii="BRH Devanagari Extra" w:hAnsi="BRH Devanagari Extra" w:cs="BRH Devanagari Extra"/>
+                <w:sz w:val="40"/>
+                <w:szCs w:val="40"/>
+              </w:rPr>
+              <w:t xml:space="preserve"> </w:t>
+            </w:r>
+            <w:proofErr w:type="spellStart"/>
+            <w:r>
+              <w:rPr>
+                <w:rFonts w:ascii="BRH Devanagari Extra" w:hAnsi="BRH Devanagari Extra" w:cs="BRH Devanagari Extra"/>
+                <w:sz w:val="40"/>
+                <w:szCs w:val="40"/>
+              </w:rPr>
+              <w:t>AþÌ¨É</w:t>
+            </w:r>
+            <w:proofErr w:type="spellEnd"/>
+            <w:r>
+              <w:rPr>
+                <w:rFonts w:ascii="BRH Devanagari Extra" w:hAnsi="BRH Devanagari Extra" w:cs="BRH Devanagari Extra"/>
+                <w:sz w:val="40"/>
+                <w:szCs w:val="40"/>
+              </w:rPr>
+              <w:t xml:space="preserve"> | </w:t>
+            </w:r>
+          </w:p>
+        </w:tc>
+        <w:tc>
+          <w:tcPr>
+            <w:tcW w:w="5528" w:type="dxa"/>
+            <w:tcBorders>
+              <w:top w:val="single" w:sz="4" w:space="0" w:color="000000"/>
+              <w:left w:val="single" w:sz="4" w:space="0" w:color="000000"/>
+              <w:bottom w:val="single" w:sz="4" w:space="0" w:color="000000"/>
+              <w:right w:val="single" w:sz="4" w:space="0" w:color="000000"/>
+            </w:tcBorders>
+          </w:tcPr>
+          <w:p>
+            <w:pPr>
+              <w:spacing w:before="0" w:line="240" w:lineRule="auto"/>
+              <w:rPr>
+                <w:rFonts w:ascii="BRH Malayalam Extra" w:hAnsi="BRH Malayalam Extra" w:cs="BRH Malayalam Extra"/>
+                <w:sz w:val="40"/>
+                <w:szCs w:val="40"/>
+              </w:rPr>
+            </w:pPr>
+            <w:proofErr w:type="spellStart"/>
+            <w:r>
+              <w:rPr>
+                <w:rFonts w:ascii="BRH Devanagari Extra" w:hAnsi="BRH Devanagari Extra" w:cs="BRH Devanagari Extra"/>
+                <w:sz w:val="40"/>
+                <w:szCs w:val="40"/>
+              </w:rPr>
+              <w:t>mÉë</w:t>
+            </w:r>
+            <w:proofErr w:type="spellEnd"/>
+            <w:r>
+              <w:rPr>
+                <w:rFonts w:ascii="BRH Malayalam Extra" w:hAnsi="BRH Malayalam Extra" w:cs="BRH Devanagari Extra"/>
+                <w:sz w:val="32"/>
+                <w:szCs w:val="40"/>
+              </w:rPr>
+              <w:t>–</w:t>
+            </w:r>
+            <w:proofErr w:type="spellStart"/>
+            <w:r>
+              <w:rPr>
+                <w:rFonts w:ascii="BRH Devanagari Extra" w:hAnsi="BRH Devanagari Extra" w:cs="BRH Devanagari Extra"/>
+                <w:sz w:val="40"/>
+                <w:szCs w:val="40"/>
+              </w:rPr>
+              <w:t>eÉÉmÉþÌiÉUå</w:t>
+            </w:r>
+            <w:proofErr w:type="spellEnd"/>
+            <w:r>
+              <w:rPr>
+                <w:rFonts w:ascii="BRH Malayalam Extra" w:hAnsi="BRH Malayalam Extra" w:cs="BRH Devanagari Extra"/>
+                <w:sz w:val="32"/>
+                <w:szCs w:val="40"/>
+              </w:rPr>
+              <w:t>–</w:t>
+            </w:r>
+            <w:proofErr w:type="spellStart"/>
+            <w:r>
+              <w:rPr>
+                <w:rFonts w:ascii="BRH Devanagari Extra" w:hAnsi="BRH Devanagari Extra" w:cs="BRH Devanagari Extra"/>
+                <w:sz w:val="40"/>
+                <w:szCs w:val="40"/>
+              </w:rPr>
+              <w:t>uÉ</w:t>
+            </w:r>
+            <w:proofErr w:type="spellEnd"/>
+            <w:r>
+              <w:rPr>
+                <w:rFonts w:ascii="BRH Devanagari Extra" w:hAnsi="BRH Devanagari Extra" w:cs="BRH Devanagari Extra"/>
+                <w:sz w:val="40"/>
+                <w:szCs w:val="40"/>
+              </w:rPr>
+              <w:t xml:space="preserve"> </w:t>
+            </w:r>
+            <w:proofErr w:type="spellStart"/>
+            <w:r>
+              <w:rPr>
+                <w:rFonts w:ascii="BRH Devanagari Extra" w:hAnsi="BRH Devanagari Extra" w:cs="BRH Devanagari Extra"/>
+                <w:sz w:val="40"/>
+                <w:szCs w:val="40"/>
+                <w:highlight w:val="green"/>
+              </w:rPr>
+              <w:t>pÉ</w:t>
+            </w:r>
+            <w:r>
+              <w:rPr>
+                <w:rFonts w:ascii="BRH Devanagari Extra" w:hAnsi="BRH Devanagari Extra" w:cs="BRH Devanagari Extra"/>
+                <w:sz w:val="40"/>
+                <w:szCs w:val="40"/>
+                <w:highlight w:val="green"/>
+              </w:rPr>
+              <w:t>Ô</w:t>
+            </w:r>
+            <w:proofErr w:type="spellEnd"/>
+            <w:r>
+              <w:rPr>
+                <w:rFonts w:ascii="BRH Malayalam Extra" w:hAnsi="BRH Malayalam Extra" w:cs="BRH Devanagari Extra"/>
+                <w:sz w:val="32"/>
+                <w:szCs w:val="40"/>
+              </w:rPr>
+              <w:t>–</w:t>
+            </w:r>
+            <w:proofErr w:type="spellStart"/>
+            <w:r>
+              <w:rPr>
+                <w:rFonts w:ascii="BRH Devanagari Extra" w:hAnsi="BRH Devanagari Extra" w:cs="BRH Devanagari Extra"/>
+                <w:sz w:val="40"/>
+                <w:szCs w:val="40"/>
+              </w:rPr>
+              <w:t>iuÉÉ</w:t>
+            </w:r>
+            <w:proofErr w:type="spellEnd"/>
+            <w:r>
+              <w:rPr>
+                <w:rFonts w:ascii="BRH Devanagari Extra" w:hAnsi="BRH Devanagari Extra" w:cs="BRH Devanagari Extra"/>
+                <w:sz w:val="40"/>
+                <w:szCs w:val="40"/>
+              </w:rPr>
+              <w:t xml:space="preserve"> </w:t>
+            </w:r>
+            <w:proofErr w:type="spellStart"/>
+            <w:r>
+              <w:rPr>
+                <w:rFonts w:ascii="BRH Devanagari Extra" w:hAnsi="BRH Devanagari Extra" w:cs="BRH Devanagari Extra"/>
+                <w:sz w:val="40"/>
+                <w:szCs w:val="40"/>
+              </w:rPr>
+              <w:t>mÉë</w:t>
+            </w:r>
+            <w:proofErr w:type="spellEnd"/>
+            <w:r>
+              <w:rPr>
+                <w:rFonts w:ascii="BRH Malayalam Extra" w:hAnsi="BRH Malayalam Extra" w:cs="BRH Devanagari Extra"/>
+                <w:sz w:val="32"/>
+                <w:szCs w:val="40"/>
+              </w:rPr>
+              <w:t>–</w:t>
+            </w:r>
+            <w:proofErr w:type="spellStart"/>
+            <w:r>
+              <w:rPr>
+                <w:rFonts w:ascii="BRH Devanagari Extra" w:hAnsi="BRH Devanagari Extra" w:cs="BRH Devanagari Extra"/>
+                <w:sz w:val="40"/>
+                <w:szCs w:val="40"/>
+              </w:rPr>
+              <w:t>eÉÉ</w:t>
+            </w:r>
+            <w:proofErr w:type="spellEnd"/>
+            <w:r>
+              <w:rPr>
+                <w:rFonts w:ascii="BRH Devanagari Extra" w:hAnsi="BRH Devanagari Extra" w:cs="BRH Devanagari Extra"/>
+                <w:sz w:val="40"/>
+                <w:szCs w:val="40"/>
+              </w:rPr>
+              <w:t xml:space="preserve"> </w:t>
+            </w:r>
+            <w:proofErr w:type="spellStart"/>
+            <w:r>
+              <w:rPr>
+                <w:rFonts w:ascii="BRH Devanagari Extra" w:hAnsi="BRH Devanagari Extra" w:cs="BRH Devanagari Extra"/>
+                <w:sz w:val="40"/>
+                <w:szCs w:val="40"/>
+              </w:rPr>
+              <w:t>AþÌ¨É</w:t>
+            </w:r>
+            <w:proofErr w:type="spellEnd"/>
+            <w:r>
+              <w:rPr>
+                <w:rFonts w:ascii="BRH Devanagari Extra" w:hAnsi="BRH Devanagari Extra" w:cs="BRH Devanagari Extra"/>
+                <w:sz w:val="40"/>
+                <w:szCs w:val="40"/>
+              </w:rPr>
+              <w:t xml:space="preserve"> |</w:t>
+            </w:r>
+          </w:p>
+        </w:tc>
+      </w:tr>
+      <w:tr>
+        <w:trPr>
+          <w:trHeight w:val="929"/>
+        </w:trPr>
+        <w:tc>
+          <w:tcPr>
+            <w:tcW w:w="3168" w:type="dxa"/>
+            <w:tcBorders>
+              <w:top w:val="single" w:sz="4" w:space="0" w:color="000000"/>
+              <w:left w:val="single" w:sz="4" w:space="0" w:color="000000"/>
+              <w:bottom w:val="single" w:sz="4" w:space="0" w:color="000000"/>
+              <w:right w:val="single" w:sz="4" w:space="0" w:color="000000"/>
+            </w:tcBorders>
+          </w:tcPr>
+          <w:p>
+            <w:pPr>
+              <w:spacing w:before="0" w:line="240" w:lineRule="auto"/>
+              <w:rPr>
+                <w:b/>
+                <w:sz w:val="28"/>
+                <w:szCs w:val="28"/>
+              </w:rPr>
+            </w:pPr>
+            <w:r>
+              <w:rPr>
+                <w:b/>
+                <w:sz w:val="28"/>
+                <w:szCs w:val="28"/>
+              </w:rPr>
+              <w:t xml:space="preserve">TB </w:t>
+            </w:r>
+            <w:r>
+              <w:rPr>
+                <w:b/>
+                <w:sz w:val="28"/>
+                <w:szCs w:val="28"/>
+              </w:rPr>
+              <w:t>2.3.2.1</w:t>
+            </w:r>
+          </w:p>
+          <w:p>
+            <w:pPr>
+              <w:spacing w:before="0" w:line="240" w:lineRule="auto"/>
+              <w:rPr>
+                <w:b/>
+                <w:sz w:val="28"/>
+                <w:szCs w:val="28"/>
+              </w:rPr>
+            </w:pPr>
+            <w:r>
+              <w:rPr>
+                <w:b/>
+                <w:sz w:val="28"/>
+                <w:szCs w:val="28"/>
+              </w:rPr>
+              <w:t xml:space="preserve">Line No. - </w:t>
+            </w:r>
+            <w:r>
+              <w:rPr>
+                <w:b/>
+                <w:sz w:val="28"/>
+                <w:szCs w:val="28"/>
+              </w:rPr>
+              <w:t>3</w:t>
+            </w:r>
+          </w:p>
+          <w:p>
+            <w:pPr>
+              <w:spacing w:before="0" w:line="240" w:lineRule="auto"/>
+              <w:rPr>
+                <w:b/>
+                <w:sz w:val="28"/>
+                <w:szCs w:val="28"/>
+              </w:rPr>
+            </w:pPr>
+            <w:proofErr w:type="spellStart"/>
+            <w:r>
+              <w:rPr>
+                <w:b/>
+                <w:sz w:val="28"/>
+                <w:szCs w:val="28"/>
+              </w:rPr>
+              <w:t>Dasini</w:t>
+            </w:r>
+            <w:proofErr w:type="spellEnd"/>
+            <w:r>
+              <w:rPr>
+                <w:b/>
+                <w:sz w:val="28"/>
+                <w:szCs w:val="28"/>
+              </w:rPr>
+              <w:t xml:space="preserve"> No -</w:t>
+            </w:r>
+            <w:r>
+              <w:rPr>
+                <w:b/>
+                <w:sz w:val="28"/>
+                <w:szCs w:val="28"/>
+              </w:rPr>
+              <w:t xml:space="preserve"> 4</w:t>
+            </w:r>
+          </w:p>
+        </w:tc>
+        <w:tc>
+          <w:tcPr>
+            <w:tcW w:w="5387" w:type="dxa"/>
+            <w:tcBorders>
+              <w:top w:val="single" w:sz="4" w:space="0" w:color="000000"/>
+              <w:left w:val="single" w:sz="4" w:space="0" w:color="000000"/>
+              <w:bottom w:val="single" w:sz="4" w:space="0" w:color="000000"/>
+              <w:right w:val="single" w:sz="4" w:space="0" w:color="000000"/>
+            </w:tcBorders>
+          </w:tcPr>
+          <w:p>
+            <w:pPr>
+              <w:widowControl w:val="0"/>
+              <w:autoSpaceDE w:val="0"/>
+              <w:autoSpaceDN w:val="0"/>
+              <w:adjustRightInd w:val="0"/>
+              <w:spacing w:line="252" w:lineRule="auto"/>
+              <w:rPr>
+                <w:rFonts w:ascii="BRH Malayalam Extra" w:hAnsi="BRH Malayalam Extra" w:cs="BRH Malayalam Extra"/>
+                <w:sz w:val="40"/>
+                <w:szCs w:val="40"/>
+              </w:rPr>
+            </w:pPr>
+            <w:proofErr w:type="spellStart"/>
+            <w:r>
+              <w:rPr>
+                <w:rFonts w:ascii="BRH Devanagari Extra" w:hAnsi="BRH Devanagari Extra" w:cs="BRH Devanagari Extra"/>
+                <w:sz w:val="40"/>
+                <w:szCs w:val="40"/>
+              </w:rPr>
+              <w:t>xÉliÉþÇ</w:t>
+            </w:r>
+            <w:proofErr w:type="spellEnd"/>
+            <w:r>
+              <w:rPr>
+                <w:rFonts w:ascii="BRH Devanagari Extra" w:hAnsi="BRH Devanagari Extra" w:cs="BRH Devanagari Extra"/>
+                <w:sz w:val="40"/>
+                <w:szCs w:val="40"/>
+              </w:rPr>
+              <w:t xml:space="preserve"> </w:t>
+            </w:r>
+            <w:proofErr w:type="spellStart"/>
+            <w:r>
+              <w:rPr>
+                <w:rFonts w:ascii="BRH Devanagari Extra" w:hAnsi="BRH Devanagari Extra" w:cs="BRH Devanagari Extra"/>
+                <w:sz w:val="40"/>
+                <w:szCs w:val="40"/>
+              </w:rPr>
+              <w:t>ÌlÉ</w:t>
+            </w:r>
+            <w:proofErr w:type="spellEnd"/>
+            <w:r>
+              <w:rPr>
+                <w:rFonts w:ascii="BRH Malayalam Extra" w:hAnsi="BRH Malayalam Extra" w:cs="BRH Devanagari Extra"/>
+                <w:sz w:val="32"/>
+                <w:szCs w:val="40"/>
+              </w:rPr>
+              <w:t>–</w:t>
+            </w:r>
+            <w:r>
+              <w:rPr>
+                <w:rFonts w:ascii="BRH Devanagari Extra" w:hAnsi="BRH Devanagari Extra" w:cs="BRH Devanagari Extra"/>
+                <w:sz w:val="40"/>
+                <w:szCs w:val="40"/>
+                <w:highlight w:val="yellow"/>
+              </w:rPr>
+              <w:t>Uç</w:t>
+            </w:r>
+            <w:r>
+              <w:rPr>
+                <w:rFonts w:ascii="BRH Devanagari Extra" w:hAnsi="BRH Devanagari Extra" w:cs="BRH Devanagari Extra"/>
+                <w:sz w:val="40"/>
+                <w:szCs w:val="40"/>
+              </w:rPr>
+              <w:t>.WûUåþU³Éç |</w:t>
+            </w:r>
+          </w:p>
+        </w:tc>
+        <w:tc>
+          <w:tcPr>
+            <w:tcW w:w="5528" w:type="dxa"/>
+            <w:tcBorders>
+              <w:top w:val="single" w:sz="4" w:space="0" w:color="000000"/>
+              <w:left w:val="single" w:sz="4" w:space="0" w:color="000000"/>
+              <w:bottom w:val="single" w:sz="4" w:space="0" w:color="000000"/>
+              <w:right w:val="single" w:sz="4" w:space="0" w:color="000000"/>
+            </w:tcBorders>
+          </w:tcPr>
+          <w:p>
+            <w:pPr>
+              <w:autoSpaceDE w:val="0"/>
+              <w:autoSpaceDN w:val="0"/>
+              <w:adjustRightInd w:val="0"/>
+              <w:spacing w:before="0" w:line="240" w:lineRule="auto"/>
+              <w:rPr>
+                <w:rFonts w:ascii="BRH Malayalam Extra" w:hAnsi="BRH Malayalam Extra" w:cs="BRH Malayalam Extra"/>
+                <w:sz w:val="40"/>
+                <w:szCs w:val="40"/>
+              </w:rPr>
+            </w:pPr>
+            <w:proofErr w:type="spellStart"/>
+            <w:r>
+              <w:rPr>
+                <w:rFonts w:ascii="BRH Devanagari Extra" w:hAnsi="BRH Devanagari Extra" w:cs="BRH Devanagari Extra"/>
+                <w:sz w:val="40"/>
+                <w:szCs w:val="40"/>
+              </w:rPr>
+              <w:t>xÉliÉþÇ</w:t>
+            </w:r>
+            <w:proofErr w:type="spellEnd"/>
+            <w:r>
+              <w:rPr>
+                <w:rFonts w:ascii="BRH Devanagari Extra" w:hAnsi="BRH Devanagari Extra" w:cs="BRH Devanagari Extra"/>
+                <w:sz w:val="40"/>
+                <w:szCs w:val="40"/>
+              </w:rPr>
+              <w:t xml:space="preserve"> </w:t>
+            </w:r>
+            <w:proofErr w:type="spellStart"/>
+            <w:r>
+              <w:rPr>
+                <w:rFonts w:ascii="BRH Devanagari Extra" w:hAnsi="BRH Devanagari Extra" w:cs="BRH Devanagari Extra"/>
+                <w:sz w:val="40"/>
+                <w:szCs w:val="40"/>
+              </w:rPr>
+              <w:t>ÌlÉ</w:t>
+            </w:r>
+            <w:proofErr w:type="spellEnd"/>
+            <w:r>
+              <w:rPr>
+                <w:rFonts w:ascii="BRH Malayalam Extra" w:hAnsi="BRH Malayalam Extra" w:cs="BRH Devanagari Extra"/>
+                <w:sz w:val="32"/>
+                <w:szCs w:val="40"/>
+              </w:rPr>
+              <w:t>–</w:t>
+            </w:r>
+            <w:proofErr w:type="spellStart"/>
+            <w:r>
+              <w:rPr>
+                <w:rFonts w:ascii="BRH Devanagari Extra" w:hAnsi="BRH Devanagari Extra" w:cs="BRH Devanagari Extra"/>
+                <w:sz w:val="40"/>
+                <w:szCs w:val="40"/>
+                <w:highlight w:val="green"/>
+              </w:rPr>
+              <w:t>Uç</w:t>
+            </w:r>
+            <w:proofErr w:type="spellEnd"/>
+            <w:r>
+              <w:rPr>
+                <w:rFonts w:ascii="BRH Malayalam Extra" w:hAnsi="BRH Malayalam Extra" w:cs="BRH Devanagari Extra"/>
+                <w:sz w:val="32"/>
+                <w:szCs w:val="40"/>
+                <w:highlight w:val="green"/>
+              </w:rPr>
+              <w:t>–</w:t>
+            </w:r>
+            <w:r>
+              <w:rPr>
+                <w:rFonts w:ascii="BRH Devanagari Extra" w:hAnsi="BRH Devanagari Extra" w:cs="BRH Devanagari Extra"/>
+                <w:sz w:val="40"/>
+                <w:szCs w:val="40"/>
+                <w:highlight w:val="green"/>
+              </w:rPr>
+              <w:t>.</w:t>
+            </w:r>
+            <w:r>
+              <w:rPr>
+                <w:rFonts w:ascii="BRH Devanagari Extra" w:hAnsi="BRH Devanagari Extra" w:cs="BRH Devanagari Extra"/>
+                <w:sz w:val="40"/>
+                <w:szCs w:val="40"/>
+              </w:rPr>
+              <w:t>WûUåþU³Éç |</w:t>
+            </w:r>
+          </w:p>
+        </w:tc>
+      </w:tr>
+      <w:tr>
+        <w:trPr>
+          <w:trHeight w:val="929"/>
+        </w:trPr>
+        <w:tc>
+          <w:tcPr>
+            <w:tcW w:w="3168" w:type="dxa"/>
+            <w:tcBorders>
+              <w:top w:val="single" w:sz="4" w:space="0" w:color="000000"/>
+              <w:left w:val="single" w:sz="4" w:space="0" w:color="000000"/>
+              <w:bottom w:val="single" w:sz="4" w:space="0" w:color="000000"/>
+              <w:right w:val="single" w:sz="4" w:space="0" w:color="000000"/>
+            </w:tcBorders>
+          </w:tcPr>
+          <w:p>
+            <w:pPr>
+              <w:spacing w:before="0" w:line="240" w:lineRule="auto"/>
+              <w:rPr>
+                <w:b/>
+                <w:sz w:val="28"/>
+                <w:szCs w:val="28"/>
+              </w:rPr>
+            </w:pPr>
+            <w:r>
+              <w:rPr>
+                <w:b/>
+                <w:sz w:val="28"/>
+                <w:szCs w:val="28"/>
+              </w:rPr>
+              <w:lastRenderedPageBreak/>
+              <w:t xml:space="preserve">TB </w:t>
+            </w:r>
+            <w:r>
+              <w:rPr>
+                <w:b/>
+                <w:sz w:val="28"/>
+                <w:szCs w:val="28"/>
+              </w:rPr>
+              <w:t>2.3.2.3</w:t>
+            </w:r>
+          </w:p>
+          <w:p>
+            <w:pPr>
+              <w:spacing w:before="0" w:line="240" w:lineRule="auto"/>
+              <w:rPr>
+                <w:b/>
+                <w:sz w:val="28"/>
+                <w:szCs w:val="28"/>
+              </w:rPr>
+            </w:pPr>
+            <w:r>
+              <w:rPr>
+                <w:b/>
+                <w:sz w:val="28"/>
+                <w:szCs w:val="28"/>
+              </w:rPr>
+              <w:t xml:space="preserve">Line No. - </w:t>
+            </w:r>
+            <w:r>
+              <w:rPr>
+                <w:b/>
+                <w:sz w:val="28"/>
+                <w:szCs w:val="28"/>
+              </w:rPr>
+              <w:t>1</w:t>
+            </w:r>
+          </w:p>
+          <w:p>
+            <w:pPr>
+              <w:spacing w:before="0" w:line="240" w:lineRule="auto"/>
+              <w:rPr>
+                <w:b/>
+                <w:sz w:val="28"/>
+                <w:szCs w:val="28"/>
+              </w:rPr>
+            </w:pPr>
+            <w:proofErr w:type="spellStart"/>
+            <w:r>
+              <w:rPr>
+                <w:b/>
+                <w:sz w:val="28"/>
+                <w:szCs w:val="28"/>
+              </w:rPr>
+              <w:t>Dasini</w:t>
+            </w:r>
+            <w:proofErr w:type="spellEnd"/>
+            <w:r>
+              <w:rPr>
+                <w:b/>
+                <w:sz w:val="28"/>
+                <w:szCs w:val="28"/>
+              </w:rPr>
+              <w:t xml:space="preserve"> No -</w:t>
+            </w:r>
+            <w:r>
+              <w:rPr>
+                <w:b/>
+                <w:sz w:val="28"/>
+                <w:szCs w:val="28"/>
+              </w:rPr>
+              <w:t xml:space="preserve"> 6</w:t>
+            </w:r>
+          </w:p>
+        </w:tc>
+        <w:tc>
+          <w:tcPr>
+            <w:tcW w:w="5387" w:type="dxa"/>
+            <w:tcBorders>
+              <w:top w:val="single" w:sz="4" w:space="0" w:color="000000"/>
+              <w:left w:val="single" w:sz="4" w:space="0" w:color="000000"/>
+              <w:bottom w:val="single" w:sz="4" w:space="0" w:color="000000"/>
+              <w:right w:val="single" w:sz="4" w:space="0" w:color="000000"/>
+            </w:tcBorders>
+          </w:tcPr>
+          <w:p>
+            <w:pPr>
+              <w:widowControl w:val="0"/>
+              <w:autoSpaceDE w:val="0"/>
+              <w:autoSpaceDN w:val="0"/>
+              <w:adjustRightInd w:val="0"/>
+              <w:spacing w:line="252" w:lineRule="auto"/>
+              <w:rPr>
+                <w:rFonts w:ascii="BRH Malayalam Extra" w:hAnsi="BRH Malayalam Extra" w:cs="BRH Malayalam Extra"/>
+                <w:sz w:val="40"/>
+                <w:szCs w:val="40"/>
+                <w:highlight w:val="yellow"/>
+              </w:rPr>
+            </w:pPr>
+            <w:proofErr w:type="spellStart"/>
+            <w:r>
+              <w:rPr>
+                <w:rFonts w:ascii="BRH Devanagari Extra" w:hAnsi="BRH Devanagari Extra" w:cs="BRH Devanagari Extra"/>
+                <w:sz w:val="40"/>
+                <w:szCs w:val="40"/>
+              </w:rPr>
+              <w:t>YsÉ</w:t>
+            </w:r>
+            <w:proofErr w:type="spellEnd"/>
+            <w:r>
+              <w:rPr>
+                <w:rFonts w:ascii="BRH Devanagari Extra" w:hAnsi="BRH Devanagari Extra" w:cs="BRH Devanagari Extra"/>
+                <w:sz w:val="40"/>
+                <w:szCs w:val="40"/>
+              </w:rPr>
+              <w:t>×</w:t>
+            </w:r>
+            <w:r>
+              <w:rPr>
+                <w:rFonts w:ascii="BRH Malayalam Extra" w:hAnsi="BRH Malayalam Extra" w:cs="BRH Devanagari Extra"/>
+                <w:sz w:val="32"/>
+                <w:szCs w:val="40"/>
+              </w:rPr>
+              <w:t>–</w:t>
+            </w:r>
+            <w:proofErr w:type="spellStart"/>
+            <w:r>
+              <w:rPr>
+                <w:rFonts w:ascii="BRH Devanagari Extra" w:hAnsi="BRH Devanagari Extra" w:cs="BRH Devanagari Extra"/>
+                <w:sz w:val="40"/>
+                <w:szCs w:val="40"/>
+                <w:highlight w:val="yellow"/>
+              </w:rPr>
+              <w:t>iÉÉ</w:t>
+            </w:r>
+            <w:proofErr w:type="spellEnd"/>
+            <w:r>
+              <w:rPr>
+                <w:rFonts w:ascii="BRH Devanagari Extra" w:hAnsi="BRH Devanagari Extra" w:cs="BRH Devanagari Extra"/>
+                <w:sz w:val="40"/>
+                <w:szCs w:val="40"/>
+              </w:rPr>
+              <w:t xml:space="preserve"> </w:t>
+            </w:r>
+            <w:proofErr w:type="spellStart"/>
+            <w:r>
+              <w:rPr>
+                <w:rFonts w:ascii="BRH Devanagari Extra" w:hAnsi="BRH Devanagari Extra" w:cs="BRH Devanagari Extra"/>
+                <w:sz w:val="40"/>
+                <w:szCs w:val="40"/>
+              </w:rPr>
+              <w:t>AþxqÉÉ</w:t>
+            </w:r>
+            <w:proofErr w:type="spellEnd"/>
+            <w:r>
+              <w:rPr>
+                <w:rFonts w:ascii="BRH Devanagari Extra" w:hAnsi="BRH Devanagari Extra" w:cs="BRH Devanagari Extra"/>
+                <w:sz w:val="40"/>
+                <w:szCs w:val="40"/>
+              </w:rPr>
+              <w:t xml:space="preserve"> G</w:t>
+            </w:r>
+            <w:r>
+              <w:rPr>
+                <w:rFonts w:ascii="BRH Malayalam Extra" w:hAnsi="BRH Malayalam Extra" w:cs="BRH Devanagari Extra"/>
+                <w:sz w:val="32"/>
+                <w:szCs w:val="40"/>
+              </w:rPr>
+              <w:t>–</w:t>
+            </w:r>
+            <w:proofErr w:type="spellStart"/>
+            <w:r>
+              <w:rPr>
+                <w:rFonts w:ascii="BRH Devanagari Extra" w:hAnsi="BRH Devanagari Extra" w:cs="BRH Devanagari Extra"/>
+                <w:sz w:val="40"/>
+                <w:szCs w:val="40"/>
+              </w:rPr>
+              <w:t>iÉuÉ</w:t>
+            </w:r>
+            <w:proofErr w:type="spellEnd"/>
+            <w:r>
+              <w:rPr>
+                <w:rFonts w:ascii="BRH Malayalam Extra" w:hAnsi="BRH Malayalam Extra" w:cs="BRH Devanagari Extra"/>
+                <w:sz w:val="32"/>
+                <w:szCs w:val="40"/>
+              </w:rPr>
+              <w:t>–</w:t>
+            </w:r>
+            <w:r>
+              <w:rPr>
+                <w:rFonts w:ascii="BRH Devanagari Extra" w:hAnsi="BRH Devanagari Extra" w:cs="BRH Devanagari Extra"/>
+                <w:sz w:val="40"/>
+                <w:szCs w:val="40"/>
+              </w:rPr>
+              <w:t xml:space="preserve"> </w:t>
+            </w:r>
+            <w:proofErr w:type="spellStart"/>
+            <w:r>
+              <w:rPr>
+                <w:rFonts w:ascii="BRH Devanagari Extra" w:hAnsi="BRH Devanagari Extra" w:cs="BRH Devanagari Extra"/>
+                <w:sz w:val="40"/>
+                <w:szCs w:val="40"/>
+              </w:rPr>
+              <w:t>AÉrÉþÎliÉ</w:t>
+            </w:r>
+            <w:proofErr w:type="spellEnd"/>
+            <w:r>
+              <w:rPr>
+                <w:rFonts w:ascii="BRH Devanagari Extra" w:hAnsi="BRH Devanagari Extra" w:cs="BRH Devanagari Extra"/>
+                <w:sz w:val="40"/>
+                <w:szCs w:val="40"/>
+              </w:rPr>
+              <w:t xml:space="preserve"> ||</w:t>
+            </w:r>
+          </w:p>
+        </w:tc>
+        <w:tc>
+          <w:tcPr>
+            <w:tcW w:w="5528" w:type="dxa"/>
+            <w:tcBorders>
+              <w:top w:val="single" w:sz="4" w:space="0" w:color="000000"/>
+              <w:left w:val="single" w:sz="4" w:space="0" w:color="000000"/>
+              <w:bottom w:val="single" w:sz="4" w:space="0" w:color="000000"/>
+              <w:right w:val="single" w:sz="4" w:space="0" w:color="000000"/>
+            </w:tcBorders>
+          </w:tcPr>
+          <w:p>
+            <w:pPr>
+              <w:autoSpaceDE w:val="0"/>
+              <w:autoSpaceDN w:val="0"/>
+              <w:adjustRightInd w:val="0"/>
+              <w:spacing w:before="0" w:line="240" w:lineRule="auto"/>
+              <w:rPr>
+                <w:rFonts w:ascii="BRH Malayalam Extra" w:hAnsi="BRH Malayalam Extra" w:cs="BRH Malayalam Extra"/>
+                <w:sz w:val="40"/>
+                <w:szCs w:val="40"/>
+                <w:highlight w:val="green"/>
+              </w:rPr>
+            </w:pPr>
+            <w:proofErr w:type="spellStart"/>
+            <w:r>
+              <w:rPr>
+                <w:rFonts w:ascii="BRH Devanagari Extra" w:hAnsi="BRH Devanagari Extra" w:cs="BRH Devanagari Extra"/>
+                <w:sz w:val="40"/>
+                <w:szCs w:val="40"/>
+              </w:rPr>
+              <w:t>YsÉ</w:t>
+            </w:r>
+            <w:proofErr w:type="spellEnd"/>
+            <w:r>
+              <w:rPr>
+                <w:rFonts w:ascii="BRH Devanagari Extra" w:hAnsi="BRH Devanagari Extra" w:cs="BRH Devanagari Extra"/>
+                <w:sz w:val="40"/>
+                <w:szCs w:val="40"/>
+              </w:rPr>
+              <w:t>×</w:t>
+            </w:r>
+            <w:r>
+              <w:rPr>
+                <w:rFonts w:ascii="BRH Malayalam Extra" w:hAnsi="BRH Malayalam Extra" w:cs="BRH Devanagari Extra"/>
+                <w:sz w:val="32"/>
+                <w:szCs w:val="40"/>
+              </w:rPr>
+              <w:t>–</w:t>
+            </w:r>
+            <w:proofErr w:type="spellStart"/>
+            <w:r>
+              <w:rPr>
+                <w:rFonts w:ascii="BRH Devanagari Extra" w:hAnsi="BRH Devanagari Extra" w:cs="BRH Devanagari Extra"/>
+                <w:sz w:val="40"/>
+                <w:szCs w:val="40"/>
+                <w:highlight w:val="green"/>
+              </w:rPr>
+              <w:t>miÉÉ</w:t>
+            </w:r>
+            <w:proofErr w:type="spellEnd"/>
+            <w:r>
+              <w:rPr>
+                <w:rFonts w:ascii="BRH Devanagari Extra" w:hAnsi="BRH Devanagari Extra" w:cs="BRH Devanagari Extra"/>
+                <w:sz w:val="40"/>
+                <w:szCs w:val="40"/>
+              </w:rPr>
+              <w:t xml:space="preserve"> </w:t>
+            </w:r>
+            <w:proofErr w:type="spellStart"/>
+            <w:r>
+              <w:rPr>
+                <w:rFonts w:ascii="BRH Devanagari Extra" w:hAnsi="BRH Devanagari Extra" w:cs="BRH Devanagari Extra"/>
+                <w:sz w:val="40"/>
+                <w:szCs w:val="40"/>
+              </w:rPr>
+              <w:t>AþxqÉÉ</w:t>
+            </w:r>
+            <w:proofErr w:type="spellEnd"/>
+            <w:r>
+              <w:rPr>
+                <w:rFonts w:ascii="BRH Devanagari Extra" w:hAnsi="BRH Devanagari Extra" w:cs="BRH Devanagari Extra"/>
+                <w:sz w:val="40"/>
+                <w:szCs w:val="40"/>
+              </w:rPr>
+              <w:t xml:space="preserve"> G</w:t>
+            </w:r>
+            <w:r>
+              <w:rPr>
+                <w:rFonts w:ascii="BRH Malayalam Extra" w:hAnsi="BRH Malayalam Extra" w:cs="BRH Devanagari Extra"/>
+                <w:sz w:val="32"/>
+                <w:szCs w:val="40"/>
+              </w:rPr>
+              <w:t>–</w:t>
+            </w:r>
+            <w:proofErr w:type="spellStart"/>
+            <w:r>
+              <w:rPr>
+                <w:rFonts w:ascii="BRH Devanagari Extra" w:hAnsi="BRH Devanagari Extra" w:cs="BRH Devanagari Extra"/>
+                <w:sz w:val="40"/>
+                <w:szCs w:val="40"/>
+              </w:rPr>
+              <w:t>iÉuÉ</w:t>
+            </w:r>
+            <w:proofErr w:type="spellEnd"/>
+            <w:r>
+              <w:rPr>
+                <w:rFonts w:ascii="BRH Malayalam Extra" w:hAnsi="BRH Malayalam Extra" w:cs="BRH Devanagari Extra"/>
+                <w:sz w:val="32"/>
+                <w:szCs w:val="40"/>
+              </w:rPr>
+              <w:t>–</w:t>
+            </w:r>
+            <w:r>
+              <w:rPr>
+                <w:rFonts w:ascii="BRH Devanagari Extra" w:hAnsi="BRH Devanagari Extra" w:cs="BRH Devanagari Extra"/>
+                <w:sz w:val="40"/>
+                <w:szCs w:val="40"/>
+              </w:rPr>
+              <w:t xml:space="preserve"> </w:t>
+            </w:r>
+            <w:proofErr w:type="spellStart"/>
+            <w:r>
+              <w:rPr>
+                <w:rFonts w:ascii="BRH Devanagari Extra" w:hAnsi="BRH Devanagari Extra" w:cs="BRH Devanagari Extra"/>
+                <w:sz w:val="40"/>
+                <w:szCs w:val="40"/>
+              </w:rPr>
+              <w:t>AÉrÉþÎliÉ</w:t>
+            </w:r>
+            <w:proofErr w:type="spellEnd"/>
+            <w:r>
+              <w:rPr>
+                <w:rFonts w:ascii="BRH Devanagari Extra" w:hAnsi="BRH Devanagari Extra" w:cs="BRH Devanagari Extra"/>
+                <w:sz w:val="40"/>
+                <w:szCs w:val="40"/>
+              </w:rPr>
+              <w:t xml:space="preserve"> ||</w:t>
+            </w:r>
+          </w:p>
+        </w:tc>
+      </w:tr>
+      <w:tr>
+        <w:trPr>
+          <w:trHeight w:val="929"/>
+        </w:trPr>
+        <w:tc>
+          <w:tcPr>
+            <w:tcW w:w="3168" w:type="dxa"/>
+            <w:tcBorders>
+              <w:top w:val="single" w:sz="4" w:space="0" w:color="000000"/>
+              <w:left w:val="single" w:sz="4" w:space="0" w:color="000000"/>
+              <w:bottom w:val="single" w:sz="4" w:space="0" w:color="000000"/>
+              <w:right w:val="single" w:sz="4" w:space="0" w:color="000000"/>
+            </w:tcBorders>
+          </w:tcPr>
+          <w:p>
+            <w:pPr>
+              <w:spacing w:before="0" w:line="240" w:lineRule="auto"/>
+              <w:rPr>
+                <w:b/>
+                <w:sz w:val="28"/>
+                <w:szCs w:val="28"/>
+              </w:rPr>
+            </w:pPr>
+            <w:r>
+              <w:rPr>
+                <w:b/>
+                <w:sz w:val="28"/>
+                <w:szCs w:val="28"/>
+              </w:rPr>
+              <w:t xml:space="preserve">TB </w:t>
+            </w:r>
+            <w:r>
+              <w:rPr>
+                <w:b/>
+                <w:sz w:val="28"/>
+                <w:szCs w:val="28"/>
+              </w:rPr>
+              <w:t>2.4.1.3</w:t>
+            </w:r>
+          </w:p>
+          <w:p>
+            <w:pPr>
+              <w:spacing w:before="0" w:line="240" w:lineRule="auto"/>
+              <w:rPr>
+                <w:b/>
+                <w:sz w:val="28"/>
+                <w:szCs w:val="28"/>
+              </w:rPr>
+            </w:pPr>
+            <w:r>
+              <w:rPr>
+                <w:b/>
+                <w:sz w:val="28"/>
+                <w:szCs w:val="28"/>
+              </w:rPr>
+              <w:t xml:space="preserve">Line No. - </w:t>
+            </w:r>
+            <w:r>
+              <w:rPr>
+                <w:b/>
+                <w:sz w:val="28"/>
+                <w:szCs w:val="28"/>
+              </w:rPr>
+              <w:t>1</w:t>
+            </w:r>
+          </w:p>
+          <w:p>
+            <w:pPr>
+              <w:spacing w:before="0" w:line="240" w:lineRule="auto"/>
+              <w:rPr>
+                <w:b/>
+                <w:sz w:val="28"/>
+                <w:szCs w:val="28"/>
+              </w:rPr>
+            </w:pPr>
+            <w:proofErr w:type="spellStart"/>
+            <w:r>
+              <w:rPr>
+                <w:b/>
+                <w:sz w:val="28"/>
+                <w:szCs w:val="28"/>
+              </w:rPr>
+              <w:t>Dasini</w:t>
+            </w:r>
+            <w:proofErr w:type="spellEnd"/>
+            <w:r>
+              <w:rPr>
+                <w:b/>
+                <w:sz w:val="28"/>
+                <w:szCs w:val="28"/>
+              </w:rPr>
+              <w:t xml:space="preserve"> No -</w:t>
+            </w:r>
+            <w:r>
+              <w:rPr>
+                <w:b/>
+                <w:sz w:val="28"/>
+                <w:szCs w:val="28"/>
+              </w:rPr>
+              <w:t xml:space="preserve"> 3</w:t>
+            </w:r>
+          </w:p>
+        </w:tc>
+        <w:tc>
+          <w:tcPr>
+            <w:tcW w:w="5387" w:type="dxa"/>
+            <w:tcBorders>
+              <w:top w:val="single" w:sz="4" w:space="0" w:color="000000"/>
+              <w:left w:val="single" w:sz="4" w:space="0" w:color="000000"/>
+              <w:bottom w:val="single" w:sz="4" w:space="0" w:color="000000"/>
+              <w:right w:val="single" w:sz="4" w:space="0" w:color="000000"/>
+            </w:tcBorders>
+          </w:tcPr>
+          <w:p>
+            <w:pPr>
+              <w:widowControl w:val="0"/>
+              <w:autoSpaceDE w:val="0"/>
+              <w:autoSpaceDN w:val="0"/>
+              <w:adjustRightInd w:val="0"/>
+              <w:spacing w:line="252" w:lineRule="auto"/>
+              <w:rPr>
+                <w:rFonts w:ascii="BRH Malayalam Extra" w:hAnsi="BRH Malayalam Extra" w:cs="BRH Malayalam Extra"/>
+                <w:sz w:val="40"/>
+                <w:szCs w:val="40"/>
+              </w:rPr>
+            </w:pPr>
+            <w:proofErr w:type="spellStart"/>
+            <w:r>
+              <w:rPr>
+                <w:rFonts w:ascii="BRH Devanagari Extra" w:hAnsi="BRH Devanagari Extra" w:cs="BRH Devanagari Extra"/>
+                <w:sz w:val="40"/>
+                <w:szCs w:val="40"/>
+                <w:lang w:bidi="ml-IN"/>
+              </w:rPr>
+              <w:t>AmÉÉåSÏþcÉÉå</w:t>
+            </w:r>
+            <w:proofErr w:type="spellEnd"/>
+            <w:r>
+              <w:rPr>
+                <w:rFonts w:ascii="BRH Malayalam Extra" w:hAnsi="BRH Malayalam Extra" w:cs="BRH Devanagari Extra"/>
+                <w:sz w:val="32"/>
+                <w:szCs w:val="40"/>
+                <w:lang w:bidi="ml-IN"/>
+              </w:rPr>
+              <w:t>–</w:t>
+            </w:r>
+            <w:r>
+              <w:rPr>
+                <w:rFonts w:ascii="BRH Devanagari Extra" w:hAnsi="BRH Devanagari Extra" w:cs="BRH Devanagari Extra"/>
+                <w:sz w:val="40"/>
+                <w:szCs w:val="40"/>
+                <w:lang w:bidi="ml-IN"/>
+              </w:rPr>
+              <w:t xml:space="preserve"> </w:t>
+            </w:r>
+            <w:proofErr w:type="spellStart"/>
+            <w:r>
+              <w:rPr>
+                <w:rFonts w:ascii="BRH Devanagari Extra" w:hAnsi="BRH Devanagari Extra" w:cs="BRH Devanagari Extra"/>
+                <w:sz w:val="40"/>
+                <w:szCs w:val="40"/>
+                <w:lang w:bidi="ml-IN"/>
+              </w:rPr>
+              <w:t>AmÉþ</w:t>
+            </w:r>
+            <w:proofErr w:type="spellEnd"/>
+            <w:r>
+              <w:rPr>
+                <w:rFonts w:ascii="BRH Devanagari Extra" w:hAnsi="BRH Devanagari Extra" w:cs="BRH Devanagari Extra"/>
+                <w:sz w:val="40"/>
+                <w:szCs w:val="40"/>
+                <w:lang w:bidi="ml-IN"/>
+              </w:rPr>
+              <w:t xml:space="preserve"> </w:t>
+            </w:r>
+            <w:proofErr w:type="spellStart"/>
+            <w:r>
+              <w:rPr>
+                <w:rFonts w:ascii="BRH Devanagari Extra" w:hAnsi="BRH Devanagari Extra" w:cs="BRH Devanagari Extra"/>
+                <w:sz w:val="40"/>
+                <w:szCs w:val="40"/>
+                <w:lang w:bidi="ml-IN"/>
+              </w:rPr>
+              <w:t>zÉÔ</w:t>
+            </w:r>
+            <w:r>
+              <w:rPr>
+                <w:rFonts w:ascii="BRH Devanagari Extra" w:hAnsi="BRH Devanagari Extra" w:cs="BRH Devanagari Extra"/>
+                <w:sz w:val="40"/>
+                <w:szCs w:val="40"/>
+                <w:highlight w:val="yellow"/>
+                <w:lang w:bidi="ml-IN"/>
+              </w:rPr>
+              <w:t>U</w:t>
+            </w:r>
+            <w:r>
+              <w:rPr>
+                <w:rFonts w:ascii="BRH Devanagari Extra" w:hAnsi="BRH Devanagari Extra" w:cs="BRH Devanagari Extra"/>
+                <w:sz w:val="40"/>
+                <w:szCs w:val="40"/>
+                <w:lang w:bidi="ml-IN"/>
+              </w:rPr>
+              <w:t>kÉ</w:t>
+            </w:r>
+            <w:proofErr w:type="spellEnd"/>
+            <w:r>
+              <w:rPr>
+                <w:rFonts w:ascii="BRH Malayalam Extra" w:hAnsi="BRH Malayalam Extra" w:cs="BRH Devanagari Extra"/>
+                <w:sz w:val="32"/>
+                <w:szCs w:val="40"/>
+                <w:lang w:bidi="ml-IN"/>
+              </w:rPr>
+              <w:t>–</w:t>
+            </w:r>
+            <w:proofErr w:type="spellStart"/>
+            <w:r>
+              <w:rPr>
+                <w:rFonts w:ascii="BRH Devanagari Extra" w:hAnsi="BRH Devanagari Extra" w:cs="BRH Devanagari Extra"/>
+                <w:sz w:val="40"/>
+                <w:szCs w:val="40"/>
+                <w:lang w:bidi="ml-IN"/>
+              </w:rPr>
+              <w:t>UÉcÉþ</w:t>
+            </w:r>
+            <w:proofErr w:type="spellEnd"/>
+            <w:r>
+              <w:rPr>
+                <w:rFonts w:ascii="BRH Devanagari Extra" w:hAnsi="BRH Devanagari Extra" w:cs="BRH Devanagari Extra"/>
+                <w:sz w:val="40"/>
+                <w:szCs w:val="40"/>
+                <w:lang w:bidi="ml-IN"/>
+              </w:rPr>
+              <w:t xml:space="preserve"> F</w:t>
+            </w:r>
+            <w:r>
+              <w:rPr>
+                <w:rFonts w:ascii="BRH Malayalam Extra" w:hAnsi="BRH Malayalam Extra" w:cs="BRH Devanagari Extra"/>
+                <w:sz w:val="32"/>
+                <w:szCs w:val="40"/>
+                <w:lang w:bidi="ml-IN"/>
+              </w:rPr>
+              <w:t>–</w:t>
+            </w:r>
+            <w:proofErr w:type="spellStart"/>
+            <w:r>
+              <w:rPr>
+                <w:rFonts w:ascii="BRH Devanagari Extra" w:hAnsi="BRH Devanagari Extra" w:cs="BRH Devanagari Extra"/>
+                <w:sz w:val="40"/>
+                <w:szCs w:val="40"/>
+                <w:lang w:bidi="ml-IN"/>
+              </w:rPr>
+              <w:t>UÉæ</w:t>
+            </w:r>
+            <w:proofErr w:type="spellEnd"/>
+            <w:r>
+              <w:rPr>
+                <w:rFonts w:ascii="BRH Devanagari Extra" w:hAnsi="BRH Devanagari Extra" w:cs="BRH Devanagari Extra"/>
+                <w:sz w:val="40"/>
+                <w:szCs w:val="40"/>
+                <w:lang w:bidi="ml-IN"/>
+              </w:rPr>
+              <w:t xml:space="preserve"> |</w:t>
+            </w:r>
+          </w:p>
+        </w:tc>
+        <w:tc>
+          <w:tcPr>
+            <w:tcW w:w="5528" w:type="dxa"/>
+            <w:tcBorders>
+              <w:top w:val="single" w:sz="4" w:space="0" w:color="000000"/>
+              <w:left w:val="single" w:sz="4" w:space="0" w:color="000000"/>
+              <w:bottom w:val="single" w:sz="4" w:space="0" w:color="000000"/>
+              <w:right w:val="single" w:sz="4" w:space="0" w:color="000000"/>
+            </w:tcBorders>
+          </w:tcPr>
+          <w:p>
+            <w:pPr>
+              <w:spacing w:before="0" w:line="240" w:lineRule="auto"/>
+              <w:rPr>
+                <w:rFonts w:ascii="BRH Malayalam Extra" w:hAnsi="BRH Malayalam Extra" w:cs="BRH Malayalam Extra"/>
+                <w:sz w:val="40"/>
+                <w:szCs w:val="40"/>
+              </w:rPr>
+            </w:pPr>
+            <w:proofErr w:type="spellStart"/>
+            <w:r>
+              <w:rPr>
+                <w:rFonts w:ascii="BRH Devanagari Extra" w:hAnsi="BRH Devanagari Extra" w:cs="BRH Devanagari Extra"/>
+                <w:sz w:val="40"/>
+                <w:szCs w:val="40"/>
+                <w:lang w:bidi="ml-IN"/>
+              </w:rPr>
+              <w:t>AmÉÉåSÏþcÉÉå</w:t>
+            </w:r>
+            <w:proofErr w:type="spellEnd"/>
+            <w:r>
+              <w:rPr>
+                <w:rFonts w:ascii="BRH Malayalam Extra" w:hAnsi="BRH Malayalam Extra" w:cs="BRH Devanagari Extra"/>
+                <w:sz w:val="32"/>
+                <w:szCs w:val="40"/>
+                <w:lang w:bidi="ml-IN"/>
+              </w:rPr>
+              <w:t>–</w:t>
+            </w:r>
+            <w:r>
+              <w:rPr>
+                <w:rFonts w:ascii="BRH Devanagari Extra" w:hAnsi="BRH Devanagari Extra" w:cs="BRH Devanagari Extra"/>
+                <w:sz w:val="40"/>
+                <w:szCs w:val="40"/>
+                <w:lang w:bidi="ml-IN"/>
+              </w:rPr>
+              <w:t xml:space="preserve"> </w:t>
+            </w:r>
+            <w:proofErr w:type="spellStart"/>
+            <w:r>
+              <w:rPr>
+                <w:rFonts w:ascii="BRH Devanagari Extra" w:hAnsi="BRH Devanagari Extra" w:cs="BRH Devanagari Extra"/>
+                <w:sz w:val="40"/>
+                <w:szCs w:val="40"/>
+                <w:lang w:bidi="ml-IN"/>
+              </w:rPr>
+              <w:t>AmÉþ</w:t>
+            </w:r>
+            <w:proofErr w:type="spellEnd"/>
+            <w:r>
+              <w:rPr>
+                <w:rFonts w:ascii="BRH Devanagari Extra" w:hAnsi="BRH Devanagari Extra" w:cs="BRH Devanagari Extra"/>
+                <w:sz w:val="40"/>
+                <w:szCs w:val="40"/>
+                <w:lang w:bidi="ml-IN"/>
+              </w:rPr>
+              <w:t xml:space="preserve"> </w:t>
+            </w:r>
+            <w:proofErr w:type="spellStart"/>
+            <w:r>
+              <w:rPr>
+                <w:rFonts w:ascii="BRH Devanagari Extra" w:hAnsi="BRH Devanagari Extra" w:cs="BRH Devanagari Extra"/>
+                <w:sz w:val="40"/>
+                <w:szCs w:val="40"/>
+                <w:lang w:bidi="ml-IN"/>
+              </w:rPr>
+              <w:t>zÉ</w:t>
+            </w:r>
+            <w:r>
+              <w:rPr>
+                <w:rFonts w:ascii="BRH Devanagari Extra" w:hAnsi="BRH Devanagari Extra" w:cs="BRH Devanagari Extra"/>
+                <w:sz w:val="40"/>
+                <w:szCs w:val="40"/>
+                <w:highlight w:val="green"/>
+                <w:lang w:bidi="ml-IN"/>
+              </w:rPr>
+              <w:t>ÔUÉ</w:t>
+            </w:r>
+            <w:r>
+              <w:rPr>
+                <w:rFonts w:ascii="BRH Devanagari Extra" w:hAnsi="BRH Devanagari Extra" w:cs="BRH Devanagari Extra"/>
+                <w:sz w:val="40"/>
+                <w:szCs w:val="40"/>
+                <w:lang w:bidi="ml-IN"/>
+              </w:rPr>
+              <w:t>kÉ</w:t>
+            </w:r>
+            <w:proofErr w:type="spellEnd"/>
+            <w:r>
+              <w:rPr>
+                <w:rFonts w:ascii="BRH Malayalam Extra" w:hAnsi="BRH Malayalam Extra" w:cs="BRH Devanagari Extra"/>
+                <w:sz w:val="32"/>
+                <w:szCs w:val="40"/>
+                <w:lang w:bidi="ml-IN"/>
+              </w:rPr>
+              <w:t>–</w:t>
+            </w:r>
+            <w:proofErr w:type="spellStart"/>
+            <w:r>
+              <w:rPr>
+                <w:rFonts w:ascii="BRH Devanagari Extra" w:hAnsi="BRH Devanagari Extra" w:cs="BRH Devanagari Extra"/>
+                <w:sz w:val="40"/>
+                <w:szCs w:val="40"/>
+                <w:lang w:bidi="ml-IN"/>
+              </w:rPr>
+              <w:t>UÉcÉþ</w:t>
+            </w:r>
+            <w:proofErr w:type="spellEnd"/>
+            <w:r>
+              <w:rPr>
+                <w:rFonts w:ascii="BRH Devanagari Extra" w:hAnsi="BRH Devanagari Extra" w:cs="BRH Devanagari Extra"/>
+                <w:sz w:val="40"/>
+                <w:szCs w:val="40"/>
+                <w:lang w:bidi="ml-IN"/>
+              </w:rPr>
+              <w:t xml:space="preserve"> F</w:t>
+            </w:r>
+            <w:r>
+              <w:rPr>
+                <w:rFonts w:ascii="BRH Malayalam Extra" w:hAnsi="BRH Malayalam Extra" w:cs="BRH Devanagari Extra"/>
+                <w:sz w:val="32"/>
+                <w:szCs w:val="40"/>
+                <w:lang w:bidi="ml-IN"/>
+              </w:rPr>
+              <w:t>–</w:t>
+            </w:r>
+            <w:proofErr w:type="spellStart"/>
+            <w:r>
+              <w:rPr>
+                <w:rFonts w:ascii="BRH Devanagari Extra" w:hAnsi="BRH Devanagari Extra" w:cs="BRH Devanagari Extra"/>
+                <w:sz w:val="40"/>
+                <w:szCs w:val="40"/>
+                <w:lang w:bidi="ml-IN"/>
+              </w:rPr>
+              <w:t>UÉæ</w:t>
+            </w:r>
+            <w:proofErr w:type="spellEnd"/>
+            <w:r>
+              <w:rPr>
+                <w:rFonts w:ascii="BRH Devanagari Extra" w:hAnsi="BRH Devanagari Extra" w:cs="BRH Devanagari Extra"/>
+                <w:sz w:val="40"/>
+                <w:szCs w:val="40"/>
+                <w:lang w:bidi="ml-IN"/>
+              </w:rPr>
+              <w:t xml:space="preserve"> |</w:t>
+            </w:r>
+          </w:p>
+        </w:tc>
+      </w:tr>
+      <w:tr>
+        <w:trPr>
+          <w:trHeight w:val="929"/>
+        </w:trPr>
+        <w:tc>
+          <w:tcPr>
+            <w:tcW w:w="3168" w:type="dxa"/>
+            <w:tcBorders>
+              <w:top w:val="single" w:sz="4" w:space="0" w:color="000000"/>
+              <w:left w:val="single" w:sz="4" w:space="0" w:color="000000"/>
+              <w:bottom w:val="single" w:sz="4" w:space="0" w:color="000000"/>
+              <w:right w:val="single" w:sz="4" w:space="0" w:color="000000"/>
+            </w:tcBorders>
+          </w:tcPr>
+          <w:p>
+            <w:pPr>
+              <w:spacing w:before="0" w:line="240" w:lineRule="auto"/>
+              <w:rPr>
+                <w:b/>
+                <w:sz w:val="28"/>
+                <w:szCs w:val="28"/>
+              </w:rPr>
+            </w:pPr>
+            <w:r>
+              <w:rPr>
+                <w:b/>
+                <w:sz w:val="28"/>
+                <w:szCs w:val="28"/>
+              </w:rPr>
+              <w:t xml:space="preserve">TB </w:t>
+            </w:r>
+            <w:r>
+              <w:rPr>
+                <w:b/>
+                <w:sz w:val="28"/>
+                <w:szCs w:val="28"/>
+              </w:rPr>
+              <w:t>2.4.3.10</w:t>
+            </w:r>
+          </w:p>
+          <w:p>
+            <w:pPr>
+              <w:spacing w:before="0" w:line="240" w:lineRule="auto"/>
+              <w:rPr>
+                <w:b/>
+                <w:sz w:val="28"/>
+                <w:szCs w:val="28"/>
+              </w:rPr>
+            </w:pPr>
+            <w:r>
+              <w:rPr>
+                <w:b/>
+                <w:sz w:val="28"/>
+                <w:szCs w:val="28"/>
+              </w:rPr>
+              <w:t xml:space="preserve">Line No. - </w:t>
+            </w:r>
+            <w:r>
+              <w:rPr>
+                <w:b/>
+                <w:sz w:val="28"/>
+                <w:szCs w:val="28"/>
+              </w:rPr>
+              <w:t>2</w:t>
+            </w:r>
+          </w:p>
+          <w:p>
+            <w:pPr>
+              <w:spacing w:before="0" w:line="240" w:lineRule="auto"/>
+              <w:rPr>
+                <w:b/>
+                <w:sz w:val="28"/>
+                <w:szCs w:val="28"/>
+              </w:rPr>
+            </w:pPr>
+            <w:proofErr w:type="spellStart"/>
+            <w:r>
+              <w:rPr>
+                <w:b/>
+                <w:sz w:val="28"/>
+                <w:szCs w:val="28"/>
+              </w:rPr>
+              <w:t>Dasini</w:t>
+            </w:r>
+            <w:proofErr w:type="spellEnd"/>
+            <w:r>
+              <w:rPr>
+                <w:b/>
+                <w:sz w:val="28"/>
+                <w:szCs w:val="28"/>
+              </w:rPr>
+              <w:t xml:space="preserve"> No -</w:t>
+            </w:r>
+            <w:r>
+              <w:rPr>
+                <w:b/>
+                <w:sz w:val="28"/>
+                <w:szCs w:val="28"/>
+              </w:rPr>
+              <w:t xml:space="preserve"> 30</w:t>
+            </w:r>
+          </w:p>
+        </w:tc>
+        <w:tc>
+          <w:tcPr>
+            <w:tcW w:w="5387" w:type="dxa"/>
+            <w:tcBorders>
+              <w:top w:val="single" w:sz="4" w:space="0" w:color="000000"/>
+              <w:left w:val="single" w:sz="4" w:space="0" w:color="000000"/>
+              <w:bottom w:val="single" w:sz="4" w:space="0" w:color="000000"/>
+              <w:right w:val="single" w:sz="4" w:space="0" w:color="000000"/>
+            </w:tcBorders>
+          </w:tcPr>
+          <w:p>
+            <w:pPr>
+              <w:spacing w:before="0" w:line="240" w:lineRule="auto"/>
+              <w:rPr>
+                <w:rFonts w:ascii="BRH Malayalam Extra" w:hAnsi="BRH Malayalam Extra" w:cs="BRH Malayalam Extra"/>
+                <w:sz w:val="40"/>
+                <w:szCs w:val="40"/>
+              </w:rPr>
+            </w:pPr>
+            <w:proofErr w:type="spellStart"/>
+            <w:r>
+              <w:rPr>
+                <w:rFonts w:ascii="BRH Devanagari Extra" w:hAnsi="BRH Devanagari Extra" w:cs="BRH Devanagari Extra"/>
+                <w:sz w:val="40"/>
+                <w:szCs w:val="40"/>
+                <w:lang w:bidi="ml-IN"/>
+              </w:rPr>
+              <w:t>ÌuÉ</w:t>
+            </w:r>
+            <w:proofErr w:type="spellEnd"/>
+            <w:r>
+              <w:rPr>
+                <w:rFonts w:ascii="BRH Malayalam Extra" w:hAnsi="BRH Malayalam Extra" w:cs="BRH Devanagari Extra"/>
+                <w:sz w:val="32"/>
+                <w:szCs w:val="40"/>
+                <w:lang w:bidi="ml-IN"/>
+              </w:rPr>
+              <w:t>–</w:t>
+            </w:r>
+            <w:proofErr w:type="spellStart"/>
+            <w:r>
+              <w:rPr>
+                <w:rFonts w:ascii="BRH Devanagari Extra" w:hAnsi="BRH Devanagari Extra" w:cs="BRH Devanagari Extra"/>
+                <w:sz w:val="40"/>
+                <w:szCs w:val="40"/>
+                <w:lang w:bidi="ml-IN"/>
+              </w:rPr>
+              <w:t>SjÉåþ</w:t>
+            </w:r>
+            <w:proofErr w:type="spellEnd"/>
+            <w:r>
+              <w:rPr>
+                <w:rFonts w:ascii="BRH Devanagari Extra" w:hAnsi="BRH Devanagari Extra" w:cs="BRH Devanagari Extra"/>
+                <w:sz w:val="40"/>
+                <w:szCs w:val="40"/>
+                <w:lang w:bidi="ml-IN"/>
+              </w:rPr>
+              <w:t xml:space="preserve"> </w:t>
+            </w:r>
+            <w:proofErr w:type="spellStart"/>
+            <w:r>
+              <w:rPr>
+                <w:rFonts w:ascii="BRH Devanagari Extra" w:hAnsi="BRH Devanagari Extra" w:cs="BRH Devanagari Extra"/>
+                <w:sz w:val="40"/>
+                <w:szCs w:val="40"/>
+                <w:highlight w:val="yellow"/>
+                <w:lang w:bidi="ml-IN"/>
+              </w:rPr>
+              <w:t>zÉ</w:t>
+            </w:r>
+            <w:proofErr w:type="spellEnd"/>
+            <w:r>
+              <w:rPr>
+                <w:rFonts w:ascii="BRH Malayalam Extra" w:hAnsi="BRH Malayalam Extra" w:cs="BRH Devanagari Extra"/>
+                <w:sz w:val="32"/>
+                <w:szCs w:val="40"/>
+                <w:highlight w:val="yellow"/>
+                <w:lang w:bidi="ml-IN"/>
+              </w:rPr>
+              <w:t>–</w:t>
+            </w:r>
+            <w:proofErr w:type="spellStart"/>
+            <w:r>
+              <w:rPr>
+                <w:rFonts w:ascii="BRH Devanagari Extra" w:hAnsi="BRH Devanagari Extra" w:cs="BRH Devanagari Extra"/>
+                <w:sz w:val="36"/>
+                <w:szCs w:val="40"/>
+                <w:lang w:bidi="ml-IN"/>
+              </w:rPr>
+              <w:t>óè</w:t>
+            </w:r>
+            <w:r>
+              <w:rPr>
+                <w:rFonts w:ascii="BRH Devanagari Extra" w:hAnsi="BRH Devanagari Extra" w:cs="BRH Devanagari Extra"/>
+                <w:sz w:val="40"/>
+                <w:szCs w:val="40"/>
+                <w:lang w:bidi="ml-IN"/>
+              </w:rPr>
+              <w:t>ÍxÉwÉ</w:t>
+            </w:r>
+            <w:proofErr w:type="spellEnd"/>
+            <w:r>
+              <w:rPr>
+                <w:rFonts w:ascii="BRH Malayalam Extra" w:hAnsi="BRH Malayalam Extra" w:cs="BRH Devanagari Extra"/>
+                <w:sz w:val="32"/>
+                <w:szCs w:val="40"/>
+                <w:lang w:bidi="ml-IN"/>
+              </w:rPr>
+              <w:t>–</w:t>
+            </w:r>
+            <w:proofErr w:type="spellStart"/>
+            <w:r>
+              <w:rPr>
+                <w:rFonts w:ascii="BRH Devanagari Extra" w:hAnsi="BRH Devanagari Extra" w:cs="BRH Devanagari Extra"/>
+                <w:sz w:val="36"/>
+                <w:szCs w:val="40"/>
+                <w:lang w:bidi="ml-IN"/>
+              </w:rPr>
+              <w:t>óè</w:t>
+            </w:r>
+            <w:proofErr w:type="spellEnd"/>
+            <w:r>
+              <w:rPr>
+                <w:rFonts w:ascii="BRH Malayalam Extra" w:hAnsi="BRH Malayalam Extra" w:cs="BRH Devanagari Extra"/>
+                <w:sz w:val="32"/>
+                <w:szCs w:val="40"/>
+                <w:lang w:bidi="ml-IN"/>
+              </w:rPr>
+              <w:t>–</w:t>
+            </w:r>
+            <w:r>
+              <w:rPr>
+                <w:rFonts w:ascii="BRH Devanagari Extra" w:hAnsi="BRH Devanagari Extra" w:cs="BRH Devanagari Extra"/>
+                <w:sz w:val="40"/>
+                <w:szCs w:val="40"/>
+                <w:lang w:bidi="ml-IN"/>
+              </w:rPr>
+              <w:t xml:space="preserve"> </w:t>
+            </w:r>
+            <w:proofErr w:type="spellStart"/>
+            <w:r>
+              <w:rPr>
+                <w:rFonts w:ascii="BRH Devanagari Extra" w:hAnsi="BRH Devanagari Extra" w:cs="BRH Devanagari Extra"/>
+                <w:sz w:val="40"/>
+                <w:szCs w:val="40"/>
+                <w:lang w:bidi="ml-IN"/>
+              </w:rPr>
+              <w:t>WûUÏÿ</w:t>
+            </w:r>
+            <w:proofErr w:type="spellEnd"/>
+            <w:r>
+              <w:rPr>
+                <w:rFonts w:ascii="BRH Devanagari Extra" w:hAnsi="BRH Devanagari Extra" w:cs="BRH Devanagari Extra"/>
+                <w:sz w:val="40"/>
+                <w:szCs w:val="40"/>
+                <w:lang w:bidi="ml-IN"/>
+              </w:rPr>
+              <w:t xml:space="preserve"> |</w:t>
+            </w:r>
+          </w:p>
+        </w:tc>
+        <w:tc>
+          <w:tcPr>
+            <w:tcW w:w="5528" w:type="dxa"/>
+            <w:tcBorders>
+              <w:top w:val="single" w:sz="4" w:space="0" w:color="000000"/>
+              <w:left w:val="single" w:sz="4" w:space="0" w:color="000000"/>
+              <w:bottom w:val="single" w:sz="4" w:space="0" w:color="000000"/>
+              <w:right w:val="single" w:sz="4" w:space="0" w:color="000000"/>
+            </w:tcBorders>
+          </w:tcPr>
+          <w:p>
+            <w:pPr>
+              <w:spacing w:before="0" w:line="240" w:lineRule="auto"/>
+              <w:rPr>
+                <w:rFonts w:ascii="BRH Malayalam Extra" w:hAnsi="BRH Malayalam Extra" w:cs="BRH Malayalam Extra"/>
+                <w:sz w:val="40"/>
+                <w:szCs w:val="40"/>
+              </w:rPr>
+            </w:pPr>
+            <w:proofErr w:type="spellStart"/>
+            <w:r>
+              <w:rPr>
+                <w:rFonts w:ascii="BRH Devanagari Extra" w:hAnsi="BRH Devanagari Extra" w:cs="BRH Devanagari Extra"/>
+                <w:sz w:val="40"/>
+                <w:szCs w:val="40"/>
+                <w:lang w:bidi="ml-IN"/>
+              </w:rPr>
+              <w:t>ÌuÉ</w:t>
+            </w:r>
+            <w:proofErr w:type="spellEnd"/>
+            <w:r>
+              <w:rPr>
+                <w:rFonts w:ascii="BRH Malayalam Extra" w:hAnsi="BRH Malayalam Extra" w:cs="BRH Devanagari Extra"/>
+                <w:sz w:val="32"/>
+                <w:szCs w:val="40"/>
+                <w:lang w:bidi="ml-IN"/>
+              </w:rPr>
+              <w:t>–</w:t>
+            </w:r>
+            <w:proofErr w:type="spellStart"/>
+            <w:r>
+              <w:rPr>
+                <w:rFonts w:ascii="BRH Devanagari Extra" w:hAnsi="BRH Devanagari Extra" w:cs="BRH Devanagari Extra"/>
+                <w:sz w:val="40"/>
+                <w:szCs w:val="40"/>
+                <w:lang w:bidi="ml-IN"/>
+              </w:rPr>
+              <w:t>SjÉåþ</w:t>
+            </w:r>
+            <w:proofErr w:type="spellEnd"/>
+            <w:r>
+              <w:rPr>
+                <w:rFonts w:ascii="BRH Devanagari Extra" w:hAnsi="BRH Devanagari Extra" w:cs="BRH Devanagari Extra"/>
+                <w:sz w:val="40"/>
+                <w:szCs w:val="40"/>
+                <w:lang w:bidi="ml-IN"/>
+              </w:rPr>
+              <w:t xml:space="preserve"> </w:t>
+            </w:r>
+            <w:proofErr w:type="spellStart"/>
+            <w:r>
+              <w:rPr>
+                <w:rFonts w:ascii="BRH Devanagari Extra" w:hAnsi="BRH Devanagari Extra" w:cs="BRH Devanagari Extra"/>
+                <w:sz w:val="40"/>
+                <w:szCs w:val="40"/>
+                <w:highlight w:val="green"/>
+                <w:lang w:bidi="ml-IN"/>
+              </w:rPr>
+              <w:t>zÉ</w:t>
+            </w:r>
+            <w:r>
+              <w:rPr>
+                <w:rFonts w:ascii="BRH Devanagari Extra" w:hAnsi="BRH Devanagari Extra" w:cs="BRH Devanagari Extra"/>
+                <w:sz w:val="36"/>
+                <w:szCs w:val="40"/>
+                <w:lang w:bidi="ml-IN"/>
+              </w:rPr>
+              <w:t>óè</w:t>
+            </w:r>
+            <w:r>
+              <w:rPr>
+                <w:rFonts w:ascii="BRH Devanagari Extra" w:hAnsi="BRH Devanagari Extra" w:cs="BRH Devanagari Extra"/>
+                <w:sz w:val="40"/>
+                <w:szCs w:val="40"/>
+                <w:lang w:bidi="ml-IN"/>
+              </w:rPr>
+              <w:t>ÍxÉwÉ</w:t>
+            </w:r>
+            <w:proofErr w:type="spellEnd"/>
+            <w:r>
+              <w:rPr>
+                <w:rFonts w:ascii="BRH Malayalam Extra" w:hAnsi="BRH Malayalam Extra" w:cs="BRH Devanagari Extra"/>
+                <w:sz w:val="32"/>
+                <w:szCs w:val="40"/>
+                <w:lang w:bidi="ml-IN"/>
+              </w:rPr>
+              <w:t>–</w:t>
+            </w:r>
+            <w:proofErr w:type="spellStart"/>
+            <w:r>
+              <w:rPr>
+                <w:rFonts w:ascii="BRH Devanagari Extra" w:hAnsi="BRH Devanagari Extra" w:cs="BRH Devanagari Extra"/>
+                <w:sz w:val="36"/>
+                <w:szCs w:val="40"/>
+                <w:lang w:bidi="ml-IN"/>
+              </w:rPr>
+              <w:t>óè</w:t>
+            </w:r>
+            <w:proofErr w:type="spellEnd"/>
+            <w:r>
+              <w:rPr>
+                <w:rFonts w:ascii="BRH Malayalam Extra" w:hAnsi="BRH Malayalam Extra" w:cs="BRH Devanagari Extra"/>
+                <w:sz w:val="32"/>
+                <w:szCs w:val="40"/>
+                <w:lang w:bidi="ml-IN"/>
+              </w:rPr>
+              <w:t>–</w:t>
+            </w:r>
+            <w:r>
+              <w:rPr>
+                <w:rFonts w:ascii="BRH Devanagari Extra" w:hAnsi="BRH Devanagari Extra" w:cs="BRH Devanagari Extra"/>
+                <w:sz w:val="40"/>
+                <w:szCs w:val="40"/>
+                <w:lang w:bidi="ml-IN"/>
+              </w:rPr>
+              <w:t xml:space="preserve"> </w:t>
+            </w:r>
+            <w:proofErr w:type="spellStart"/>
+            <w:r>
+              <w:rPr>
+                <w:rFonts w:ascii="BRH Devanagari Extra" w:hAnsi="BRH Devanagari Extra" w:cs="BRH Devanagari Extra"/>
+                <w:sz w:val="40"/>
+                <w:szCs w:val="40"/>
+                <w:lang w:bidi="ml-IN"/>
+              </w:rPr>
+              <w:t>WûUÏÿ</w:t>
+            </w:r>
+            <w:proofErr w:type="spellEnd"/>
+            <w:r>
+              <w:rPr>
+                <w:rFonts w:ascii="BRH Devanagari Extra" w:hAnsi="BRH Devanagari Extra" w:cs="BRH Devanagari Extra"/>
+                <w:sz w:val="40"/>
+                <w:szCs w:val="40"/>
+                <w:lang w:bidi="ml-IN"/>
+              </w:rPr>
+              <w:t xml:space="preserve"> |</w:t>
+            </w:r>
+          </w:p>
+        </w:tc>
+      </w:tr>
+      <w:tr>
+        <w:trPr>
+          <w:trHeight w:val="929"/>
+        </w:trPr>
+        <w:tc>
+          <w:tcPr>
+            <w:tcW w:w="3168" w:type="dxa"/>
+            <w:tcBorders>
+              <w:top w:val="single" w:sz="4" w:space="0" w:color="000000"/>
+              <w:left w:val="single" w:sz="4" w:space="0" w:color="000000"/>
+              <w:bottom w:val="single" w:sz="4" w:space="0" w:color="000000"/>
+              <w:right w:val="single" w:sz="4" w:space="0" w:color="000000"/>
+            </w:tcBorders>
+          </w:tcPr>
+          <w:p>
+            <w:pPr>
+              <w:spacing w:before="0" w:line="240" w:lineRule="auto"/>
+              <w:rPr>
+                <w:b/>
+                <w:sz w:val="28"/>
+                <w:szCs w:val="28"/>
+              </w:rPr>
+            </w:pPr>
+            <w:r>
+              <w:rPr>
+                <w:b/>
+                <w:sz w:val="28"/>
+                <w:szCs w:val="28"/>
+              </w:rPr>
+              <w:t xml:space="preserve">TB </w:t>
+            </w:r>
+            <w:r>
+              <w:rPr>
+                <w:b/>
+                <w:sz w:val="28"/>
+                <w:szCs w:val="28"/>
+              </w:rPr>
+              <w:t>2.4.3.11</w:t>
+            </w:r>
+          </w:p>
+          <w:p>
+            <w:pPr>
+              <w:spacing w:before="0" w:line="240" w:lineRule="auto"/>
+              <w:rPr>
+                <w:b/>
+                <w:sz w:val="28"/>
+                <w:szCs w:val="28"/>
+              </w:rPr>
+            </w:pPr>
+            <w:r>
+              <w:rPr>
+                <w:b/>
+                <w:sz w:val="28"/>
+                <w:szCs w:val="28"/>
+              </w:rPr>
+              <w:t xml:space="preserve">Line No. - </w:t>
+            </w:r>
+            <w:r>
+              <w:rPr>
+                <w:b/>
+                <w:sz w:val="28"/>
+                <w:szCs w:val="28"/>
+              </w:rPr>
+              <w:t>5</w:t>
+            </w:r>
+          </w:p>
+          <w:p>
+            <w:pPr>
+              <w:spacing w:before="0" w:line="240" w:lineRule="auto"/>
+              <w:rPr>
+                <w:b/>
+                <w:sz w:val="28"/>
+                <w:szCs w:val="28"/>
+              </w:rPr>
+            </w:pPr>
+            <w:proofErr w:type="spellStart"/>
+            <w:r>
+              <w:rPr>
+                <w:b/>
+                <w:sz w:val="28"/>
+                <w:szCs w:val="28"/>
+              </w:rPr>
+              <w:t>Dasini</w:t>
+            </w:r>
+            <w:proofErr w:type="spellEnd"/>
+            <w:r>
+              <w:rPr>
+                <w:b/>
+                <w:sz w:val="28"/>
+                <w:szCs w:val="28"/>
+              </w:rPr>
+              <w:t xml:space="preserve"> No -</w:t>
+            </w:r>
+            <w:r>
+              <w:rPr>
+                <w:b/>
+                <w:sz w:val="28"/>
+                <w:szCs w:val="28"/>
+              </w:rPr>
+              <w:t xml:space="preserve"> 31</w:t>
+            </w:r>
+          </w:p>
+        </w:tc>
+        <w:tc>
+          <w:tcPr>
+            <w:tcW w:w="5387" w:type="dxa"/>
+            <w:tcBorders>
+              <w:top w:val="single" w:sz="4" w:space="0" w:color="000000"/>
+              <w:left w:val="single" w:sz="4" w:space="0" w:color="000000"/>
+              <w:bottom w:val="single" w:sz="4" w:space="0" w:color="000000"/>
+              <w:right w:val="single" w:sz="4" w:space="0" w:color="000000"/>
+            </w:tcBorders>
+          </w:tcPr>
+          <w:p>
+            <w:pPr>
+              <w:spacing w:before="0" w:line="240" w:lineRule="auto"/>
+              <w:rPr>
+                <w:rFonts w:ascii="BRH Malayalam Extra" w:hAnsi="BRH Malayalam Extra" w:cs="BRH Malayalam Extra"/>
+                <w:sz w:val="40"/>
+                <w:szCs w:val="40"/>
+              </w:rPr>
+            </w:pPr>
+            <w:proofErr w:type="spellStart"/>
+            <w:r>
+              <w:rPr>
+                <w:rFonts w:ascii="BRH Devanagari Extra" w:hAnsi="BRH Devanagari Extra" w:cs="BRH Devanagari Extra"/>
+                <w:sz w:val="40"/>
+                <w:szCs w:val="40"/>
+                <w:lang w:bidi="ml-IN"/>
+              </w:rPr>
+              <w:t>xÉÉåqÉþÈ</w:t>
+            </w:r>
+            <w:proofErr w:type="spellEnd"/>
+            <w:r>
+              <w:rPr>
+                <w:rFonts w:ascii="BRH Devanagari Extra" w:hAnsi="BRH Devanagari Extra" w:cs="BRH Devanagari Extra"/>
+                <w:sz w:val="40"/>
+                <w:szCs w:val="40"/>
+                <w:lang w:bidi="ml-IN"/>
+              </w:rPr>
+              <w:t xml:space="preserve"> </w:t>
+            </w:r>
+            <w:proofErr w:type="spellStart"/>
+            <w:r>
+              <w:rPr>
+                <w:rFonts w:ascii="BRH Devanagari Extra" w:hAnsi="BRH Devanagari Extra" w:cs="BRH Devanagari Extra"/>
+                <w:sz w:val="40"/>
+                <w:szCs w:val="40"/>
+                <w:lang w:bidi="ml-IN"/>
+              </w:rPr>
+              <w:t>mÉ</w:t>
+            </w:r>
+            <w:proofErr w:type="spellEnd"/>
+            <w:r>
+              <w:rPr>
+                <w:rFonts w:ascii="BRH Devanagari Extra" w:hAnsi="BRH Devanagari Extra" w:cs="BRH Devanagari Extra"/>
+                <w:sz w:val="40"/>
+                <w:szCs w:val="40"/>
+                <w:lang w:bidi="ml-IN"/>
+              </w:rPr>
+              <w:t>×</w:t>
+            </w:r>
+            <w:r>
+              <w:rPr>
+                <w:rFonts w:ascii="BRH Malayalam Extra" w:hAnsi="BRH Malayalam Extra" w:cs="BRH Devanagari Extra"/>
+                <w:sz w:val="32"/>
+                <w:szCs w:val="40"/>
+                <w:lang w:bidi="ml-IN"/>
+              </w:rPr>
+              <w:t>–</w:t>
+            </w:r>
+            <w:proofErr w:type="spellStart"/>
+            <w:r>
+              <w:rPr>
+                <w:rFonts w:ascii="BRH Devanagari Extra" w:hAnsi="BRH Devanagari Extra" w:cs="BRH Devanagari Extra"/>
+                <w:sz w:val="40"/>
+                <w:szCs w:val="40"/>
+                <w:highlight w:val="yellow"/>
+                <w:lang w:bidi="ml-IN"/>
+              </w:rPr>
+              <w:t>hÉÉ</w:t>
+            </w:r>
+            <w:r>
+              <w:rPr>
+                <w:rFonts w:ascii="BRH Devanagari Extra" w:hAnsi="BRH Devanagari Extra" w:cs="BRH Devanagari Extra"/>
+                <w:sz w:val="40"/>
+                <w:szCs w:val="40"/>
+                <w:lang w:bidi="ml-IN"/>
+              </w:rPr>
+              <w:t>ÌiÉþ</w:t>
+            </w:r>
+            <w:proofErr w:type="spellEnd"/>
+            <w:r>
+              <w:rPr>
+                <w:rFonts w:ascii="BRH Devanagari Extra" w:hAnsi="BRH Devanagari Extra" w:cs="BRH Devanagari Extra"/>
+                <w:sz w:val="40"/>
+                <w:szCs w:val="40"/>
+                <w:lang w:bidi="ml-IN"/>
+              </w:rPr>
+              <w:t xml:space="preserve"> SÒ</w:t>
+            </w:r>
+            <w:r>
+              <w:rPr>
+                <w:rFonts w:ascii="BRH Malayalam Extra" w:hAnsi="BRH Malayalam Extra" w:cs="BRH Devanagari Extra"/>
+                <w:sz w:val="32"/>
+                <w:szCs w:val="40"/>
+                <w:lang w:bidi="ml-IN"/>
+              </w:rPr>
+              <w:t>–</w:t>
+            </w:r>
+            <w:proofErr w:type="spellStart"/>
+            <w:r>
+              <w:rPr>
+                <w:rFonts w:ascii="BRH Devanagari Extra" w:hAnsi="BRH Devanagari Extra" w:cs="BRH Devanagari Extra"/>
+                <w:sz w:val="40"/>
+                <w:szCs w:val="40"/>
+                <w:lang w:bidi="ml-IN"/>
+              </w:rPr>
+              <w:t>akÉÉå</w:t>
+            </w:r>
+            <w:proofErr w:type="spellEnd"/>
+            <w:r>
+              <w:rPr>
+                <w:rFonts w:ascii="BRH Devanagari Extra" w:hAnsi="BRH Devanagari Extra" w:cs="BRH Devanagari Extra"/>
+                <w:sz w:val="40"/>
+                <w:szCs w:val="40"/>
+                <w:lang w:bidi="ml-IN"/>
+              </w:rPr>
+              <w:t xml:space="preserve"> A</w:t>
+            </w:r>
+            <w:r>
+              <w:rPr>
+                <w:rFonts w:ascii="BRH Malayalam Extra" w:hAnsi="BRH Malayalam Extra" w:cs="BRH Devanagari Extra"/>
+                <w:sz w:val="32"/>
+                <w:szCs w:val="40"/>
+                <w:lang w:bidi="ml-IN"/>
+              </w:rPr>
+              <w:t>–</w:t>
+            </w:r>
+            <w:proofErr w:type="spellStart"/>
+            <w:r>
+              <w:rPr>
+                <w:rFonts w:ascii="BRH Devanagari Extra" w:hAnsi="BRH Devanagari Extra" w:cs="BRH Devanagari Extra"/>
+                <w:sz w:val="36"/>
+                <w:szCs w:val="40"/>
+                <w:lang w:bidi="ml-IN"/>
+              </w:rPr>
+              <w:t>óè</w:t>
+            </w:r>
+            <w:proofErr w:type="spellEnd"/>
+            <w:r>
+              <w:rPr>
+                <w:rFonts w:ascii="BRH Malayalam Extra" w:hAnsi="BRH Malayalam Extra" w:cs="BRH Devanagari Extra"/>
+                <w:sz w:val="32"/>
+                <w:szCs w:val="40"/>
+                <w:lang w:bidi="ml-IN"/>
+              </w:rPr>
+              <w:t>–</w:t>
+            </w:r>
+            <w:proofErr w:type="spellStart"/>
+            <w:r>
+              <w:rPr>
+                <w:rFonts w:ascii="BRH Devanagari Extra" w:hAnsi="BRH Devanagari Extra" w:cs="BRH Devanagari Extra"/>
+                <w:sz w:val="40"/>
+                <w:szCs w:val="40"/>
+                <w:lang w:bidi="ml-IN"/>
+              </w:rPr>
+              <w:t>zÉÑÈ</w:t>
+            </w:r>
+            <w:proofErr w:type="spellEnd"/>
+            <w:r>
+              <w:rPr>
+                <w:rFonts w:ascii="BRH Devanagari Extra" w:hAnsi="BRH Devanagari Extra" w:cs="BRH Devanagari Extra"/>
+                <w:sz w:val="40"/>
+                <w:szCs w:val="40"/>
+                <w:lang w:bidi="ml-IN"/>
+              </w:rPr>
+              <w:t xml:space="preserve"> ||</w:t>
+            </w:r>
+          </w:p>
+        </w:tc>
+        <w:tc>
+          <w:tcPr>
+            <w:tcW w:w="5528" w:type="dxa"/>
+            <w:tcBorders>
+              <w:top w:val="single" w:sz="4" w:space="0" w:color="000000"/>
+              <w:left w:val="single" w:sz="4" w:space="0" w:color="000000"/>
+              <w:bottom w:val="single" w:sz="4" w:space="0" w:color="000000"/>
+              <w:right w:val="single" w:sz="4" w:space="0" w:color="000000"/>
+            </w:tcBorders>
+          </w:tcPr>
+          <w:p>
+            <w:pPr>
+              <w:spacing w:before="0" w:line="240" w:lineRule="auto"/>
+              <w:rPr>
+                <w:rFonts w:ascii="BRH Malayalam Extra" w:hAnsi="BRH Malayalam Extra" w:cs="BRH Malayalam Extra"/>
+                <w:sz w:val="40"/>
+                <w:szCs w:val="40"/>
+              </w:rPr>
+            </w:pPr>
+            <w:proofErr w:type="spellStart"/>
+            <w:r>
+              <w:rPr>
+                <w:rFonts w:ascii="BRH Devanagari Extra" w:hAnsi="BRH Devanagari Extra" w:cs="BRH Devanagari Extra"/>
+                <w:sz w:val="40"/>
+                <w:szCs w:val="40"/>
+                <w:lang w:bidi="ml-IN"/>
+              </w:rPr>
+              <w:t>xÉÉåqÉþÈ</w:t>
+            </w:r>
+            <w:proofErr w:type="spellEnd"/>
+            <w:r>
+              <w:rPr>
+                <w:rFonts w:ascii="BRH Devanagari Extra" w:hAnsi="BRH Devanagari Extra" w:cs="BRH Devanagari Extra"/>
+                <w:sz w:val="40"/>
+                <w:szCs w:val="40"/>
+                <w:lang w:bidi="ml-IN"/>
+              </w:rPr>
+              <w:t xml:space="preserve"> </w:t>
+            </w:r>
+            <w:proofErr w:type="spellStart"/>
+            <w:r>
+              <w:rPr>
+                <w:rFonts w:ascii="BRH Devanagari Extra" w:hAnsi="BRH Devanagari Extra" w:cs="BRH Devanagari Extra"/>
+                <w:sz w:val="40"/>
+                <w:szCs w:val="40"/>
+                <w:lang w:bidi="ml-IN"/>
+              </w:rPr>
+              <w:t>mÉ</w:t>
+            </w:r>
+            <w:proofErr w:type="spellEnd"/>
+            <w:r>
+              <w:rPr>
+                <w:rFonts w:ascii="BRH Devanagari Extra" w:hAnsi="BRH Devanagari Extra" w:cs="BRH Devanagari Extra"/>
+                <w:sz w:val="40"/>
+                <w:szCs w:val="40"/>
+                <w:lang w:bidi="ml-IN"/>
+              </w:rPr>
+              <w:t>×</w:t>
+            </w:r>
+            <w:r>
+              <w:rPr>
+                <w:rFonts w:ascii="BRH Malayalam Extra" w:hAnsi="BRH Malayalam Extra" w:cs="BRH Devanagari Extra"/>
+                <w:sz w:val="32"/>
+                <w:szCs w:val="40"/>
+                <w:lang w:bidi="ml-IN"/>
+              </w:rPr>
+              <w:t>–</w:t>
+            </w:r>
+            <w:proofErr w:type="spellStart"/>
+            <w:r>
+              <w:rPr>
+                <w:rFonts w:ascii="BRH Devanagari Extra" w:hAnsi="BRH Devanagari Extra" w:cs="BRH Devanagari Extra"/>
+                <w:sz w:val="40"/>
+                <w:szCs w:val="40"/>
+                <w:highlight w:val="green"/>
+                <w:lang w:bidi="ml-IN"/>
+              </w:rPr>
+              <w:t>hÉ</w:t>
+            </w:r>
+            <w:r>
+              <w:rPr>
+                <w:rFonts w:ascii="BRH Devanagari Extra" w:hAnsi="BRH Devanagari Extra" w:cs="BRH Devanagari Extra"/>
+                <w:sz w:val="40"/>
+                <w:szCs w:val="40"/>
+                <w:lang w:bidi="ml-IN"/>
+              </w:rPr>
+              <w:t>ÌiÉþ</w:t>
+            </w:r>
+            <w:proofErr w:type="spellEnd"/>
+            <w:r>
+              <w:rPr>
+                <w:rFonts w:ascii="BRH Devanagari Extra" w:hAnsi="BRH Devanagari Extra" w:cs="BRH Devanagari Extra"/>
+                <w:sz w:val="40"/>
+                <w:szCs w:val="40"/>
+                <w:lang w:bidi="ml-IN"/>
+              </w:rPr>
+              <w:t xml:space="preserve"> SÒ</w:t>
+            </w:r>
+            <w:r>
+              <w:rPr>
+                <w:rFonts w:ascii="BRH Malayalam Extra" w:hAnsi="BRH Malayalam Extra" w:cs="BRH Devanagari Extra"/>
+                <w:sz w:val="32"/>
+                <w:szCs w:val="40"/>
+                <w:lang w:bidi="ml-IN"/>
+              </w:rPr>
+              <w:t>–</w:t>
+            </w:r>
+            <w:proofErr w:type="spellStart"/>
+            <w:r>
+              <w:rPr>
+                <w:rFonts w:ascii="BRH Devanagari Extra" w:hAnsi="BRH Devanagari Extra" w:cs="BRH Devanagari Extra"/>
+                <w:sz w:val="40"/>
+                <w:szCs w:val="40"/>
+                <w:lang w:bidi="ml-IN"/>
+              </w:rPr>
+              <w:t>akÉÉå</w:t>
+            </w:r>
+            <w:proofErr w:type="spellEnd"/>
+            <w:r>
+              <w:rPr>
+                <w:rFonts w:ascii="BRH Devanagari Extra" w:hAnsi="BRH Devanagari Extra" w:cs="BRH Devanagari Extra"/>
+                <w:sz w:val="40"/>
+                <w:szCs w:val="40"/>
+                <w:lang w:bidi="ml-IN"/>
+              </w:rPr>
+              <w:t xml:space="preserve"> A</w:t>
+            </w:r>
+            <w:r>
+              <w:rPr>
+                <w:rFonts w:ascii="BRH Malayalam Extra" w:hAnsi="BRH Malayalam Extra" w:cs="BRH Devanagari Extra"/>
+                <w:sz w:val="32"/>
+                <w:szCs w:val="40"/>
+                <w:lang w:bidi="ml-IN"/>
+              </w:rPr>
+              <w:t>–</w:t>
+            </w:r>
+            <w:proofErr w:type="spellStart"/>
+            <w:r>
+              <w:rPr>
+                <w:rFonts w:ascii="BRH Devanagari Extra" w:hAnsi="BRH Devanagari Extra" w:cs="BRH Devanagari Extra"/>
+                <w:sz w:val="36"/>
+                <w:szCs w:val="40"/>
+                <w:lang w:bidi="ml-IN"/>
+              </w:rPr>
+              <w:t>óè</w:t>
+            </w:r>
+            <w:proofErr w:type="spellEnd"/>
+            <w:r>
+              <w:rPr>
+                <w:rFonts w:ascii="BRH Malayalam Extra" w:hAnsi="BRH Malayalam Extra" w:cs="BRH Devanagari Extra"/>
+                <w:sz w:val="32"/>
+                <w:szCs w:val="40"/>
+                <w:lang w:bidi="ml-IN"/>
+              </w:rPr>
+              <w:t>–</w:t>
+            </w:r>
+            <w:proofErr w:type="spellStart"/>
+            <w:r>
+              <w:rPr>
+                <w:rFonts w:ascii="BRH Devanagari Extra" w:hAnsi="BRH Devanagari Extra" w:cs="BRH Devanagari Extra"/>
+                <w:sz w:val="40"/>
+                <w:szCs w:val="40"/>
+                <w:lang w:bidi="ml-IN"/>
+              </w:rPr>
+              <w:t>zÉÑÈ</w:t>
+            </w:r>
+            <w:proofErr w:type="spellEnd"/>
+            <w:r>
+              <w:rPr>
+                <w:rFonts w:ascii="BRH Devanagari Extra" w:hAnsi="BRH Devanagari Extra" w:cs="BRH Devanagari Extra"/>
+                <w:sz w:val="40"/>
+                <w:szCs w:val="40"/>
+                <w:lang w:bidi="ml-IN"/>
+              </w:rPr>
+              <w:t xml:space="preserve"> ||</w:t>
+            </w:r>
+          </w:p>
+        </w:tc>
+      </w:tr>
+      <w:tr>
+        <w:trPr>
+          <w:trHeight w:val="929"/>
+        </w:trPr>
+        <w:tc>
+          <w:tcPr>
+            <w:tcW w:w="3168" w:type="dxa"/>
+            <w:tcBorders>
+              <w:top w:val="single" w:sz="4" w:space="0" w:color="000000"/>
+              <w:left w:val="single" w:sz="4" w:space="0" w:color="000000"/>
+              <w:bottom w:val="single" w:sz="4" w:space="0" w:color="000000"/>
+              <w:right w:val="single" w:sz="4" w:space="0" w:color="000000"/>
+            </w:tcBorders>
+          </w:tcPr>
+          <w:p>
+            <w:pPr>
+              <w:spacing w:before="0" w:line="240" w:lineRule="auto"/>
+              <w:rPr>
+                <w:b/>
+                <w:sz w:val="28"/>
+                <w:szCs w:val="28"/>
+              </w:rPr>
+            </w:pPr>
+            <w:r>
+              <w:rPr>
+                <w:b/>
+                <w:sz w:val="28"/>
+                <w:szCs w:val="28"/>
+              </w:rPr>
+              <w:t xml:space="preserve">TB </w:t>
+            </w:r>
+            <w:r>
+              <w:rPr>
+                <w:b/>
+                <w:sz w:val="28"/>
+                <w:szCs w:val="28"/>
+              </w:rPr>
+              <w:t>2.4.3.13</w:t>
+            </w:r>
+          </w:p>
+          <w:p>
+            <w:pPr>
+              <w:spacing w:before="0" w:line="240" w:lineRule="auto"/>
+              <w:rPr>
+                <w:b/>
+                <w:sz w:val="28"/>
+                <w:szCs w:val="28"/>
+              </w:rPr>
+            </w:pPr>
+            <w:r>
+              <w:rPr>
+                <w:b/>
+                <w:sz w:val="28"/>
+                <w:szCs w:val="28"/>
+              </w:rPr>
+              <w:t xml:space="preserve">Line No. - </w:t>
+            </w:r>
+            <w:r>
+              <w:rPr>
+                <w:b/>
+                <w:sz w:val="28"/>
+                <w:szCs w:val="28"/>
+              </w:rPr>
+              <w:t>1</w:t>
+            </w:r>
+          </w:p>
+          <w:p>
+            <w:pPr>
+              <w:spacing w:before="0" w:line="240" w:lineRule="auto"/>
+              <w:rPr>
+                <w:b/>
+                <w:sz w:val="28"/>
+                <w:szCs w:val="28"/>
+              </w:rPr>
+            </w:pPr>
+            <w:proofErr w:type="spellStart"/>
+            <w:r>
+              <w:rPr>
+                <w:b/>
+                <w:sz w:val="28"/>
+                <w:szCs w:val="28"/>
+              </w:rPr>
+              <w:t>Dasini</w:t>
+            </w:r>
+            <w:proofErr w:type="spellEnd"/>
+            <w:r>
+              <w:rPr>
+                <w:b/>
+                <w:sz w:val="28"/>
+                <w:szCs w:val="28"/>
+              </w:rPr>
+              <w:t xml:space="preserve"> No -</w:t>
+            </w:r>
+            <w:r>
+              <w:rPr>
+                <w:b/>
+                <w:sz w:val="28"/>
+                <w:szCs w:val="28"/>
+              </w:rPr>
+              <w:t xml:space="preserve"> 33</w:t>
+            </w:r>
+          </w:p>
+        </w:tc>
+        <w:tc>
+          <w:tcPr>
+            <w:tcW w:w="5387" w:type="dxa"/>
+            <w:tcBorders>
+              <w:top w:val="single" w:sz="4" w:space="0" w:color="000000"/>
+              <w:left w:val="single" w:sz="4" w:space="0" w:color="000000"/>
+              <w:bottom w:val="single" w:sz="4" w:space="0" w:color="000000"/>
+              <w:right w:val="single" w:sz="4" w:space="0" w:color="000000"/>
+            </w:tcBorders>
+          </w:tcPr>
+          <w:p>
+            <w:pPr>
+              <w:spacing w:before="0" w:line="240" w:lineRule="auto"/>
+              <w:rPr>
+                <w:rFonts w:ascii="BRH Malayalam Extra" w:hAnsi="BRH Malayalam Extra" w:cs="BRH Malayalam Extra"/>
+                <w:sz w:val="40"/>
+                <w:szCs w:val="40"/>
+              </w:rPr>
+            </w:pPr>
+            <w:proofErr w:type="spellStart"/>
+            <w:r>
+              <w:rPr>
+                <w:rFonts w:ascii="BRH Devanagari Extra" w:hAnsi="BRH Devanagari Extra" w:cs="BRH Devanagari Extra"/>
+                <w:sz w:val="40"/>
+                <w:szCs w:val="40"/>
+                <w:lang w:bidi="ml-IN"/>
+              </w:rPr>
+              <w:t>ClSìÉaÉþÌWû</w:t>
+            </w:r>
+            <w:proofErr w:type="spellEnd"/>
+            <w:r>
+              <w:rPr>
+                <w:rFonts w:ascii="BRH Devanagari Extra" w:hAnsi="BRH Devanagari Extra" w:cs="BRH Devanagari Extra"/>
+                <w:sz w:val="40"/>
+                <w:szCs w:val="40"/>
+                <w:lang w:bidi="ml-IN"/>
+              </w:rPr>
+              <w:t xml:space="preserve"> </w:t>
+            </w:r>
+            <w:proofErr w:type="spellStart"/>
+            <w:r>
+              <w:rPr>
+                <w:rFonts w:ascii="BRH Devanagari Extra" w:hAnsi="BRH Devanagari Extra" w:cs="BRH Devanagari Extra"/>
+                <w:sz w:val="40"/>
+                <w:szCs w:val="40"/>
+                <w:lang w:bidi="ml-IN"/>
+              </w:rPr>
+              <w:t>mÉëjÉ</w:t>
+            </w:r>
+            <w:proofErr w:type="spellEnd"/>
+            <w:r>
+              <w:rPr>
+                <w:rFonts w:ascii="BRH Malayalam Extra" w:hAnsi="BRH Malayalam Extra" w:cs="BRH Devanagari Extra"/>
+                <w:sz w:val="32"/>
+                <w:szCs w:val="40"/>
+                <w:lang w:bidi="ml-IN"/>
+              </w:rPr>
+              <w:t>–</w:t>
+            </w:r>
+            <w:proofErr w:type="spellStart"/>
+            <w:r>
+              <w:rPr>
+                <w:rFonts w:ascii="BRH Devanagari Extra" w:hAnsi="BRH Devanagari Extra" w:cs="BRH Devanagari Extra"/>
+                <w:sz w:val="40"/>
+                <w:szCs w:val="40"/>
+                <w:lang w:bidi="ml-IN"/>
+              </w:rPr>
+              <w:t>qÉÉå</w:t>
+            </w:r>
+            <w:proofErr w:type="spellEnd"/>
+            <w:r>
+              <w:rPr>
+                <w:rFonts w:ascii="BRH Devanagari Extra" w:hAnsi="BRH Devanagari Extra" w:cs="BRH Devanagari Extra"/>
+                <w:sz w:val="40"/>
+                <w:szCs w:val="40"/>
+                <w:lang w:bidi="ml-IN"/>
+              </w:rPr>
+              <w:t xml:space="preserve"> </w:t>
+            </w:r>
+            <w:proofErr w:type="spellStart"/>
+            <w:r>
+              <w:rPr>
+                <w:rFonts w:ascii="BRH Devanagari Extra" w:hAnsi="BRH Devanagari Extra" w:cs="BRH Devanagari Extra"/>
+                <w:sz w:val="40"/>
+                <w:szCs w:val="40"/>
+                <w:highlight w:val="yellow"/>
+                <w:lang w:bidi="ml-IN"/>
+              </w:rPr>
+              <w:t>rÉ</w:t>
+            </w:r>
+            <w:r>
+              <w:rPr>
+                <w:rFonts w:ascii="BRH Devanagari Extra" w:hAnsi="BRH Devanagari Extra" w:cs="BRH Devanagari Extra"/>
+                <w:sz w:val="40"/>
+                <w:szCs w:val="40"/>
+                <w:lang w:bidi="ml-IN"/>
+              </w:rPr>
+              <w:t>Í¥ÉrÉÉþlÉÉqÉç</w:t>
+            </w:r>
+            <w:proofErr w:type="spellEnd"/>
+            <w:r>
+              <w:rPr>
+                <w:rFonts w:ascii="BRH Devanagari Extra" w:hAnsi="BRH Devanagari Extra" w:cs="BRH Devanagari Extra"/>
+                <w:sz w:val="40"/>
+                <w:szCs w:val="40"/>
+                <w:lang w:bidi="ml-IN"/>
+              </w:rPr>
+              <w:t xml:space="preserve"> ||</w:t>
+            </w:r>
+          </w:p>
+        </w:tc>
+        <w:tc>
+          <w:tcPr>
+            <w:tcW w:w="5528" w:type="dxa"/>
+            <w:tcBorders>
+              <w:top w:val="single" w:sz="4" w:space="0" w:color="000000"/>
+              <w:left w:val="single" w:sz="4" w:space="0" w:color="000000"/>
+              <w:bottom w:val="single" w:sz="4" w:space="0" w:color="000000"/>
+              <w:right w:val="single" w:sz="4" w:space="0" w:color="000000"/>
+            </w:tcBorders>
+          </w:tcPr>
+          <w:p>
+            <w:pPr>
+              <w:spacing w:before="0" w:line="240" w:lineRule="auto"/>
+              <w:rPr>
+                <w:rFonts w:ascii="BRH Malayalam Extra" w:hAnsi="BRH Malayalam Extra" w:cs="BRH Malayalam Extra"/>
+                <w:sz w:val="40"/>
+                <w:szCs w:val="40"/>
+              </w:rPr>
+            </w:pPr>
+            <w:proofErr w:type="spellStart"/>
+            <w:r>
+              <w:rPr>
+                <w:rFonts w:ascii="BRH Devanagari Extra" w:hAnsi="BRH Devanagari Extra" w:cs="BRH Devanagari Extra"/>
+                <w:sz w:val="40"/>
+                <w:szCs w:val="40"/>
+                <w:lang w:bidi="ml-IN"/>
+              </w:rPr>
+              <w:t>ClSìÉaÉþÌWû</w:t>
+            </w:r>
+            <w:proofErr w:type="spellEnd"/>
+            <w:r>
+              <w:rPr>
+                <w:rFonts w:ascii="BRH Devanagari Extra" w:hAnsi="BRH Devanagari Extra" w:cs="BRH Devanagari Extra"/>
+                <w:sz w:val="40"/>
+                <w:szCs w:val="40"/>
+                <w:lang w:bidi="ml-IN"/>
+              </w:rPr>
+              <w:t xml:space="preserve"> </w:t>
+            </w:r>
+            <w:proofErr w:type="spellStart"/>
+            <w:r>
+              <w:rPr>
+                <w:rFonts w:ascii="BRH Devanagari Extra" w:hAnsi="BRH Devanagari Extra" w:cs="BRH Devanagari Extra"/>
+                <w:sz w:val="40"/>
+                <w:szCs w:val="40"/>
+                <w:lang w:bidi="ml-IN"/>
+              </w:rPr>
+              <w:t>mÉëjÉ</w:t>
+            </w:r>
+            <w:proofErr w:type="spellEnd"/>
+            <w:r>
+              <w:rPr>
+                <w:rFonts w:ascii="BRH Malayalam Extra" w:hAnsi="BRH Malayalam Extra" w:cs="BRH Devanagari Extra"/>
+                <w:sz w:val="32"/>
+                <w:szCs w:val="40"/>
+                <w:lang w:bidi="ml-IN"/>
+              </w:rPr>
+              <w:t>–</w:t>
+            </w:r>
+            <w:proofErr w:type="spellStart"/>
+            <w:r>
+              <w:rPr>
+                <w:rFonts w:ascii="BRH Devanagari Extra" w:hAnsi="BRH Devanagari Extra" w:cs="BRH Devanagari Extra"/>
+                <w:sz w:val="40"/>
+                <w:szCs w:val="40"/>
+                <w:lang w:bidi="ml-IN"/>
+              </w:rPr>
+              <w:t>qÉÉå</w:t>
+            </w:r>
+            <w:proofErr w:type="spellEnd"/>
+            <w:r>
+              <w:rPr>
+                <w:rFonts w:ascii="BRH Devanagari Extra" w:hAnsi="BRH Devanagari Extra" w:cs="BRH Devanagari Extra"/>
+                <w:sz w:val="40"/>
+                <w:szCs w:val="40"/>
+                <w:lang w:bidi="ml-IN"/>
+              </w:rPr>
+              <w:t xml:space="preserve"> </w:t>
+            </w:r>
+            <w:proofErr w:type="spellStart"/>
+            <w:r>
+              <w:rPr>
+                <w:rFonts w:ascii="BRH Devanagari Extra" w:hAnsi="BRH Devanagari Extra" w:cs="BRH Devanagari Extra"/>
+                <w:sz w:val="40"/>
+                <w:szCs w:val="40"/>
+                <w:highlight w:val="green"/>
+                <w:lang w:bidi="ml-IN"/>
+              </w:rPr>
+              <w:t>rÉ</w:t>
+            </w:r>
+            <w:proofErr w:type="spellEnd"/>
+            <w:r>
+              <w:rPr>
+                <w:rFonts w:ascii="BRH Malayalam Extra" w:hAnsi="BRH Malayalam Extra" w:cs="BRH Devanagari Extra"/>
+                <w:sz w:val="32"/>
+                <w:szCs w:val="40"/>
+                <w:lang w:bidi="ml-IN"/>
+              </w:rPr>
+              <w:t>–</w:t>
+            </w:r>
+            <w:proofErr w:type="spellStart"/>
+            <w:r>
+              <w:rPr>
+                <w:rFonts w:ascii="BRH Devanagari Extra" w:hAnsi="BRH Devanagari Extra" w:cs="BRH Devanagari Extra"/>
+                <w:sz w:val="40"/>
+                <w:szCs w:val="40"/>
+                <w:lang w:bidi="ml-IN"/>
+              </w:rPr>
+              <w:t>Í¥ÉrÉÉþlÉÉqÉç</w:t>
+            </w:r>
+            <w:proofErr w:type="spellEnd"/>
+            <w:r>
+              <w:rPr>
+                <w:rFonts w:ascii="BRH Devanagari Extra" w:hAnsi="BRH Devanagari Extra" w:cs="BRH Devanagari Extra"/>
+                <w:sz w:val="40"/>
+                <w:szCs w:val="40"/>
+                <w:lang w:bidi="ml-IN"/>
+              </w:rPr>
+              <w:t xml:space="preserve"> ||</w:t>
+            </w:r>
+          </w:p>
+        </w:tc>
+      </w:tr>
+      <w:tr>
+        <w:trPr>
+          <w:trHeight w:val="929"/>
+        </w:trPr>
+        <w:tc>
+          <w:tcPr>
+            <w:tcW w:w="3168" w:type="dxa"/>
+            <w:tcBorders>
+              <w:top w:val="single" w:sz="4" w:space="0" w:color="000000"/>
+              <w:left w:val="single" w:sz="4" w:space="0" w:color="000000"/>
+              <w:bottom w:val="single" w:sz="4" w:space="0" w:color="000000"/>
+              <w:right w:val="single" w:sz="4" w:space="0" w:color="000000"/>
+            </w:tcBorders>
+          </w:tcPr>
+          <w:p>
+            <w:pPr>
+              <w:spacing w:before="0" w:line="240" w:lineRule="auto"/>
+              <w:rPr>
+                <w:b/>
+                <w:sz w:val="28"/>
+                <w:szCs w:val="28"/>
+              </w:rPr>
+            </w:pPr>
+            <w:r>
+              <w:rPr>
+                <w:b/>
+                <w:sz w:val="28"/>
+                <w:szCs w:val="28"/>
+              </w:rPr>
+              <w:t xml:space="preserve">TB </w:t>
+            </w:r>
+            <w:r>
+              <w:rPr>
+                <w:b/>
+                <w:sz w:val="28"/>
+                <w:szCs w:val="28"/>
+              </w:rPr>
+              <w:t>2.4.5.2</w:t>
+            </w:r>
+          </w:p>
+          <w:p>
+            <w:pPr>
+              <w:spacing w:before="0" w:line="240" w:lineRule="auto"/>
+              <w:rPr>
+                <w:b/>
+                <w:sz w:val="28"/>
+                <w:szCs w:val="28"/>
+              </w:rPr>
+            </w:pPr>
+            <w:r>
+              <w:rPr>
+                <w:b/>
+                <w:sz w:val="28"/>
+                <w:szCs w:val="28"/>
+              </w:rPr>
+              <w:t xml:space="preserve">Line No. - </w:t>
+            </w:r>
+            <w:r>
+              <w:rPr>
+                <w:b/>
+                <w:sz w:val="28"/>
+                <w:szCs w:val="28"/>
+              </w:rPr>
+              <w:t>3</w:t>
+            </w:r>
+          </w:p>
+          <w:p>
+            <w:pPr>
+              <w:spacing w:before="0" w:line="240" w:lineRule="auto"/>
+              <w:rPr>
+                <w:b/>
+                <w:sz w:val="28"/>
+                <w:szCs w:val="28"/>
+              </w:rPr>
+            </w:pPr>
+            <w:proofErr w:type="spellStart"/>
+            <w:r>
+              <w:rPr>
+                <w:b/>
+                <w:sz w:val="28"/>
+                <w:szCs w:val="28"/>
+              </w:rPr>
+              <w:t>Dasini</w:t>
+            </w:r>
+            <w:proofErr w:type="spellEnd"/>
+            <w:r>
+              <w:rPr>
+                <w:b/>
+                <w:sz w:val="28"/>
+                <w:szCs w:val="28"/>
+              </w:rPr>
+              <w:t xml:space="preserve"> No -</w:t>
+            </w:r>
+            <w:r>
+              <w:rPr>
+                <w:b/>
+                <w:sz w:val="28"/>
+                <w:szCs w:val="28"/>
+              </w:rPr>
+              <w:t xml:space="preserve"> 45</w:t>
+            </w:r>
+          </w:p>
+        </w:tc>
+        <w:tc>
+          <w:tcPr>
+            <w:tcW w:w="5387" w:type="dxa"/>
+            <w:tcBorders>
+              <w:top w:val="single" w:sz="4" w:space="0" w:color="000000"/>
+              <w:left w:val="single" w:sz="4" w:space="0" w:color="000000"/>
+              <w:bottom w:val="single" w:sz="4" w:space="0" w:color="000000"/>
+              <w:right w:val="single" w:sz="4" w:space="0" w:color="000000"/>
+            </w:tcBorders>
+          </w:tcPr>
+          <w:p>
+            <w:pPr>
+              <w:spacing w:before="0" w:line="240" w:lineRule="auto"/>
+              <w:rPr>
+                <w:rFonts w:ascii="BRH Malayalam Extra" w:hAnsi="BRH Malayalam Extra" w:cs="BRH Malayalam Extra"/>
+                <w:sz w:val="40"/>
+                <w:szCs w:val="40"/>
+              </w:rPr>
+            </w:pPr>
+            <w:proofErr w:type="spellStart"/>
+            <w:r>
+              <w:rPr>
+                <w:rFonts w:ascii="BRH Devanagari Extra" w:hAnsi="BRH Devanagari Extra" w:cs="BRH Devanagari Extra"/>
+                <w:sz w:val="40"/>
+                <w:szCs w:val="40"/>
+                <w:lang w:bidi="ml-IN"/>
+              </w:rPr>
+              <w:t>mÉëæUþrÉ</w:t>
+            </w:r>
+            <w:proofErr w:type="spellEnd"/>
+            <w:r>
+              <w:rPr>
+                <w:rFonts w:ascii="BRH Malayalam Extra" w:hAnsi="BRH Malayalam Extra" w:cs="BRH Devanagari Extra"/>
+                <w:sz w:val="32"/>
+                <w:szCs w:val="40"/>
+                <w:lang w:bidi="ml-IN"/>
+              </w:rPr>
+              <w:t>–</w:t>
+            </w:r>
+            <w:proofErr w:type="spellStart"/>
+            <w:r>
+              <w:rPr>
+                <w:rFonts w:ascii="BRH Devanagari Extra" w:hAnsi="BRH Devanagari Extra" w:cs="BRH Devanagari Extra"/>
+                <w:sz w:val="40"/>
+                <w:szCs w:val="40"/>
+                <w:lang w:bidi="ml-IN"/>
+              </w:rPr>
+              <w:t>ljÉç</w:t>
+            </w:r>
+            <w:proofErr w:type="spellEnd"/>
+            <w:r>
+              <w:rPr>
+                <w:rFonts w:ascii="BRH Devanagari Extra" w:hAnsi="BRH Devanagari Extra" w:cs="BRH Devanagari Extra"/>
+                <w:sz w:val="40"/>
+                <w:szCs w:val="40"/>
+                <w:lang w:bidi="ml-IN"/>
+              </w:rPr>
+              <w:t xml:space="preserve"> </w:t>
+            </w:r>
+            <w:proofErr w:type="spellStart"/>
+            <w:r>
+              <w:rPr>
+                <w:rFonts w:ascii="BRH Devanagari Extra" w:hAnsi="BRH Devanagari Extra" w:cs="BRH Devanagari Extra"/>
+                <w:sz w:val="40"/>
+                <w:szCs w:val="40"/>
+                <w:lang w:bidi="ml-IN"/>
+              </w:rPr>
+              <w:t>xÉaÉþUxrÉ</w:t>
+            </w:r>
+            <w:proofErr w:type="spellEnd"/>
+            <w:r>
+              <w:rPr>
+                <w:rFonts w:ascii="BRH Devanagari Extra" w:hAnsi="BRH Devanagari Extra" w:cs="BRH Devanagari Extra"/>
+                <w:sz w:val="40"/>
+                <w:szCs w:val="40"/>
+                <w:lang w:bidi="ml-IN"/>
+              </w:rPr>
+              <w:t xml:space="preserve"> </w:t>
+            </w:r>
+            <w:proofErr w:type="spellStart"/>
+            <w:r>
+              <w:rPr>
+                <w:rFonts w:ascii="BRH Devanagari Extra" w:hAnsi="BRH Devanagari Extra" w:cs="BRH Devanagari Extra"/>
+                <w:sz w:val="40"/>
+                <w:szCs w:val="40"/>
+                <w:lang w:bidi="ml-IN"/>
+              </w:rPr>
+              <w:t>oÉÑ</w:t>
+            </w:r>
+            <w:proofErr w:type="spellEnd"/>
+            <w:r>
+              <w:rPr>
+                <w:rFonts w:ascii="BRH Malayalam Extra" w:hAnsi="BRH Malayalam Extra" w:cs="BRH Devanagari Extra"/>
+                <w:sz w:val="32"/>
+                <w:szCs w:val="40"/>
+                <w:lang w:bidi="ml-IN"/>
+              </w:rPr>
+              <w:t>–</w:t>
+            </w:r>
+            <w:proofErr w:type="spellStart"/>
+            <w:r>
+              <w:rPr>
+                <w:rFonts w:ascii="BRH Devanagari Extra" w:hAnsi="BRH Devanagari Extra" w:cs="BRH Devanagari Extra"/>
+                <w:sz w:val="40"/>
+                <w:szCs w:val="40"/>
+                <w:highlight w:val="yellow"/>
+              </w:rPr>
+              <w:t>SèS</w:t>
+            </w:r>
+            <w:r>
+              <w:rPr>
+                <w:rFonts w:ascii="BRH Devanagari Extra" w:hAnsi="BRH Devanagari Extra" w:cs="BRH Devanagari Extra"/>
+                <w:sz w:val="40"/>
+                <w:szCs w:val="40"/>
+                <w:highlight w:val="yellow"/>
+                <w:lang w:bidi="ml-IN"/>
+              </w:rPr>
+              <w:t>klÉÉ</w:t>
+            </w:r>
+            <w:r>
+              <w:rPr>
+                <w:rFonts w:ascii="BRH Devanagari Extra" w:hAnsi="BRH Devanagari Extra" w:cs="BRH Devanagari Extra"/>
+                <w:sz w:val="40"/>
+                <w:szCs w:val="40"/>
+                <w:lang w:bidi="ml-IN"/>
+              </w:rPr>
+              <w:t>iÉç</w:t>
+            </w:r>
+            <w:proofErr w:type="spellEnd"/>
+            <w:r>
+              <w:rPr>
+                <w:rFonts w:ascii="BRH Devanagari Extra" w:hAnsi="BRH Devanagari Extra" w:cs="BRH Devanagari Extra"/>
+                <w:sz w:val="40"/>
+                <w:szCs w:val="40"/>
+                <w:lang w:bidi="ml-IN"/>
+              </w:rPr>
+              <w:t xml:space="preserve"> |</w:t>
+            </w:r>
+          </w:p>
+        </w:tc>
+        <w:tc>
+          <w:tcPr>
+            <w:tcW w:w="5528" w:type="dxa"/>
+            <w:tcBorders>
+              <w:top w:val="single" w:sz="4" w:space="0" w:color="000000"/>
+              <w:left w:val="single" w:sz="4" w:space="0" w:color="000000"/>
+              <w:bottom w:val="single" w:sz="4" w:space="0" w:color="000000"/>
+              <w:right w:val="single" w:sz="4" w:space="0" w:color="000000"/>
+            </w:tcBorders>
+          </w:tcPr>
+          <w:p>
+            <w:pPr>
+              <w:spacing w:before="0" w:line="240" w:lineRule="auto"/>
+              <w:rPr>
+                <w:rFonts w:ascii="BRH Malayalam Extra" w:hAnsi="BRH Malayalam Extra" w:cs="BRH Malayalam Extra"/>
+                <w:sz w:val="40"/>
+                <w:szCs w:val="40"/>
+              </w:rPr>
+            </w:pPr>
+            <w:proofErr w:type="spellStart"/>
+            <w:r>
+              <w:rPr>
+                <w:rFonts w:ascii="BRH Devanagari Extra" w:hAnsi="BRH Devanagari Extra" w:cs="BRH Devanagari Extra"/>
+                <w:sz w:val="40"/>
+                <w:szCs w:val="40"/>
+                <w:lang w:bidi="ml-IN"/>
+              </w:rPr>
+              <w:t>mÉëæUþrÉ</w:t>
+            </w:r>
+            <w:proofErr w:type="spellEnd"/>
+            <w:r>
+              <w:rPr>
+                <w:rFonts w:ascii="BRH Malayalam Extra" w:hAnsi="BRH Malayalam Extra" w:cs="BRH Devanagari Extra"/>
+                <w:sz w:val="32"/>
+                <w:szCs w:val="40"/>
+                <w:lang w:bidi="ml-IN"/>
+              </w:rPr>
+              <w:t>–</w:t>
+            </w:r>
+            <w:proofErr w:type="spellStart"/>
+            <w:r>
+              <w:rPr>
+                <w:rFonts w:ascii="BRH Devanagari Extra" w:hAnsi="BRH Devanagari Extra" w:cs="BRH Devanagari Extra"/>
+                <w:sz w:val="40"/>
+                <w:szCs w:val="40"/>
+                <w:lang w:bidi="ml-IN"/>
+              </w:rPr>
+              <w:t>ljÉç</w:t>
+            </w:r>
+            <w:proofErr w:type="spellEnd"/>
+            <w:r>
+              <w:rPr>
+                <w:rFonts w:ascii="BRH Devanagari Extra" w:hAnsi="BRH Devanagari Extra" w:cs="BRH Devanagari Extra"/>
+                <w:sz w:val="40"/>
+                <w:szCs w:val="40"/>
+                <w:lang w:bidi="ml-IN"/>
+              </w:rPr>
+              <w:t xml:space="preserve"> </w:t>
+            </w:r>
+            <w:proofErr w:type="spellStart"/>
+            <w:r>
+              <w:rPr>
+                <w:rFonts w:ascii="BRH Devanagari Extra" w:hAnsi="BRH Devanagari Extra" w:cs="BRH Devanagari Extra"/>
+                <w:sz w:val="40"/>
+                <w:szCs w:val="40"/>
+                <w:lang w:bidi="ml-IN"/>
+              </w:rPr>
+              <w:t>xÉaÉþUxrÉ</w:t>
+            </w:r>
+            <w:proofErr w:type="spellEnd"/>
+            <w:r>
+              <w:rPr>
+                <w:rFonts w:ascii="BRH Devanagari Extra" w:hAnsi="BRH Devanagari Extra" w:cs="BRH Devanagari Extra"/>
+                <w:sz w:val="40"/>
+                <w:szCs w:val="40"/>
+                <w:lang w:bidi="ml-IN"/>
+              </w:rPr>
+              <w:t xml:space="preserve"> </w:t>
+            </w:r>
+            <w:proofErr w:type="spellStart"/>
+            <w:r>
+              <w:rPr>
+                <w:rFonts w:ascii="BRH Devanagari Extra" w:hAnsi="BRH Devanagari Extra" w:cs="BRH Devanagari Extra"/>
+                <w:sz w:val="40"/>
+                <w:szCs w:val="40"/>
+                <w:lang w:bidi="ml-IN"/>
+              </w:rPr>
+              <w:t>oÉÑ</w:t>
+            </w:r>
+            <w:proofErr w:type="spellEnd"/>
+            <w:r>
+              <w:rPr>
+                <w:rFonts w:ascii="BRH Malayalam Extra" w:hAnsi="BRH Malayalam Extra" w:cs="BRH Devanagari Extra"/>
+                <w:sz w:val="32"/>
+                <w:szCs w:val="40"/>
+                <w:lang w:bidi="ml-IN"/>
+              </w:rPr>
+              <w:t>–</w:t>
+            </w:r>
+            <w:proofErr w:type="spellStart"/>
+            <w:r>
+              <w:rPr>
+                <w:rFonts w:ascii="BRH Devanagari Extra" w:hAnsi="BRH Devanagari Extra" w:cs="BRH Devanagari Extra"/>
+                <w:sz w:val="40"/>
+                <w:szCs w:val="40"/>
+                <w:highlight w:val="green"/>
+              </w:rPr>
+              <w:t>Sè</w:t>
+            </w:r>
+            <w:r>
+              <w:rPr>
+                <w:rFonts w:ascii="BRH Devanagari Extra" w:hAnsi="BRH Devanagari Extra" w:cs="BRH Devanagari Extra"/>
+                <w:sz w:val="40"/>
+                <w:szCs w:val="40"/>
+                <w:highlight w:val="green"/>
+                <w:lang w:bidi="ml-IN"/>
+              </w:rPr>
+              <w:t>klÉÉ</w:t>
+            </w:r>
+            <w:r>
+              <w:rPr>
+                <w:rFonts w:ascii="BRH Devanagari Extra" w:hAnsi="BRH Devanagari Extra" w:cs="BRH Devanagari Extra"/>
+                <w:sz w:val="40"/>
+                <w:szCs w:val="40"/>
+                <w:lang w:bidi="ml-IN"/>
+              </w:rPr>
+              <w:t>iÉç</w:t>
+            </w:r>
+            <w:proofErr w:type="spellEnd"/>
+            <w:r>
+              <w:rPr>
+                <w:rFonts w:ascii="BRH Devanagari Extra" w:hAnsi="BRH Devanagari Extra" w:cs="BRH Devanagari Extra"/>
+                <w:sz w:val="40"/>
+                <w:szCs w:val="40"/>
+                <w:lang w:bidi="ml-IN"/>
+              </w:rPr>
+              <w:t xml:space="preserve"> |</w:t>
+            </w:r>
+          </w:p>
+        </w:tc>
+      </w:tr>
+      <w:tr>
+        <w:trPr>
+          <w:trHeight w:val="929"/>
+        </w:trPr>
+        <w:tc>
+          <w:tcPr>
+            <w:tcW w:w="3168" w:type="dxa"/>
+            <w:tcBorders>
+              <w:top w:val="single" w:sz="4" w:space="0" w:color="000000"/>
+              <w:left w:val="single" w:sz="4" w:space="0" w:color="000000"/>
+              <w:bottom w:val="single" w:sz="4" w:space="0" w:color="000000"/>
+              <w:right w:val="single" w:sz="4" w:space="0" w:color="000000"/>
+            </w:tcBorders>
+          </w:tcPr>
+          <w:p>
+            <w:pPr>
+              <w:spacing w:before="0" w:line="240" w:lineRule="auto"/>
+              <w:rPr>
+                <w:b/>
+                <w:sz w:val="28"/>
+                <w:szCs w:val="28"/>
+              </w:rPr>
+            </w:pPr>
+            <w:r>
+              <w:rPr>
+                <w:b/>
+                <w:sz w:val="28"/>
+                <w:szCs w:val="28"/>
+              </w:rPr>
+              <w:t xml:space="preserve">TB </w:t>
+            </w:r>
+            <w:r>
+              <w:rPr>
+                <w:b/>
+                <w:sz w:val="28"/>
+                <w:szCs w:val="28"/>
+              </w:rPr>
+              <w:t>2.4.8.1</w:t>
+            </w:r>
+          </w:p>
+          <w:p>
+            <w:pPr>
+              <w:spacing w:before="0" w:line="240" w:lineRule="auto"/>
+              <w:rPr>
+                <w:b/>
+                <w:sz w:val="28"/>
+                <w:szCs w:val="28"/>
+              </w:rPr>
+            </w:pPr>
+            <w:r>
+              <w:rPr>
+                <w:b/>
+                <w:sz w:val="28"/>
+                <w:szCs w:val="28"/>
+              </w:rPr>
+              <w:t xml:space="preserve">Line No. - </w:t>
+            </w:r>
+            <w:r>
+              <w:rPr>
+                <w:b/>
+                <w:sz w:val="28"/>
+                <w:szCs w:val="28"/>
+              </w:rPr>
+              <w:t>1</w:t>
+            </w:r>
+          </w:p>
+          <w:p>
+            <w:pPr>
+              <w:spacing w:before="0" w:line="240" w:lineRule="auto"/>
+              <w:rPr>
+                <w:b/>
+                <w:sz w:val="28"/>
+                <w:szCs w:val="28"/>
+              </w:rPr>
+            </w:pPr>
+            <w:proofErr w:type="spellStart"/>
+            <w:r>
+              <w:rPr>
+                <w:b/>
+                <w:sz w:val="28"/>
+                <w:szCs w:val="28"/>
+              </w:rPr>
+              <w:t>Dasini</w:t>
+            </w:r>
+            <w:proofErr w:type="spellEnd"/>
+            <w:r>
+              <w:rPr>
+                <w:b/>
+                <w:sz w:val="28"/>
+                <w:szCs w:val="28"/>
+              </w:rPr>
+              <w:t xml:space="preserve"> No -</w:t>
+            </w:r>
+            <w:r>
+              <w:rPr>
+                <w:b/>
+                <w:sz w:val="28"/>
+                <w:szCs w:val="28"/>
+              </w:rPr>
+              <w:t xml:space="preserve"> 74</w:t>
+            </w:r>
+          </w:p>
+        </w:tc>
+        <w:tc>
+          <w:tcPr>
+            <w:tcW w:w="5387" w:type="dxa"/>
+            <w:tcBorders>
+              <w:top w:val="single" w:sz="4" w:space="0" w:color="000000"/>
+              <w:left w:val="single" w:sz="4" w:space="0" w:color="000000"/>
+              <w:bottom w:val="single" w:sz="4" w:space="0" w:color="000000"/>
+              <w:right w:val="single" w:sz="4" w:space="0" w:color="000000"/>
+            </w:tcBorders>
+          </w:tcPr>
+          <w:p>
+            <w:pPr>
+              <w:spacing w:before="0" w:line="240" w:lineRule="auto"/>
+              <w:rPr>
+                <w:rFonts w:ascii="BRH Malayalam Extra" w:hAnsi="BRH Malayalam Extra" w:cs="BRH Malayalam Extra"/>
+                <w:sz w:val="40"/>
+                <w:szCs w:val="40"/>
+              </w:rPr>
+            </w:pPr>
+            <w:proofErr w:type="spellStart"/>
+            <w:r>
+              <w:rPr>
+                <w:rFonts w:ascii="BRH Devanagari Extra" w:hAnsi="BRH Devanagari Extra" w:cs="BRH Devanagari Extra"/>
+                <w:sz w:val="40"/>
+                <w:szCs w:val="40"/>
+                <w:lang w:bidi="ml-IN"/>
+              </w:rPr>
+              <w:t>oÉ</w:t>
+            </w:r>
+            <w:proofErr w:type="spellEnd"/>
+            <w:r>
+              <w:rPr>
+                <w:rFonts w:ascii="BRH Devanagari Extra" w:hAnsi="BRH Devanagari Extra" w:cs="BRH Devanagari Extra"/>
+                <w:sz w:val="40"/>
+                <w:szCs w:val="40"/>
+                <w:lang w:bidi="ml-IN"/>
+              </w:rPr>
+              <w:t>×</w:t>
+            </w:r>
+            <w:r>
+              <w:rPr>
+                <w:rFonts w:ascii="BRH Malayalam Extra" w:hAnsi="BRH Malayalam Extra" w:cs="BRH Devanagari Extra"/>
+                <w:sz w:val="32"/>
+                <w:szCs w:val="40"/>
+                <w:lang w:bidi="ml-IN"/>
+              </w:rPr>
+              <w:t>–</w:t>
+            </w:r>
+            <w:proofErr w:type="spellStart"/>
+            <w:r>
+              <w:rPr>
+                <w:rFonts w:ascii="BRH Devanagari Extra" w:hAnsi="BRH Devanagari Extra" w:cs="BRH Devanagari Extra"/>
+                <w:sz w:val="40"/>
+                <w:szCs w:val="40"/>
+                <w:lang w:bidi="ml-IN"/>
+              </w:rPr>
+              <w:t>WûiÉç</w:t>
+            </w:r>
+            <w:proofErr w:type="spellEnd"/>
+            <w:r>
+              <w:rPr>
+                <w:rFonts w:ascii="BRH Devanagari Extra" w:hAnsi="BRH Devanagari Extra" w:cs="BRH Devanagari Extra"/>
+                <w:sz w:val="40"/>
+                <w:szCs w:val="40"/>
+                <w:lang w:bidi="ml-IN"/>
+              </w:rPr>
+              <w:t xml:space="preserve"> </w:t>
+            </w:r>
+            <w:proofErr w:type="spellStart"/>
+            <w:r>
+              <w:rPr>
+                <w:rFonts w:ascii="BRH Devanagari Extra" w:hAnsi="BRH Devanagari Extra" w:cs="BRH Devanagari Extra"/>
+                <w:sz w:val="40"/>
+                <w:szCs w:val="40"/>
+                <w:highlight w:val="yellow"/>
+                <w:lang w:bidi="ml-IN"/>
+              </w:rPr>
+              <w:t>iÉ</w:t>
+            </w:r>
+            <w:r>
+              <w:rPr>
+                <w:rFonts w:ascii="BRH Devanagari Extra" w:hAnsi="BRH Devanagari Extra" w:cs="BRH Devanagari Extra"/>
+                <w:sz w:val="40"/>
+                <w:szCs w:val="40"/>
+                <w:lang w:bidi="ml-IN"/>
+              </w:rPr>
+              <w:t>iÉljÉ</w:t>
+            </w:r>
+            <w:proofErr w:type="spellEnd"/>
+            <w:r>
+              <w:rPr>
+                <w:rFonts w:ascii="BRH Devanagari Extra" w:hAnsi="BRH Devanagari Extra" w:cs="BRH Devanagari Extra"/>
+                <w:sz w:val="40"/>
+                <w:szCs w:val="40"/>
+                <w:lang w:bidi="ml-IN"/>
+              </w:rPr>
+              <w:t xml:space="preserve"> </w:t>
+            </w:r>
+            <w:proofErr w:type="spellStart"/>
+            <w:r>
+              <w:rPr>
+                <w:rFonts w:ascii="BRH Devanagari Extra" w:hAnsi="BRH Devanagari Extra" w:cs="BRH Devanagari Extra"/>
+                <w:sz w:val="40"/>
+                <w:szCs w:val="40"/>
+                <w:lang w:bidi="ml-IN"/>
+              </w:rPr>
+              <w:t>pÉÉ</w:t>
+            </w:r>
+            <w:proofErr w:type="spellEnd"/>
+            <w:r>
+              <w:rPr>
+                <w:rFonts w:ascii="BRH Malayalam Extra" w:hAnsi="BRH Malayalam Extra" w:cs="BRH Devanagari Extra"/>
+                <w:sz w:val="32"/>
+                <w:szCs w:val="40"/>
+                <w:lang w:bidi="ml-IN"/>
+              </w:rPr>
+              <w:t>–</w:t>
+            </w:r>
+            <w:proofErr w:type="spellStart"/>
+            <w:r>
+              <w:rPr>
+                <w:rFonts w:ascii="BRH Devanagari Extra" w:hAnsi="BRH Devanagari Extra" w:cs="BRH Devanagari Extra"/>
+                <w:sz w:val="40"/>
+                <w:szCs w:val="40"/>
+                <w:lang w:bidi="ml-IN"/>
+              </w:rPr>
+              <w:t>lÉÑlÉÉÿ</w:t>
+            </w:r>
+            <w:proofErr w:type="spellEnd"/>
+            <w:r>
+              <w:rPr>
+                <w:rFonts w:ascii="BRH Devanagari Extra" w:hAnsi="BRH Devanagari Extra" w:cs="BRH Devanagari Extra"/>
+                <w:sz w:val="40"/>
+                <w:szCs w:val="40"/>
+                <w:lang w:bidi="ml-IN"/>
+              </w:rPr>
+              <w:t xml:space="preserve"> ||</w:t>
+            </w:r>
+          </w:p>
+        </w:tc>
+        <w:tc>
+          <w:tcPr>
+            <w:tcW w:w="5528" w:type="dxa"/>
+            <w:tcBorders>
+              <w:top w:val="single" w:sz="4" w:space="0" w:color="000000"/>
+              <w:left w:val="single" w:sz="4" w:space="0" w:color="000000"/>
+              <w:bottom w:val="single" w:sz="4" w:space="0" w:color="000000"/>
+              <w:right w:val="single" w:sz="4" w:space="0" w:color="000000"/>
+            </w:tcBorders>
+          </w:tcPr>
+          <w:p>
+            <w:pPr>
+              <w:spacing w:before="0" w:line="240" w:lineRule="auto"/>
+              <w:rPr>
+                <w:rFonts w:ascii="BRH Malayalam Extra" w:hAnsi="BRH Malayalam Extra" w:cs="BRH Malayalam Extra"/>
+                <w:sz w:val="40"/>
+                <w:szCs w:val="40"/>
+              </w:rPr>
+            </w:pPr>
+            <w:proofErr w:type="spellStart"/>
+            <w:r>
+              <w:rPr>
+                <w:rFonts w:ascii="BRH Devanagari Extra" w:hAnsi="BRH Devanagari Extra" w:cs="BRH Devanagari Extra"/>
+                <w:sz w:val="40"/>
+                <w:szCs w:val="40"/>
+                <w:lang w:bidi="ml-IN"/>
+              </w:rPr>
+              <w:t>oÉ</w:t>
+            </w:r>
+            <w:proofErr w:type="spellEnd"/>
+            <w:r>
+              <w:rPr>
+                <w:rFonts w:ascii="BRH Devanagari Extra" w:hAnsi="BRH Devanagari Extra" w:cs="BRH Devanagari Extra"/>
+                <w:sz w:val="40"/>
+                <w:szCs w:val="40"/>
+                <w:lang w:bidi="ml-IN"/>
+              </w:rPr>
+              <w:t>×</w:t>
+            </w:r>
+            <w:r>
+              <w:rPr>
+                <w:rFonts w:ascii="BRH Malayalam Extra" w:hAnsi="BRH Malayalam Extra" w:cs="BRH Devanagari Extra"/>
+                <w:sz w:val="32"/>
+                <w:szCs w:val="40"/>
+                <w:lang w:bidi="ml-IN"/>
+              </w:rPr>
+              <w:t>–</w:t>
+            </w:r>
+            <w:proofErr w:type="spellStart"/>
+            <w:r>
+              <w:rPr>
+                <w:rFonts w:ascii="BRH Devanagari Extra" w:hAnsi="BRH Devanagari Extra" w:cs="BRH Devanagari Extra"/>
+                <w:sz w:val="40"/>
+                <w:szCs w:val="40"/>
+                <w:lang w:bidi="ml-IN"/>
+              </w:rPr>
+              <w:t>WûiÉç</w:t>
+            </w:r>
+            <w:proofErr w:type="spellEnd"/>
+            <w:r>
+              <w:rPr>
+                <w:rFonts w:ascii="BRH Devanagari Extra" w:hAnsi="BRH Devanagari Extra" w:cs="BRH Devanagari Extra"/>
+                <w:sz w:val="40"/>
+                <w:szCs w:val="40"/>
+                <w:lang w:bidi="ml-IN"/>
+              </w:rPr>
+              <w:t xml:space="preserve"> </w:t>
+            </w:r>
+            <w:proofErr w:type="spellStart"/>
+            <w:r>
+              <w:rPr>
+                <w:rFonts w:ascii="BRH Devanagari Extra" w:hAnsi="BRH Devanagari Extra" w:cs="BRH Devanagari Extra"/>
+                <w:sz w:val="40"/>
+                <w:szCs w:val="40"/>
+                <w:highlight w:val="green"/>
+                <w:lang w:bidi="ml-IN"/>
+              </w:rPr>
+              <w:t>iÉ</w:t>
+            </w:r>
+            <w:r>
+              <w:rPr>
+                <w:rFonts w:ascii="BRH Devanagari Extra" w:hAnsi="BRH Devanagari Extra" w:cs="BRH Devanagari Extra"/>
+                <w:sz w:val="40"/>
+                <w:szCs w:val="40"/>
+                <w:lang w:bidi="ml-IN"/>
+              </w:rPr>
+              <w:t>þiÉljÉ</w:t>
+            </w:r>
+            <w:proofErr w:type="spellEnd"/>
+            <w:r>
+              <w:rPr>
+                <w:rFonts w:ascii="BRH Devanagari Extra" w:hAnsi="BRH Devanagari Extra" w:cs="BRH Devanagari Extra"/>
+                <w:sz w:val="40"/>
+                <w:szCs w:val="40"/>
+                <w:lang w:bidi="ml-IN"/>
+              </w:rPr>
+              <w:t xml:space="preserve"> </w:t>
+            </w:r>
+            <w:proofErr w:type="spellStart"/>
+            <w:r>
+              <w:rPr>
+                <w:rFonts w:ascii="BRH Devanagari Extra" w:hAnsi="BRH Devanagari Extra" w:cs="BRH Devanagari Extra"/>
+                <w:sz w:val="40"/>
+                <w:szCs w:val="40"/>
+                <w:lang w:bidi="ml-IN"/>
+              </w:rPr>
+              <w:t>pÉÉ</w:t>
+            </w:r>
+            <w:proofErr w:type="spellEnd"/>
+            <w:r>
+              <w:rPr>
+                <w:rFonts w:ascii="BRH Malayalam Extra" w:hAnsi="BRH Malayalam Extra" w:cs="BRH Devanagari Extra"/>
+                <w:sz w:val="32"/>
+                <w:szCs w:val="40"/>
+                <w:lang w:bidi="ml-IN"/>
+              </w:rPr>
+              <w:t>–</w:t>
+            </w:r>
+            <w:proofErr w:type="spellStart"/>
+            <w:r>
+              <w:rPr>
+                <w:rFonts w:ascii="BRH Devanagari Extra" w:hAnsi="BRH Devanagari Extra" w:cs="BRH Devanagari Extra"/>
+                <w:sz w:val="40"/>
+                <w:szCs w:val="40"/>
+                <w:lang w:bidi="ml-IN"/>
+              </w:rPr>
+              <w:t>lÉÑlÉÉÿ</w:t>
+            </w:r>
+            <w:proofErr w:type="spellEnd"/>
+            <w:r>
+              <w:rPr>
+                <w:rFonts w:ascii="BRH Devanagari Extra" w:hAnsi="BRH Devanagari Extra" w:cs="BRH Devanagari Extra"/>
+                <w:sz w:val="40"/>
+                <w:szCs w:val="40"/>
+                <w:lang w:bidi="ml-IN"/>
+              </w:rPr>
+              <w:t xml:space="preserve"> ||</w:t>
+            </w:r>
+          </w:p>
+        </w:tc>
+      </w:tr>
+    </w:tbl>
+    <w:p>
+      <w:pPr>
+        <w:pBdr>
+          <w:top w:val="single" w:sz="4" w:space="1" w:color="auto"/>
+          <w:left w:val="single" w:sz="4" w:space="4" w:color="auto"/>
+          <w:bottom w:val="single" w:sz="4" w:space="1" w:color="auto"/>
+          <w:right w:val="single" w:sz="4" w:space="4" w:color="auto"/>
+        </w:pBdr>
+        <w:autoSpaceDE w:val="0"/>
+        <w:autoSpaceDN w:val="0"/>
+        <w:adjustRightInd w:val="0"/>
+        <w:spacing w:before="0" w:line="240" w:lineRule="auto"/>
+        <w:ind w:left="-709" w:right="-365"/>
+        <w:rPr>
+          <w:rFonts w:ascii="Segoe UI" w:hAnsi="Segoe UI" w:cs="Segoe UI"/>
+          <w:sz w:val="20"/>
+          <w:szCs w:val="20"/>
+          <w:lang w:val="en-IN" w:eastAsia="en-IN"/>
+        </w:rPr>
+      </w:pPr>
+      <w:r>
+        <w:rPr>
+          <w:rFonts w:ascii="BRH Devanagari" w:hAnsi="BRH Devanagari" w:cs="BRH Devanagari"/>
+          <w:color w:val="000000"/>
+          <w:sz w:val="40"/>
+          <w:szCs w:val="40"/>
+          <w:lang w:val="en-IN" w:eastAsia="en-IN"/>
+        </w:rPr>
+        <w:t xml:space="preserve"> </w:t>
+      </w:r>
+      <w:r>
+        <w:rPr>
+          <w:rFonts w:ascii="BRH Devanagari" w:hAnsi="BRH Devanagari" w:cs="BRH Devanagari"/>
+          <w:color w:val="000000"/>
+          <w:sz w:val="40"/>
+          <w:szCs w:val="40"/>
+          <w:lang w:val="en-IN" w:eastAsia="en-IN"/>
+        </w:rPr>
+        <w:t>"</w:t>
+      </w:r>
+      <w:proofErr w:type="spellStart"/>
+      <w:r>
+        <w:rPr>
+          <w:rFonts w:ascii="BRH Devanagari" w:hAnsi="BRH Devanagari" w:cs="BRH Devanagari"/>
+          <w:color w:val="000000"/>
+          <w:sz w:val="40"/>
+          <w:szCs w:val="40"/>
+          <w:lang w:val="en-IN" w:eastAsia="en-IN"/>
+        </w:rPr>
+        <w:t>zlÉ</w:t>
+      </w:r>
+      <w:proofErr w:type="spellEnd"/>
+      <w:r>
+        <w:rPr>
+          <w:rFonts w:ascii="BRH Devanagari" w:hAnsi="BRH Devanagari" w:cs="BRH Devanagari"/>
+          <w:color w:val="000000"/>
+          <w:sz w:val="40"/>
+          <w:szCs w:val="40"/>
+          <w:lang w:val="en-IN" w:eastAsia="en-IN"/>
+        </w:rPr>
+        <w:t xml:space="preserve">" </w:t>
+      </w:r>
+      <w:r>
+        <w:rPr>
+          <w:b/>
+          <w:bCs/>
+          <w:sz w:val="32"/>
+        </w:rPr>
+        <w:t xml:space="preserve">replaced </w:t>
+      </w:r>
+      <w:proofErr w:type="gramStart"/>
+      <w:r>
+        <w:rPr>
+          <w:b/>
+          <w:bCs/>
+          <w:sz w:val="32"/>
+        </w:rPr>
+        <w:t>with</w:t>
+      </w:r>
+      <w:r>
+        <w:rPr>
+          <w:rFonts w:ascii="BRH Malayalam" w:hAnsi="BRH Malayalam" w:cs="BRH Malayalam"/>
+          <w:color w:val="000000"/>
+          <w:sz w:val="48"/>
+          <w:szCs w:val="40"/>
+          <w:lang w:val="en-IN" w:eastAsia="en-IN"/>
+        </w:rPr>
+        <w:t xml:space="preserve">  </w:t>
+      </w:r>
+      <w:r>
+        <w:rPr>
+          <w:rFonts w:ascii="BRH Devanagari" w:hAnsi="BRH Devanagari" w:cs="BRH Devanagari"/>
+          <w:color w:val="000000"/>
+          <w:sz w:val="40"/>
+          <w:szCs w:val="40"/>
+          <w:lang w:val="en-IN" w:eastAsia="en-IN"/>
+        </w:rPr>
+        <w:t>"</w:t>
+      </w:r>
+      <w:proofErr w:type="spellStart"/>
+      <w:proofErr w:type="gramEnd"/>
+      <w:r>
+        <w:rPr>
+          <w:rFonts w:ascii="BRH Devanagari" w:hAnsi="BRH Devanagari" w:cs="BRH Devanagari"/>
+          <w:color w:val="000000"/>
+          <w:sz w:val="40"/>
+          <w:szCs w:val="40"/>
+          <w:highlight w:val="green"/>
+          <w:lang w:val="en-IN" w:eastAsia="en-IN"/>
+        </w:rPr>
+        <w:t>zgÉ</w:t>
+      </w:r>
+      <w:proofErr w:type="spellEnd"/>
+      <w:r>
+        <w:rPr>
+          <w:rFonts w:ascii="BRH Devanagari" w:hAnsi="BRH Devanagari" w:cs="BRH Devanagari"/>
+          <w:color w:val="000000"/>
+          <w:sz w:val="40"/>
+          <w:szCs w:val="40"/>
+          <w:lang w:val="en-IN" w:eastAsia="en-IN"/>
+        </w:rPr>
+        <w:t xml:space="preserve">" </w:t>
+      </w:r>
+      <w:r>
+        <w:rPr>
+          <w:b/>
+          <w:bCs/>
+          <w:sz w:val="32"/>
+        </w:rPr>
+        <w:t>wherever applicable</w:t>
+      </w:r>
+    </w:p>
+    <w:p>
+      <w:pPr>
+        <w:spacing w:before="0"/>
+        <w:jc w:val="center"/>
+        <w:rPr>
+          <w:b/>
+          <w:bCs/>
+          <w:sz w:val="32"/>
+          <w:szCs w:val="32"/>
+          <w:u w:val="single"/>
+        </w:rPr>
+      </w:pPr>
+    </w:p>
+    <w:p>
+      <w:pPr>
+        <w:spacing w:before="0"/>
+        <w:jc w:val="center"/>
+        <w:rPr>
+          <w:b/>
+          <w:bCs/>
+          <w:sz w:val="32"/>
+          <w:szCs w:val="32"/>
+          <w:u w:val="single"/>
+        </w:rPr>
+      </w:pPr>
+    </w:p>
+    <w:p>
+      <w:pPr>
+        <w:spacing w:before="0"/>
+        <w:jc w:val="center"/>
+        <w:rPr>
+          <w:b/>
+          <w:bCs/>
+          <w:sz w:val="32"/>
+          <w:szCs w:val="32"/>
+          <w:u w:val="single"/>
+        </w:rPr>
+      </w:pPr>
+      <w:bookmarkStart w:id="0" w:name="_GoBack"/>
+      <w:bookmarkEnd w:id="0"/>
+    </w:p>
+    <w:p>
+      <w:pPr>
+        <w:spacing w:before="0"/>
+        <w:jc w:val="center"/>
+        <w:rPr>
+          <w:b/>
+          <w:bCs/>
+          <w:sz w:val="32"/>
+          <w:szCs w:val="32"/>
+          <w:u w:val="single"/>
+        </w:rPr>
+      </w:pPr>
+    </w:p>
+    <w:p>
+      <w:pPr>
+        <w:spacing w:before="0"/>
+        <w:jc w:val="center"/>
+        <w:rPr>
+          <w:b/>
+          <w:bCs/>
+          <w:sz w:val="32"/>
+          <w:szCs w:val="32"/>
+          <w:u w:val="single"/>
+        </w:rPr>
+      </w:pPr>
+      <w:proofErr w:type="spellStart"/>
+      <w:r>
+        <w:rPr>
+          <w:b/>
+          <w:bCs/>
+          <w:sz w:val="32"/>
+          <w:szCs w:val="32"/>
+          <w:u w:val="single"/>
+        </w:rPr>
+        <w:lastRenderedPageBreak/>
+        <w:t>TaittirIya</w:t>
+      </w:r>
+      <w:proofErr w:type="spellEnd"/>
+      <w:r>
+        <w:rPr>
+          <w:b/>
+          <w:bCs/>
+          <w:sz w:val="32"/>
+          <w:szCs w:val="32"/>
+          <w:u w:val="single"/>
+        </w:rPr>
+        <w:t xml:space="preserve"> </w:t>
+      </w:r>
+      <w:proofErr w:type="spellStart"/>
+      <w:r>
+        <w:rPr>
+          <w:b/>
+          <w:bCs/>
+          <w:sz w:val="32"/>
+          <w:szCs w:val="32"/>
+          <w:u w:val="single"/>
+        </w:rPr>
+        <w:t>BrAhmaNam</w:t>
+      </w:r>
+      <w:proofErr w:type="spellEnd"/>
+      <w:r>
+        <w:rPr>
+          <w:b/>
+          <w:bCs/>
+          <w:sz w:val="32"/>
+          <w:szCs w:val="32"/>
+          <w:u w:val="single"/>
+        </w:rPr>
+        <w:t xml:space="preserve"> TB </w:t>
+      </w:r>
+      <w:r>
+        <w:rPr>
+          <w:b/>
+          <w:bCs/>
+          <w:sz w:val="32"/>
+          <w:szCs w:val="32"/>
+          <w:u w:val="single"/>
+        </w:rPr>
+        <w:t>2</w:t>
+      </w:r>
+      <w:r>
+        <w:rPr>
+          <w:b/>
+          <w:bCs/>
+          <w:sz w:val="32"/>
+          <w:szCs w:val="32"/>
+          <w:u w:val="single"/>
+        </w:rPr>
+        <w:t>.</w:t>
+      </w:r>
+      <w:r>
+        <w:rPr>
+          <w:b/>
+          <w:bCs/>
+          <w:sz w:val="32"/>
+          <w:szCs w:val="32"/>
+          <w:u w:val="single"/>
+        </w:rPr>
+        <w:t>1</w:t>
+      </w:r>
+      <w:r>
+        <w:rPr>
+          <w:b/>
+          <w:bCs/>
+          <w:sz w:val="32"/>
+          <w:szCs w:val="32"/>
+          <w:u w:val="single"/>
+        </w:rPr>
+        <w:t xml:space="preserve"> </w:t>
+      </w:r>
+      <w:r>
+        <w:rPr>
+          <w:b/>
+          <w:bCs/>
+          <w:sz w:val="32"/>
+          <w:szCs w:val="32"/>
+          <w:u w:val="single"/>
+        </w:rPr>
+        <w:t>-</w:t>
+      </w:r>
+      <w:r>
+        <w:rPr>
+          <w:b/>
+          <w:bCs/>
+          <w:sz w:val="32"/>
+          <w:szCs w:val="32"/>
+          <w:u w:val="single"/>
+        </w:rPr>
+        <w:t xml:space="preserve"> </w:t>
+      </w:r>
+      <w:proofErr w:type="gramStart"/>
+      <w:r>
+        <w:rPr>
+          <w:b/>
+          <w:bCs/>
+          <w:sz w:val="32"/>
+          <w:szCs w:val="32"/>
+          <w:u w:val="single"/>
+        </w:rPr>
+        <w:t>2</w:t>
+      </w:r>
+      <w:r>
+        <w:rPr>
+          <w:b/>
+          <w:bCs/>
+          <w:sz w:val="32"/>
+          <w:szCs w:val="32"/>
+          <w:u w:val="single"/>
+        </w:rPr>
+        <w:t>.</w:t>
+      </w:r>
+      <w:r>
+        <w:rPr>
+          <w:b/>
+          <w:bCs/>
+          <w:sz w:val="32"/>
+          <w:szCs w:val="32"/>
+          <w:u w:val="single"/>
+        </w:rPr>
+        <w:t>4</w:t>
+      </w:r>
+      <w:r>
+        <w:rPr>
+          <w:b/>
+          <w:bCs/>
+          <w:sz w:val="32"/>
+          <w:szCs w:val="32"/>
+          <w:u w:val="single"/>
+        </w:rPr>
+        <w:t xml:space="preserve">  Book</w:t>
+      </w:r>
+      <w:proofErr w:type="gramEnd"/>
+      <w:r>
+        <w:rPr>
+          <w:b/>
+          <w:bCs/>
+          <w:sz w:val="32"/>
+          <w:szCs w:val="32"/>
+          <w:u w:val="single"/>
+        </w:rPr>
+        <w:t xml:space="preserve"> </w:t>
+      </w:r>
+    </w:p>
+    <w:p>
+      <w:pPr>
+        <w:spacing w:before="0"/>
+        <w:jc w:val="center"/>
+        <w:rPr>
+          <w:b/>
+          <w:bCs/>
+          <w:sz w:val="32"/>
+          <w:szCs w:val="32"/>
+          <w:u w:val="single"/>
+        </w:rPr>
+      </w:pPr>
+      <w:r>
+        <w:rPr>
+          <w:b/>
+          <w:bCs/>
+          <w:sz w:val="32"/>
+          <w:szCs w:val="32"/>
+          <w:u w:val="single"/>
+        </w:rPr>
+        <w:t xml:space="preserve">Sanskrit </w:t>
+      </w:r>
+      <w:r>
+        <w:rPr>
+          <w:b/>
+          <w:bCs/>
+          <w:sz w:val="32"/>
+          <w:szCs w:val="32"/>
+          <w:u w:val="single"/>
+        </w:rPr>
+        <w:t>Corrections –</w:t>
+      </w:r>
+      <w:r>
+        <w:rPr>
+          <w:b/>
+          <w:bCs/>
+          <w:sz w:val="32"/>
+          <w:szCs w:val="32"/>
+          <w:u w:val="single"/>
+        </w:rPr>
+        <w:t xml:space="preserve"> </w:t>
+      </w:r>
+      <w:r>
+        <w:rPr>
+          <w:b/>
+          <w:bCs/>
+          <w:sz w:val="32"/>
+          <w:szCs w:val="32"/>
+          <w:u w:val="single"/>
+        </w:rPr>
         <w:t xml:space="preserve">Observed till </w:t>
       </w:r>
       <w:r>
@@ -279,7 +6123,23 @@
           <w:bCs/>
         </w:rPr>
         <w:br/>
-        <w:t>Kindly refer to your Guru for the differences in Swaram marking between various sources.</w:t>
+        <w:t xml:space="preserve">Kindly refer to your Guru for the differences in </w:t>
+      </w:r>
+      <w:proofErr w:type="spellStart"/>
+      <w:r>
+        <w:rPr>
+          <w:b/>
+          <w:bCs/>
+        </w:rPr>
+        <w:t>Swaram</w:t>
+      </w:r>
+      <w:proofErr w:type="spellEnd"/>
+      <w:r>
+        <w:rPr>
+          <w:b/>
+          <w:bCs/>
+        </w:rPr>
+        <w:t xml:space="preserve"> marking between various sources.</w:t>
       </w:r>
     </w:p>
     <w:tbl>
@@ -464,8 +6324,17 @@
                 <w:sz w:val="28"/>
                 <w:szCs w:val="28"/>
               </w:rPr>
-              <w:t xml:space="preserve"> Dasini</w:t>
-            </w:r>
+              <w:t xml:space="preserve"> </w:t>
+            </w:r>
+            <w:proofErr w:type="spellStart"/>
+            <w:r>
+              <w:rPr>
+                <w:sz w:val="28"/>
+                <w:szCs w:val="28"/>
+              </w:rPr>
+              <w:t>Dasini</w:t>
+            </w:r>
+            <w:proofErr w:type="spellEnd"/>
           </w:p>
           <w:p>
             <w:pPr>
@@ -504,17 +6373,29 @@
                 <w:sz w:val="40"/>
                 <w:szCs w:val="40"/>
               </w:rPr>
-              <w:t xml:space="preserve"> iÉ®Õ</w:t>
-            </w:r>
-            <w:r>
-              <w:rPr>
-                <w:rFonts w:ascii="BRH Malayalam Extra" w:hAnsi="BRH Malayalam Extra" w:cs="BRH Devanagari Extra"/>
-                <w:color w:val="000000"/>
-                <w:sz w:val="40"/>
-                <w:szCs w:val="40"/>
-              </w:rPr>
-              <w:t>–</w:t>
-            </w:r>
+              <w:t xml:space="preserve"> </w:t>
+            </w:r>
+            <w:proofErr w:type="spellStart"/>
+            <w:r>
+              <w:rPr>
+                <w:rFonts w:ascii="BRH Devanagari Extra" w:hAnsi="BRH Devanagari Extra" w:cs="BRH Devanagari Extra"/>
+                <w:color w:val="000000"/>
+                <w:sz w:val="40"/>
+                <w:szCs w:val="40"/>
+              </w:rPr>
+              <w:t>iÉ®Õ</w:t>
+            </w:r>
+            <w:proofErr w:type="spellEnd"/>
+            <w:r>
+              <w:rPr>
+                <w:rFonts w:ascii="BRH Malayalam Extra" w:hAnsi="BRH Malayalam Extra" w:cs="BRH Devanagari Extra"/>
+                <w:color w:val="000000"/>
+                <w:sz w:val="40"/>
+                <w:szCs w:val="40"/>
+              </w:rPr>
+              <w:t>–</w:t>
+            </w:r>
+            <w:proofErr w:type="spellStart"/>
             <w:r>
               <w:rPr>
                 <w:rFonts w:ascii="BRH Devanagari Extra" w:hAnsi="BRH Devanagari Extra" w:cs="BRH Devanagari Extra"/>
@@ -534,15 +6415,17 @@
               </w:rPr>
               <w:t>iÉç</w:t>
             </w:r>
-            <w:r>
-              <w:rPr>
-                <w:rFonts w:ascii="BRH Malayalam Extra" w:hAnsi="BRH Malayalam Extra" w:cs="BRH Devanagari Extra"/>
-                <w:color w:val="000000"/>
-                <w:sz w:val="40"/>
-                <w:szCs w:val="40"/>
-              </w:rPr>
-              <w:t>–</w:t>
-            </w:r>
+            <w:proofErr w:type="spellEnd"/>
+            <w:r>
+              <w:rPr>
+                <w:rFonts w:ascii="BRH Malayalam Extra" w:hAnsi="BRH Malayalam Extra" w:cs="BRH Devanagari Extra"/>
+                <w:color w:val="000000"/>
+                <w:sz w:val="40"/>
+                <w:szCs w:val="40"/>
+              </w:rPr>
+              <w:t>–</w:t>
+            </w:r>
+            <w:proofErr w:type="spellStart"/>
             <w:r>
               <w:rPr>
                 <w:rFonts w:ascii="BRH Devanagari Extra" w:hAnsi="BRH Devanagari Extra" w:cs="BRH Devanagari Extra"/>
@@ -567,7 +6450,17 @@
                 <w:sz w:val="40"/>
                 <w:szCs w:val="40"/>
               </w:rPr>
-              <w:t>ÿÅoÉëuÉÏiÉç |</w:t>
+              <w:t>ÿÅoÉëuÉÏiÉç</w:t>
+            </w:r>
+            <w:proofErr w:type="spellEnd"/>
+            <w:r>
+              <w:rPr>
+                <w:rFonts w:ascii="BRH Devanagari Extra" w:hAnsi="BRH Devanagari Extra" w:cs="BRH Devanagari Extra"/>
+                <w:color w:val="000000"/>
+                <w:sz w:val="40"/>
+                <w:szCs w:val="40"/>
+              </w:rPr>
+              <w:t xml:space="preserve"> |</w:t>
             </w:r>
           </w:p>
         </w:tc>
@@ -584,6 +6477,7 @@
                 <w:szCs w:val="36"/>
               </w:rPr>
             </w:pPr>
+            <w:proofErr w:type="spellStart"/>
             <w:r>
               <w:rPr>
                 <w:rFonts w:ascii="BRH Devanagari Extra" w:hAnsi="BRH Devanagari Extra" w:cs="BRH Devanagari Extra"/>
@@ -593,15 +6487,17 @@
               </w:rPr>
               <w:t>iÉ®Õ</w:t>
             </w:r>
-            <w:r>
-              <w:rPr>
-                <w:rFonts w:ascii="BRH Malayalam Extra" w:hAnsi="BRH Malayalam Extra" w:cs="BRH Devanagari Extra"/>
-                <w:color w:val="000000"/>
-                <w:sz w:val="40"/>
-                <w:szCs w:val="40"/>
-              </w:rPr>
-              <w:t>–</w:t>
-            </w:r>
+            <w:proofErr w:type="spellEnd"/>
+            <w:r>
+              <w:rPr>
+                <w:rFonts w:ascii="BRH Malayalam Extra" w:hAnsi="BRH Malayalam Extra" w:cs="BRH Devanagari Extra"/>
+                <w:color w:val="000000"/>
+                <w:sz w:val="40"/>
+                <w:szCs w:val="40"/>
+              </w:rPr>
+              <w:t>–</w:t>
+            </w:r>
+            <w:proofErr w:type="spellStart"/>
             <w:r>
               <w:rPr>
                 <w:rFonts w:ascii="BRH Devanagari Extra" w:hAnsi="BRH Devanagari Extra" w:cs="BRH Devanagari Extra"/>
@@ -621,6 +6517,7 @@
               </w:rPr>
               <w:t>ÌS</w:t>
             </w:r>
+            <w:proofErr w:type="spellEnd"/>
             <w:r>
               <w:rPr>
                 <w:rFonts w:ascii="BRH Malayalam Extra" w:hAnsi="BRH Malayalam Extra" w:cs="BRH Devanagari Extra"/>
@@ -631,6 +6528,7 @@
               </w:rPr>
               <w:t>–</w:t>
             </w:r>
+            <w:proofErr w:type="spellStart"/>
             <w:r>
               <w:rPr>
                 <w:rFonts w:ascii="BRH Devanagari Extra" w:hAnsi="BRH Devanagari Extra" w:cs="BRH Devanagari Extra"/>
@@ -655,7 +6553,17 @@
                 <w:sz w:val="40"/>
                 <w:szCs w:val="40"/>
               </w:rPr>
-              <w:t>ÿÅoÉëuÉÏiÉç |</w:t>
+              <w:t>ÿÅoÉëuÉÏiÉç</w:t>
+            </w:r>
+            <w:proofErr w:type="spellEnd"/>
+            <w:r>
+              <w:rPr>
+                <w:rFonts w:ascii="BRH Devanagari Extra" w:hAnsi="BRH Devanagari Extra" w:cs="BRH Devanagari Extra"/>
+                <w:color w:val="000000"/>
+                <w:sz w:val="40"/>
+                <w:szCs w:val="40"/>
+              </w:rPr>
+              <w:t xml:space="preserve"> |</w:t>
             </w:r>
           </w:p>
         </w:tc>
@@ -681,7 +6589,23 @@
                 <w:sz w:val="28"/>
                 <w:szCs w:val="28"/>
               </w:rPr>
-              <w:t>TB 2.2.4.3 Dasini 23</w:t>
+              <w:t xml:space="preserve">TB 2.2.4.3 </w:t>
+            </w:r>
+            <w:proofErr w:type="spellStart"/>
+            <w:r>
+              <w:rPr>
+                <w:sz w:val="28"/>
+                <w:szCs w:val="28"/>
+              </w:rPr>
+              <w:t>Dasini</w:t>
+            </w:r>
+            <w:proofErr w:type="spellEnd"/>
+            <w:r>
+              <w:rPr>
+                <w:sz w:val="28"/>
+                <w:szCs w:val="28"/>
+              </w:rPr>
+              <w:t xml:space="preserve"> 23</w:t>
             </w:r>
           </w:p>
           <w:p>
@@ -715,6 +6639,7 @@
                 <w:szCs w:val="40"/>
               </w:rPr>
             </w:pPr>
+            <w:proofErr w:type="spellStart"/>
             <w:r>
               <w:rPr>
                 <w:rFonts w:ascii="BRH Devanagari Extra" w:hAnsi="BRH Devanagari Extra" w:cs="BRH Devanagari Extra"/>
@@ -723,30 +6648,52 @@
               </w:rPr>
               <w:t>mÉë</w:t>
             </w:r>
-            <w:r>
-              <w:rPr>
-                <w:rFonts w:ascii="BRH Malayalam Extra" w:hAnsi="BRH Malayalam Extra" w:cs="BRH Devanagari Extra"/>
-                <w:sz w:val="32"/>
-                <w:szCs w:val="40"/>
-              </w:rPr>
-              <w:t>–</w:t>
-            </w:r>
-            <w:r>
-              <w:rPr>
-                <w:rFonts w:ascii="BRH Devanagari Extra" w:hAnsi="BRH Devanagari Extra" w:cs="BRH Devanagari Extra"/>
-                <w:sz w:val="40"/>
-                <w:szCs w:val="40"/>
-              </w:rPr>
-              <w:t>eÉÉÈ mÉ</w:t>
-            </w:r>
-            <w:r>
-              <w:rPr>
-                <w:rFonts w:ascii="BRH Malayalam Extra" w:hAnsi="BRH Malayalam Extra" w:cs="BRH Devanagari Extra"/>
-                <w:sz w:val="32"/>
-                <w:szCs w:val="40"/>
-              </w:rPr>
-              <w:t>–</w:t>
-            </w:r>
+            <w:proofErr w:type="spellEnd"/>
+            <w:r>
+              <w:rPr>
+                <w:rFonts w:ascii="BRH Malayalam Extra" w:hAnsi="BRH Malayalam Extra" w:cs="BRH Devanagari Extra"/>
+                <w:sz w:val="32"/>
+                <w:szCs w:val="40"/>
+              </w:rPr>
+              <w:t>–</w:t>
+            </w:r>
+            <w:proofErr w:type="spellStart"/>
+            <w:r>
+              <w:rPr>
+                <w:rFonts w:ascii="BRH Devanagari Extra" w:hAnsi="BRH Devanagari Extra" w:cs="BRH Devanagari Extra"/>
+                <w:sz w:val="40"/>
+                <w:szCs w:val="40"/>
+              </w:rPr>
+              <w:t>eÉÉÈ</w:t>
+            </w:r>
+            <w:proofErr w:type="spellEnd"/>
+            <w:r>
+              <w:rPr>
+                <w:rFonts w:ascii="BRH Devanagari Extra" w:hAnsi="BRH Devanagari Extra" w:cs="BRH Devanagari Extra"/>
+                <w:sz w:val="40"/>
+                <w:szCs w:val="40"/>
+              </w:rPr>
+              <w:t xml:space="preserve"> </w:t>
+            </w:r>
+            <w:proofErr w:type="spellStart"/>
+            <w:r>
+              <w:rPr>
+                <w:rFonts w:ascii="BRH Devanagari Extra" w:hAnsi="BRH Devanagari Extra" w:cs="BRH Devanagari Extra"/>
+                <w:sz w:val="40"/>
+                <w:szCs w:val="40"/>
+              </w:rPr>
+              <w:t>mÉ</w:t>
+            </w:r>
+            <w:proofErr w:type="spellEnd"/>
+            <w:r>
+              <w:rPr>
+                <w:rFonts w:ascii="BRH Malayalam Extra" w:hAnsi="BRH Malayalam Extra" w:cs="BRH Devanagari Extra"/>
+                <w:sz w:val="32"/>
+                <w:szCs w:val="40"/>
+              </w:rPr>
+              <w:t>–</w:t>
+            </w:r>
+            <w:proofErr w:type="spellStart"/>
             <w:r>
               <w:rPr>
                 <w:rFonts w:ascii="BRH Devanagari Extra" w:hAnsi="BRH Devanagari Extra" w:cs="BRH Devanagari Extra"/>
@@ -764,6 +6711,7 @@
               </w:rPr>
               <w:t>ÉuÉ</w:t>
             </w:r>
+            <w:proofErr w:type="spellEnd"/>
             <w:r>
               <w:rPr>
                 <w:rFonts w:ascii="BRH Malayalam Extra" w:hAnsi="BRH Malayalam Extra" w:cs="BRH Devanagari Extra"/>
@@ -780,7 +6728,17 @@
                 <w:szCs w:val="40"/>
                 <w:highlight w:val="yellow"/>
               </w:rPr>
-              <w:t>È Nûl</w:t>
+              <w:t xml:space="preserve">È </w:t>
+            </w:r>
+            <w:proofErr w:type="spellStart"/>
+            <w:r>
+              <w:rPr>
+                <w:rFonts w:ascii="BRH Devanagari Extra" w:hAnsi="BRH Devanagari Extra" w:cs="BRH Devanagari Extra"/>
+                <w:sz w:val="40"/>
+                <w:szCs w:val="40"/>
+                <w:highlight w:val="yellow"/>
+              </w:rPr>
+              <w:t>Nûl</w:t>
             </w:r>
             <w:r>
               <w:rPr>
@@ -806,21 +6764,40 @@
               </w:rPr>
               <w:t>þÍxÉ</w:t>
             </w:r>
-            <w:r>
-              <w:rPr>
-                <w:rFonts w:ascii="BRH Malayalam Extra" w:hAnsi="BRH Malayalam Extra" w:cs="BRH Devanagari Extra"/>
-                <w:sz w:val="32"/>
-                <w:szCs w:val="40"/>
-              </w:rPr>
-              <w:t>–</w:t>
-            </w:r>
-            <w:r>
-              <w:rPr>
-                <w:rFonts w:ascii="BRH Devanagari Extra" w:hAnsi="BRH Devanagari Extra" w:cs="BRH Devanagari Extra"/>
-                <w:sz w:val="40"/>
-                <w:szCs w:val="40"/>
-              </w:rPr>
-              <w:t xml:space="preserve"> mÉëÉeÉÉþrÉliÉ |</w:t>
+            <w:proofErr w:type="spellEnd"/>
+            <w:r>
+              <w:rPr>
+                <w:rFonts w:ascii="BRH Malayalam Extra" w:hAnsi="BRH Malayalam Extra" w:cs="BRH Devanagari Extra"/>
+                <w:sz w:val="32"/>
+                <w:szCs w:val="40"/>
+              </w:rPr>
+              <w:t>–</w:t>
+            </w:r>
+            <w:r>
+              <w:rPr>
+                <w:rFonts w:ascii="BRH Devanagari Extra" w:hAnsi="BRH Devanagari Extra" w:cs="BRH Devanagari Extra"/>
+                <w:sz w:val="40"/>
+                <w:szCs w:val="40"/>
+              </w:rPr>
+              <w:t xml:space="preserve"> </w:t>
+            </w:r>
+            <w:proofErr w:type="spellStart"/>
+            <w:r>
+              <w:rPr>
+                <w:rFonts w:ascii="BRH Devanagari Extra" w:hAnsi="BRH Devanagari Extra" w:cs="BRH Devanagari Extra"/>
+                <w:sz w:val="40"/>
+                <w:szCs w:val="40"/>
+              </w:rPr>
+              <w:t>mÉëÉeÉÉþrÉliÉ</w:t>
+            </w:r>
+            <w:proofErr w:type="spellEnd"/>
+            <w:r>
+              <w:rPr>
+                <w:rFonts w:ascii="BRH Devanagari Extra" w:hAnsi="BRH Devanagari Extra" w:cs="BRH Devanagari Extra"/>
+                <w:sz w:val="40"/>
+                <w:szCs w:val="40"/>
+              </w:rPr>
+              <w:t xml:space="preserve"> |</w:t>
             </w:r>
           </w:p>
         </w:tc>
@@ -838,6 +6815,7 @@
                 <w:szCs w:val="40"/>
               </w:rPr>
             </w:pPr>
+            <w:proofErr w:type="spellStart"/>
             <w:r>
               <w:rPr>
                 <w:rFonts w:ascii="BRH Devanagari Extra" w:hAnsi="BRH Devanagari Extra" w:cs="BRH Devanagari Extra"/>
@@ -846,30 +6824,52 @@
               </w:rPr>
               <w:t>mÉë</w:t>
             </w:r>
-            <w:r>
-              <w:rPr>
-                <w:rFonts w:ascii="BRH Malayalam Extra" w:hAnsi="BRH Malayalam Extra" w:cs="BRH Devanagari Extra"/>
-                <w:sz w:val="32"/>
-                <w:szCs w:val="40"/>
-              </w:rPr>
-              <w:t>–</w:t>
-            </w:r>
-            <w:r>
-              <w:rPr>
-                <w:rFonts w:ascii="BRH Devanagari Extra" w:hAnsi="BRH Devanagari Extra" w:cs="BRH Devanagari Extra"/>
-                <w:sz w:val="40"/>
-                <w:szCs w:val="40"/>
-              </w:rPr>
-              <w:t>eÉÉÈ mÉ</w:t>
-            </w:r>
-            <w:r>
-              <w:rPr>
-                <w:rFonts w:ascii="BRH Malayalam Extra" w:hAnsi="BRH Malayalam Extra" w:cs="BRH Devanagari Extra"/>
-                <w:sz w:val="32"/>
-                <w:szCs w:val="40"/>
-              </w:rPr>
-              <w:t>–</w:t>
-            </w:r>
+            <w:proofErr w:type="spellEnd"/>
+            <w:r>
+              <w:rPr>
+                <w:rFonts w:ascii="BRH Malayalam Extra" w:hAnsi="BRH Malayalam Extra" w:cs="BRH Devanagari Extra"/>
+                <w:sz w:val="32"/>
+                <w:szCs w:val="40"/>
+              </w:rPr>
+              <w:t>–</w:t>
+            </w:r>
+            <w:proofErr w:type="spellStart"/>
+            <w:r>
+              <w:rPr>
+                <w:rFonts w:ascii="BRH Devanagari Extra" w:hAnsi="BRH Devanagari Extra" w:cs="BRH Devanagari Extra"/>
+                <w:sz w:val="40"/>
+                <w:szCs w:val="40"/>
+              </w:rPr>
+              <w:t>eÉÉÈ</w:t>
+            </w:r>
+            <w:proofErr w:type="spellEnd"/>
+            <w:r>
+              <w:rPr>
+                <w:rFonts w:ascii="BRH Devanagari Extra" w:hAnsi="BRH Devanagari Extra" w:cs="BRH Devanagari Extra"/>
+                <w:sz w:val="40"/>
+                <w:szCs w:val="40"/>
+              </w:rPr>
+              <w:t xml:space="preserve"> </w:t>
+            </w:r>
+            <w:proofErr w:type="spellStart"/>
+            <w:r>
+              <w:rPr>
+                <w:rFonts w:ascii="BRH Devanagari Extra" w:hAnsi="BRH Devanagari Extra" w:cs="BRH Devanagari Extra"/>
+                <w:sz w:val="40"/>
+                <w:szCs w:val="40"/>
+              </w:rPr>
+              <w:t>mÉ</w:t>
+            </w:r>
+            <w:proofErr w:type="spellEnd"/>
+            <w:r>
+              <w:rPr>
+                <w:rFonts w:ascii="BRH Malayalam Extra" w:hAnsi="BRH Malayalam Extra" w:cs="BRH Devanagari Extra"/>
+                <w:sz w:val="32"/>
+                <w:szCs w:val="40"/>
+              </w:rPr>
+              <w:t>–</w:t>
+            </w:r>
+            <w:proofErr w:type="spellStart"/>
             <w:r>
               <w:rPr>
                 <w:rFonts w:ascii="BRH Devanagari Extra" w:hAnsi="BRH Devanagari Extra" w:cs="BRH Devanagari Extra"/>
@@ -878,6 +6878,7 @@
               </w:rPr>
               <w:t>zÉuÉ</w:t>
             </w:r>
+            <w:proofErr w:type="spellEnd"/>
             <w:r>
               <w:rPr>
                 <w:rFonts w:ascii="BRH Malayalam Extra" w:hAnsi="BRH Malayalam Extra" w:cs="BRH Devanagari Extra"/>
@@ -887,6 +6888,7 @@
               </w:rPr>
               <w:t>–</w:t>
             </w:r>
+            <w:proofErr w:type="spellStart"/>
             <w:r>
               <w:rPr>
                 <w:rFonts w:ascii="BRH Devanagari Extra" w:hAnsi="BRH Devanagari Extra" w:cs="BRH Devanagari Extra"/>
@@ -920,21 +6922,40 @@
               </w:rPr>
               <w:t>þÍxÉ</w:t>
             </w:r>
-            <w:r>
-              <w:rPr>
-                <w:rFonts w:ascii="BRH Malayalam Extra" w:hAnsi="BRH Malayalam Extra" w:cs="BRH Devanagari Extra"/>
-                <w:sz w:val="32"/>
-                <w:szCs w:val="40"/>
-              </w:rPr>
-              <w:t>–</w:t>
-            </w:r>
-            <w:r>
-              <w:rPr>
-                <w:rFonts w:ascii="BRH Devanagari Extra" w:hAnsi="BRH Devanagari Extra" w:cs="BRH Devanagari Extra"/>
-                <w:sz w:val="40"/>
-                <w:szCs w:val="40"/>
-              </w:rPr>
-              <w:t xml:space="preserve"> mÉëÉeÉÉþrÉliÉ |</w:t>
+            <w:proofErr w:type="spellEnd"/>
+            <w:r>
+              <w:rPr>
+                <w:rFonts w:ascii="BRH Malayalam Extra" w:hAnsi="BRH Malayalam Extra" w:cs="BRH Devanagari Extra"/>
+                <w:sz w:val="32"/>
+                <w:szCs w:val="40"/>
+              </w:rPr>
+              <w:t>–</w:t>
+            </w:r>
+            <w:r>
+              <w:rPr>
+                <w:rFonts w:ascii="BRH Devanagari Extra" w:hAnsi="BRH Devanagari Extra" w:cs="BRH Devanagari Extra"/>
+                <w:sz w:val="40"/>
+                <w:szCs w:val="40"/>
+              </w:rPr>
+              <w:t xml:space="preserve"> </w:t>
+            </w:r>
+            <w:proofErr w:type="spellStart"/>
+            <w:r>
+              <w:rPr>
+                <w:rFonts w:ascii="BRH Devanagari Extra" w:hAnsi="BRH Devanagari Extra" w:cs="BRH Devanagari Extra"/>
+                <w:sz w:val="40"/>
+                <w:szCs w:val="40"/>
+              </w:rPr>
+              <w:t>mÉëÉeÉÉþrÉliÉ</w:t>
+            </w:r>
+            <w:proofErr w:type="spellEnd"/>
+            <w:r>
+              <w:rPr>
+                <w:rFonts w:ascii="BRH Devanagari Extra" w:hAnsi="BRH Devanagari Extra" w:cs="BRH Devanagari Extra"/>
+                <w:sz w:val="40"/>
+                <w:szCs w:val="40"/>
+              </w:rPr>
+              <w:t xml:space="preserve"> |</w:t>
             </w:r>
           </w:p>
         </w:tc>
@@ -989,8 +7010,17 @@
                 <w:sz w:val="28"/>
                 <w:szCs w:val="28"/>
               </w:rPr>
-              <w:t>34th Dasini</w:t>
-            </w:r>
+              <w:t xml:space="preserve">34th </w:t>
+            </w:r>
+            <w:proofErr w:type="spellStart"/>
+            <w:r>
+              <w:rPr>
+                <w:sz w:val="28"/>
+                <w:szCs w:val="28"/>
+              </w:rPr>
+              <w:t>Dasini</w:t>
+            </w:r>
+            <w:proofErr w:type="spellEnd"/>
           </w:p>
           <w:p>
             <w:pPr>
@@ -1047,6 +7077,7 @@
               </w:rPr>
               <w:t>–</w:t>
             </w:r>
+            <w:proofErr w:type="spellStart"/>
             <w:r>
               <w:rPr>
                 <w:rFonts w:ascii="BRH Devanagari Extra" w:hAnsi="BRH Devanagari Extra" w:cs="BRH Devanagari Extra"/>
@@ -1056,15 +7087,17 @@
               </w:rPr>
               <w:t>zÉ</w:t>
             </w:r>
-            <w:r>
-              <w:rPr>
-                <w:rFonts w:ascii="BRH Malayalam Extra" w:hAnsi="BRH Malayalam Extra" w:cs="BRH Devanagari Extra"/>
-                <w:color w:val="000000"/>
-                <w:sz w:val="40"/>
-                <w:szCs w:val="40"/>
-              </w:rPr>
-              <w:t>–</w:t>
-            </w:r>
+            <w:proofErr w:type="spellEnd"/>
+            <w:r>
+              <w:rPr>
+                <w:rFonts w:ascii="BRH Malayalam Extra" w:hAnsi="BRH Malayalam Extra" w:cs="BRH Devanagari Extra"/>
+                <w:color w:val="000000"/>
+                <w:sz w:val="40"/>
+                <w:szCs w:val="40"/>
+              </w:rPr>
+              <w:t>–</w:t>
+            </w:r>
+            <w:proofErr w:type="spellStart"/>
             <w:r>
               <w:rPr>
                 <w:rFonts w:ascii="BRH Devanagari Extra" w:hAnsi="BRH Devanagari Extra" w:cs="BRH Devanagari Extra"/>
@@ -1103,15 +7136,17 @@
               </w:rPr>
               <w:t>ÿçjÉç-xÉmÉïUÉ</w:t>
             </w:r>
-            <w:r>
-              <w:rPr>
-                <w:rFonts w:ascii="BRH Malayalam Extra" w:hAnsi="BRH Malayalam Extra" w:cs="BRH Devanagari Extra"/>
-                <w:color w:val="000000"/>
-                <w:sz w:val="40"/>
-                <w:szCs w:val="40"/>
-              </w:rPr>
-              <w:t>–</w:t>
-            </w:r>
+            <w:proofErr w:type="spellEnd"/>
+            <w:r>
+              <w:rPr>
+                <w:rFonts w:ascii="BRH Malayalam Extra" w:hAnsi="BRH Malayalam Extra" w:cs="BRH Devanagari Extra"/>
+                <w:color w:val="000000"/>
+                <w:sz w:val="40"/>
+                <w:szCs w:val="40"/>
+              </w:rPr>
+              <w:t>–</w:t>
+            </w:r>
+            <w:proofErr w:type="spellStart"/>
             <w:r>
               <w:rPr>
                 <w:rFonts w:ascii="BRH Devanagari Extra" w:hAnsi="BRH Devanagari Extra" w:cs="BRH Devanagari Extra"/>
@@ -1121,6 +7156,7 @@
               </w:rPr>
               <w:t>Í¥ÉrÉÉþ</w:t>
             </w:r>
+            <w:proofErr w:type="spellEnd"/>
             <w:r>
               <w:rPr>
                 <w:rFonts w:ascii="BRH Devanagari Extra" w:hAnsi="BRH Devanagari Extra" w:cs="BRH Devanagari Extra"/>
@@ -1139,14 +7175,25 @@
               </w:rPr>
               <w:t>–</w:t>
             </w:r>
-            <w:r>
-              <w:rPr>
-                <w:rFonts w:ascii="BRH Devanagari Extra" w:hAnsi="BRH Devanagari Extra" w:cs="BRH Devanagari Extra"/>
-                <w:color w:val="000000"/>
-                <w:sz w:val="40"/>
-                <w:szCs w:val="40"/>
-              </w:rPr>
-              <w:t xml:space="preserve">ÎapÉÈ </w:t>
+            <w:proofErr w:type="spellStart"/>
+            <w:r>
+              <w:rPr>
+                <w:rFonts w:ascii="BRH Devanagari Extra" w:hAnsi="BRH Devanagari Extra" w:cs="BRH Devanagari Extra"/>
+                <w:color w:val="000000"/>
+                <w:sz w:val="40"/>
+                <w:szCs w:val="40"/>
+              </w:rPr>
+              <w:t>ÎapÉÈ</w:t>
+            </w:r>
+            <w:proofErr w:type="spellEnd"/>
+            <w:r>
+              <w:rPr>
+                <w:rFonts w:ascii="BRH Devanagari Extra" w:hAnsi="BRH Devanagari Extra" w:cs="BRH Devanagari Extra"/>
+                <w:color w:val="000000"/>
+                <w:sz w:val="40"/>
+                <w:szCs w:val="40"/>
+              </w:rPr>
+              <w:t xml:space="preserve"> </w:t>
             </w:r>
           </w:p>
           <w:p>
@@ -1159,14 +7206,25 @@
                 <w:szCs w:val="40"/>
               </w:rPr>
             </w:pPr>
-            <w:r>
-              <w:rPr>
-                <w:rFonts w:ascii="BRH Devanagari Extra" w:hAnsi="BRH Devanagari Extra" w:cs="BRH Devanagari Extra"/>
-                <w:color w:val="000000"/>
-                <w:sz w:val="40"/>
-                <w:szCs w:val="40"/>
-              </w:rPr>
-              <w:t>xiÉÑþuÉÎliÉ |</w:t>
+            <w:proofErr w:type="spellStart"/>
+            <w:r>
+              <w:rPr>
+                <w:rFonts w:ascii="BRH Devanagari Extra" w:hAnsi="BRH Devanagari Extra" w:cs="BRH Devanagari Extra"/>
+                <w:color w:val="000000"/>
+                <w:sz w:val="40"/>
+                <w:szCs w:val="40"/>
+              </w:rPr>
+              <w:t>xiÉÑþuÉÎliÉ</w:t>
+            </w:r>
+            <w:proofErr w:type="spellEnd"/>
+            <w:r>
+              <w:rPr>
+                <w:rFonts w:ascii="BRH Devanagari Extra" w:hAnsi="BRH Devanagari Extra" w:cs="BRH Devanagari Extra"/>
+                <w:color w:val="000000"/>
+                <w:sz w:val="40"/>
+                <w:szCs w:val="40"/>
+              </w:rPr>
+              <w:t xml:space="preserve"> |</w:t>
             </w:r>
           </w:p>
         </w:tc>
@@ -1211,6 +7269,7 @@
               </w:rPr>
               <w:t>–</w:t>
             </w:r>
+            <w:proofErr w:type="spellStart"/>
             <w:r>
               <w:rPr>
                 <w:rFonts w:ascii="BRH Devanagari Extra" w:hAnsi="BRH Devanagari Extra" w:cs="BRH Devanagari Extra"/>
@@ -1220,15 +7279,17 @@
               </w:rPr>
               <w:t>zÉ</w:t>
             </w:r>
-            <w:r>
-              <w:rPr>
-                <w:rFonts w:ascii="BRH Malayalam Extra" w:hAnsi="BRH Malayalam Extra" w:cs="BRH Devanagari Extra"/>
-                <w:color w:val="000000"/>
-                <w:sz w:val="40"/>
-                <w:szCs w:val="40"/>
-              </w:rPr>
-              <w:t>–</w:t>
-            </w:r>
+            <w:proofErr w:type="spellEnd"/>
+            <w:r>
+              <w:rPr>
+                <w:rFonts w:ascii="BRH Malayalam Extra" w:hAnsi="BRH Malayalam Extra" w:cs="BRH Devanagari Extra"/>
+                <w:color w:val="000000"/>
+                <w:sz w:val="40"/>
+                <w:szCs w:val="40"/>
+              </w:rPr>
+              <w:t>–</w:t>
+            </w:r>
+            <w:proofErr w:type="spellStart"/>
             <w:r>
               <w:rPr>
                 <w:rFonts w:ascii="BRH Devanagari Extra" w:hAnsi="BRH Devanagari Extra" w:cs="BRH Devanagari Extra"/>
@@ -1266,41 +7327,64 @@
               </w:rPr>
               <w:t>jÉç-xÉmÉïUÉ</w:t>
             </w:r>
-            <w:r>
-              <w:rPr>
-                <w:rFonts w:ascii="BRH Malayalam Extra" w:hAnsi="BRH Malayalam Extra" w:cs="BRH Devanagari Extra"/>
-                <w:color w:val="000000"/>
-                <w:sz w:val="40"/>
-                <w:szCs w:val="40"/>
-              </w:rPr>
-              <w:t>–</w:t>
-            </w:r>
-            <w:r>
-              <w:rPr>
-                <w:rFonts w:ascii="BRH Devanagari Extra" w:hAnsi="BRH Devanagari Extra" w:cs="BRH Devanagari Extra"/>
-                <w:color w:val="000000"/>
-                <w:sz w:val="40"/>
-                <w:szCs w:val="40"/>
-              </w:rPr>
-              <w:t>Í¥ÉrÉÉþ G</w:t>
-            </w:r>
-            <w:r>
-              <w:rPr>
-                <w:rFonts w:ascii="BRH Malayalam Extra" w:hAnsi="BRH Malayalam Extra" w:cs="BRH Devanagari Extra"/>
-                <w:color w:val="000000"/>
-                <w:sz w:val="40"/>
-                <w:szCs w:val="40"/>
-              </w:rPr>
-              <w:t>–</w:t>
-            </w:r>
-            <w:r>
-              <w:rPr>
-                <w:rFonts w:ascii="BRH Devanagari Extra" w:hAnsi="BRH Devanagari Extra" w:cs="BRH Devanagari Extra"/>
-                <w:color w:val="000000"/>
-                <w:sz w:val="40"/>
-                <w:szCs w:val="40"/>
-              </w:rPr>
-              <w:t xml:space="preserve">ÎapÉÈ </w:t>
+            <w:proofErr w:type="spellEnd"/>
+            <w:r>
+              <w:rPr>
+                <w:rFonts w:ascii="BRH Malayalam Extra" w:hAnsi="BRH Malayalam Extra" w:cs="BRH Devanagari Extra"/>
+                <w:color w:val="000000"/>
+                <w:sz w:val="40"/>
+                <w:szCs w:val="40"/>
+              </w:rPr>
+              <w:t>–</w:t>
+            </w:r>
+            <w:proofErr w:type="spellStart"/>
+            <w:r>
+              <w:rPr>
+                <w:rFonts w:ascii="BRH Devanagari Extra" w:hAnsi="BRH Devanagari Extra" w:cs="BRH Devanagari Extra"/>
+                <w:color w:val="000000"/>
+                <w:sz w:val="40"/>
+                <w:szCs w:val="40"/>
+              </w:rPr>
+              <w:t>Í¥ÉrÉÉþ</w:t>
+            </w:r>
+            <w:proofErr w:type="spellEnd"/>
+            <w:r>
+              <w:rPr>
+                <w:rFonts w:ascii="BRH Devanagari Extra" w:hAnsi="BRH Devanagari Extra" w:cs="BRH Devanagari Extra"/>
+                <w:color w:val="000000"/>
+                <w:sz w:val="40"/>
+                <w:szCs w:val="40"/>
+              </w:rPr>
+              <w:t xml:space="preserve"> G</w:t>
+            </w:r>
+            <w:r>
+              <w:rPr>
+                <w:rFonts w:ascii="BRH Malayalam Extra" w:hAnsi="BRH Malayalam Extra" w:cs="BRH Devanagari Extra"/>
+                <w:color w:val="000000"/>
+                <w:sz w:val="40"/>
+                <w:szCs w:val="40"/>
+              </w:rPr>
+              <w:t>–</w:t>
+            </w:r>
+            <w:proofErr w:type="spellStart"/>
+            <w:r>
+              <w:rPr>
+                <w:rFonts w:ascii="BRH Devanagari Extra" w:hAnsi="BRH Devanagari Extra" w:cs="BRH Devanagari Extra"/>
+                <w:color w:val="000000"/>
+                <w:sz w:val="40"/>
+                <w:szCs w:val="40"/>
+              </w:rPr>
+              <w:t>ÎapÉÈ</w:t>
+            </w:r>
+            <w:proofErr w:type="spellEnd"/>
+            <w:r>
+              <w:rPr>
+                <w:rFonts w:ascii="BRH Devanagari Extra" w:hAnsi="BRH Devanagari Extra" w:cs="BRH Devanagari Extra"/>
+                <w:color w:val="000000"/>
+                <w:sz w:val="40"/>
+                <w:szCs w:val="40"/>
+              </w:rPr>
+              <w:t xml:space="preserve"> </w:t>
             </w:r>
           </w:p>
           <w:p>
@@ -1316,14 +7400,25 @@
                 <w:szCs w:val="40"/>
               </w:rPr>
             </w:pPr>
-            <w:r>
-              <w:rPr>
-                <w:rFonts w:ascii="BRH Devanagari Extra" w:hAnsi="BRH Devanagari Extra" w:cs="BRH Devanagari Extra"/>
-                <w:color w:val="000000"/>
-                <w:sz w:val="40"/>
-                <w:szCs w:val="40"/>
-              </w:rPr>
-              <w:t>xiÉÑþuÉÎliÉ |</w:t>
+            <w:proofErr w:type="spellStart"/>
+            <w:r>
+              <w:rPr>
+                <w:rFonts w:ascii="BRH Devanagari Extra" w:hAnsi="BRH Devanagari Extra" w:cs="BRH Devanagari Extra"/>
+                <w:color w:val="000000"/>
+                <w:sz w:val="40"/>
+                <w:szCs w:val="40"/>
+              </w:rPr>
+              <w:t>xiÉÑþuÉÎliÉ</w:t>
+            </w:r>
+            <w:proofErr w:type="spellEnd"/>
+            <w:r>
+              <w:rPr>
+                <w:rFonts w:ascii="BRH Devanagari Extra" w:hAnsi="BRH Devanagari Extra" w:cs="BRH Devanagari Extra"/>
+                <w:color w:val="000000"/>
+                <w:sz w:val="40"/>
+                <w:szCs w:val="40"/>
+              </w:rPr>
+              <w:t xml:space="preserve"> |</w:t>
             </w:r>
           </w:p>
         </w:tc>
@@ -1378,8 +7473,17 @@
                 <w:sz w:val="28"/>
                 <w:szCs w:val="28"/>
               </w:rPr>
-              <w:t>16th Dasini</w:t>
-            </w:r>
+              <w:t xml:space="preserve">16th </w:t>
+            </w:r>
+            <w:proofErr w:type="spellStart"/>
+            <w:r>
+              <w:rPr>
+                <w:sz w:val="28"/>
+                <w:szCs w:val="28"/>
+              </w:rPr>
+              <w:t>Dasini</w:t>
+            </w:r>
+            <w:proofErr w:type="spellEnd"/>
           </w:p>
           <w:p>
             <w:pPr>
@@ -1422,6 +7526,7 @@
                 <w:szCs w:val="40"/>
               </w:rPr>
             </w:pPr>
+            <w:proofErr w:type="spellStart"/>
             <w:r>
               <w:rPr>
                 <w:rFonts w:ascii="BRH Devanagari Extra" w:hAnsi="BRH Devanagari Extra" w:cs="BRH Devanagari Extra"/>
@@ -1448,23 +7553,44 @@
               </w:rPr>
               <w:t>lÉ</w:t>
             </w:r>
-            <w:r>
-              <w:rPr>
-                <w:rFonts w:ascii="BRH Malayalam Extra" w:hAnsi="BRH Malayalam Extra" w:cs="BRH Devanagari Extra"/>
-                <w:color w:val="000000"/>
-                <w:sz w:val="40"/>
-                <w:szCs w:val="40"/>
-              </w:rPr>
-              <w:t>–</w:t>
-            </w:r>
-            <w:r>
-              <w:rPr>
-                <w:rFonts w:ascii="BRH Devanagari Extra" w:hAnsi="BRH Devanagari Extra" w:cs="BRH Devanagari Extra"/>
-                <w:color w:val="000000"/>
-                <w:sz w:val="40"/>
-                <w:szCs w:val="40"/>
-              </w:rPr>
-              <w:t xml:space="preserve"> uÉæ xÉÉ</w:t>
+            <w:proofErr w:type="spellEnd"/>
+            <w:r>
+              <w:rPr>
+                <w:rFonts w:ascii="BRH Malayalam Extra" w:hAnsi="BRH Malayalam Extra" w:cs="BRH Devanagari Extra"/>
+                <w:color w:val="000000"/>
+                <w:sz w:val="40"/>
+                <w:szCs w:val="40"/>
+              </w:rPr>
+              <w:t>–</w:t>
+            </w:r>
+            <w:r>
+              <w:rPr>
+                <w:rFonts w:ascii="BRH Devanagari Extra" w:hAnsi="BRH Devanagari Extra" w:cs="BRH Devanagari Extra"/>
+                <w:color w:val="000000"/>
+                <w:sz w:val="40"/>
+                <w:szCs w:val="40"/>
+              </w:rPr>
+              <w:t xml:space="preserve"> </w:t>
+            </w:r>
+            <w:proofErr w:type="spellStart"/>
+            <w:r>
+              <w:rPr>
+                <w:rFonts w:ascii="BRH Devanagari Extra" w:hAnsi="BRH Devanagari Extra" w:cs="BRH Devanagari Extra"/>
+                <w:color w:val="000000"/>
+                <w:sz w:val="40"/>
+                <w:szCs w:val="40"/>
+              </w:rPr>
+              <w:t>uÉæ</w:t>
+            </w:r>
+            <w:proofErr w:type="spellEnd"/>
+            <w:r>
+              <w:rPr>
+                <w:rFonts w:ascii="BRH Devanagari Extra" w:hAnsi="BRH Devanagari Extra" w:cs="BRH Devanagari Extra"/>
+                <w:color w:val="000000"/>
+                <w:sz w:val="40"/>
+                <w:szCs w:val="40"/>
+              </w:rPr>
+              <w:t xml:space="preserve"> xÉÉ</w:t>
             </w:r>
             <w:r>
               <w:rPr>
@@ -1492,6 +7618,7 @@
               </w:rPr>
               <w:t>–</w:t>
             </w:r>
+            <w:proofErr w:type="spellStart"/>
             <w:r>
               <w:rPr>
                 <w:rFonts w:ascii="BRH Devanagari Extra" w:hAnsi="BRH Devanagari Extra" w:cs="BRH Devanagari Extra"/>
@@ -1501,15 +7628,17 @@
               </w:rPr>
               <w:t>qÉÍqÉþÎlSì</w:t>
             </w:r>
-            <w:r>
-              <w:rPr>
-                <w:rFonts w:ascii="BRH Malayalam Extra" w:hAnsi="BRH Malayalam Extra" w:cs="BRH Devanagari Extra"/>
-                <w:color w:val="000000"/>
-                <w:sz w:val="40"/>
-                <w:szCs w:val="40"/>
-              </w:rPr>
-              <w:t>–</w:t>
-            </w:r>
+            <w:proofErr w:type="spellEnd"/>
+            <w:r>
+              <w:rPr>
+                <w:rFonts w:ascii="BRH Malayalam Extra" w:hAnsi="BRH Malayalam Extra" w:cs="BRH Devanagari Extra"/>
+                <w:color w:val="000000"/>
+                <w:sz w:val="40"/>
+                <w:szCs w:val="40"/>
+              </w:rPr>
+              <w:t>–</w:t>
+            </w:r>
+            <w:proofErr w:type="spellStart"/>
             <w:r>
               <w:rPr>
                 <w:rFonts w:ascii="BRH Devanagari Extra" w:hAnsi="BRH Devanagari Extra" w:cs="BRH Devanagari Extra"/>
@@ -1519,23 +7648,35 @@
               </w:rPr>
               <w:t>rÉxrÉÉ</w:t>
             </w:r>
-            <w:r>
-              <w:rPr>
-                <w:rFonts w:ascii="BRH Malayalam Extra" w:hAnsi="BRH Malayalam Extra" w:cs="BRH Devanagari Extra"/>
-                <w:color w:val="000000"/>
-                <w:sz w:val="40"/>
-                <w:szCs w:val="40"/>
-              </w:rPr>
-              <w:t>–</w:t>
-            </w:r>
-            <w:r>
-              <w:rPr>
-                <w:rFonts w:ascii="BRH Devanagari Extra" w:hAnsi="BRH Devanagari Extra" w:cs="BRH Devanagari Extra"/>
-                <w:color w:val="000000"/>
-                <w:sz w:val="40"/>
-                <w:szCs w:val="40"/>
-              </w:rPr>
-              <w:t>iqÉlÉç-</w:t>
+            <w:proofErr w:type="spellEnd"/>
+            <w:r>
+              <w:rPr>
+                <w:rFonts w:ascii="BRH Malayalam Extra" w:hAnsi="BRH Malayalam Extra" w:cs="BRH Devanagari Extra"/>
+                <w:color w:val="000000"/>
+                <w:sz w:val="40"/>
+                <w:szCs w:val="40"/>
+              </w:rPr>
+              <w:t>–</w:t>
+            </w:r>
+            <w:proofErr w:type="spellStart"/>
+            <w:r>
+              <w:rPr>
+                <w:rFonts w:ascii="BRH Devanagari Extra" w:hAnsi="BRH Devanagari Extra" w:cs="BRH Devanagari Extra"/>
+                <w:color w:val="000000"/>
+                <w:sz w:val="40"/>
+                <w:szCs w:val="40"/>
+              </w:rPr>
+              <w:t>iqÉlÉç</w:t>
+            </w:r>
+            <w:proofErr w:type="spellEnd"/>
+            <w:r>
+              <w:rPr>
+                <w:rFonts w:ascii="BRH Devanagari Extra" w:hAnsi="BRH Devanagari Extra" w:cs="BRH Devanagari Extra"/>
+                <w:color w:val="000000"/>
+                <w:sz w:val="40"/>
+                <w:szCs w:val="40"/>
+              </w:rPr>
+              <w:t>-</w:t>
             </w:r>
           </w:p>
           <w:p>
@@ -1552,6 +7693,7 @@
                 <w:szCs w:val="40"/>
               </w:rPr>
             </w:pPr>
+            <w:proofErr w:type="spellStart"/>
             <w:r>
               <w:rPr>
                 <w:rFonts w:ascii="BRH Devanagari Extra" w:hAnsi="BRH Devanagari Extra" w:cs="BRH Devanagari Extra"/>
@@ -1561,15 +7703,17 @@
               </w:rPr>
               <w:t>lÉÑ</w:t>
             </w:r>
-            <w:r>
-              <w:rPr>
-                <w:rFonts w:ascii="BRH Malayalam Extra" w:hAnsi="BRH Malayalam Extra" w:cs="BRH Devanagari Extra"/>
-                <w:color w:val="000000"/>
-                <w:sz w:val="40"/>
-                <w:szCs w:val="40"/>
-              </w:rPr>
-              <w:t>–</w:t>
-            </w:r>
+            <w:proofErr w:type="spellEnd"/>
+            <w:r>
+              <w:rPr>
+                <w:rFonts w:ascii="BRH Malayalam Extra" w:hAnsi="BRH Malayalam Extra" w:cs="BRH Devanagari Extra"/>
+                <w:color w:val="000000"/>
+                <w:sz w:val="40"/>
+                <w:szCs w:val="40"/>
+              </w:rPr>
+              <w:t>–</w:t>
+            </w:r>
+            <w:proofErr w:type="spellStart"/>
             <w:r>
               <w:rPr>
                 <w:rFonts w:ascii="BRH Devanagari Extra" w:hAnsi="BRH Devanagari Extra" w:cs="BRH Devanagari Extra"/>
@@ -1598,6 +7742,7 @@
               </w:rPr>
               <w:t>å</w:t>
             </w:r>
+            <w:proofErr w:type="spellEnd"/>
             <w:r>
               <w:rPr>
                 <w:rFonts w:ascii="BRH Devanagari Extra" w:hAnsi="BRH Devanagari Extra" w:cs="BRH Devanagari Extra"/>
@@ -1642,6 +7787,7 @@
                 <w:szCs w:val="40"/>
               </w:rPr>
             </w:pPr>
+            <w:proofErr w:type="spellStart"/>
             <w:r>
               <w:rPr>
                 <w:rFonts w:ascii="BRH Devanagari Extra" w:hAnsi="BRH Devanagari Extra" w:cs="BRH Devanagari Extra"/>
@@ -1668,23 +7814,44 @@
               </w:rPr>
               <w:t>lÉ</w:t>
             </w:r>
-            <w:r>
-              <w:rPr>
-                <w:rFonts w:ascii="BRH Malayalam Extra" w:hAnsi="BRH Malayalam Extra" w:cs="BRH Devanagari Extra"/>
-                <w:color w:val="000000"/>
-                <w:sz w:val="40"/>
-                <w:szCs w:val="40"/>
-              </w:rPr>
-              <w:t>–</w:t>
-            </w:r>
-            <w:r>
-              <w:rPr>
-                <w:rFonts w:ascii="BRH Devanagari Extra" w:hAnsi="BRH Devanagari Extra" w:cs="BRH Devanagari Extra"/>
-                <w:color w:val="000000"/>
-                <w:sz w:val="40"/>
-                <w:szCs w:val="40"/>
-              </w:rPr>
-              <w:t xml:space="preserve"> uÉæ xÉÉ</w:t>
+            <w:proofErr w:type="spellEnd"/>
+            <w:r>
+              <w:rPr>
+                <w:rFonts w:ascii="BRH Malayalam Extra" w:hAnsi="BRH Malayalam Extra" w:cs="BRH Devanagari Extra"/>
+                <w:color w:val="000000"/>
+                <w:sz w:val="40"/>
+                <w:szCs w:val="40"/>
+              </w:rPr>
+              <w:t>–</w:t>
+            </w:r>
+            <w:r>
+              <w:rPr>
+                <w:rFonts w:ascii="BRH Devanagari Extra" w:hAnsi="BRH Devanagari Extra" w:cs="BRH Devanagari Extra"/>
+                <w:color w:val="000000"/>
+                <w:sz w:val="40"/>
+                <w:szCs w:val="40"/>
+              </w:rPr>
+              <w:t xml:space="preserve"> </w:t>
+            </w:r>
+            <w:proofErr w:type="spellStart"/>
+            <w:r>
+              <w:rPr>
+                <w:rFonts w:ascii="BRH Devanagari Extra" w:hAnsi="BRH Devanagari Extra" w:cs="BRH Devanagari Extra"/>
+                <w:color w:val="000000"/>
+                <w:sz w:val="40"/>
+                <w:szCs w:val="40"/>
+              </w:rPr>
+              <w:t>uÉæ</w:t>
+            </w:r>
+            <w:proofErr w:type="spellEnd"/>
+            <w:r>
+              <w:rPr>
+                <w:rFonts w:ascii="BRH Devanagari Extra" w:hAnsi="BRH Devanagari Extra" w:cs="BRH Devanagari Extra"/>
+                <w:color w:val="000000"/>
+                <w:sz w:val="40"/>
+                <w:szCs w:val="40"/>
+              </w:rPr>
+              <w:t xml:space="preserve"> xÉÉ</w:t>
             </w:r>
             <w:r>
               <w:rPr>
@@ -1712,6 +7879,7 @@
               </w:rPr>
               <w:t>–</w:t>
             </w:r>
+            <w:proofErr w:type="spellStart"/>
             <w:r>
               <w:rPr>
                 <w:rFonts w:ascii="BRH Devanagari Extra" w:hAnsi="BRH Devanagari Extra" w:cs="BRH Devanagari Extra"/>
@@ -1721,15 +7889,17 @@
               </w:rPr>
               <w:t>qÉÍqÉþÎlSì</w:t>
             </w:r>
-            <w:r>
-              <w:rPr>
-                <w:rFonts w:ascii="BRH Malayalam Extra" w:hAnsi="BRH Malayalam Extra" w:cs="BRH Devanagari Extra"/>
-                <w:color w:val="000000"/>
-                <w:sz w:val="40"/>
-                <w:szCs w:val="40"/>
-              </w:rPr>
-              <w:t>–</w:t>
-            </w:r>
+            <w:proofErr w:type="spellEnd"/>
+            <w:r>
+              <w:rPr>
+                <w:rFonts w:ascii="BRH Malayalam Extra" w:hAnsi="BRH Malayalam Extra" w:cs="BRH Devanagari Extra"/>
+                <w:color w:val="000000"/>
+                <w:sz w:val="40"/>
+                <w:szCs w:val="40"/>
+              </w:rPr>
+              <w:t>–</w:t>
+            </w:r>
+            <w:proofErr w:type="spellStart"/>
             <w:r>
               <w:rPr>
                 <w:rFonts w:ascii="BRH Devanagari Extra" w:hAnsi="BRH Devanagari Extra" w:cs="BRH Devanagari Extra"/>
@@ -1739,23 +7909,35 @@
               </w:rPr>
               <w:t>rÉxrÉÉ</w:t>
             </w:r>
-            <w:r>
-              <w:rPr>
-                <w:rFonts w:ascii="BRH Malayalam Extra" w:hAnsi="BRH Malayalam Extra" w:cs="BRH Devanagari Extra"/>
-                <w:color w:val="000000"/>
-                <w:sz w:val="40"/>
-                <w:szCs w:val="40"/>
-              </w:rPr>
-              <w:t>–</w:t>
-            </w:r>
-            <w:r>
-              <w:rPr>
-                <w:rFonts w:ascii="BRH Devanagari Extra" w:hAnsi="BRH Devanagari Extra" w:cs="BRH Devanagari Extra"/>
-                <w:color w:val="000000"/>
-                <w:sz w:val="40"/>
-                <w:szCs w:val="40"/>
-              </w:rPr>
-              <w:t>iqÉlÉç-</w:t>
+            <w:proofErr w:type="spellEnd"/>
+            <w:r>
+              <w:rPr>
+                <w:rFonts w:ascii="BRH Malayalam Extra" w:hAnsi="BRH Malayalam Extra" w:cs="BRH Devanagari Extra"/>
+                <w:color w:val="000000"/>
+                <w:sz w:val="40"/>
+                <w:szCs w:val="40"/>
+              </w:rPr>
+              <w:t>–</w:t>
+            </w:r>
+            <w:proofErr w:type="spellStart"/>
+            <w:r>
+              <w:rPr>
+                <w:rFonts w:ascii="BRH Devanagari Extra" w:hAnsi="BRH Devanagari Extra" w:cs="BRH Devanagari Extra"/>
+                <w:color w:val="000000"/>
+                <w:sz w:val="40"/>
+                <w:szCs w:val="40"/>
+              </w:rPr>
+              <w:t>iqÉlÉç</w:t>
+            </w:r>
+            <w:proofErr w:type="spellEnd"/>
+            <w:r>
+              <w:rPr>
+                <w:rFonts w:ascii="BRH Devanagari Extra" w:hAnsi="BRH Devanagari Extra" w:cs="BRH Devanagari Extra"/>
+                <w:color w:val="000000"/>
+                <w:sz w:val="40"/>
+                <w:szCs w:val="40"/>
+              </w:rPr>
+              <w:t>-</w:t>
             </w:r>
           </w:p>
           <w:p>
@@ -1772,6 +7954,7 @@
                 <w:szCs w:val="40"/>
               </w:rPr>
             </w:pPr>
+            <w:proofErr w:type="spellStart"/>
             <w:r>
               <w:rPr>
                 <w:rFonts w:ascii="BRH Devanagari Extra" w:hAnsi="BRH Devanagari Extra" w:cs="BRH Devanagari Extra"/>
@@ -1781,15 +7964,17 @@
               </w:rPr>
               <w:t>lÉÑ</w:t>
             </w:r>
-            <w:r>
-              <w:rPr>
-                <w:rFonts w:ascii="BRH Malayalam Extra" w:hAnsi="BRH Malayalam Extra" w:cs="BRH Devanagari Extra"/>
-                <w:color w:val="000000"/>
-                <w:sz w:val="40"/>
-                <w:szCs w:val="40"/>
-              </w:rPr>
-              <w:t>–</w:t>
-            </w:r>
+            <w:proofErr w:type="spellEnd"/>
+            <w:r>
+              <w:rPr>
+                <w:rFonts w:ascii="BRH Malayalam Extra" w:hAnsi="BRH Malayalam Extra" w:cs="BRH Devanagari Extra"/>
+                <w:color w:val="000000"/>
+                <w:sz w:val="40"/>
+                <w:szCs w:val="40"/>
+              </w:rPr>
+              <w:t>–</w:t>
+            </w:r>
+            <w:proofErr w:type="spellStart"/>
             <w:r>
               <w:rPr>
                 <w:rFonts w:ascii="BRH Devanagari Extra" w:hAnsi="BRH Devanagari Extra" w:cs="BRH Devanagari Extra"/>
@@ -1809,6 +7994,7 @@
               </w:rPr>
               <w:t>¨É</w:t>
             </w:r>
+            <w:proofErr w:type="spellEnd"/>
             <w:r>
               <w:rPr>
                 <w:rFonts w:ascii="BRH Devanagari Extra" w:hAnsi="BRH Devanagari Extra" w:cs="BRH Devanagari Extra"/>
@@ -1880,8 +8066,17 @@
                 <w:sz w:val="28"/>
                 <w:szCs w:val="28"/>
               </w:rPr>
-              <w:t>16th Dasini</w:t>
-            </w:r>
+              <w:t xml:space="preserve">16th </w:t>
+            </w:r>
+            <w:proofErr w:type="spellStart"/>
+            <w:r>
+              <w:rPr>
+                <w:sz w:val="28"/>
+                <w:szCs w:val="28"/>
+              </w:rPr>
+              <w:t>Dasini</w:t>
+            </w:r>
+            <w:proofErr w:type="spellEnd"/>
           </w:p>
           <w:p>
             <w:pPr>
@@ -1924,6 +8119,7 @@
                 <w:szCs w:val="40"/>
               </w:rPr>
             </w:pPr>
+            <w:proofErr w:type="spellStart"/>
             <w:r>
               <w:rPr>
                 <w:rFonts w:ascii="BRH Devanagari Extra" w:hAnsi="BRH Devanagari Extra" w:cs="BRH Devanagari Extra"/>
@@ -1934,6 +8130,7 @@
               </w:rPr>
               <w:t>AÌiÉ</w:t>
             </w:r>
+            <w:proofErr w:type="spellEnd"/>
             <w:r>
               <w:rPr>
                 <w:rFonts w:ascii="BRH Malayalam Extra" w:hAnsi="BRH Malayalam Extra" w:cs="BRH Devanagari Extra"/>
@@ -2002,7 +8199,18 @@
                 <w:szCs w:val="40"/>
                 <w:lang w:bidi="ml-IN"/>
               </w:rPr>
-              <w:t xml:space="preserve"> iÉU</w:t>
+              <w:t xml:space="preserve"> </w:t>
+            </w:r>
+            <w:proofErr w:type="spellStart"/>
+            <w:r>
+              <w:rPr>
+                <w:rFonts w:ascii="BRH Devanagari Extra" w:hAnsi="BRH Devanagari Extra" w:cs="BRH Devanagari Extra"/>
+                <w:color w:val="000000"/>
+                <w:sz w:val="40"/>
+                <w:szCs w:val="40"/>
+                <w:lang w:bidi="ml-IN"/>
+              </w:rPr>
+              <w:t>iÉU</w:t>
             </w:r>
             <w:r>
               <w:rPr>
@@ -2021,7 +8229,18 @@
                 <w:szCs w:val="40"/>
                 <w:lang w:bidi="ml-IN"/>
               </w:rPr>
-              <w:t>qÉ |</w:t>
+              <w:t>qÉ</w:t>
+            </w:r>
+            <w:proofErr w:type="spellEnd"/>
+            <w:r>
+              <w:rPr>
+                <w:rFonts w:ascii="BRH Devanagari Extra" w:hAnsi="BRH Devanagari Extra" w:cs="BRH Devanagari Extra"/>
+                <w:color w:val="000000"/>
+                <w:sz w:val="40"/>
+                <w:szCs w:val="40"/>
+                <w:lang w:bidi="ml-IN"/>
+              </w:rPr>
+              <w:t xml:space="preserve"> |</w:t>
             </w:r>
           </w:p>
         </w:tc>
@@ -2049,6 +8268,7 @@
                 <w:szCs w:val="40"/>
               </w:rPr>
             </w:pPr>
+            <w:proofErr w:type="spellStart"/>
             <w:r>
               <w:rPr>
                 <w:rFonts w:ascii="BRH Devanagari Extra" w:hAnsi="BRH Devanagari Extra" w:cs="BRH Devanagari Extra"/>
@@ -2059,6 +8279,7 @@
               </w:rPr>
               <w:t>AÌiÉ</w:t>
             </w:r>
+            <w:proofErr w:type="spellEnd"/>
             <w:r>
               <w:rPr>
                 <w:rFonts w:ascii="BRH Malayalam Extra" w:hAnsi="BRH Malayalam Extra" w:cs="BRH Devanagari Extra"/>
@@ -2137,7 +8358,18 @@
                 <w:szCs w:val="40"/>
                 <w:lang w:bidi="ml-IN"/>
               </w:rPr>
-              <w:t xml:space="preserve"> iÉU</w:t>
+              <w:t xml:space="preserve"> </w:t>
+            </w:r>
+            <w:proofErr w:type="spellStart"/>
+            <w:r>
+              <w:rPr>
+                <w:rFonts w:ascii="BRH Devanagari Extra" w:hAnsi="BRH Devanagari Extra" w:cs="BRH Devanagari Extra"/>
+                <w:color w:val="000000"/>
+                <w:sz w:val="40"/>
+                <w:szCs w:val="40"/>
+                <w:lang w:bidi="ml-IN"/>
+              </w:rPr>
+              <w:t>iÉU</w:t>
             </w:r>
             <w:r>
               <w:rPr>
@@ -2156,7 +8388,18 @@
                 <w:szCs w:val="40"/>
                 <w:lang w:bidi="ml-IN"/>
               </w:rPr>
-              <w:t>qÉ |</w:t>
+              <w:t>qÉ</w:t>
+            </w:r>
+            <w:proofErr w:type="spellEnd"/>
+            <w:r>
+              <w:rPr>
+                <w:rFonts w:ascii="BRH Devanagari Extra" w:hAnsi="BRH Devanagari Extra" w:cs="BRH Devanagari Extra"/>
+                <w:color w:val="000000"/>
+                <w:sz w:val="40"/>
+                <w:szCs w:val="40"/>
+                <w:lang w:bidi="ml-IN"/>
+              </w:rPr>
+              <w:t xml:space="preserve"> |</w:t>
             </w:r>
             <w:r>
               <w:rPr>
@@ -2198,6 +8441,7 @@
                 <w:sz w:val="28"/>
                 <w:szCs w:val="28"/>
               </w:rPr>
+              <w:lastRenderedPageBreak/>
               <w:t xml:space="preserve">TB </w:t>
             </w:r>
             <w:r>
@@ -2219,8 +8463,17 @@
                 <w:sz w:val="28"/>
                 <w:szCs w:val="28"/>
               </w:rPr>
-              <w:t>43rd Dasini</w:t>
-            </w:r>
+              <w:t xml:space="preserve">43rd </w:t>
+            </w:r>
+            <w:proofErr w:type="spellStart"/>
+            <w:r>
+              <w:rPr>
+                <w:sz w:val="28"/>
+                <w:szCs w:val="28"/>
+              </w:rPr>
+              <w:t>Dasini</w:t>
+            </w:r>
+            <w:proofErr w:type="spellEnd"/>
             <w:r>
               <w:rPr>
                 <w:sz w:val="28"/>
@@ -2262,6 +8515,7 @@
                 <w:lang w:bidi="ml-IN"/>
               </w:rPr>
             </w:pPr>
+            <w:proofErr w:type="spellStart"/>
             <w:r>
               <w:rPr>
                 <w:rFonts w:ascii="BRH Devanagari Extra" w:hAnsi="BRH Devanagari Extra" w:cs="BRH Devanagari Extra"/>
@@ -2272,6 +8526,7 @@
               </w:rPr>
               <w:t>ÎxuÉ</w:t>
             </w:r>
+            <w:proofErr w:type="spellEnd"/>
             <w:r>
               <w:rPr>
                 <w:rFonts w:ascii="BRH Malayalam Extra" w:hAnsi="BRH Malayalam Extra" w:cs="BRH Devanagari Extra"/>
@@ -2292,6 +8547,7 @@
               </w:rPr>
               <w:t xml:space="preserve">³ÉÈ </w:t>
             </w:r>
+            <w:proofErr w:type="spellStart"/>
             <w:r>
               <w:rPr>
                 <w:rFonts w:ascii="BRH Devanagari Extra" w:hAnsi="BRH Devanagari Extra" w:cs="BRH Devanagari Extra"/>
@@ -2303,25 +8559,60 @@
               </w:rPr>
               <w:t>xÉëÉ</w:t>
             </w:r>
-            <w:r>
-              <w:rPr>
-                <w:rFonts w:ascii="BRH Malayalam Extra" w:hAnsi="BRH Malayalam Extra" w:cs="BRH Devanagari Extra"/>
-                <w:color w:val="000000"/>
-                <w:sz w:val="32"/>
-                <w:szCs w:val="40"/>
-                <w:lang w:bidi="ml-IN"/>
-              </w:rPr>
-              <w:t>–</w:t>
-            </w:r>
-            <w:r>
-              <w:rPr>
-                <w:rFonts w:ascii="BRH Devanagari Extra" w:hAnsi="BRH Devanagari Extra" w:cs="BRH Devanagari Extra"/>
-                <w:color w:val="000000"/>
-                <w:sz w:val="40"/>
-                <w:szCs w:val="40"/>
-                <w:lang w:bidi="ml-IN"/>
-              </w:rPr>
-              <w:t>iuÉÏ qÉsÉÉþÌSuÉ |</w:t>
+            <w:proofErr w:type="spellEnd"/>
+            <w:r>
+              <w:rPr>
+                <w:rFonts w:ascii="BRH Malayalam Extra" w:hAnsi="BRH Malayalam Extra" w:cs="BRH Devanagari Extra"/>
+                <w:color w:val="000000"/>
+                <w:sz w:val="32"/>
+                <w:szCs w:val="40"/>
+                <w:lang w:bidi="ml-IN"/>
+              </w:rPr>
+              <w:t>–</w:t>
+            </w:r>
+            <w:proofErr w:type="spellStart"/>
+            <w:r>
+              <w:rPr>
+                <w:rFonts w:ascii="BRH Devanagari Extra" w:hAnsi="BRH Devanagari Extra" w:cs="BRH Devanagari Extra"/>
+                <w:color w:val="000000"/>
+                <w:sz w:val="40"/>
+                <w:szCs w:val="40"/>
+                <w:lang w:bidi="ml-IN"/>
+              </w:rPr>
+              <w:t>iuÉÏ</w:t>
+            </w:r>
+            <w:proofErr w:type="spellEnd"/>
+            <w:r>
+              <w:rPr>
+                <w:rFonts w:ascii="BRH Devanagari Extra" w:hAnsi="BRH Devanagari Extra" w:cs="BRH Devanagari Extra"/>
+                <w:color w:val="000000"/>
+                <w:sz w:val="40"/>
+                <w:szCs w:val="40"/>
+                <w:lang w:bidi="ml-IN"/>
+              </w:rPr>
+              <w:t xml:space="preserve"> </w:t>
+            </w:r>
+            <w:proofErr w:type="spellStart"/>
+            <w:r>
+              <w:rPr>
+                <w:rFonts w:ascii="BRH Devanagari Extra" w:hAnsi="BRH Devanagari Extra" w:cs="BRH Devanagari Extra"/>
+                <w:color w:val="000000"/>
+                <w:sz w:val="40"/>
+                <w:szCs w:val="40"/>
+                <w:lang w:bidi="ml-IN"/>
+              </w:rPr>
+              <w:t>qÉsÉÉþÌSuÉ</w:t>
+            </w:r>
+            <w:proofErr w:type="spellEnd"/>
+            <w:r>
+              <w:rPr>
+                <w:rFonts w:ascii="BRH Devanagari Extra" w:hAnsi="BRH Devanagari Extra" w:cs="BRH Devanagari Extra"/>
+                <w:color w:val="000000"/>
+                <w:sz w:val="40"/>
+                <w:szCs w:val="40"/>
+                <w:lang w:bidi="ml-IN"/>
+              </w:rPr>
+              <w:t xml:space="preserve"> |</w:t>
             </w:r>
           </w:p>
         </w:tc>
@@ -2350,6 +8641,7 @@
                 <w:lang w:bidi="ml-IN"/>
               </w:rPr>
             </w:pPr>
+            <w:proofErr w:type="spellStart"/>
             <w:r>
               <w:rPr>
                 <w:rFonts w:ascii="BRH Devanagari Extra" w:hAnsi="BRH Devanagari Extra" w:cs="BRH Devanagari Extra"/>
@@ -2360,6 +8652,7 @@
               </w:rPr>
               <w:t>ÎxuÉ</w:t>
             </w:r>
+            <w:proofErr w:type="spellEnd"/>
             <w:r>
               <w:rPr>
                 <w:rFonts w:ascii="BRH Malayalam Extra" w:hAnsi="BRH Malayalam Extra" w:cs="BRH Devanagari Extra"/>
@@ -2380,6 +8673,7 @@
               </w:rPr>
               <w:t xml:space="preserve">³ÉÈ </w:t>
             </w:r>
+            <w:proofErr w:type="spellStart"/>
             <w:r>
               <w:rPr>
                 <w:rFonts w:ascii="BRH Devanagari RN" w:eastAsia="Times New Roman" w:hAnsi="BRH Devanagari RN" w:cs="BRH Devanagari RN"/>
@@ -2391,25 +8685,60 @@
               </w:rPr>
               <w:t>xlÉÉ</w:t>
             </w:r>
-            <w:r>
-              <w:rPr>
-                <w:rFonts w:ascii="BRH Malayalam Extra" w:hAnsi="BRH Malayalam Extra" w:cs="BRH Devanagari Extra"/>
-                <w:color w:val="000000"/>
-                <w:sz w:val="32"/>
-                <w:szCs w:val="40"/>
-                <w:lang w:bidi="ml-IN"/>
-              </w:rPr>
-              <w:t>–</w:t>
-            </w:r>
-            <w:r>
-              <w:rPr>
-                <w:rFonts w:ascii="BRH Devanagari Extra" w:hAnsi="BRH Devanagari Extra" w:cs="BRH Devanagari Extra"/>
-                <w:color w:val="000000"/>
-                <w:sz w:val="40"/>
-                <w:szCs w:val="40"/>
-                <w:lang w:bidi="ml-IN"/>
-              </w:rPr>
-              <w:t>iuÉÏ qÉsÉÉþÌSuÉ |</w:t>
+            <w:proofErr w:type="spellEnd"/>
+            <w:r>
+              <w:rPr>
+                <w:rFonts w:ascii="BRH Malayalam Extra" w:hAnsi="BRH Malayalam Extra" w:cs="BRH Devanagari Extra"/>
+                <w:color w:val="000000"/>
+                <w:sz w:val="32"/>
+                <w:szCs w:val="40"/>
+                <w:lang w:bidi="ml-IN"/>
+              </w:rPr>
+              <w:t>–</w:t>
+            </w:r>
+            <w:proofErr w:type="spellStart"/>
+            <w:r>
+              <w:rPr>
+                <w:rFonts w:ascii="BRH Devanagari Extra" w:hAnsi="BRH Devanagari Extra" w:cs="BRH Devanagari Extra"/>
+                <w:color w:val="000000"/>
+                <w:sz w:val="40"/>
+                <w:szCs w:val="40"/>
+                <w:lang w:bidi="ml-IN"/>
+              </w:rPr>
+              <w:t>iuÉÏ</w:t>
+            </w:r>
+            <w:proofErr w:type="spellEnd"/>
+            <w:r>
+              <w:rPr>
+                <w:rFonts w:ascii="BRH Devanagari Extra" w:hAnsi="BRH Devanagari Extra" w:cs="BRH Devanagari Extra"/>
+                <w:color w:val="000000"/>
+                <w:sz w:val="40"/>
+                <w:szCs w:val="40"/>
+                <w:lang w:bidi="ml-IN"/>
+              </w:rPr>
+              <w:t xml:space="preserve"> </w:t>
+            </w:r>
+            <w:proofErr w:type="spellStart"/>
+            <w:r>
+              <w:rPr>
+                <w:rFonts w:ascii="BRH Devanagari Extra" w:hAnsi="BRH Devanagari Extra" w:cs="BRH Devanagari Extra"/>
+                <w:color w:val="000000"/>
+                <w:sz w:val="40"/>
+                <w:szCs w:val="40"/>
+                <w:lang w:bidi="ml-IN"/>
+              </w:rPr>
+              <w:t>qÉsÉÉþÌSuÉ</w:t>
+            </w:r>
+            <w:proofErr w:type="spellEnd"/>
+            <w:r>
+              <w:rPr>
+                <w:rFonts w:ascii="BRH Devanagari Extra" w:hAnsi="BRH Devanagari Extra" w:cs="BRH Devanagari Extra"/>
+                <w:color w:val="000000"/>
+                <w:sz w:val="40"/>
+                <w:szCs w:val="40"/>
+                <w:lang w:bidi="ml-IN"/>
+              </w:rPr>
+              <w:t xml:space="preserve"> |</w:t>
             </w:r>
           </w:p>
         </w:tc>
@@ -2441,7 +8770,6 @@
                 <w:sz w:val="28"/>
                 <w:szCs w:val="28"/>
               </w:rPr>
-              <w:lastRenderedPageBreak/>
               <w:t xml:space="preserve">TB </w:t>
             </w:r>
             <w:r>
@@ -2465,8 +8793,17 @@
                 <w:sz w:val="28"/>
                 <w:szCs w:val="28"/>
               </w:rPr>
-              <w:t>44th Dasini</w:t>
-            </w:r>
+              <w:t xml:space="preserve">44th </w:t>
+            </w:r>
+            <w:proofErr w:type="spellStart"/>
+            <w:r>
+              <w:rPr>
+                <w:sz w:val="28"/>
+                <w:szCs w:val="28"/>
+              </w:rPr>
+              <w:t>Dasini</w:t>
+            </w:r>
+            <w:proofErr w:type="spellEnd"/>
           </w:p>
           <w:p>
             <w:pPr>
@@ -2509,6 +8846,7 @@
                 <w:szCs w:val="40"/>
               </w:rPr>
             </w:pPr>
+            <w:proofErr w:type="spellStart"/>
             <w:r>
               <w:rPr>
                 <w:rFonts w:ascii="BRH Devanagari Extra" w:hAnsi="BRH Devanagari Extra" w:cs="BRH Devanagari Extra"/>
@@ -2519,26 +8857,50 @@
               </w:rPr>
               <w:t>MüxrÉ</w:t>
             </w:r>
-            <w:r>
-              <w:rPr>
-                <w:rFonts w:ascii="BRH Malayalam Extra" w:hAnsi="BRH Malayalam Extra" w:cs="BRH Devanagari Extra"/>
-                <w:color w:val="000000"/>
-                <w:sz w:val="40"/>
-                <w:szCs w:val="40"/>
-                <w:lang w:bidi="ml-IN"/>
-              </w:rPr>
-              <w:t>–</w:t>
-            </w:r>
-            <w:r>
-              <w:rPr>
-                <w:rFonts w:ascii="BRH Devanagari Extra" w:hAnsi="BRH Devanagari Extra" w:cs="BRH Devanagari Extra"/>
-                <w:color w:val="000000"/>
-                <w:sz w:val="40"/>
-                <w:szCs w:val="40"/>
-                <w:lang w:bidi="ml-IN"/>
-              </w:rPr>
-              <w:t xml:space="preserve"> uÉ×wÉÉþ </w:t>
-            </w:r>
+            <w:proofErr w:type="spellEnd"/>
+            <w:r>
+              <w:rPr>
+                <w:rFonts w:ascii="BRH Malayalam Extra" w:hAnsi="BRH Malayalam Extra" w:cs="BRH Devanagari Extra"/>
+                <w:color w:val="000000"/>
+                <w:sz w:val="40"/>
+                <w:szCs w:val="40"/>
+                <w:lang w:bidi="ml-IN"/>
+              </w:rPr>
+              <w:t>–</w:t>
+            </w:r>
+            <w:r>
+              <w:rPr>
+                <w:rFonts w:ascii="BRH Devanagari Extra" w:hAnsi="BRH Devanagari Extra" w:cs="BRH Devanagari Extra"/>
+                <w:color w:val="000000"/>
+                <w:sz w:val="40"/>
+                <w:szCs w:val="40"/>
+                <w:lang w:bidi="ml-IN"/>
+              </w:rPr>
+              <w:t xml:space="preserve"> </w:t>
+            </w:r>
+            <w:proofErr w:type="spellStart"/>
+            <w:r>
+              <w:rPr>
+                <w:rFonts w:ascii="BRH Devanagari Extra" w:hAnsi="BRH Devanagari Extra" w:cs="BRH Devanagari Extra"/>
+                <w:color w:val="000000"/>
+                <w:sz w:val="40"/>
+                <w:szCs w:val="40"/>
+                <w:lang w:bidi="ml-IN"/>
+              </w:rPr>
+              <w:t>uÉ×wÉÉþ</w:t>
+            </w:r>
+            <w:proofErr w:type="spellEnd"/>
+            <w:r>
+              <w:rPr>
+                <w:rFonts w:ascii="BRH Devanagari Extra" w:hAnsi="BRH Devanagari Extra" w:cs="BRH Devanagari Extra"/>
+                <w:color w:val="000000"/>
+                <w:sz w:val="40"/>
+                <w:szCs w:val="40"/>
+                <w:lang w:bidi="ml-IN"/>
+              </w:rPr>
+              <w:t xml:space="preserve"> </w:t>
+            </w:r>
+            <w:proofErr w:type="spellStart"/>
             <w:r>
               <w:rPr>
                 <w:rFonts w:ascii="BRH Devanagari Extra" w:hAnsi="BRH Devanagari Extra" w:cs="BRH Devanagari Extra"/>
@@ -2550,6 +8912,7 @@
               </w:rPr>
               <w:t>xÉ</w:t>
             </w:r>
+            <w:proofErr w:type="spellEnd"/>
             <w:r>
               <w:rPr>
                 <w:rFonts w:ascii="BRH Malayalam Extra" w:hAnsi="BRH Malayalam Extra" w:cs="BRH Devanagari Extra"/>
@@ -2561,6 +8924,7 @@
               </w:rPr>
               <w:t>–</w:t>
             </w:r>
+            <w:proofErr w:type="spellStart"/>
             <w:r>
               <w:rPr>
                 <w:rFonts w:ascii="BRH Devanagari Extra" w:hAnsi="BRH Devanagari Extra" w:cs="BRH Devanagari Extra"/>
@@ -2580,15 +8944,38 @@
               </w:rPr>
               <w:t>å</w:t>
             </w:r>
-            <w:r>
-              <w:rPr>
-                <w:rFonts w:ascii="BRH Devanagari Extra" w:hAnsi="BRH Devanagari Extra" w:cs="BRH Devanagari Extra"/>
-                <w:color w:val="000000"/>
-                <w:sz w:val="40"/>
-                <w:szCs w:val="40"/>
-                <w:lang w:bidi="ml-IN"/>
-              </w:rPr>
-              <w:t xml:space="preserve"> xÉcÉÉÿ |</w:t>
+            <w:proofErr w:type="spellEnd"/>
+            <w:r>
+              <w:rPr>
+                <w:rFonts w:ascii="BRH Devanagari Extra" w:hAnsi="BRH Devanagari Extra" w:cs="BRH Devanagari Extra"/>
+                <w:color w:val="000000"/>
+                <w:sz w:val="40"/>
+                <w:szCs w:val="40"/>
+                <w:lang w:bidi="ml-IN"/>
+              </w:rPr>
+              <w:t xml:space="preserve"> </w:t>
+            </w:r>
+            <w:proofErr w:type="spellStart"/>
+            <w:r>
+              <w:rPr>
+                <w:rFonts w:ascii="BRH Devanagari Extra" w:hAnsi="BRH Devanagari Extra" w:cs="BRH Devanagari Extra"/>
+                <w:color w:val="000000"/>
+                <w:sz w:val="40"/>
+                <w:szCs w:val="40"/>
+                <w:lang w:bidi="ml-IN"/>
+              </w:rPr>
+              <w:t>xÉcÉÉÿ</w:t>
+            </w:r>
+            <w:proofErr w:type="spellEnd"/>
+            <w:r>
+              <w:rPr>
+                <w:rFonts w:ascii="BRH Devanagari Extra" w:hAnsi="BRH Devanagari Extra" w:cs="BRH Devanagari Extra"/>
+                <w:color w:val="000000"/>
+                <w:sz w:val="40"/>
+                <w:szCs w:val="40"/>
+                <w:lang w:bidi="ml-IN"/>
+              </w:rPr>
+              <w:t xml:space="preserve"> |</w:t>
             </w:r>
           </w:p>
         </w:tc>
@@ -2616,6 +9003,7 @@
                 <w:szCs w:val="40"/>
               </w:rPr>
             </w:pPr>
+            <w:proofErr w:type="spellStart"/>
             <w:r>
               <w:rPr>
                 <w:rFonts w:ascii="BRH Devanagari Extra" w:hAnsi="BRH Devanagari Extra" w:cs="BRH Devanagari Extra"/>
@@ -2626,26 +9014,50 @@
               </w:rPr>
               <w:t>MüxrÉ</w:t>
             </w:r>
-            <w:r>
-              <w:rPr>
-                <w:rFonts w:ascii="BRH Malayalam Extra" w:hAnsi="BRH Malayalam Extra" w:cs="BRH Devanagari Extra"/>
-                <w:color w:val="000000"/>
-                <w:sz w:val="40"/>
-                <w:szCs w:val="40"/>
-                <w:lang w:bidi="ml-IN"/>
-              </w:rPr>
-              <w:t>–</w:t>
-            </w:r>
-            <w:r>
-              <w:rPr>
-                <w:rFonts w:ascii="BRH Devanagari Extra" w:hAnsi="BRH Devanagari Extra" w:cs="BRH Devanagari Extra"/>
-                <w:color w:val="000000"/>
-                <w:sz w:val="40"/>
-                <w:szCs w:val="40"/>
-                <w:lang w:bidi="ml-IN"/>
-              </w:rPr>
-              <w:t xml:space="preserve"> uÉ×wÉÉþ </w:t>
-            </w:r>
+            <w:proofErr w:type="spellEnd"/>
+            <w:r>
+              <w:rPr>
+                <w:rFonts w:ascii="BRH Malayalam Extra" w:hAnsi="BRH Malayalam Extra" w:cs="BRH Devanagari Extra"/>
+                <w:color w:val="000000"/>
+                <w:sz w:val="40"/>
+                <w:szCs w:val="40"/>
+                <w:lang w:bidi="ml-IN"/>
+              </w:rPr>
+              <w:t>–</w:t>
+            </w:r>
+            <w:r>
+              <w:rPr>
+                <w:rFonts w:ascii="BRH Devanagari Extra" w:hAnsi="BRH Devanagari Extra" w:cs="BRH Devanagari Extra"/>
+                <w:color w:val="000000"/>
+                <w:sz w:val="40"/>
+                <w:szCs w:val="40"/>
+                <w:lang w:bidi="ml-IN"/>
+              </w:rPr>
+              <w:t xml:space="preserve"> </w:t>
+            </w:r>
+            <w:proofErr w:type="spellStart"/>
+            <w:r>
+              <w:rPr>
+                <w:rFonts w:ascii="BRH Devanagari Extra" w:hAnsi="BRH Devanagari Extra" w:cs="BRH Devanagari Extra"/>
+                <w:color w:val="000000"/>
+                <w:sz w:val="40"/>
+                <w:szCs w:val="40"/>
+                <w:lang w:bidi="ml-IN"/>
+              </w:rPr>
+              <w:t>uÉ×wÉÉþ</w:t>
+            </w:r>
+            <w:proofErr w:type="spellEnd"/>
+            <w:r>
+              <w:rPr>
+                <w:rFonts w:ascii="BRH Devanagari Extra" w:hAnsi="BRH Devanagari Extra" w:cs="BRH Devanagari Extra"/>
+                <w:color w:val="000000"/>
+                <w:sz w:val="40"/>
+                <w:szCs w:val="40"/>
+                <w:lang w:bidi="ml-IN"/>
+              </w:rPr>
+              <w:t xml:space="preserve"> </w:t>
+            </w:r>
+            <w:proofErr w:type="spellStart"/>
             <w:r>
               <w:rPr>
                 <w:rFonts w:ascii="BRH Devanagari Extra" w:hAnsi="BRH Devanagari Extra" w:cs="BRH Devanagari Extra"/>
@@ -2657,16 +9069,18 @@
               </w:rPr>
               <w:t>xÉÑ</w:t>
             </w:r>
-            <w:r>
-              <w:rPr>
-                <w:rFonts w:ascii="BRH Malayalam Extra" w:hAnsi="BRH Malayalam Extra" w:cs="BRH Devanagari Extra"/>
-                <w:color w:val="000000"/>
-                <w:sz w:val="40"/>
-                <w:szCs w:val="40"/>
-                <w:lang w:bidi="ml-IN"/>
-              </w:rPr>
-              <w:t>–</w:t>
-            </w:r>
+            <w:proofErr w:type="spellEnd"/>
+            <w:r>
+              <w:rPr>
+                <w:rFonts w:ascii="BRH Malayalam Extra" w:hAnsi="BRH Malayalam Extra" w:cs="BRH Devanagari Extra"/>
+                <w:color w:val="000000"/>
+                <w:sz w:val="40"/>
+                <w:szCs w:val="40"/>
+                <w:lang w:bidi="ml-IN"/>
+              </w:rPr>
+              <w:t>–</w:t>
+            </w:r>
+            <w:proofErr w:type="spellStart"/>
             <w:r>
               <w:rPr>
                 <w:rFonts w:ascii="BRH Devanagari Extra" w:hAnsi="BRH Devanagari Extra" w:cs="BRH Devanagari Extra"/>
@@ -2686,15 +9100,38 @@
               </w:rPr>
               <w:t>å</w:t>
             </w:r>
-            <w:r>
-              <w:rPr>
-                <w:rFonts w:ascii="BRH Devanagari Extra" w:hAnsi="BRH Devanagari Extra" w:cs="BRH Devanagari Extra"/>
-                <w:color w:val="000000"/>
-                <w:sz w:val="40"/>
-                <w:szCs w:val="40"/>
-                <w:lang w:bidi="ml-IN"/>
-              </w:rPr>
-              <w:t xml:space="preserve"> xÉcÉÉÿ |</w:t>
+            <w:proofErr w:type="spellEnd"/>
+            <w:r>
+              <w:rPr>
+                <w:rFonts w:ascii="BRH Devanagari Extra" w:hAnsi="BRH Devanagari Extra" w:cs="BRH Devanagari Extra"/>
+                <w:color w:val="000000"/>
+                <w:sz w:val="40"/>
+                <w:szCs w:val="40"/>
+                <w:lang w:bidi="ml-IN"/>
+              </w:rPr>
+              <w:t xml:space="preserve"> </w:t>
+            </w:r>
+            <w:proofErr w:type="spellStart"/>
+            <w:r>
+              <w:rPr>
+                <w:rFonts w:ascii="BRH Devanagari Extra" w:hAnsi="BRH Devanagari Extra" w:cs="BRH Devanagari Extra"/>
+                <w:color w:val="000000"/>
+                <w:sz w:val="40"/>
+                <w:szCs w:val="40"/>
+                <w:lang w:bidi="ml-IN"/>
+              </w:rPr>
+              <w:t>xÉcÉÉÿ</w:t>
+            </w:r>
+            <w:proofErr w:type="spellEnd"/>
+            <w:r>
+              <w:rPr>
+                <w:rFonts w:ascii="BRH Devanagari Extra" w:hAnsi="BRH Devanagari Extra" w:cs="BRH Devanagari Extra"/>
+                <w:color w:val="000000"/>
+                <w:sz w:val="40"/>
+                <w:szCs w:val="40"/>
+                <w:lang w:bidi="ml-IN"/>
+              </w:rPr>
+              <w:t xml:space="preserve"> |</w:t>
             </w:r>
           </w:p>
         </w:tc>
@@ -2749,8 +9186,17 @@
                 <w:sz w:val="28"/>
                 <w:szCs w:val="28"/>
               </w:rPr>
-              <w:t>62nd Dasini</w:t>
-            </w:r>
+              <w:t xml:space="preserve">62nd </w:t>
+            </w:r>
+            <w:proofErr w:type="spellStart"/>
+            <w:r>
+              <w:rPr>
+                <w:sz w:val="28"/>
+                <w:szCs w:val="28"/>
+              </w:rPr>
+              <w:t>Dasini</w:t>
+            </w:r>
+            <w:proofErr w:type="spellEnd"/>
           </w:p>
           <w:p>
             <w:pPr>
@@ -2813,6 +9259,7 @@
               </w:rPr>
               <w:t>–</w:t>
             </w:r>
+            <w:proofErr w:type="spellStart"/>
             <w:r>
               <w:rPr>
                 <w:rFonts w:ascii="BRH Devanagari Extra" w:hAnsi="BRH Devanagari Extra" w:cs="BRH Devanagari Extra"/>
@@ -2833,26 +9280,7 @@
               </w:rPr>
               <w:t>óè</w:t>
             </w:r>
-            <w:r>
-              <w:rPr>
-                <w:rFonts w:ascii="BRH Devanagari Extra" w:hAnsi="BRH Devanagari Extra" w:cs="BRH Devanagari Extra"/>
-                <w:color w:val="000000"/>
-                <w:sz w:val="40"/>
-                <w:szCs w:val="40"/>
-                <w:lang w:bidi="ml-IN"/>
-              </w:rPr>
-              <w:t xml:space="preserve"> zÉ§ÉÔÿgeÉrÉiÉÑ</w:t>
-            </w:r>
-            <w:r>
-              <w:rPr>
-                <w:rFonts w:ascii="BRH Malayalam Extra" w:hAnsi="BRH Malayalam Extra" w:cs="BRH Devanagari Extra"/>
-                <w:color w:val="000000"/>
-                <w:sz w:val="40"/>
-                <w:szCs w:val="40"/>
-                <w:lang w:bidi="ml-IN"/>
-              </w:rPr>
-              <w:t>–</w:t>
-            </w:r>
+            <w:proofErr w:type="spellEnd"/>
             <w:r>
               <w:rPr>
                 <w:rFonts w:ascii="BRH Devanagari Extra" w:hAnsi="BRH Devanagari Extra" w:cs="BRH Devanagari Extra"/>
@@ -2863,6 +9291,39 @@
               </w:rPr>
               <w:t xml:space="preserve"> </w:t>
             </w:r>
+            <w:proofErr w:type="spellStart"/>
+            <w:r>
+              <w:rPr>
+                <w:rFonts w:ascii="BRH Devanagari Extra" w:hAnsi="BRH Devanagari Extra" w:cs="BRH Devanagari Extra"/>
+                <w:color w:val="000000"/>
+                <w:sz w:val="40"/>
+                <w:szCs w:val="40"/>
+                <w:lang w:bidi="ml-IN"/>
+              </w:rPr>
+              <w:t>zÉ§ÉÔÿgeÉrÉiÉÑ</w:t>
+            </w:r>
+            <w:proofErr w:type="spellEnd"/>
+            <w:r>
+              <w:rPr>
+                <w:rFonts w:ascii="BRH Malayalam Extra" w:hAnsi="BRH Malayalam Extra" w:cs="BRH Devanagari Extra"/>
+                <w:color w:val="000000"/>
+                <w:sz w:val="40"/>
+                <w:szCs w:val="40"/>
+                <w:lang w:bidi="ml-IN"/>
+              </w:rPr>
+              <w:t>–</w:t>
+            </w:r>
+            <w:r>
+              <w:rPr>
+                <w:rFonts w:ascii="BRH Devanagari Extra" w:hAnsi="BRH Devanagari Extra" w:cs="BRH Devanagari Extra"/>
+                <w:color w:val="000000"/>
+                <w:sz w:val="40"/>
+                <w:szCs w:val="40"/>
+                <w:lang w:bidi="ml-IN"/>
+              </w:rPr>
+              <w:t xml:space="preserve"> </w:t>
+            </w:r>
+            <w:proofErr w:type="spellStart"/>
             <w:r>
               <w:rPr>
                 <w:rFonts w:ascii="BRH Devanagari Extra" w:hAnsi="BRH Devanagari Extra" w:cs="BRH Devanagari Extra"/>
@@ -2874,25 +9335,38 @@
               </w:rPr>
               <w:t>eÉ</w:t>
             </w:r>
-            <w:r>
-              <w:rPr>
-                <w:rFonts w:ascii="BRH Malayalam Extra" w:hAnsi="BRH Malayalam Extra" w:cs="BRH Devanagari Extra"/>
-                <w:color w:val="000000"/>
-                <w:sz w:val="40"/>
-                <w:szCs w:val="40"/>
-                <w:lang w:bidi="ml-IN"/>
-              </w:rPr>
-              <w:t>–</w:t>
-            </w:r>
-            <w:r>
-              <w:rPr>
-                <w:rFonts w:ascii="BRH Devanagari Extra" w:hAnsi="BRH Devanagari Extra" w:cs="BRH Devanagari Extra"/>
-                <w:color w:val="000000"/>
-                <w:sz w:val="40"/>
-                <w:szCs w:val="40"/>
-                <w:lang w:bidi="ml-IN"/>
-              </w:rPr>
-              <w:t>Uç.WØûþwÉÉhÉÈ |</w:t>
+            <w:proofErr w:type="spellEnd"/>
+            <w:r>
+              <w:rPr>
+                <w:rFonts w:ascii="BRH Malayalam Extra" w:hAnsi="BRH Malayalam Extra" w:cs="BRH Devanagari Extra"/>
+                <w:color w:val="000000"/>
+                <w:sz w:val="40"/>
+                <w:szCs w:val="40"/>
+                <w:lang w:bidi="ml-IN"/>
+              </w:rPr>
+              <w:t>–</w:t>
+            </w:r>
+            <w:proofErr w:type="spellStart"/>
+            <w:r>
+              <w:rPr>
+                <w:rFonts w:ascii="BRH Devanagari Extra" w:hAnsi="BRH Devanagari Extra" w:cs="BRH Devanagari Extra"/>
+                <w:color w:val="000000"/>
+                <w:sz w:val="40"/>
+                <w:szCs w:val="40"/>
+                <w:lang w:bidi="ml-IN"/>
+              </w:rPr>
+              <w:t>Uç.WØûþwÉÉhÉÈ</w:t>
+            </w:r>
+            <w:proofErr w:type="spellEnd"/>
+            <w:r>
+              <w:rPr>
+                <w:rFonts w:ascii="BRH Devanagari Extra" w:hAnsi="BRH Devanagari Extra" w:cs="BRH Devanagari Extra"/>
+                <w:color w:val="000000"/>
+                <w:sz w:val="40"/>
+                <w:szCs w:val="40"/>
+                <w:lang w:bidi="ml-IN"/>
+              </w:rPr>
+              <w:t xml:space="preserve"> |</w:t>
             </w:r>
           </w:p>
         </w:tc>
@@ -2940,6 +9414,7 @@
               </w:rPr>
               <w:t>–</w:t>
             </w:r>
+            <w:proofErr w:type="spellStart"/>
             <w:r>
               <w:rPr>
                 <w:rFonts w:ascii="BRH Devanagari Extra" w:hAnsi="BRH Devanagari Extra" w:cs="BRH Devanagari Extra"/>
@@ -2960,26 +9435,7 @@
               </w:rPr>
               <w:t>óè</w:t>
             </w:r>
-            <w:r>
-              <w:rPr>
-                <w:rFonts w:ascii="BRH Devanagari Extra" w:hAnsi="BRH Devanagari Extra" w:cs="BRH Devanagari Extra"/>
-                <w:color w:val="000000"/>
-                <w:sz w:val="40"/>
-                <w:szCs w:val="40"/>
-                <w:lang w:bidi="ml-IN"/>
-              </w:rPr>
-              <w:t xml:space="preserve"> zÉ§ÉÔÿgeÉrÉiÉÑ</w:t>
-            </w:r>
-            <w:r>
-              <w:rPr>
-                <w:rFonts w:ascii="BRH Malayalam Extra" w:hAnsi="BRH Malayalam Extra" w:cs="BRH Devanagari Extra"/>
-                <w:color w:val="000000"/>
-                <w:sz w:val="40"/>
-                <w:szCs w:val="40"/>
-                <w:lang w:bidi="ml-IN"/>
-              </w:rPr>
-              <w:t>–</w:t>
-            </w:r>
+            <w:proofErr w:type="spellEnd"/>
             <w:r>
               <w:rPr>
                 <w:rFonts w:ascii="BRH Devanagari Extra" w:hAnsi="BRH Devanagari Extra" w:cs="BRH Devanagari Extra"/>
@@ -2990,6 +9446,39 @@
               </w:rPr>
               <w:t xml:space="preserve"> </w:t>
             </w:r>
+            <w:proofErr w:type="spellStart"/>
+            <w:r>
+              <w:rPr>
+                <w:rFonts w:ascii="BRH Devanagari Extra" w:hAnsi="BRH Devanagari Extra" w:cs="BRH Devanagari Extra"/>
+                <w:color w:val="000000"/>
+                <w:sz w:val="40"/>
+                <w:szCs w:val="40"/>
+                <w:lang w:bidi="ml-IN"/>
+              </w:rPr>
+              <w:t>zÉ§ÉÔÿgeÉrÉiÉÑ</w:t>
+            </w:r>
+            <w:proofErr w:type="spellEnd"/>
+            <w:r>
+              <w:rPr>
+                <w:rFonts w:ascii="BRH Malayalam Extra" w:hAnsi="BRH Malayalam Extra" w:cs="BRH Devanagari Extra"/>
+                <w:color w:val="000000"/>
+                <w:sz w:val="40"/>
+                <w:szCs w:val="40"/>
+                <w:lang w:bidi="ml-IN"/>
+              </w:rPr>
+              <w:t>–</w:t>
+            </w:r>
+            <w:r>
+              <w:rPr>
+                <w:rFonts w:ascii="BRH Devanagari Extra" w:hAnsi="BRH Devanagari Extra" w:cs="BRH Devanagari Extra"/>
+                <w:color w:val="000000"/>
+                <w:sz w:val="40"/>
+                <w:szCs w:val="40"/>
+                <w:lang w:bidi="ml-IN"/>
+              </w:rPr>
+              <w:t xml:space="preserve"> </w:t>
+            </w:r>
+            <w:proofErr w:type="spellStart"/>
             <w:r>
               <w:rPr>
                 <w:rFonts w:ascii="BRH Devanagari Extra" w:hAnsi="BRH Devanagari Extra" w:cs="BRH Devanagari Extra"/>
@@ -3009,7 +9498,18 @@
                 <w:szCs w:val="40"/>
                 <w:lang w:bidi="ml-IN"/>
               </w:rPr>
-              <w:t>Uç.WØûþwÉÉhÉÈ |</w:t>
+              <w:t>Uç.WØûþwÉÉhÉÈ</w:t>
+            </w:r>
+            <w:proofErr w:type="spellEnd"/>
+            <w:r>
+              <w:rPr>
+                <w:rFonts w:ascii="BRH Devanagari Extra" w:hAnsi="BRH Devanagari Extra" w:cs="BRH Devanagari Extra"/>
+                <w:color w:val="000000"/>
+                <w:sz w:val="40"/>
+                <w:szCs w:val="40"/>
+                <w:lang w:bidi="ml-IN"/>
+              </w:rPr>
+              <w:t xml:space="preserve"> |</w:t>
             </w:r>
           </w:p>
         </w:tc>
@@ -3064,8 +9564,17 @@
                 <w:sz w:val="28"/>
                 <w:szCs w:val="28"/>
               </w:rPr>
-              <w:t>74th Dasini</w:t>
-            </w:r>
+              <w:t xml:space="preserve">74th </w:t>
+            </w:r>
+            <w:proofErr w:type="spellStart"/>
+            <w:r>
+              <w:rPr>
+                <w:sz w:val="28"/>
+                <w:szCs w:val="28"/>
+              </w:rPr>
+              <w:t>Dasini</w:t>
+            </w:r>
+            <w:proofErr w:type="spellEnd"/>
           </w:p>
           <w:p>
             <w:pPr>
@@ -3108,35 +9617,70 @@
                 <w:szCs w:val="40"/>
               </w:rPr>
             </w:pPr>
-            <w:r>
-              <w:rPr>
-                <w:rFonts w:ascii="BRH Devanagari Extra" w:hAnsi="BRH Devanagari Extra" w:cs="BRH Devanagari Extra"/>
-                <w:color w:val="000000"/>
-                <w:sz w:val="40"/>
-                <w:szCs w:val="40"/>
-                <w:lang w:bidi="ml-IN"/>
-              </w:rPr>
-              <w:t>oÉ×</w:t>
-            </w:r>
-            <w:r>
-              <w:rPr>
-                <w:rFonts w:ascii="BRH Malayalam Extra" w:hAnsi="BRH Malayalam Extra" w:cs="BRH Devanagari Extra"/>
-                <w:color w:val="000000"/>
-                <w:sz w:val="40"/>
-                <w:szCs w:val="40"/>
-                <w:lang w:bidi="ml-IN"/>
-              </w:rPr>
-              <w:t>–</w:t>
-            </w:r>
-            <w:r>
-              <w:rPr>
-                <w:rFonts w:ascii="BRH Devanagari Extra" w:hAnsi="BRH Devanagari Extra" w:cs="BRH Devanagari Extra"/>
-                <w:color w:val="000000"/>
-                <w:sz w:val="40"/>
-                <w:szCs w:val="40"/>
-                <w:lang w:bidi="ml-IN"/>
-              </w:rPr>
-              <w:t>WûiÉç iÉ</w:t>
+            <w:proofErr w:type="spellStart"/>
+            <w:r>
+              <w:rPr>
+                <w:rFonts w:ascii="BRH Devanagari Extra" w:hAnsi="BRH Devanagari Extra" w:cs="BRH Devanagari Extra"/>
+                <w:color w:val="000000"/>
+                <w:sz w:val="40"/>
+                <w:szCs w:val="40"/>
+                <w:lang w:bidi="ml-IN"/>
+              </w:rPr>
+              <w:t>oÉ</w:t>
+            </w:r>
+            <w:proofErr w:type="spellEnd"/>
+            <w:r>
+              <w:rPr>
+                <w:rFonts w:ascii="BRH Devanagari Extra" w:hAnsi="BRH Devanagari Extra" w:cs="BRH Devanagari Extra"/>
+                <w:color w:val="000000"/>
+                <w:sz w:val="40"/>
+                <w:szCs w:val="40"/>
+                <w:lang w:bidi="ml-IN"/>
+              </w:rPr>
+              <w:t>×</w:t>
+            </w:r>
+            <w:r>
+              <w:rPr>
+                <w:rFonts w:ascii="BRH Malayalam Extra" w:hAnsi="BRH Malayalam Extra" w:cs="BRH Devanagari Extra"/>
+                <w:color w:val="000000"/>
+                <w:sz w:val="40"/>
+                <w:szCs w:val="40"/>
+                <w:lang w:bidi="ml-IN"/>
+              </w:rPr>
+              <w:t>–</w:t>
+            </w:r>
+            <w:proofErr w:type="spellStart"/>
+            <w:r>
+              <w:rPr>
+                <w:rFonts w:ascii="BRH Devanagari Extra" w:hAnsi="BRH Devanagari Extra" w:cs="BRH Devanagari Extra"/>
+                <w:color w:val="000000"/>
+                <w:sz w:val="40"/>
+                <w:szCs w:val="40"/>
+                <w:lang w:bidi="ml-IN"/>
+              </w:rPr>
+              <w:t>WûiÉç</w:t>
+            </w:r>
+            <w:proofErr w:type="spellEnd"/>
+            <w:r>
+              <w:rPr>
+                <w:rFonts w:ascii="BRH Devanagari Extra" w:hAnsi="BRH Devanagari Extra" w:cs="BRH Devanagari Extra"/>
+                <w:color w:val="000000"/>
+                <w:sz w:val="40"/>
+                <w:szCs w:val="40"/>
+                <w:lang w:bidi="ml-IN"/>
+              </w:rPr>
+              <w:t xml:space="preserve"> </w:t>
+            </w:r>
+            <w:proofErr w:type="spellStart"/>
+            <w:r>
+              <w:rPr>
+                <w:rFonts w:ascii="BRH Devanagari Extra" w:hAnsi="BRH Devanagari Extra" w:cs="BRH Devanagari Extra"/>
+                <w:color w:val="000000"/>
+                <w:sz w:val="40"/>
+                <w:szCs w:val="40"/>
+                <w:lang w:bidi="ml-IN"/>
+              </w:rPr>
+              <w:t>iÉ</w:t>
             </w:r>
             <w:r>
               <w:rPr>
@@ -3157,27 +9701,62 @@
                 <w:szCs w:val="40"/>
                 <w:lang w:bidi="ml-IN"/>
               </w:rPr>
-              <w:t>ljÉ pÉÉ</w:t>
-            </w:r>
-            <w:r>
-              <w:rPr>
-                <w:rFonts w:ascii="BRH Malayalam Extra" w:hAnsi="BRH Malayalam Extra" w:cs="BRH Devanagari Extra"/>
-                <w:color w:val="000000"/>
-                <w:sz w:val="40"/>
-                <w:szCs w:val="40"/>
-                <w:lang w:bidi="ml-IN"/>
-              </w:rPr>
-              <w:t>–</w:t>
-            </w:r>
-            <w:r>
-              <w:rPr>
-                <w:rFonts w:ascii="BRH Devanagari Extra" w:hAnsi="BRH Devanagari Extra" w:cs="BRH Devanagari Extra"/>
-                <w:color w:val="000000"/>
-                <w:sz w:val="40"/>
-                <w:szCs w:val="40"/>
-                <w:lang w:bidi="ml-IN"/>
-              </w:rPr>
-              <w:t>lÉÑlÉÉÿ |</w:t>
+              <w:t>ljÉ</w:t>
+            </w:r>
+            <w:proofErr w:type="spellEnd"/>
+            <w:r>
+              <w:rPr>
+                <w:rFonts w:ascii="BRH Devanagari Extra" w:hAnsi="BRH Devanagari Extra" w:cs="BRH Devanagari Extra"/>
+                <w:color w:val="000000"/>
+                <w:sz w:val="40"/>
+                <w:szCs w:val="40"/>
+                <w:lang w:bidi="ml-IN"/>
+              </w:rPr>
+              <w:t xml:space="preserve"> </w:t>
+            </w:r>
+            <w:proofErr w:type="spellStart"/>
+            <w:r>
+              <w:rPr>
+                <w:rFonts w:ascii="BRH Devanagari Extra" w:hAnsi="BRH Devanagari Extra" w:cs="BRH Devanagari Extra"/>
+                <w:color w:val="000000"/>
+                <w:sz w:val="40"/>
+                <w:szCs w:val="40"/>
+                <w:lang w:bidi="ml-IN"/>
+              </w:rPr>
+              <w:t>pÉÉ</w:t>
+            </w:r>
+            <w:proofErr w:type="spellEnd"/>
+            <w:r>
+              <w:rPr>
+                <w:rFonts w:ascii="BRH Malayalam Extra" w:hAnsi="BRH Malayalam Extra" w:cs="BRH Devanagari Extra"/>
+                <w:color w:val="000000"/>
+                <w:sz w:val="40"/>
+                <w:szCs w:val="40"/>
+                <w:lang w:bidi="ml-IN"/>
+              </w:rPr>
+              <w:t>–</w:t>
+            </w:r>
+            <w:proofErr w:type="spellStart"/>
+            <w:r>
+              <w:rPr>
+                <w:rFonts w:ascii="BRH Devanagari Extra" w:hAnsi="BRH Devanagari Extra" w:cs="BRH Devanagari Extra"/>
+                <w:color w:val="000000"/>
+                <w:sz w:val="40"/>
+                <w:szCs w:val="40"/>
+                <w:lang w:bidi="ml-IN"/>
+              </w:rPr>
+              <w:t>lÉÑlÉÉÿ</w:t>
+            </w:r>
+            <w:proofErr w:type="spellEnd"/>
+            <w:r>
+              <w:rPr>
+                <w:rFonts w:ascii="BRH Devanagari Extra" w:hAnsi="BRH Devanagari Extra" w:cs="BRH Devanagari Extra"/>
+                <w:color w:val="000000"/>
+                <w:sz w:val="40"/>
+                <w:szCs w:val="40"/>
+                <w:lang w:bidi="ml-IN"/>
+              </w:rPr>
+              <w:t xml:space="preserve"> |</w:t>
             </w:r>
           </w:p>
         </w:tc>
@@ -3205,35 +9784,70 @@
                 <w:szCs w:val="40"/>
               </w:rPr>
             </w:pPr>
-            <w:r>
-              <w:rPr>
-                <w:rFonts w:ascii="BRH Devanagari Extra" w:hAnsi="BRH Devanagari Extra" w:cs="BRH Devanagari Extra"/>
-                <w:color w:val="000000"/>
-                <w:sz w:val="40"/>
-                <w:szCs w:val="40"/>
-                <w:lang w:bidi="ml-IN"/>
-              </w:rPr>
-              <w:t>oÉ×</w:t>
-            </w:r>
-            <w:r>
-              <w:rPr>
-                <w:rFonts w:ascii="BRH Malayalam Extra" w:hAnsi="BRH Malayalam Extra" w:cs="BRH Devanagari Extra"/>
-                <w:color w:val="000000"/>
-                <w:sz w:val="40"/>
-                <w:szCs w:val="40"/>
-                <w:lang w:bidi="ml-IN"/>
-              </w:rPr>
-              <w:t>–</w:t>
-            </w:r>
-            <w:r>
-              <w:rPr>
-                <w:rFonts w:ascii="BRH Devanagari Extra" w:hAnsi="BRH Devanagari Extra" w:cs="BRH Devanagari Extra"/>
-                <w:color w:val="000000"/>
-                <w:sz w:val="40"/>
-                <w:szCs w:val="40"/>
-                <w:lang w:bidi="ml-IN"/>
-              </w:rPr>
-              <w:t>WûiÉç iÉ</w:t>
+            <w:proofErr w:type="spellStart"/>
+            <w:r>
+              <w:rPr>
+                <w:rFonts w:ascii="BRH Devanagari Extra" w:hAnsi="BRH Devanagari Extra" w:cs="BRH Devanagari Extra"/>
+                <w:color w:val="000000"/>
+                <w:sz w:val="40"/>
+                <w:szCs w:val="40"/>
+                <w:lang w:bidi="ml-IN"/>
+              </w:rPr>
+              <w:t>oÉ</w:t>
+            </w:r>
+            <w:proofErr w:type="spellEnd"/>
+            <w:r>
+              <w:rPr>
+                <w:rFonts w:ascii="BRH Devanagari Extra" w:hAnsi="BRH Devanagari Extra" w:cs="BRH Devanagari Extra"/>
+                <w:color w:val="000000"/>
+                <w:sz w:val="40"/>
+                <w:szCs w:val="40"/>
+                <w:lang w:bidi="ml-IN"/>
+              </w:rPr>
+              <w:t>×</w:t>
+            </w:r>
+            <w:r>
+              <w:rPr>
+                <w:rFonts w:ascii="BRH Malayalam Extra" w:hAnsi="BRH Malayalam Extra" w:cs="BRH Devanagari Extra"/>
+                <w:color w:val="000000"/>
+                <w:sz w:val="40"/>
+                <w:szCs w:val="40"/>
+                <w:lang w:bidi="ml-IN"/>
+              </w:rPr>
+              <w:t>–</w:t>
+            </w:r>
+            <w:proofErr w:type="spellStart"/>
+            <w:r>
+              <w:rPr>
+                <w:rFonts w:ascii="BRH Devanagari Extra" w:hAnsi="BRH Devanagari Extra" w:cs="BRH Devanagari Extra"/>
+                <w:color w:val="000000"/>
+                <w:sz w:val="40"/>
+                <w:szCs w:val="40"/>
+                <w:lang w:bidi="ml-IN"/>
+              </w:rPr>
+              <w:t>WûiÉç</w:t>
+            </w:r>
+            <w:proofErr w:type="spellEnd"/>
+            <w:r>
+              <w:rPr>
+                <w:rFonts w:ascii="BRH Devanagari Extra" w:hAnsi="BRH Devanagari Extra" w:cs="BRH Devanagari Extra"/>
+                <w:color w:val="000000"/>
+                <w:sz w:val="40"/>
+                <w:szCs w:val="40"/>
+                <w:lang w:bidi="ml-IN"/>
+              </w:rPr>
+              <w:t xml:space="preserve"> </w:t>
+            </w:r>
+            <w:proofErr w:type="spellStart"/>
+            <w:r>
+              <w:rPr>
+                <w:rFonts w:ascii="BRH Devanagari Extra" w:hAnsi="BRH Devanagari Extra" w:cs="BRH Devanagari Extra"/>
+                <w:color w:val="000000"/>
+                <w:sz w:val="40"/>
+                <w:szCs w:val="40"/>
+                <w:lang w:bidi="ml-IN"/>
+              </w:rPr>
+              <w:t>iÉ</w:t>
             </w:r>
             <w:r>
               <w:rPr>
@@ -3254,27 +9868,62 @@
                 <w:szCs w:val="40"/>
                 <w:lang w:bidi="ml-IN"/>
               </w:rPr>
-              <w:t>ljÉ pÉÉ</w:t>
-            </w:r>
-            <w:r>
-              <w:rPr>
-                <w:rFonts w:ascii="BRH Malayalam Extra" w:hAnsi="BRH Malayalam Extra" w:cs="BRH Devanagari Extra"/>
-                <w:color w:val="000000"/>
-                <w:sz w:val="40"/>
-                <w:szCs w:val="40"/>
-                <w:lang w:bidi="ml-IN"/>
-              </w:rPr>
-              <w:t>–</w:t>
-            </w:r>
-            <w:r>
-              <w:rPr>
-                <w:rFonts w:ascii="BRH Devanagari Extra" w:hAnsi="BRH Devanagari Extra" w:cs="BRH Devanagari Extra"/>
-                <w:color w:val="000000"/>
-                <w:sz w:val="40"/>
-                <w:szCs w:val="40"/>
-                <w:lang w:bidi="ml-IN"/>
-              </w:rPr>
-              <w:t>lÉÑlÉÉÿ |</w:t>
+              <w:t>ljÉ</w:t>
+            </w:r>
+            <w:proofErr w:type="spellEnd"/>
+            <w:r>
+              <w:rPr>
+                <w:rFonts w:ascii="BRH Devanagari Extra" w:hAnsi="BRH Devanagari Extra" w:cs="BRH Devanagari Extra"/>
+                <w:color w:val="000000"/>
+                <w:sz w:val="40"/>
+                <w:szCs w:val="40"/>
+                <w:lang w:bidi="ml-IN"/>
+              </w:rPr>
+              <w:t xml:space="preserve"> </w:t>
+            </w:r>
+            <w:proofErr w:type="spellStart"/>
+            <w:r>
+              <w:rPr>
+                <w:rFonts w:ascii="BRH Devanagari Extra" w:hAnsi="BRH Devanagari Extra" w:cs="BRH Devanagari Extra"/>
+                <w:color w:val="000000"/>
+                <w:sz w:val="40"/>
+                <w:szCs w:val="40"/>
+                <w:lang w:bidi="ml-IN"/>
+              </w:rPr>
+              <w:t>pÉÉ</w:t>
+            </w:r>
+            <w:proofErr w:type="spellEnd"/>
+            <w:r>
+              <w:rPr>
+                <w:rFonts w:ascii="BRH Malayalam Extra" w:hAnsi="BRH Malayalam Extra" w:cs="BRH Devanagari Extra"/>
+                <w:color w:val="000000"/>
+                <w:sz w:val="40"/>
+                <w:szCs w:val="40"/>
+                <w:lang w:bidi="ml-IN"/>
+              </w:rPr>
+              <w:t>–</w:t>
+            </w:r>
+            <w:proofErr w:type="spellStart"/>
+            <w:r>
+              <w:rPr>
+                <w:rFonts w:ascii="BRH Devanagari Extra" w:hAnsi="BRH Devanagari Extra" w:cs="BRH Devanagari Extra"/>
+                <w:color w:val="000000"/>
+                <w:sz w:val="40"/>
+                <w:szCs w:val="40"/>
+                <w:lang w:bidi="ml-IN"/>
+              </w:rPr>
+              <w:t>lÉÑlÉÉÿ</w:t>
+            </w:r>
+            <w:proofErr w:type="spellEnd"/>
+            <w:r>
+              <w:rPr>
+                <w:rFonts w:ascii="BRH Devanagari Extra" w:hAnsi="BRH Devanagari Extra" w:cs="BRH Devanagari Extra"/>
+                <w:color w:val="000000"/>
+                <w:sz w:val="40"/>
+                <w:szCs w:val="40"/>
+                <w:lang w:bidi="ml-IN"/>
+              </w:rPr>
+              <w:t xml:space="preserve"> |</w:t>
             </w:r>
           </w:p>
         </w:tc>
@@ -3306,6 +9955,7 @@
         </w:rPr>
         <w:t>Wherever “…</w:t>
       </w:r>
+      <w:proofErr w:type="spellStart"/>
       <w:r>
         <w:rPr>
           <w:rFonts w:ascii="BRH Devanagari Extra" w:hAnsi="BRH Devanagari Extra" w:cs="BRH Devanagari Extra"/>
@@ -3315,7 +9965,31 @@
           <w:highlight w:val="yellow"/>
           <w:lang w:bidi="ml-IN"/>
         </w:rPr>
-        <w:t>lÉç sÉÉ</w:t>
+        <w:t>lÉç</w:t>
+      </w:r>
+      <w:proofErr w:type="spellEnd"/>
+      <w:r>
+        <w:rPr>
+          <w:rFonts w:ascii="BRH Devanagari Extra" w:hAnsi="BRH Devanagari Extra" w:cs="BRH Devanagari Extra"/>
+          <w:color w:val="000000"/>
+          <w:sz w:val="36"/>
+          <w:szCs w:val="36"/>
+          <w:highlight w:val="yellow"/>
+          <w:lang w:bidi="ml-IN"/>
+        </w:rPr>
+        <w:t xml:space="preserve"> </w:t>
+      </w:r>
+      <w:proofErr w:type="spellStart"/>
+      <w:r>
+        <w:rPr>
+          <w:rFonts w:ascii="BRH Devanagari Extra" w:hAnsi="BRH Devanagari Extra" w:cs="BRH Devanagari Extra"/>
+          <w:color w:val="000000"/>
+          <w:sz w:val="36"/>
+          <w:szCs w:val="36"/>
+          <w:highlight w:val="yellow"/>
+          <w:lang w:bidi="ml-IN"/>
+        </w:rPr>
+        <w:t>sÉÉ</w:t>
       </w:r>
       <w:r>
         <w:rPr>
@@ -3335,7 +10009,18 @@
           <w:szCs w:val="36"/>
           <w:lang w:bidi="ml-IN"/>
         </w:rPr>
-        <w:t>MüÉ...</w:t>
+        <w:t>MüÉ</w:t>
+      </w:r>
+      <w:proofErr w:type="spellEnd"/>
+      <w:r>
+        <w:rPr>
+          <w:rFonts w:ascii="BRH Devanagari Extra" w:hAnsi="BRH Devanagari Extra" w:cs="BRH Devanagari Extra"/>
+          <w:color w:val="000000"/>
+          <w:sz w:val="36"/>
+          <w:szCs w:val="36"/>
+          <w:lang w:bidi="ml-IN"/>
+        </w:rPr>
+        <w:t>...</w:t>
       </w:r>
       <w:r>
         <w:rPr>
@@ -3357,6 +10042,7 @@
         </w:rPr>
         <w:t xml:space="preserve"> </w:t>
       </w:r>
+      <w:proofErr w:type="spellStart"/>
       <w:r>
         <w:rPr>
           <w:rFonts w:ascii="BRH Devanagari Extra" w:hAnsi="BRH Devanagari Extra" w:cs="BRH Devanagari Extra"/>
@@ -3366,7 +10052,19 @@
           <w:highlight w:val="green"/>
           <w:lang w:bidi="ml-IN"/>
         </w:rPr>
-        <w:t xml:space="preserve">sÉç </w:t>
+        <w:t>sÉç</w:t>
+      </w:r>
+      <w:proofErr w:type="spellEnd"/>
+      <w:r>
+        <w:rPr>
+          <w:rFonts w:ascii="BRH Devanagari Extra" w:hAnsi="BRH Devanagari Extra" w:cs="BRH Devanagari Extra"/>
+          <w:color w:val="000000"/>
+          <w:sz w:val="36"/>
+          <w:szCs w:val="36"/>
+          <w:highlight w:val="green"/>
+          <w:lang w:bidi="ml-IN"/>
+        </w:rPr>
+        <w:t xml:space="preserve"> </w:t>
       </w:r>
       <w:r>
         <w:rPr>
@@ -3379,6 +10077,7 @@
         </w:rPr>
         <w:t xml:space="preserve"> </w:t>
       </w:r>
+      <w:proofErr w:type="spellStart"/>
       <w:r>
         <w:rPr>
           <w:rFonts w:ascii="BRH Devanagari Extra" w:hAnsi="BRH Devanagari Extra" w:cs="BRH Devanagari Extra"/>
@@ -3407,7 +10106,18 @@
           <w:szCs w:val="36"/>
           <w:lang w:bidi="ml-IN"/>
         </w:rPr>
-        <w:t>MüÉ...</w:t>
+        <w:t>MüÉ</w:t>
+      </w:r>
+      <w:proofErr w:type="spellEnd"/>
+      <w:r>
+        <w:rPr>
+          <w:rFonts w:ascii="BRH Devanagari Extra" w:hAnsi="BRH Devanagari Extra" w:cs="BRH Devanagari Extra"/>
+          <w:color w:val="000000"/>
+          <w:sz w:val="36"/>
+          <w:szCs w:val="36"/>
+          <w:lang w:bidi="ml-IN"/>
+        </w:rPr>
+        <w:t>...</w:t>
       </w:r>
       <w:r>
         <w:rPr>
@@ -3454,7 +10164,18 @@
           <w:szCs w:val="36"/>
           <w:lang w:bidi="ml-IN"/>
         </w:rPr>
-        <w:t xml:space="preserve"> CqÉÉ</w:t>
+        <w:t xml:space="preserve"> </w:t>
+      </w:r>
+      <w:proofErr w:type="spellStart"/>
+      <w:r>
+        <w:rPr>
+          <w:rFonts w:ascii="BRH Devanagari Extra" w:hAnsi="BRH Devanagari Extra" w:cs="BRH Devanagari Extra"/>
+          <w:color w:val="000000"/>
+          <w:sz w:val="36"/>
+          <w:szCs w:val="36"/>
+          <w:lang w:bidi="ml-IN"/>
+        </w:rPr>
+        <w:t>CqÉÉ</w:t>
       </w:r>
       <w:r>
         <w:rPr>
@@ -3465,7 +10186,31 @@
           <w:highlight w:val="yellow"/>
           <w:lang w:bidi="ml-IN"/>
         </w:rPr>
-        <w:t>lÉç sÉÉ</w:t>
+        <w:t>lÉç</w:t>
+      </w:r>
+      <w:proofErr w:type="spellEnd"/>
+      <w:r>
+        <w:rPr>
+          <w:rFonts w:ascii="BRH Devanagari Extra" w:hAnsi="BRH Devanagari Extra" w:cs="BRH Devanagari Extra"/>
+          <w:color w:val="000000"/>
+          <w:sz w:val="36"/>
+          <w:szCs w:val="36"/>
+          <w:highlight w:val="yellow"/>
+          <w:lang w:bidi="ml-IN"/>
+        </w:rPr>
+        <w:t xml:space="preserve"> </w:t>
+      </w:r>
+      <w:proofErr w:type="spellStart"/>
+      <w:r>
+        <w:rPr>
+          <w:rFonts w:ascii="BRH Devanagari Extra" w:hAnsi="BRH Devanagari Extra" w:cs="BRH Devanagari Extra"/>
+          <w:color w:val="000000"/>
+          <w:sz w:val="36"/>
+          <w:szCs w:val="36"/>
+          <w:highlight w:val="yellow"/>
+          <w:lang w:bidi="ml-IN"/>
+        </w:rPr>
+        <w:t>sÉÉ</w:t>
       </w:r>
       <w:r>
         <w:rPr>
@@ -3484,7 +10229,18 @@
           <w:szCs w:val="36"/>
           <w:lang w:bidi="ml-IN"/>
         </w:rPr>
-        <w:t xml:space="preserve">MüÉ </w:t>
+        <w:t>MüÉ</w:t>
+      </w:r>
+      <w:proofErr w:type="spellEnd"/>
+      <w:r>
+        <w:rPr>
+          <w:rFonts w:ascii="BRH Devanagari Extra" w:hAnsi="BRH Devanagari Extra" w:cs="BRH Devanagari Extra"/>
+          <w:color w:val="000000"/>
+          <w:sz w:val="36"/>
+          <w:szCs w:val="36"/>
+          <w:lang w:bidi="ml-IN"/>
+        </w:rPr>
+        <w:t xml:space="preserve"> </w:t>
       </w:r>
       <w:r>
         <w:rPr>
@@ -3496,6 +10252,7 @@
         </w:rPr>
         <w:t xml:space="preserve">represented as  </w:t>
       </w:r>
+      <w:proofErr w:type="spellStart"/>
       <w:r>
         <w:rPr>
           <w:rFonts w:ascii="BRH Devanagari Extra" w:hAnsi="BRH Devanagari Extra" w:cs="BRH Devanagari Extra"/>
@@ -3517,6 +10274,7 @@
         </w:rPr>
         <w:t>sÉç</w:t>
       </w:r>
+      <w:proofErr w:type="spellEnd"/>
       <w:r>
         <w:rPr>
           <w:rFonts w:ascii="BRH Devanagari Extra" w:hAnsi="BRH Devanagari Extra" w:cs="BRH Devanagari Extra"/>
@@ -3527,6 +10285,7 @@
         </w:rPr>
         <w:t xml:space="preserve"> </w:t>
       </w:r>
+      <w:proofErr w:type="spellStart"/>
       <w:r>
         <w:rPr>
           <w:rFonts w:ascii="BRH Devanagari Extra" w:hAnsi="BRH Devanagari Extra" w:cs="BRH Devanagari Extra"/>
@@ -3567,6 +10326,7 @@
         </w:rPr>
         <w:t>MüÉ</w:t>
       </w:r>
+      <w:proofErr w:type="spellEnd"/>
     </w:p>
     <w:p/>
     <w:p/>
@@ -3585,6 +10345,7 @@
       <w:r>
         <w:tab/>
       </w:r>
+      <w:proofErr w:type="spellStart"/>
       <w:r>
         <w:rPr>
           <w:b/>
@@ -3593,7 +10354,40 @@
           <w:szCs w:val="32"/>
           <w:u w:val="single"/>
         </w:rPr>
-        <w:t>TaittirIya BrAhmaNam TB 2.1</w:t>
+        <w:t>TaittirIya</w:t>
+      </w:r>
+      <w:proofErr w:type="spellEnd"/>
+      <w:r>
+        <w:rPr>
+          <w:b/>
+          <w:bCs/>
+          <w:sz w:val="32"/>
+          <w:szCs w:val="32"/>
+          <w:u w:val="single"/>
+        </w:rPr>
+        <w:t xml:space="preserve"> </w:t>
+      </w:r>
+      <w:proofErr w:type="spellStart"/>
+      <w:r>
+        <w:rPr>
+          <w:b/>
+          <w:bCs/>
+          <w:sz w:val="32"/>
+          <w:szCs w:val="32"/>
+          <w:u w:val="single"/>
+        </w:rPr>
+        <w:t>BrAhmaNam</w:t>
+      </w:r>
+      <w:proofErr w:type="spellEnd"/>
+      <w:r>
+        <w:rPr>
+          <w:b/>
+          <w:bCs/>
+          <w:sz w:val="32"/>
+          <w:szCs w:val="32"/>
+          <w:u w:val="single"/>
+        </w:rPr>
+        <w:t xml:space="preserve"> TB 2.1</w:t>
       </w:r>
       <w:r>
         <w:rPr>
@@ -3790,7 +10584,23 @@
           <w:bCs/>
         </w:rPr>
         <w:br/>
-        <w:t>Kindly refer to your Guru for the differences in Swaram marking between various sources.</w:t>
+        <w:t xml:space="preserve">Kindly refer to your Guru for the differences in </w:t>
+      </w:r>
+      <w:proofErr w:type="spellStart"/>
+      <w:r>
+        <w:rPr>
+          <w:b/>
+          <w:bCs/>
+        </w:rPr>
+        <w:t>Swaram</w:t>
+      </w:r>
+      <w:proofErr w:type="spellEnd"/>
+      <w:r>
+        <w:rPr>
+          <w:b/>
+          <w:bCs/>
+        </w:rPr>
+        <w:t xml:space="preserve"> marking between various sources.</w:t>
       </w:r>
     </w:p>
     <w:tbl>
@@ -3996,8 +10806,9 @@
     </w:p>
     <w:sectPr>
       <w:headerReference w:type="even" r:id="rId7"/>
-      <w:footerReference w:type="even" r:id="rId8"/>
-      <w:footerReference w:type="default" r:id="rId9"/>
+      <w:headerReference w:type="default" r:id="rId8"/>
+      <w:footerReference w:type="even" r:id="rId9"/>
+      <w:footerReference w:type="default" r:id="rId10"/>
       <w:pgSz w:w="15840" w:h="12240" w:orient="landscape"/>
       <w:pgMar w:top="900" w:right="1440" w:bottom="1440" w:left="1440" w:header="720" w:footer="720" w:gutter="0"/>
       <w:cols w:space="720"/>
@@ -4008,7 +10819,7 @@
 </file>
 
 <file path=word/endnotes.xml><?xml version="1.0" encoding="utf-8"?>
-<w:endnotes xmlns:wpc="http://schemas.microsoft.com/office/word/2010/wordprocessingCanvas" xmlns:cx="http://schemas.microsoft.com/office/drawing/2014/chartex" xmlns:cx1="http://schemas.microsoft.com/office/drawing/2015/9/8/chartex" xmlns:cx2="http://schemas.microsoft.com/office/drawing/2015/10/21/chartex" xmlns:cx3="http://schemas.microsoft.com/office/drawing/2016/5/9/chartex" xmlns:cx4="http://schemas.microsoft.com/office/drawing/2016/5/10/chartex" xmlns:cx5="http://schemas.microsoft.com/office/drawing/2016/5/11/chartex" xmlns:cx6="http://schemas.microsoft.com/office/drawing/2016/5/12/chartex" xmlns:cx7="http://schemas.microsoft.com/office/drawing/2016/5/13/chartex" xmlns:cx8="http://schemas.microsoft.com/office/drawing/2016/5/14/chartex" xmlns:mc="http://schemas.openxmlformats.org/markup-compatibility/2006" xmlns:aink="http://schemas.microsoft.com/office/drawing/2016/ink" xmlns:am3d="http://schemas.microsoft.com/office/drawing/2017/model3d" xmlns:o="urn:schemas-microsoft-com:office:office" xmlns:r="http://schemas.openxmlformats.org/officeDocument/2006/relationships" xmlns:m="http://schemas.openxmlformats.org/officeDocument/2006/math" xmlns:v="urn:schemas-microsoft-com:vml" xmlns:wp14="http://schemas.microsoft.com/office/word/2010/wordprocessingDrawing" xmlns:wp="http://schemas.openxmlformats.org/drawingml/2006/wordprocessingDrawing" xmlns:w10="urn:schemas-microsoft-com:office:word" xmlns:w="http://schemas.openxmlformats.org/wordprocessingml/2006/main" xmlns:w14="http://schemas.microsoft.com/office/word/2010/wordml" xmlns:w15="http://schemas.microsoft.com/office/word/2012/wordml" xmlns:w16cex="http://schemas.microsoft.com/office/word/2018/wordml/cex" xmlns:w16cid="http://schemas.microsoft.com/office/word/2016/wordml/cid" xmlns:w16="http://schemas.microsoft.com/office/word/2018/wordml" xmlns:w16se="http://schemas.microsoft.com/office/word/2015/wordml/symex" xmlns:wpg="http://schemas.microsoft.com/office/word/2010/wordprocessingGroup" xmlns:wpi="http://schemas.microsoft.com/office/word/2010/wordprocessingInk" xmlns:wne="http://schemas.microsoft.com/office/word/2006/wordml" xmlns:wps="http://schemas.microsoft.com/office/word/2010/wordprocessingShape" mc:Ignorable="w14 w15 w16se w16cid w16 w16cex wp14">
+<w:endnotes xmlns:wpc="http://schemas.microsoft.com/office/word/2010/wordprocessingCanvas" xmlns:cx="http://schemas.microsoft.com/office/drawing/2014/chartex" xmlns:cx1="http://schemas.microsoft.com/office/drawing/2015/9/8/chartex" xmlns:mc="http://schemas.openxmlformats.org/markup-compatibility/2006" xmlns:o="urn:schemas-microsoft-com:office:office" xmlns:r="http://schemas.openxmlformats.org/officeDocument/2006/relationships" xmlns:m="http://schemas.openxmlformats.org/officeDocument/2006/math" xmlns:v="urn:schemas-microsoft-com:vml" xmlns:wp14="http://schemas.microsoft.com/office/word/2010/wordprocessingDrawing" xmlns:wp="http://schemas.openxmlformats.org/drawingml/2006/wordprocessingDrawing" xmlns:w10="urn:schemas-microsoft-com:office:word" xmlns:w="http://schemas.openxmlformats.org/wordprocessingml/2006/main" xmlns:w14="http://schemas.microsoft.com/office/word/2010/wordml" xmlns:w15="http://schemas.microsoft.com/office/word/2012/wordml" xmlns:w16se="http://schemas.microsoft.com/office/word/2015/wordml/symex" xmlns:wpg="http://schemas.microsoft.com/office/word/2010/wordprocessingGroup" xmlns:wpi="http://schemas.microsoft.com/office/word/2010/wordprocessingInk" xmlns:wne="http://schemas.microsoft.com/office/word/2006/wordml" xmlns:wps="http://schemas.microsoft.com/office/word/2010/wordprocessingShape" mc:Ignorable="w14 w15 w16se wp14">
   <w:endnote w:type="separator" w:id="-1">
     <w:p>
       <w:pPr>
@@ -4033,7 +10844,7 @@
 </file>
 
 <file path=word/footer1.xml><?xml version="1.0" encoding="utf-8"?>
-<w:ftr xmlns:wpc="http://schemas.microsoft.com/office/word/2010/wordprocessingCanvas" xmlns:cx="http://schemas.microsoft.com/office/drawing/2014/chartex" xmlns:cx1="http://schemas.microsoft.com/office/drawing/2015/9/8/chartex" xmlns:cx2="http://schemas.microsoft.com/office/drawing/2015/10/21/chartex" xmlns:cx3="http://schemas.microsoft.com/office/drawing/2016/5/9/chartex" xmlns:cx4="http://schemas.microsoft.com/office/drawing/2016/5/10/chartex" xmlns:cx5="http://schemas.microsoft.com/office/drawing/2016/5/11/chartex" xmlns:cx6="http://schemas.microsoft.com/office/drawing/2016/5/12/chartex" xmlns:cx7="http://schemas.microsoft.com/office/drawing/2016/5/13/chartex" xmlns:cx8="http://schemas.microsoft.com/office/drawing/2016/5/14/chartex" xmlns:mc="http://schemas.openxmlformats.org/markup-compatibility/2006" xmlns:aink="http://schemas.microsoft.com/office/drawing/2016/ink" xmlns:am3d="http://schemas.microsoft.com/office/drawing/2017/model3d" xmlns:o="urn:schemas-microsoft-com:office:office" xmlns:r="http://schemas.openxmlformats.org/officeDocument/2006/relationships" xmlns:m="http://schemas.openxmlformats.org/officeDocument/2006/math" xmlns:v="urn:schemas-microsoft-com:vml" xmlns:wp14="http://schemas.microsoft.com/office/word/2010/wordprocessingDrawing" xmlns:wp="http://schemas.openxmlformats.org/drawingml/2006/wordprocessingDrawing" xmlns:w10="urn:schemas-microsoft-com:office:word" xmlns:w="http://schemas.openxmlformats.org/wordprocessingml/2006/main" xmlns:w14="http://schemas.microsoft.com/office/word/2010/wordml" xmlns:w15="http://schemas.microsoft.com/office/word/2012/wordml" xmlns:w16cex="http://schemas.microsoft.com/office/word/2018/wordml/cex" xmlns:w16cid="http://schemas.microsoft.com/office/word/2016/wordml/cid" xmlns:w16="http://schemas.microsoft.com/office/word/2018/wordml" xmlns:w16se="http://schemas.microsoft.com/office/word/2015/wordml/symex" xmlns:wpg="http://schemas.microsoft.com/office/word/2010/wordprocessingGroup" xmlns:wpi="http://schemas.microsoft.com/office/word/2010/wordprocessingInk" xmlns:wne="http://schemas.microsoft.com/office/word/2006/wordml" xmlns:wps="http://schemas.microsoft.com/office/word/2010/wordprocessingShape" mc:Ignorable="w14 w15 w16se w16cid w16 w16cex wp14">
+<w:ftr xmlns:wpc="http://schemas.microsoft.com/office/word/2010/wordprocessingCanvas" xmlns:cx="http://schemas.microsoft.com/office/drawing/2014/chartex" xmlns:cx1="http://schemas.microsoft.com/office/drawing/2015/9/8/chartex" xmlns:mc="http://schemas.openxmlformats.org/markup-compatibility/2006" xmlns:o="urn:schemas-microsoft-com:office:office" xmlns:r="http://schemas.openxmlformats.org/officeDocument/2006/relationships" xmlns:m="http://schemas.openxmlformats.org/officeDocument/2006/math" xmlns:v="urn:schemas-microsoft-com:vml" xmlns:wp14="http://schemas.microsoft.com/office/word/2010/wordprocessingDrawing" xmlns:wp="http://schemas.openxmlformats.org/drawingml/2006/wordprocessingDrawing" xmlns:w10="urn:schemas-microsoft-com:office:word" xmlns:w="http://schemas.openxmlformats.org/wordprocessingml/2006/main" xmlns:w14="http://schemas.microsoft.com/office/word/2010/wordml" xmlns:w15="http://schemas.microsoft.com/office/word/2012/wordml" xmlns:w16se="http://schemas.microsoft.com/office/word/2015/wordml/symex" xmlns:wpg="http://schemas.microsoft.com/office/word/2010/wordprocessingGroup" xmlns:wpi="http://schemas.microsoft.com/office/word/2010/wordprocessingInk" xmlns:wne="http://schemas.microsoft.com/office/word/2006/wordml" xmlns:wps="http://schemas.microsoft.com/office/word/2010/wordprocessingShape" mc:Ignorable="w14 w15 w16se wp14">
   <w:p>
     <w:pPr>
       <w:pBdr>
@@ -4123,7 +10934,7 @@
         <w:bCs/>
         <w:noProof/>
       </w:rPr>
-      <w:t>2</w:t>
+      <w:t>4</w:t>
     </w:r>
     <w:r>
       <w:rPr>
@@ -4166,7 +10977,7 @@
         <w:bCs/>
         <w:noProof/>
       </w:rPr>
-      <w:t>2</w:t>
+      <w:t>5</w:t>
     </w:r>
     <w:r>
       <w:rPr>
@@ -4185,7 +10996,7 @@
 </file>
 
 <file path=word/footer2.xml><?xml version="1.0" encoding="utf-8"?>
-<w:ftr xmlns:wpc="http://schemas.microsoft.com/office/word/2010/wordprocessingCanvas" xmlns:cx="http://schemas.microsoft.com/office/drawing/2014/chartex" xmlns:cx1="http://schemas.microsoft.com/office/drawing/2015/9/8/chartex" xmlns:cx2="http://schemas.microsoft.com/office/drawing/2015/10/21/chartex" xmlns:cx3="http://schemas.microsoft.com/office/drawing/2016/5/9/chartex" xmlns:cx4="http://schemas.microsoft.com/office/drawing/2016/5/10/chartex" xmlns:cx5="http://schemas.microsoft.com/office/drawing/2016/5/11/chartex" xmlns:cx6="http://schemas.microsoft.com/office/drawing/2016/5/12/chartex" xmlns:cx7="http://schemas.microsoft.com/office/drawing/2016/5/13/chartex" xmlns:cx8="http://schemas.microsoft.com/office/drawing/2016/5/14/chartex" xmlns:mc="http://schemas.openxmlformats.org/markup-compatibility/2006" xmlns:aink="http://schemas.microsoft.com/office/drawing/2016/ink" xmlns:am3d="http://schemas.microsoft.com/office/drawing/2017/model3d" xmlns:o="urn:schemas-microsoft-com:office:office" xmlns:r="http://schemas.openxmlformats.org/officeDocument/2006/relationships" xmlns:m="http://schemas.openxmlformats.org/officeDocument/2006/math" xmlns:v="urn:schemas-microsoft-com:vml" xmlns:wp14="http://schemas.microsoft.com/office/word/2010/wordprocessingDrawing" xmlns:wp="http://schemas.openxmlformats.org/drawingml/2006/wordprocessingDrawing" xmlns:w10="urn:schemas-microsoft-com:office:word" xmlns:w="http://schemas.openxmlformats.org/wordprocessingml/2006/main" xmlns:w14="http://schemas.microsoft.com/office/word/2010/wordml" xmlns:w15="http://schemas.microsoft.com/office/word/2012/wordml" xmlns:w16cex="http://schemas.microsoft.com/office/word/2018/wordml/cex" xmlns:w16cid="http://schemas.microsoft.com/office/word/2016/wordml/cid" xmlns:w16="http://schemas.microsoft.com/office/word/2018/wordml" xmlns:w16se="http://schemas.microsoft.com/office/word/2015/wordml/symex" xmlns:wpg="http://schemas.microsoft.com/office/word/2010/wordprocessingGroup" xmlns:wpi="http://schemas.microsoft.com/office/word/2010/wordprocessingInk" xmlns:wne="http://schemas.microsoft.com/office/word/2006/wordml" xmlns:wps="http://schemas.microsoft.com/office/word/2010/wordprocessingShape" mc:Ignorable="w14 w15 w16se w16cid w16 w16cex wp14">
+<w:ftr xmlns:wpc="http://schemas.microsoft.com/office/word/2010/wordprocessingCanvas" xmlns:cx="http://schemas.microsoft.com/office/drawing/2014/chartex" xmlns:cx1="http://schemas.microsoft.com/office/drawing/2015/9/8/chartex" xmlns:mc="http://schemas.openxmlformats.org/markup-compatibility/2006" xmlns:o="urn:schemas-microsoft-com:office:office" xmlns:r="http://schemas.openxmlformats.org/officeDocument/2006/relationships" xmlns:m="http://schemas.openxmlformats.org/officeDocument/2006/math" xmlns:v="urn:schemas-microsoft-com:vml" xmlns:wp14="http://schemas.microsoft.com/office/word/2010/wordprocessingDrawing" xmlns:wp="http://schemas.openxmlformats.org/drawingml/2006/wordprocessingDrawing" xmlns:w10="urn:schemas-microsoft-com:office:word" xmlns:w="http://schemas.openxmlformats.org/wordprocessingml/2006/main" xmlns:w14="http://schemas.microsoft.com/office/word/2010/wordml" xmlns:w15="http://schemas.microsoft.com/office/word/2012/wordml" xmlns:w16se="http://schemas.microsoft.com/office/word/2015/wordml/symex" xmlns:wpg="http://schemas.microsoft.com/office/word/2010/wordprocessingGroup" xmlns:wpi="http://schemas.microsoft.com/office/word/2010/wordprocessingInk" xmlns:wne="http://schemas.microsoft.com/office/word/2006/wordml" xmlns:wps="http://schemas.microsoft.com/office/word/2010/wordprocessingShape" mc:Ignorable="w14 w15 w16se wp14">
   <w:p>
     <w:pPr>
       <w:pBdr>
@@ -4310,7 +11121,7 @@
         <w:bCs/>
         <w:noProof/>
       </w:rPr>
-      <w:t>1</w:t>
+      <w:t>5</w:t>
     </w:r>
     <w:r>
       <w:rPr>
@@ -4353,7 +11164,7 @@
         <w:bCs/>
         <w:noProof/>
       </w:rPr>
-      <w:t>2</w:t>
+      <w:t>5</w:t>
     </w:r>
     <w:r>
       <w:rPr>
@@ -4380,7 +11191,7 @@
 </file>
 
 <file path=word/footnotes.xml><?xml version="1.0" encoding="utf-8"?>
-<w:footnotes xmlns:wpc="http://schemas.microsoft.com/office/word/2010/wordprocessingCanvas" xmlns:cx="http://schemas.microsoft.com/office/drawing/2014/chartex" xmlns:cx1="http://schemas.microsoft.com/office/drawing/2015/9/8/chartex" xmlns:cx2="http://schemas.microsoft.com/office/drawing/2015/10/21/chartex" xmlns:cx3="http://schemas.microsoft.com/office/drawing/2016/5/9/chartex" xmlns:cx4="http://schemas.microsoft.com/office/drawing/2016/5/10/chartex" xmlns:cx5="http://schemas.microsoft.com/office/drawing/2016/5/11/chartex" xmlns:cx6="http://schemas.microsoft.com/office/drawing/2016/5/12/chartex" xmlns:cx7="http://schemas.microsoft.com/office/drawing/2016/5/13/chartex" xmlns:cx8="http://schemas.microsoft.com/office/drawing/2016/5/14/chartex" xmlns:mc="http://schemas.openxmlformats.org/markup-compatibility/2006" xmlns:aink="http://schemas.microsoft.com/office/drawing/2016/ink" xmlns:am3d="http://schemas.microsoft.com/office/drawing/2017/model3d" xmlns:o="urn:schemas-microsoft-com:office:office" xmlns:r="http://schemas.openxmlformats.org/officeDocument/2006/relationships" xmlns:m="http://schemas.openxmlformats.org/officeDocument/2006/math" xmlns:v="urn:schemas-microsoft-com:vml" xmlns:wp14="http://schemas.microsoft.com/office/word/2010/wordprocessingDrawing" xmlns:wp="http://schemas.openxmlformats.org/drawingml/2006/wordprocessingDrawing" xmlns:w10="urn:schemas-microsoft-com:office:word" xmlns:w="http://schemas.openxmlformats.org/wordprocessingml/2006/main" xmlns:w14="http://schemas.microsoft.com/office/word/2010/wordml" xmlns:w15="http://schemas.microsoft.com/office/word/2012/wordml" xmlns:w16cex="http://schemas.microsoft.com/office/word/2018/wordml/cex" xmlns:w16cid="http://schemas.microsoft.com/office/word/2016/wordml/cid" xmlns:w16="http://schemas.microsoft.com/office/word/2018/wordml" xmlns:w16se="http://schemas.microsoft.com/office/word/2015/wordml/symex" xmlns:wpg="http://schemas.microsoft.com/office/word/2010/wordprocessingGroup" xmlns:wpi="http://schemas.microsoft.com/office/word/2010/wordprocessingInk" xmlns:wne="http://schemas.microsoft.com/office/word/2006/wordml" xmlns:wps="http://schemas.microsoft.com/office/word/2010/wordprocessingShape" mc:Ignorable="w14 w15 w16se w16cid w16 w16cex wp14">
+<w:footnotes xmlns:wpc="http://schemas.microsoft.com/office/word/2010/wordprocessingCanvas" xmlns:cx="http://schemas.microsoft.com/office/drawing/2014/chartex" xmlns:cx1="http://schemas.microsoft.com/office/drawing/2015/9/8/chartex" xmlns:mc="http://schemas.openxmlformats.org/markup-compatibility/2006" xmlns:o="urn:schemas-microsoft-com:office:office" xmlns:r="http://schemas.openxmlformats.org/officeDocument/2006/relationships" xmlns:m="http://schemas.openxmlformats.org/officeDocument/2006/math" xmlns:v="urn:schemas-microsoft-com:vml" xmlns:wp14="http://schemas.microsoft.com/office/word/2010/wordprocessingDrawing" xmlns:wp="http://schemas.openxmlformats.org/drawingml/2006/wordprocessingDrawing" xmlns:w10="urn:schemas-microsoft-com:office:word" xmlns:w="http://schemas.openxmlformats.org/wordprocessingml/2006/main" xmlns:w14="http://schemas.microsoft.com/office/word/2010/wordml" xmlns:w15="http://schemas.microsoft.com/office/word/2012/wordml" xmlns:w16se="http://schemas.microsoft.com/office/word/2015/wordml/symex" xmlns:wpg="http://schemas.microsoft.com/office/word/2010/wordprocessingGroup" xmlns:wpi="http://schemas.microsoft.com/office/word/2010/wordprocessingInk" xmlns:wne="http://schemas.microsoft.com/office/word/2006/wordml" xmlns:wps="http://schemas.microsoft.com/office/word/2010/wordprocessingShape" mc:Ignorable="w14 w15 w16se wp14">
   <w:footnote w:type="separator" w:id="-1">
     <w:p>
       <w:pPr>
@@ -4405,7 +11216,20 @@
 </file>
 
 <file path=word/header1.xml><?xml version="1.0" encoding="utf-8"?>
-<w:hdr xmlns:wpc="http://schemas.microsoft.com/office/word/2010/wordprocessingCanvas" xmlns:cx="http://schemas.microsoft.com/office/drawing/2014/chartex" xmlns:cx1="http://schemas.microsoft.com/office/drawing/2015/9/8/chartex" xmlns:cx2="http://schemas.microsoft.com/office/drawing/2015/10/21/chartex" xmlns:cx3="http://schemas.microsoft.com/office/drawing/2016/5/9/chartex" xmlns:cx4="http://schemas.microsoft.com/office/drawing/2016/5/10/chartex" xmlns:cx5="http://schemas.microsoft.com/office/drawing/2016/5/11/chartex" xmlns:cx6="http://schemas.microsoft.com/office/drawing/2016/5/12/chartex" xmlns:cx7="http://schemas.microsoft.com/office/drawing/2016/5/13/chartex" xmlns:cx8="http://schemas.microsoft.com/office/drawing/2016/5/14/chartex" xmlns:mc="http://schemas.openxmlformats.org/markup-compatibility/2006" xmlns:aink="http://schemas.microsoft.com/office/drawing/2016/ink" xmlns:am3d="http://schemas.microsoft.com/office/drawing/2017/model3d" xmlns:o="urn:schemas-microsoft-com:office:office" xmlns:r="http://schemas.openxmlformats.org/officeDocument/2006/relationships" xmlns:m="http://schemas.openxmlformats.org/officeDocument/2006/math" xmlns:v="urn:schemas-microsoft-com:vml" xmlns:wp14="http://schemas.microsoft.com/office/word/2010/wordprocessingDrawing" xmlns:wp="http://schemas.openxmlformats.org/drawingml/2006/wordprocessingDrawing" xmlns:w10="urn:schemas-microsoft-com:office:word" xmlns:w="http://schemas.openxmlformats.org/wordprocessingml/2006/main" xmlns:w14="http://schemas.microsoft.com/office/word/2010/wordml" xmlns:w15="http://schemas.microsoft.com/office/word/2012/wordml" xmlns:w16cex="http://schemas.microsoft.com/office/word/2018/wordml/cex" xmlns:w16cid="http://schemas.microsoft.com/office/word/2016/wordml/cid" xmlns:w16="http://schemas.microsoft.com/office/word/2018/wordml" xmlns:w16se="http://schemas.microsoft.com/office/word/2015/wordml/symex" xmlns:wpg="http://schemas.microsoft.com/office/word/2010/wordprocessingGroup" xmlns:wpi="http://schemas.microsoft.com/office/word/2010/wordprocessingInk" xmlns:wne="http://schemas.microsoft.com/office/word/2006/wordml" xmlns:wps="http://schemas.microsoft.com/office/word/2010/wordprocessingShape" mc:Ignorable="w14 w15 w16se w16cid w16 w16cex wp14">
+<w:hdr xmlns:wpc="http://schemas.microsoft.com/office/word/2010/wordprocessingCanvas" xmlns:cx="http://schemas.microsoft.com/office/drawing/2014/chartex" xmlns:cx1="http://schemas.microsoft.com/office/drawing/2015/9/8/chartex" xmlns:mc="http://schemas.openxmlformats.org/markup-compatibility/2006" xmlns:o="urn:schemas-microsoft-com:office:office" xmlns:r="http://schemas.openxmlformats.org/officeDocument/2006/relationships" xmlns:m="http://schemas.openxmlformats.org/officeDocument/2006/math" xmlns:v="urn:schemas-microsoft-com:vml" xmlns:wp14="http://schemas.microsoft.com/office/word/2010/wordprocessingDrawing" xmlns:wp="http://schemas.openxmlformats.org/drawingml/2006/wordprocessingDrawing" xmlns:w10="urn:schemas-microsoft-com:office:word" xmlns:w="http://schemas.openxmlformats.org/wordprocessingml/2006/main" xmlns:w14="http://schemas.microsoft.com/office/word/2010/wordml" xmlns:w15="http://schemas.microsoft.com/office/word/2012/wordml" xmlns:w16se="http://schemas.microsoft.com/office/word/2015/wordml/symex" xmlns:wpg="http://schemas.microsoft.com/office/word/2010/wordprocessingGroup" xmlns:wpi="http://schemas.microsoft.com/office/word/2010/wordprocessingInk" xmlns:wne="http://schemas.microsoft.com/office/word/2006/wordml" xmlns:wps="http://schemas.microsoft.com/office/word/2010/wordprocessingShape" mc:Ignorable="w14 w15 w16se wp14">
+  <w:p>
+    <w:pPr>
+      <w:pStyle w:val="Header"/>
+      <w:pBdr>
+        <w:bottom w:val="single" w:sz="4" w:space="1" w:color="auto"/>
+      </w:pBdr>
+    </w:pPr>
+  </w:p>
+</w:hdr>
+</file>
+
+<file path=word/header2.xml><?xml version="1.0" encoding="utf-8"?>
+<w:hdr xmlns:wpc="http://schemas.microsoft.com/office/word/2010/wordprocessingCanvas" xmlns:cx="http://schemas.microsoft.com/office/drawing/2014/chartex" xmlns:cx1="http://schemas.microsoft.com/office/drawing/2015/9/8/chartex" xmlns:mc="http://schemas.openxmlformats.org/markup-compatibility/2006" xmlns:o="urn:schemas-microsoft-com:office:office" xmlns:r="http://schemas.openxmlformats.org/officeDocument/2006/relationships" xmlns:m="http://schemas.openxmlformats.org/officeDocument/2006/math" xmlns:v="urn:schemas-microsoft-com:vml" xmlns:wp14="http://schemas.microsoft.com/office/word/2010/wordprocessingDrawing" xmlns:wp="http://schemas.openxmlformats.org/drawingml/2006/wordprocessingDrawing" xmlns:w10="urn:schemas-microsoft-com:office:word" xmlns:w="http://schemas.openxmlformats.org/wordprocessingml/2006/main" xmlns:w14="http://schemas.microsoft.com/office/word/2010/wordml" xmlns:w15="http://schemas.microsoft.com/office/word/2012/wordml" xmlns:w16se="http://schemas.microsoft.com/office/word/2015/wordml/symex" xmlns:wpg="http://schemas.microsoft.com/office/word/2010/wordprocessingGroup" xmlns:wpi="http://schemas.microsoft.com/office/word/2010/wordprocessingInk" xmlns:wne="http://schemas.microsoft.com/office/word/2006/wordml" xmlns:wps="http://schemas.microsoft.com/office/word/2010/wordprocessingShape" mc:Ignorable="w14 w15 w16se wp14">
   <w:p>
     <w:pPr>
       <w:pStyle w:val="Header"/>
@@ -4418,7 +11242,7 @@
 </file>
 
 <file path=word/styles.xml><?xml version="1.0" encoding="utf-8"?>
-<w:styles xmlns:mc="http://schemas.openxmlformats.org/markup-compatibility/2006" xmlns:r="http://schemas.openxmlformats.org/officeDocument/2006/relationships" xmlns:w="http://schemas.openxmlformats.org/wordprocessingml/2006/main" xmlns:w14="http://schemas.microsoft.com/office/word/2010/wordml" xmlns:w15="http://schemas.microsoft.com/office/word/2012/wordml" xmlns:w16cex="http://schemas.microsoft.com/office/word/2018/wordml/cex" xmlns:w16cid="http://schemas.microsoft.com/office/word/2016/wordml/cid" xmlns:w16="http://schemas.microsoft.com/office/word/2018/wordml" xmlns:w16se="http://schemas.microsoft.com/office/word/2015/wordml/symex" mc:Ignorable="w14 w15 w16se w16cid w16 w16cex">
+<w:styles xmlns:mc="http://schemas.openxmlformats.org/markup-compatibility/2006" xmlns:r="http://schemas.openxmlformats.org/officeDocument/2006/relationships" xmlns:w="http://schemas.openxmlformats.org/wordprocessingml/2006/main" xmlns:w14="http://schemas.microsoft.com/office/word/2010/wordml" xmlns:w15="http://schemas.microsoft.com/office/word/2012/wordml" xmlns:w16se="http://schemas.microsoft.com/office/word/2015/wordml/symex" mc:Ignorable="w14 w15 w16se">
   <w:docDefaults>
     <w:rPrDefault>
       <w:rPr>
@@ -4428,7 +11252,7 @@
     </w:rPrDefault>
     <w:pPrDefault/>
   </w:docDefaults>
-  <w:latentStyles w:defLockedState="0" w:defUIPriority="99" w:defSemiHidden="0" w:defUnhideWhenUsed="0" w:defQFormat="0" w:count="376">
+  <w:latentStyles w:defLockedState="0" w:defUIPriority="99" w:defSemiHidden="0" w:defUnhideWhenUsed="0" w:defQFormat="0" w:count="371">
     <w:lsdException w:name="Normal" w:uiPriority="0" w:qFormat="1"/>
     <w:lsdException w:name="heading 1" w:uiPriority="9" w:qFormat="1"/>
     <w:lsdException w:name="heading 2" w:semiHidden="1" w:uiPriority="9" w:unhideWhenUsed="1" w:qFormat="1"/>
@@ -4800,11 +11624,6 @@
     <w:lsdException w:name="List Table 5 Dark Accent 6" w:uiPriority="50"/>
     <w:lsdException w:name="List Table 6 Colorful Accent 6" w:uiPriority="51"/>
     <w:lsdException w:name="List Table 7 Colorful Accent 6" w:uiPriority="52"/>
-    <w:lsdException w:name="Mention" w:semiHidden="1" w:unhideWhenUsed="1"/>
-    <w:lsdException w:name="Smart Hyperlink" w:semiHidden="1" w:unhideWhenUsed="1"/>
-    <w:lsdException w:name="Hashtag" w:semiHidden="1" w:unhideWhenUsed="1"/>
-    <w:lsdException w:name="Unresolved Mention" w:semiHidden="1" w:unhideWhenUsed="1"/>
-    <w:lsdException w:name="Smart Link" w:semiHidden="1" w:unhideWhenUsed="1"/>
   </w:latentStyles>
   <w:style w:type="paragraph" w:default="1" w:styleId="Normal">
     <w:name w:val="Normal"/>
@@ -4823,6 +11642,7 @@
   <w:style w:type="character" w:default="1" w:styleId="DefaultParagraphFont">
     <w:name w:val="Default Paragraph Font"/>
     <w:uiPriority w:val="1"/>
+    <w:semiHidden/>
     <w:unhideWhenUsed/>
   </w:style>
   <w:style w:type="table" w:default="1" w:styleId="TableNormal">
@@ -4830,7 +11650,6 @@
     <w:uiPriority w:val="99"/>
     <w:semiHidden/>
     <w:unhideWhenUsed/>
-    <w:qFormat/>
     <w:tblPr>
       <w:tblInd w:w="0" w:type="dxa"/>
       <w:tblCellMar>
@@ -4868,7 +11687,6 @@
     <w:basedOn w:val="Normal"/>
     <w:link w:val="HeaderChar"/>
     <w:uiPriority w:val="99"/>
-    <w:semiHidden/>
     <w:unhideWhenUsed/>
     <w:rsid w:val="001C43F2"/>
     <w:pPr>
@@ -4882,7 +11700,6 @@
     <w:name w:val="Header Char"/>
     <w:link w:val="Header"/>
     <w:uiPriority w:val="99"/>
-    <w:semiHidden/>
     <w:rsid w:val="001C43F2"/>
     <w:rPr>
       <w:rFonts w:ascii="Arial" w:hAnsi="Arial"/>
@@ -4896,7 +11713,6 @@
     <w:basedOn w:val="Normal"/>
     <w:link w:val="FooterChar"/>
     <w:uiPriority w:val="99"/>
-    <w:semiHidden/>
     <w:unhideWhenUsed/>
     <w:rsid w:val="001C43F2"/>
     <w:pPr>
@@ -4910,7 +11726,6 @@
     <w:name w:val="Footer Char"/>
     <w:link w:val="Footer"/>
     <w:uiPriority w:val="99"/>
-    <w:semiHidden/>
     <w:rsid w:val="001C43F2"/>
     <w:rPr>
       <w:rFonts w:ascii="Arial" w:hAnsi="Arial"/>
@@ -5222,7 +12037,7 @@
 </file>
 
 <file path=customXml/itemProps1.xml><?xml version="1.0" encoding="utf-8"?>
-<ds:datastoreItem xmlns:ds="http://schemas.openxmlformats.org/officeDocument/2006/customXml" ds:itemID="{5D656B67-7CB1-4AA7-B877-2571EE2FA506}">
+<ds:datastoreItem xmlns:ds="http://schemas.openxmlformats.org/officeDocument/2006/customXml" ds:itemID="{18EBEBEA-2EBC-4051-9EBF-05EBB9835948}">
   <ds:schemaRefs>
     <ds:schemaRef ds:uri="http://schemas.openxmlformats.org/officeDocument/2006/bibliography"/>
   </ds:schemaRefs>

--- a/brAhmaNa/TB 2.1-2.4 Sanskrit Corrections.docx
+++ b/brAhmaNa/TB 2.1-2.4 Sanskrit Corrections.docx
@@ -1,6 +1,6 @@
 
 <file path=word/document.xml><?xml version="1.0" encoding="utf-8"?>
-<w:document xmlns:wpc="http://schemas.microsoft.com/office/word/2010/wordprocessingCanvas" xmlns:cx="http://schemas.microsoft.com/office/drawing/2014/chartex" xmlns:cx1="http://schemas.microsoft.com/office/drawing/2015/9/8/chartex" xmlns:mc="http://schemas.openxmlformats.org/markup-compatibility/2006" xmlns:o="urn:schemas-microsoft-com:office:office" xmlns:r="http://schemas.openxmlformats.org/officeDocument/2006/relationships" xmlns:m="http://schemas.openxmlformats.org/officeDocument/2006/math" xmlns:v="urn:schemas-microsoft-com:vml" xmlns:wp14="http://schemas.microsoft.com/office/word/2010/wordprocessingDrawing" xmlns:wp="http://schemas.openxmlformats.org/drawingml/2006/wordprocessingDrawing" xmlns:w10="urn:schemas-microsoft-com:office:word" xmlns:w="http://schemas.openxmlformats.org/wordprocessingml/2006/main" xmlns:w14="http://schemas.microsoft.com/office/word/2010/wordml" xmlns:w15="http://schemas.microsoft.com/office/word/2012/wordml" xmlns:w16se="http://schemas.microsoft.com/office/word/2015/wordml/symex" xmlns:wpg="http://schemas.microsoft.com/office/word/2010/wordprocessingGroup" xmlns:wpi="http://schemas.microsoft.com/office/word/2010/wordprocessingInk" xmlns:wne="http://schemas.microsoft.com/office/word/2006/wordml" xmlns:wps="http://schemas.microsoft.com/office/word/2010/wordprocessingShape" mc:Ignorable="w14 w15 w16se wp14">
+<w:document xmlns:wpc="http://schemas.microsoft.com/office/word/2010/wordprocessingCanvas" xmlns:cx="http://schemas.microsoft.com/office/drawing/2014/chartex" xmlns:cx1="http://schemas.microsoft.com/office/drawing/2015/9/8/chartex" xmlns:cx2="http://schemas.microsoft.com/office/drawing/2015/10/21/chartex" xmlns:cx3="http://schemas.microsoft.com/office/drawing/2016/5/9/chartex" xmlns:cx4="http://schemas.microsoft.com/office/drawing/2016/5/10/chartex" xmlns:cx5="http://schemas.microsoft.com/office/drawing/2016/5/11/chartex" xmlns:cx6="http://schemas.microsoft.com/office/drawing/2016/5/12/chartex" xmlns:cx7="http://schemas.microsoft.com/office/drawing/2016/5/13/chartex" xmlns:cx8="http://schemas.microsoft.com/office/drawing/2016/5/14/chartex" xmlns:mc="http://schemas.openxmlformats.org/markup-compatibility/2006" xmlns:aink="http://schemas.microsoft.com/office/drawing/2016/ink" xmlns:am3d="http://schemas.microsoft.com/office/drawing/2017/model3d" xmlns:o="urn:schemas-microsoft-com:office:office" xmlns:r="http://schemas.openxmlformats.org/officeDocument/2006/relationships" xmlns:m="http://schemas.openxmlformats.org/officeDocument/2006/math" xmlns:v="urn:schemas-microsoft-com:vml" xmlns:wp14="http://schemas.microsoft.com/office/word/2010/wordprocessingDrawing" xmlns:wp="http://schemas.openxmlformats.org/drawingml/2006/wordprocessingDrawing" xmlns:w10="urn:schemas-microsoft-com:office:word" xmlns:w="http://schemas.openxmlformats.org/wordprocessingml/2006/main" xmlns:w14="http://schemas.microsoft.com/office/word/2010/wordml" xmlns:w15="http://schemas.microsoft.com/office/word/2012/wordml" xmlns:w16cex="http://schemas.microsoft.com/office/word/2018/wordml/cex" xmlns:w16cid="http://schemas.microsoft.com/office/word/2016/wordml/cid" xmlns:w16="http://schemas.microsoft.com/office/word/2018/wordml" xmlns:w16sdtdh="http://schemas.microsoft.com/office/word/2020/wordml/sdtdatahash" xmlns:w16se="http://schemas.microsoft.com/office/word/2015/wordml/symex" xmlns:wpg="http://schemas.microsoft.com/office/word/2010/wordprocessingGroup" xmlns:wpi="http://schemas.microsoft.com/office/word/2010/wordprocessingInk" xmlns:wne="http://schemas.microsoft.com/office/word/2006/wordml" xmlns:wps="http://schemas.microsoft.com/office/word/2010/wordprocessingShape" mc:Ignorable="w14 w15 w16se w16cid w16 w16cex w16sdtdh wp14">
   <w:body>
     <w:p>
       <w:pPr>
@@ -14,7 +14,6 @@
           <w:u w:val="single"/>
         </w:rPr>
       </w:pPr>
-      <w:proofErr w:type="spellStart"/>
       <w:r>
         <w:rPr>
           <w:b/>
@@ -23,18 +22,7 @@
           <w:szCs w:val="32"/>
           <w:u w:val="single"/>
         </w:rPr>
-        <w:t>TaittirIya</w:t>
-      </w:r>
-      <w:proofErr w:type="spellEnd"/>
-      <w:r>
-        <w:rPr>
-          <w:b/>
-          <w:bCs/>
-          <w:sz w:val="32"/>
-          <w:szCs w:val="32"/>
-          <w:u w:val="single"/>
-        </w:rPr>
-        <w:t xml:space="preserve"> </w:t>
+        <w:t xml:space="preserve">TaittirIya </w:t>
       </w:r>
       <w:proofErr w:type="spellStart"/>
       <w:r>
@@ -178,23 +166,7 @@
           <w:bCs/>
         </w:rPr>
         <w:br/>
-        <w:t xml:space="preserve">Kindly refer to your Guru for the differences in </w:t>
-      </w:r>
-      <w:proofErr w:type="spellStart"/>
-      <w:r>
-        <w:rPr>
-          <w:b/>
-          <w:bCs/>
-        </w:rPr>
-        <w:t>Swaram</w:t>
-      </w:r>
-      <w:proofErr w:type="spellEnd"/>
-      <w:r>
-        <w:rPr>
-          <w:b/>
-          <w:bCs/>
-        </w:rPr>
-        <w:t xml:space="preserve"> marking between various sources.</w:t>
+        <w:t>Kindly refer to your Guru for the differences in Swaram marking between various sources.</w:t>
       </w:r>
     </w:p>
     <w:tbl>
@@ -351,23 +323,28 @@
               <w:spacing w:before="0" w:line="240" w:lineRule="auto"/>
               <w:rPr>
                 <w:b/>
-                <w:sz w:val="28"/>
-                <w:szCs w:val="28"/>
-              </w:rPr>
-            </w:pPr>
-            <w:r>
-              <w:rPr>
-                <w:b/>
-                <w:sz w:val="28"/>
-                <w:szCs w:val="28"/>
+                <w:color w:val="FF0000"/>
+                <w:sz w:val="28"/>
+                <w:szCs w:val="28"/>
+              </w:rPr>
+            </w:pPr>
+            <w:r>
+              <w:rPr>
+                <w:b/>
+                <w:color w:val="FF0000"/>
+                <w:sz w:val="28"/>
+                <w:szCs w:val="28"/>
+                <w:highlight w:val="yellow"/>
               </w:rPr>
               <w:t xml:space="preserve">Line No. - </w:t>
             </w:r>
             <w:r>
               <w:rPr>
                 <w:b/>
-                <w:sz w:val="28"/>
-                <w:szCs w:val="28"/>
+                <w:color w:val="FF0000"/>
+                <w:sz w:val="28"/>
+                <w:szCs w:val="28"/>
+                <w:highlight w:val="yellow"/>
               </w:rPr>
               <w:t>3</w:t>
             </w:r>
@@ -5056,7 +5033,6 @@
               </w:rPr>
               <w:t>–</w:t>
             </w:r>
-            <w:proofErr w:type="spellStart"/>
             <w:r>
               <w:rPr>
                 <w:rFonts w:ascii="BRH Devanagari Extra" w:hAnsi="BRH Devanagari Extra" w:cs="BRH Devanagari Extra"/>
@@ -5083,17 +5059,7 @@
                 <w:szCs w:val="40"/>
                 <w:lang w:bidi="ml-IN"/>
               </w:rPr>
-              <w:t>iÉç</w:t>
-            </w:r>
-            <w:proofErr w:type="spellEnd"/>
-            <w:r>
-              <w:rPr>
-                <w:rFonts w:ascii="BRH Devanagari Extra" w:hAnsi="BRH Devanagari Extra" w:cs="BRH Devanagari Extra"/>
-                <w:sz w:val="40"/>
-                <w:szCs w:val="40"/>
-                <w:lang w:bidi="ml-IN"/>
-              </w:rPr>
-              <w:t xml:space="preserve"> |</w:t>
+              <w:t>iÉç |</w:t>
             </w:r>
           </w:p>
         </w:tc>
@@ -5793,8 +5759,6 @@
           <w:u w:val="single"/>
         </w:rPr>
       </w:pPr>
-      <w:bookmarkStart w:id="0" w:name="_GoBack"/>
-      <w:bookmarkEnd w:id="0"/>
     </w:p>
     <w:p>
       <w:pPr>
@@ -5821,7 +5785,6 @@
           <w:u w:val="single"/>
         </w:rPr>
       </w:pPr>
-      <w:proofErr w:type="spellStart"/>
       <w:r>
         <w:rPr>
           <w:b/>
@@ -5831,18 +5794,7 @@
           <w:u w:val="single"/>
         </w:rPr>
         <w:lastRenderedPageBreak/>
-        <w:t>TaittirIya</w:t>
-      </w:r>
-      <w:proofErr w:type="spellEnd"/>
-      <w:r>
-        <w:rPr>
-          <w:b/>
-          <w:bCs/>
-          <w:sz w:val="32"/>
-          <w:szCs w:val="32"/>
-          <w:u w:val="single"/>
-        </w:rPr>
-        <w:t xml:space="preserve"> </w:t>
+        <w:t xml:space="preserve">TaittirIya </w:t>
       </w:r>
       <w:proofErr w:type="spellStart"/>
       <w:r>
@@ -6123,23 +6075,7 @@
           <w:bCs/>
         </w:rPr>
         <w:br/>
-        <w:t xml:space="preserve">Kindly refer to your Guru for the differences in </w:t>
-      </w:r>
-      <w:proofErr w:type="spellStart"/>
-      <w:r>
-        <w:rPr>
-          <w:b/>
-          <w:bCs/>
-        </w:rPr>
-        <w:t>Swaram</w:t>
-      </w:r>
-      <w:proofErr w:type="spellEnd"/>
-      <w:r>
-        <w:rPr>
-          <w:b/>
-          <w:bCs/>
-        </w:rPr>
-        <w:t xml:space="preserve"> marking between various sources.</w:t>
+        <w:t>Kindly refer to your Guru for the differences in Swaram marking between various sources.</w:t>
       </w:r>
     </w:p>
     <w:tbl>
@@ -10345,7 +10281,6 @@
       <w:r>
         <w:tab/>
       </w:r>
-      <w:proofErr w:type="spellStart"/>
       <w:r>
         <w:rPr>
           <w:b/>
@@ -10354,18 +10289,7 @@
           <w:szCs w:val="32"/>
           <w:u w:val="single"/>
         </w:rPr>
-        <w:t>TaittirIya</w:t>
-      </w:r>
-      <w:proofErr w:type="spellEnd"/>
-      <w:r>
-        <w:rPr>
-          <w:b/>
-          <w:bCs/>
-          <w:sz w:val="32"/>
-          <w:szCs w:val="32"/>
-          <w:u w:val="single"/>
-        </w:rPr>
-        <w:t xml:space="preserve"> </w:t>
+        <w:t xml:space="preserve">TaittirIya </w:t>
       </w:r>
       <w:proofErr w:type="spellStart"/>
       <w:r>
@@ -10584,23 +10508,7 @@
           <w:bCs/>
         </w:rPr>
         <w:br/>
-        <w:t xml:space="preserve">Kindly refer to your Guru for the differences in </w:t>
-      </w:r>
-      <w:proofErr w:type="spellStart"/>
-      <w:r>
-        <w:rPr>
-          <w:b/>
-          <w:bCs/>
-        </w:rPr>
-        <w:t>Swaram</w:t>
-      </w:r>
-      <w:proofErr w:type="spellEnd"/>
-      <w:r>
-        <w:rPr>
-          <w:b/>
-          <w:bCs/>
-        </w:rPr>
-        <w:t xml:space="preserve"> marking between various sources.</w:t>
+        <w:t>Kindly refer to your Guru for the differences in Swaram marking between various sources.</w:t>
       </w:r>
     </w:p>
     <w:tbl>
@@ -10819,7 +10727,7 @@
 </file>
 
 <file path=word/endnotes.xml><?xml version="1.0" encoding="utf-8"?>
-<w:endnotes xmlns:wpc="http://schemas.microsoft.com/office/word/2010/wordprocessingCanvas" xmlns:cx="http://schemas.microsoft.com/office/drawing/2014/chartex" xmlns:cx1="http://schemas.microsoft.com/office/drawing/2015/9/8/chartex" xmlns:mc="http://schemas.openxmlformats.org/markup-compatibility/2006" xmlns:o="urn:schemas-microsoft-com:office:office" xmlns:r="http://schemas.openxmlformats.org/officeDocument/2006/relationships" xmlns:m="http://schemas.openxmlformats.org/officeDocument/2006/math" xmlns:v="urn:schemas-microsoft-com:vml" xmlns:wp14="http://schemas.microsoft.com/office/word/2010/wordprocessingDrawing" xmlns:wp="http://schemas.openxmlformats.org/drawingml/2006/wordprocessingDrawing" xmlns:w10="urn:schemas-microsoft-com:office:word" xmlns:w="http://schemas.openxmlformats.org/wordprocessingml/2006/main" xmlns:w14="http://schemas.microsoft.com/office/word/2010/wordml" xmlns:w15="http://schemas.microsoft.com/office/word/2012/wordml" xmlns:w16se="http://schemas.microsoft.com/office/word/2015/wordml/symex" xmlns:wpg="http://schemas.microsoft.com/office/word/2010/wordprocessingGroup" xmlns:wpi="http://schemas.microsoft.com/office/word/2010/wordprocessingInk" xmlns:wne="http://schemas.microsoft.com/office/word/2006/wordml" xmlns:wps="http://schemas.microsoft.com/office/word/2010/wordprocessingShape" mc:Ignorable="w14 w15 w16se wp14">
+<w:endnotes xmlns:wpc="http://schemas.microsoft.com/office/word/2010/wordprocessingCanvas" xmlns:cx="http://schemas.microsoft.com/office/drawing/2014/chartex" xmlns:cx1="http://schemas.microsoft.com/office/drawing/2015/9/8/chartex" xmlns:cx2="http://schemas.microsoft.com/office/drawing/2015/10/21/chartex" xmlns:cx3="http://schemas.microsoft.com/office/drawing/2016/5/9/chartex" xmlns:cx4="http://schemas.microsoft.com/office/drawing/2016/5/10/chartex" xmlns:cx5="http://schemas.microsoft.com/office/drawing/2016/5/11/chartex" xmlns:cx6="http://schemas.microsoft.com/office/drawing/2016/5/12/chartex" xmlns:cx7="http://schemas.microsoft.com/office/drawing/2016/5/13/chartex" xmlns:cx8="http://schemas.microsoft.com/office/drawing/2016/5/14/chartex" xmlns:mc="http://schemas.openxmlformats.org/markup-compatibility/2006" xmlns:aink="http://schemas.microsoft.com/office/drawing/2016/ink" xmlns:am3d="http://schemas.microsoft.com/office/drawing/2017/model3d" xmlns:o="urn:schemas-microsoft-com:office:office" xmlns:r="http://schemas.openxmlformats.org/officeDocument/2006/relationships" xmlns:m="http://schemas.openxmlformats.org/officeDocument/2006/math" xmlns:v="urn:schemas-microsoft-com:vml" xmlns:wp14="http://schemas.microsoft.com/office/word/2010/wordprocessingDrawing" xmlns:wp="http://schemas.openxmlformats.org/drawingml/2006/wordprocessingDrawing" xmlns:w10="urn:schemas-microsoft-com:office:word" xmlns:w="http://schemas.openxmlformats.org/wordprocessingml/2006/main" xmlns:w14="http://schemas.microsoft.com/office/word/2010/wordml" xmlns:w15="http://schemas.microsoft.com/office/word/2012/wordml" xmlns:w16cex="http://schemas.microsoft.com/office/word/2018/wordml/cex" xmlns:w16cid="http://schemas.microsoft.com/office/word/2016/wordml/cid" xmlns:w16="http://schemas.microsoft.com/office/word/2018/wordml" xmlns:w16sdtdh="http://schemas.microsoft.com/office/word/2020/wordml/sdtdatahash" xmlns:w16se="http://schemas.microsoft.com/office/word/2015/wordml/symex" xmlns:wpg="http://schemas.microsoft.com/office/word/2010/wordprocessingGroup" xmlns:wpi="http://schemas.microsoft.com/office/word/2010/wordprocessingInk" xmlns:wne="http://schemas.microsoft.com/office/word/2006/wordml" xmlns:wps="http://schemas.microsoft.com/office/word/2010/wordprocessingShape" mc:Ignorable="w14 w15 w16se w16cid w16 w16cex w16sdtdh wp14">
   <w:endnote w:type="separator" w:id="-1">
     <w:p>
       <w:pPr>
@@ -10844,7 +10752,7 @@
 </file>
 
 <file path=word/footer1.xml><?xml version="1.0" encoding="utf-8"?>
-<w:ftr xmlns:wpc="http://schemas.microsoft.com/office/word/2010/wordprocessingCanvas" xmlns:cx="http://schemas.microsoft.com/office/drawing/2014/chartex" xmlns:cx1="http://schemas.microsoft.com/office/drawing/2015/9/8/chartex" xmlns:mc="http://schemas.openxmlformats.org/markup-compatibility/2006" xmlns:o="urn:schemas-microsoft-com:office:office" xmlns:r="http://schemas.openxmlformats.org/officeDocument/2006/relationships" xmlns:m="http://schemas.openxmlformats.org/officeDocument/2006/math" xmlns:v="urn:schemas-microsoft-com:vml" xmlns:wp14="http://schemas.microsoft.com/office/word/2010/wordprocessingDrawing" xmlns:wp="http://schemas.openxmlformats.org/drawingml/2006/wordprocessingDrawing" xmlns:w10="urn:schemas-microsoft-com:office:word" xmlns:w="http://schemas.openxmlformats.org/wordprocessingml/2006/main" xmlns:w14="http://schemas.microsoft.com/office/word/2010/wordml" xmlns:w15="http://schemas.microsoft.com/office/word/2012/wordml" xmlns:w16se="http://schemas.microsoft.com/office/word/2015/wordml/symex" xmlns:wpg="http://schemas.microsoft.com/office/word/2010/wordprocessingGroup" xmlns:wpi="http://schemas.microsoft.com/office/word/2010/wordprocessingInk" xmlns:wne="http://schemas.microsoft.com/office/word/2006/wordml" xmlns:wps="http://schemas.microsoft.com/office/word/2010/wordprocessingShape" mc:Ignorable="w14 w15 w16se wp14">
+<w:ftr xmlns:wpc="http://schemas.microsoft.com/office/word/2010/wordprocessingCanvas" xmlns:cx="http://schemas.microsoft.com/office/drawing/2014/chartex" xmlns:cx1="http://schemas.microsoft.com/office/drawing/2015/9/8/chartex" xmlns:cx2="http://schemas.microsoft.com/office/drawing/2015/10/21/chartex" xmlns:cx3="http://schemas.microsoft.com/office/drawing/2016/5/9/chartex" xmlns:cx4="http://schemas.microsoft.com/office/drawing/2016/5/10/chartex" xmlns:cx5="http://schemas.microsoft.com/office/drawing/2016/5/11/chartex" xmlns:cx6="http://schemas.microsoft.com/office/drawing/2016/5/12/chartex" xmlns:cx7="http://schemas.microsoft.com/office/drawing/2016/5/13/chartex" xmlns:cx8="http://schemas.microsoft.com/office/drawing/2016/5/14/chartex" xmlns:mc="http://schemas.openxmlformats.org/markup-compatibility/2006" xmlns:aink="http://schemas.microsoft.com/office/drawing/2016/ink" xmlns:am3d="http://schemas.microsoft.com/office/drawing/2017/model3d" xmlns:o="urn:schemas-microsoft-com:office:office" xmlns:r="http://schemas.openxmlformats.org/officeDocument/2006/relationships" xmlns:m="http://schemas.openxmlformats.org/officeDocument/2006/math" xmlns:v="urn:schemas-microsoft-com:vml" xmlns:wp14="http://schemas.microsoft.com/office/word/2010/wordprocessingDrawing" xmlns:wp="http://schemas.openxmlformats.org/drawingml/2006/wordprocessingDrawing" xmlns:w10="urn:schemas-microsoft-com:office:word" xmlns:w="http://schemas.openxmlformats.org/wordprocessingml/2006/main" xmlns:w14="http://schemas.microsoft.com/office/word/2010/wordml" xmlns:w15="http://schemas.microsoft.com/office/word/2012/wordml" xmlns:w16cex="http://schemas.microsoft.com/office/word/2018/wordml/cex" xmlns:w16cid="http://schemas.microsoft.com/office/word/2016/wordml/cid" xmlns:w16="http://schemas.microsoft.com/office/word/2018/wordml" xmlns:w16sdtdh="http://schemas.microsoft.com/office/word/2020/wordml/sdtdatahash" xmlns:w16se="http://schemas.microsoft.com/office/word/2015/wordml/symex" xmlns:wpg="http://schemas.microsoft.com/office/word/2010/wordprocessingGroup" xmlns:wpi="http://schemas.microsoft.com/office/word/2010/wordprocessingInk" xmlns:wne="http://schemas.microsoft.com/office/word/2006/wordml" xmlns:wps="http://schemas.microsoft.com/office/word/2010/wordprocessingShape" mc:Ignorable="w14 w15 w16se w16cid w16 w16cex w16sdtdh wp14">
   <w:p>
     <w:pPr>
       <w:pBdr>
@@ -10996,7 +10904,7 @@
 </file>
 
 <file path=word/footer2.xml><?xml version="1.0" encoding="utf-8"?>
-<w:ftr xmlns:wpc="http://schemas.microsoft.com/office/word/2010/wordprocessingCanvas" xmlns:cx="http://schemas.microsoft.com/office/drawing/2014/chartex" xmlns:cx1="http://schemas.microsoft.com/office/drawing/2015/9/8/chartex" xmlns:mc="http://schemas.openxmlformats.org/markup-compatibility/2006" xmlns:o="urn:schemas-microsoft-com:office:office" xmlns:r="http://schemas.openxmlformats.org/officeDocument/2006/relationships" xmlns:m="http://schemas.openxmlformats.org/officeDocument/2006/math" xmlns:v="urn:schemas-microsoft-com:vml" xmlns:wp14="http://schemas.microsoft.com/office/word/2010/wordprocessingDrawing" xmlns:wp="http://schemas.openxmlformats.org/drawingml/2006/wordprocessingDrawing" xmlns:w10="urn:schemas-microsoft-com:office:word" xmlns:w="http://schemas.openxmlformats.org/wordprocessingml/2006/main" xmlns:w14="http://schemas.microsoft.com/office/word/2010/wordml" xmlns:w15="http://schemas.microsoft.com/office/word/2012/wordml" xmlns:w16se="http://schemas.microsoft.com/office/word/2015/wordml/symex" xmlns:wpg="http://schemas.microsoft.com/office/word/2010/wordprocessingGroup" xmlns:wpi="http://schemas.microsoft.com/office/word/2010/wordprocessingInk" xmlns:wne="http://schemas.microsoft.com/office/word/2006/wordml" xmlns:wps="http://schemas.microsoft.com/office/word/2010/wordprocessingShape" mc:Ignorable="w14 w15 w16se wp14">
+<w:ftr xmlns:wpc="http://schemas.microsoft.com/office/word/2010/wordprocessingCanvas" xmlns:cx="http://schemas.microsoft.com/office/drawing/2014/chartex" xmlns:cx1="http://schemas.microsoft.com/office/drawing/2015/9/8/chartex" xmlns:cx2="http://schemas.microsoft.com/office/drawing/2015/10/21/chartex" xmlns:cx3="http://schemas.microsoft.com/office/drawing/2016/5/9/chartex" xmlns:cx4="http://schemas.microsoft.com/office/drawing/2016/5/10/chartex" xmlns:cx5="http://schemas.microsoft.com/office/drawing/2016/5/11/chartex" xmlns:cx6="http://schemas.microsoft.com/office/drawing/2016/5/12/chartex" xmlns:cx7="http://schemas.microsoft.com/office/drawing/2016/5/13/chartex" xmlns:cx8="http://schemas.microsoft.com/office/drawing/2016/5/14/chartex" xmlns:mc="http://schemas.openxmlformats.org/markup-compatibility/2006" xmlns:aink="http://schemas.microsoft.com/office/drawing/2016/ink" xmlns:am3d="http://schemas.microsoft.com/office/drawing/2017/model3d" xmlns:o="urn:schemas-microsoft-com:office:office" xmlns:r="http://schemas.openxmlformats.org/officeDocument/2006/relationships" xmlns:m="http://schemas.openxmlformats.org/officeDocument/2006/math" xmlns:v="urn:schemas-microsoft-com:vml" xmlns:wp14="http://schemas.microsoft.com/office/word/2010/wordprocessingDrawing" xmlns:wp="http://schemas.openxmlformats.org/drawingml/2006/wordprocessingDrawing" xmlns:w10="urn:schemas-microsoft-com:office:word" xmlns:w="http://schemas.openxmlformats.org/wordprocessingml/2006/main" xmlns:w14="http://schemas.microsoft.com/office/word/2010/wordml" xmlns:w15="http://schemas.microsoft.com/office/word/2012/wordml" xmlns:w16cex="http://schemas.microsoft.com/office/word/2018/wordml/cex" xmlns:w16cid="http://schemas.microsoft.com/office/word/2016/wordml/cid" xmlns:w16="http://schemas.microsoft.com/office/word/2018/wordml" xmlns:w16sdtdh="http://schemas.microsoft.com/office/word/2020/wordml/sdtdatahash" xmlns:w16se="http://schemas.microsoft.com/office/word/2015/wordml/symex" xmlns:wpg="http://schemas.microsoft.com/office/word/2010/wordprocessingGroup" xmlns:wpi="http://schemas.microsoft.com/office/word/2010/wordprocessingInk" xmlns:wne="http://schemas.microsoft.com/office/word/2006/wordml" xmlns:wps="http://schemas.microsoft.com/office/word/2010/wordprocessingShape" mc:Ignorable="w14 w15 w16se w16cid w16 w16cex w16sdtdh wp14">
   <w:p>
     <w:pPr>
       <w:pBdr>
@@ -11191,7 +11099,7 @@
 </file>
 
 <file path=word/footnotes.xml><?xml version="1.0" encoding="utf-8"?>
-<w:footnotes xmlns:wpc="http://schemas.microsoft.com/office/word/2010/wordprocessingCanvas" xmlns:cx="http://schemas.microsoft.com/office/drawing/2014/chartex" xmlns:cx1="http://schemas.microsoft.com/office/drawing/2015/9/8/chartex" xmlns:mc="http://schemas.openxmlformats.org/markup-compatibility/2006" xmlns:o="urn:schemas-microsoft-com:office:office" xmlns:r="http://schemas.openxmlformats.org/officeDocument/2006/relationships" xmlns:m="http://schemas.openxmlformats.org/officeDocument/2006/math" xmlns:v="urn:schemas-microsoft-com:vml" xmlns:wp14="http://schemas.microsoft.com/office/word/2010/wordprocessingDrawing" xmlns:wp="http://schemas.openxmlformats.org/drawingml/2006/wordprocessingDrawing" xmlns:w10="urn:schemas-microsoft-com:office:word" xmlns:w="http://schemas.openxmlformats.org/wordprocessingml/2006/main" xmlns:w14="http://schemas.microsoft.com/office/word/2010/wordml" xmlns:w15="http://schemas.microsoft.com/office/word/2012/wordml" xmlns:w16se="http://schemas.microsoft.com/office/word/2015/wordml/symex" xmlns:wpg="http://schemas.microsoft.com/office/word/2010/wordprocessingGroup" xmlns:wpi="http://schemas.microsoft.com/office/word/2010/wordprocessingInk" xmlns:wne="http://schemas.microsoft.com/office/word/2006/wordml" xmlns:wps="http://schemas.microsoft.com/office/word/2010/wordprocessingShape" mc:Ignorable="w14 w15 w16se wp14">
+<w:footnotes xmlns:wpc="http://schemas.microsoft.com/office/word/2010/wordprocessingCanvas" xmlns:cx="http://schemas.microsoft.com/office/drawing/2014/chartex" xmlns:cx1="http://schemas.microsoft.com/office/drawing/2015/9/8/chartex" xmlns:cx2="http://schemas.microsoft.com/office/drawing/2015/10/21/chartex" xmlns:cx3="http://schemas.microsoft.com/office/drawing/2016/5/9/chartex" xmlns:cx4="http://schemas.microsoft.com/office/drawing/2016/5/10/chartex" xmlns:cx5="http://schemas.microsoft.com/office/drawing/2016/5/11/chartex" xmlns:cx6="http://schemas.microsoft.com/office/drawing/2016/5/12/chartex" xmlns:cx7="http://schemas.microsoft.com/office/drawing/2016/5/13/chartex" xmlns:cx8="http://schemas.microsoft.com/office/drawing/2016/5/14/chartex" xmlns:mc="http://schemas.openxmlformats.org/markup-compatibility/2006" xmlns:aink="http://schemas.microsoft.com/office/drawing/2016/ink" xmlns:am3d="http://schemas.microsoft.com/office/drawing/2017/model3d" xmlns:o="urn:schemas-microsoft-com:office:office" xmlns:r="http://schemas.openxmlformats.org/officeDocument/2006/relationships" xmlns:m="http://schemas.openxmlformats.org/officeDocument/2006/math" xmlns:v="urn:schemas-microsoft-com:vml" xmlns:wp14="http://schemas.microsoft.com/office/word/2010/wordprocessingDrawing" xmlns:wp="http://schemas.openxmlformats.org/drawingml/2006/wordprocessingDrawing" xmlns:w10="urn:schemas-microsoft-com:office:word" xmlns:w="http://schemas.openxmlformats.org/wordprocessingml/2006/main" xmlns:w14="http://schemas.microsoft.com/office/word/2010/wordml" xmlns:w15="http://schemas.microsoft.com/office/word/2012/wordml" xmlns:w16cex="http://schemas.microsoft.com/office/word/2018/wordml/cex" xmlns:w16cid="http://schemas.microsoft.com/office/word/2016/wordml/cid" xmlns:w16="http://schemas.microsoft.com/office/word/2018/wordml" xmlns:w16sdtdh="http://schemas.microsoft.com/office/word/2020/wordml/sdtdatahash" xmlns:w16se="http://schemas.microsoft.com/office/word/2015/wordml/symex" xmlns:wpg="http://schemas.microsoft.com/office/word/2010/wordprocessingGroup" xmlns:wpi="http://schemas.microsoft.com/office/word/2010/wordprocessingInk" xmlns:wne="http://schemas.microsoft.com/office/word/2006/wordml" xmlns:wps="http://schemas.microsoft.com/office/word/2010/wordprocessingShape" mc:Ignorable="w14 w15 w16se w16cid w16 w16cex w16sdtdh wp14">
   <w:footnote w:type="separator" w:id="-1">
     <w:p>
       <w:pPr>
@@ -11216,7 +11124,7 @@
 </file>
 
 <file path=word/header1.xml><?xml version="1.0" encoding="utf-8"?>
-<w:hdr xmlns:wpc="http://schemas.microsoft.com/office/word/2010/wordprocessingCanvas" xmlns:cx="http://schemas.microsoft.com/office/drawing/2014/chartex" xmlns:cx1="http://schemas.microsoft.com/office/drawing/2015/9/8/chartex" xmlns:mc="http://schemas.openxmlformats.org/markup-compatibility/2006" xmlns:o="urn:schemas-microsoft-com:office:office" xmlns:r="http://schemas.openxmlformats.org/officeDocument/2006/relationships" xmlns:m="http://schemas.openxmlformats.org/officeDocument/2006/math" xmlns:v="urn:schemas-microsoft-com:vml" xmlns:wp14="http://schemas.microsoft.com/office/word/2010/wordprocessingDrawing" xmlns:wp="http://schemas.openxmlformats.org/drawingml/2006/wordprocessingDrawing" xmlns:w10="urn:schemas-microsoft-com:office:word" xmlns:w="http://schemas.openxmlformats.org/wordprocessingml/2006/main" xmlns:w14="http://schemas.microsoft.com/office/word/2010/wordml" xmlns:w15="http://schemas.microsoft.com/office/word/2012/wordml" xmlns:w16se="http://schemas.microsoft.com/office/word/2015/wordml/symex" xmlns:wpg="http://schemas.microsoft.com/office/word/2010/wordprocessingGroup" xmlns:wpi="http://schemas.microsoft.com/office/word/2010/wordprocessingInk" xmlns:wne="http://schemas.microsoft.com/office/word/2006/wordml" xmlns:wps="http://schemas.microsoft.com/office/word/2010/wordprocessingShape" mc:Ignorable="w14 w15 w16se wp14">
+<w:hdr xmlns:wpc="http://schemas.microsoft.com/office/word/2010/wordprocessingCanvas" xmlns:cx="http://schemas.microsoft.com/office/drawing/2014/chartex" xmlns:cx1="http://schemas.microsoft.com/office/drawing/2015/9/8/chartex" xmlns:cx2="http://schemas.microsoft.com/office/drawing/2015/10/21/chartex" xmlns:cx3="http://schemas.microsoft.com/office/drawing/2016/5/9/chartex" xmlns:cx4="http://schemas.microsoft.com/office/drawing/2016/5/10/chartex" xmlns:cx5="http://schemas.microsoft.com/office/drawing/2016/5/11/chartex" xmlns:cx6="http://schemas.microsoft.com/office/drawing/2016/5/12/chartex" xmlns:cx7="http://schemas.microsoft.com/office/drawing/2016/5/13/chartex" xmlns:cx8="http://schemas.microsoft.com/office/drawing/2016/5/14/chartex" xmlns:mc="http://schemas.openxmlformats.org/markup-compatibility/2006" xmlns:aink="http://schemas.microsoft.com/office/drawing/2016/ink" xmlns:am3d="http://schemas.microsoft.com/office/drawing/2017/model3d" xmlns:o="urn:schemas-microsoft-com:office:office" xmlns:r="http://schemas.openxmlformats.org/officeDocument/2006/relationships" xmlns:m="http://schemas.openxmlformats.org/officeDocument/2006/math" xmlns:v="urn:schemas-microsoft-com:vml" xmlns:wp14="http://schemas.microsoft.com/office/word/2010/wordprocessingDrawing" xmlns:wp="http://schemas.openxmlformats.org/drawingml/2006/wordprocessingDrawing" xmlns:w10="urn:schemas-microsoft-com:office:word" xmlns:w="http://schemas.openxmlformats.org/wordprocessingml/2006/main" xmlns:w14="http://schemas.microsoft.com/office/word/2010/wordml" xmlns:w15="http://schemas.microsoft.com/office/word/2012/wordml" xmlns:w16cex="http://schemas.microsoft.com/office/word/2018/wordml/cex" xmlns:w16cid="http://schemas.microsoft.com/office/word/2016/wordml/cid" xmlns:w16="http://schemas.microsoft.com/office/word/2018/wordml" xmlns:w16sdtdh="http://schemas.microsoft.com/office/word/2020/wordml/sdtdatahash" xmlns:w16se="http://schemas.microsoft.com/office/word/2015/wordml/symex" xmlns:wpg="http://schemas.microsoft.com/office/word/2010/wordprocessingGroup" xmlns:wpi="http://schemas.microsoft.com/office/word/2010/wordprocessingInk" xmlns:wne="http://schemas.microsoft.com/office/word/2006/wordml" xmlns:wps="http://schemas.microsoft.com/office/word/2010/wordprocessingShape" mc:Ignorable="w14 w15 w16se w16cid w16 w16cex w16sdtdh wp14">
   <w:p>
     <w:pPr>
       <w:pStyle w:val="Header"/>
@@ -11229,7 +11137,7 @@
 </file>
 
 <file path=word/header2.xml><?xml version="1.0" encoding="utf-8"?>
-<w:hdr xmlns:wpc="http://schemas.microsoft.com/office/word/2010/wordprocessingCanvas" xmlns:cx="http://schemas.microsoft.com/office/drawing/2014/chartex" xmlns:cx1="http://schemas.microsoft.com/office/drawing/2015/9/8/chartex" xmlns:mc="http://schemas.openxmlformats.org/markup-compatibility/2006" xmlns:o="urn:schemas-microsoft-com:office:office" xmlns:r="http://schemas.openxmlformats.org/officeDocument/2006/relationships" xmlns:m="http://schemas.openxmlformats.org/officeDocument/2006/math" xmlns:v="urn:schemas-microsoft-com:vml" xmlns:wp14="http://schemas.microsoft.com/office/word/2010/wordprocessingDrawing" xmlns:wp="http://schemas.openxmlformats.org/drawingml/2006/wordprocessingDrawing" xmlns:w10="urn:schemas-microsoft-com:office:word" xmlns:w="http://schemas.openxmlformats.org/wordprocessingml/2006/main" xmlns:w14="http://schemas.microsoft.com/office/word/2010/wordml" xmlns:w15="http://schemas.microsoft.com/office/word/2012/wordml" xmlns:w16se="http://schemas.microsoft.com/office/word/2015/wordml/symex" xmlns:wpg="http://schemas.microsoft.com/office/word/2010/wordprocessingGroup" xmlns:wpi="http://schemas.microsoft.com/office/word/2010/wordprocessingInk" xmlns:wne="http://schemas.microsoft.com/office/word/2006/wordml" xmlns:wps="http://schemas.microsoft.com/office/word/2010/wordprocessingShape" mc:Ignorable="w14 w15 w16se wp14">
+<w:hdr xmlns:wpc="http://schemas.microsoft.com/office/word/2010/wordprocessingCanvas" xmlns:cx="http://schemas.microsoft.com/office/drawing/2014/chartex" xmlns:cx1="http://schemas.microsoft.com/office/drawing/2015/9/8/chartex" xmlns:cx2="http://schemas.microsoft.com/office/drawing/2015/10/21/chartex" xmlns:cx3="http://schemas.microsoft.com/office/drawing/2016/5/9/chartex" xmlns:cx4="http://schemas.microsoft.com/office/drawing/2016/5/10/chartex" xmlns:cx5="http://schemas.microsoft.com/office/drawing/2016/5/11/chartex" xmlns:cx6="http://schemas.microsoft.com/office/drawing/2016/5/12/chartex" xmlns:cx7="http://schemas.microsoft.com/office/drawing/2016/5/13/chartex" xmlns:cx8="http://schemas.microsoft.com/office/drawing/2016/5/14/chartex" xmlns:mc="http://schemas.openxmlformats.org/markup-compatibility/2006" xmlns:aink="http://schemas.microsoft.com/office/drawing/2016/ink" xmlns:am3d="http://schemas.microsoft.com/office/drawing/2017/model3d" xmlns:o="urn:schemas-microsoft-com:office:office" xmlns:r="http://schemas.openxmlformats.org/officeDocument/2006/relationships" xmlns:m="http://schemas.openxmlformats.org/officeDocument/2006/math" xmlns:v="urn:schemas-microsoft-com:vml" xmlns:wp14="http://schemas.microsoft.com/office/word/2010/wordprocessingDrawing" xmlns:wp="http://schemas.openxmlformats.org/drawingml/2006/wordprocessingDrawing" xmlns:w10="urn:schemas-microsoft-com:office:word" xmlns:w="http://schemas.openxmlformats.org/wordprocessingml/2006/main" xmlns:w14="http://schemas.microsoft.com/office/word/2010/wordml" xmlns:w15="http://schemas.microsoft.com/office/word/2012/wordml" xmlns:w16cex="http://schemas.microsoft.com/office/word/2018/wordml/cex" xmlns:w16cid="http://schemas.microsoft.com/office/word/2016/wordml/cid" xmlns:w16="http://schemas.microsoft.com/office/word/2018/wordml" xmlns:w16sdtdh="http://schemas.microsoft.com/office/word/2020/wordml/sdtdatahash" xmlns:w16se="http://schemas.microsoft.com/office/word/2015/wordml/symex" xmlns:wpg="http://schemas.microsoft.com/office/word/2010/wordprocessingGroup" xmlns:wpi="http://schemas.microsoft.com/office/word/2010/wordprocessingInk" xmlns:wne="http://schemas.microsoft.com/office/word/2006/wordml" xmlns:wps="http://schemas.microsoft.com/office/word/2010/wordprocessingShape" mc:Ignorable="w14 w15 w16se w16cid w16 w16cex w16sdtdh wp14">
   <w:p>
     <w:pPr>
       <w:pStyle w:val="Header"/>
@@ -11242,7 +11150,7 @@
 </file>
 
 <file path=word/styles.xml><?xml version="1.0" encoding="utf-8"?>
-<w:styles xmlns:mc="http://schemas.openxmlformats.org/markup-compatibility/2006" xmlns:r="http://schemas.openxmlformats.org/officeDocument/2006/relationships" xmlns:w="http://schemas.openxmlformats.org/wordprocessingml/2006/main" xmlns:w14="http://schemas.microsoft.com/office/word/2010/wordml" xmlns:w15="http://schemas.microsoft.com/office/word/2012/wordml" xmlns:w16se="http://schemas.microsoft.com/office/word/2015/wordml/symex" mc:Ignorable="w14 w15 w16se">
+<w:styles xmlns:mc="http://schemas.openxmlformats.org/markup-compatibility/2006" xmlns:r="http://schemas.openxmlformats.org/officeDocument/2006/relationships" xmlns:w="http://schemas.openxmlformats.org/wordprocessingml/2006/main" xmlns:w14="http://schemas.microsoft.com/office/word/2010/wordml" xmlns:w15="http://schemas.microsoft.com/office/word/2012/wordml" xmlns:w16cex="http://schemas.microsoft.com/office/word/2018/wordml/cex" xmlns:w16cid="http://schemas.microsoft.com/office/word/2016/wordml/cid" xmlns:w16="http://schemas.microsoft.com/office/word/2018/wordml" xmlns:w16sdtdh="http://schemas.microsoft.com/office/word/2020/wordml/sdtdatahash" xmlns:w16se="http://schemas.microsoft.com/office/word/2015/wordml/symex" mc:Ignorable="w14 w15 w16se w16cid w16 w16cex w16sdtdh">
   <w:docDefaults>
     <w:rPrDefault>
       <w:rPr>
@@ -11252,7 +11160,7 @@
     </w:rPrDefault>
     <w:pPrDefault/>
   </w:docDefaults>
-  <w:latentStyles w:defLockedState="0" w:defUIPriority="99" w:defSemiHidden="0" w:defUnhideWhenUsed="0" w:defQFormat="0" w:count="371">
+  <w:latentStyles w:defLockedState="0" w:defUIPriority="99" w:defSemiHidden="0" w:defUnhideWhenUsed="0" w:defQFormat="0" w:count="376">
     <w:lsdException w:name="Normal" w:uiPriority="0" w:qFormat="1"/>
     <w:lsdException w:name="heading 1" w:uiPriority="9" w:qFormat="1"/>
     <w:lsdException w:name="heading 2" w:semiHidden="1" w:uiPriority="9" w:unhideWhenUsed="1" w:qFormat="1"/>
@@ -11358,7 +11266,6 @@
     <w:lsdException w:name="HTML Sample" w:semiHidden="1" w:unhideWhenUsed="1"/>
     <w:lsdException w:name="HTML Typewriter" w:semiHidden="1" w:unhideWhenUsed="1"/>
     <w:lsdException w:name="HTML Variable" w:semiHidden="1" w:unhideWhenUsed="1"/>
-    <w:lsdException w:name="Normal Table" w:semiHidden="1" w:unhideWhenUsed="1"/>
     <w:lsdException w:name="annotation subject" w:semiHidden="1" w:unhideWhenUsed="1"/>
     <w:lsdException w:name="No List" w:semiHidden="1" w:unhideWhenUsed="1"/>
     <w:lsdException w:name="Outline List 1" w:semiHidden="1" w:unhideWhenUsed="1"/>
@@ -11401,11 +11308,8 @@
     <w:lsdException w:name="Table Contemporary" w:semiHidden="1" w:unhideWhenUsed="1"/>
     <w:lsdException w:name="Table Elegant" w:semiHidden="1" w:unhideWhenUsed="1"/>
     <w:lsdException w:name="Table Professional" w:semiHidden="1" w:unhideWhenUsed="1"/>
-    <w:lsdException w:name="Table Subtle 1" w:semiHidden="1" w:unhideWhenUsed="1"/>
     <w:lsdException w:name="Table Subtle 2" w:semiHidden="1" w:unhideWhenUsed="1"/>
     <w:lsdException w:name="Table Web 1" w:semiHidden="1" w:unhideWhenUsed="1"/>
-    <w:lsdException w:name="Table Web 2" w:semiHidden="1" w:unhideWhenUsed="1"/>
-    <w:lsdException w:name="Table Web 3" w:semiHidden="1" w:unhideWhenUsed="1"/>
     <w:lsdException w:name="Balloon Text" w:semiHidden="1" w:unhideWhenUsed="1"/>
     <w:lsdException w:name="Table Grid" w:uiPriority="59"/>
     <w:lsdException w:name="Table Theme" w:semiHidden="1" w:unhideWhenUsed="1"/>
@@ -11624,6 +11528,11 @@
     <w:lsdException w:name="List Table 5 Dark Accent 6" w:uiPriority="50"/>
     <w:lsdException w:name="List Table 6 Colorful Accent 6" w:uiPriority="51"/>
     <w:lsdException w:name="List Table 7 Colorful Accent 6" w:uiPriority="52"/>
+    <w:lsdException w:name="Mention" w:semiHidden="1" w:unhideWhenUsed="1"/>
+    <w:lsdException w:name="Smart Hyperlink" w:semiHidden="1" w:unhideWhenUsed="1"/>
+    <w:lsdException w:name="Hashtag" w:semiHidden="1" w:unhideWhenUsed="1"/>
+    <w:lsdException w:name="Unresolved Mention" w:semiHidden="1" w:unhideWhenUsed="1"/>
+    <w:lsdException w:name="Smart Link" w:semiHidden="1" w:unhideWhenUsed="1"/>
   </w:latentStyles>
   <w:style w:type="paragraph" w:default="1" w:styleId="Normal">
     <w:name w:val="Normal"/>

--- a/brAhmaNa/TB 2.1-2.4 Sanskrit Corrections.docx
+++ b/brAhmaNa/TB 2.1-2.4 Sanskrit Corrections.docx
@@ -1,6 +1,6 @@
 
 <file path=word/document.xml><?xml version="1.0" encoding="utf-8"?>
-<w:document xmlns:wpc="http://schemas.microsoft.com/office/word/2010/wordprocessingCanvas" xmlns:cx="http://schemas.microsoft.com/office/drawing/2014/chartex" xmlns:cx1="http://schemas.microsoft.com/office/drawing/2015/9/8/chartex" xmlns:cx2="http://schemas.microsoft.com/office/drawing/2015/10/21/chartex" xmlns:cx3="http://schemas.microsoft.com/office/drawing/2016/5/9/chartex" xmlns:cx4="http://schemas.microsoft.com/office/drawing/2016/5/10/chartex" xmlns:cx5="http://schemas.microsoft.com/office/drawing/2016/5/11/chartex" xmlns:cx6="http://schemas.microsoft.com/office/drawing/2016/5/12/chartex" xmlns:cx7="http://schemas.microsoft.com/office/drawing/2016/5/13/chartex" xmlns:cx8="http://schemas.microsoft.com/office/drawing/2016/5/14/chartex" xmlns:mc="http://schemas.openxmlformats.org/markup-compatibility/2006" xmlns:aink="http://schemas.microsoft.com/office/drawing/2016/ink" xmlns:am3d="http://schemas.microsoft.com/office/drawing/2017/model3d" xmlns:o="urn:schemas-microsoft-com:office:office" xmlns:r="http://schemas.openxmlformats.org/officeDocument/2006/relationships" xmlns:m="http://schemas.openxmlformats.org/officeDocument/2006/math" xmlns:v="urn:schemas-microsoft-com:vml" xmlns:wp14="http://schemas.microsoft.com/office/word/2010/wordprocessingDrawing" xmlns:wp="http://schemas.openxmlformats.org/drawingml/2006/wordprocessingDrawing" xmlns:w10="urn:schemas-microsoft-com:office:word" xmlns:w="http://schemas.openxmlformats.org/wordprocessingml/2006/main" xmlns:w14="http://schemas.microsoft.com/office/word/2010/wordml" xmlns:w15="http://schemas.microsoft.com/office/word/2012/wordml" xmlns:w16cex="http://schemas.microsoft.com/office/word/2018/wordml/cex" xmlns:w16cid="http://schemas.microsoft.com/office/word/2016/wordml/cid" xmlns:w16="http://schemas.microsoft.com/office/word/2018/wordml" xmlns:w16sdtdh="http://schemas.microsoft.com/office/word/2020/wordml/sdtdatahash" xmlns:w16se="http://schemas.microsoft.com/office/word/2015/wordml/symex" xmlns:wpg="http://schemas.microsoft.com/office/word/2010/wordprocessingGroup" xmlns:wpi="http://schemas.microsoft.com/office/word/2010/wordprocessingInk" xmlns:wne="http://schemas.microsoft.com/office/word/2006/wordml" xmlns:wps="http://schemas.microsoft.com/office/word/2010/wordprocessingShape" mc:Ignorable="w14 w15 w16se w16cid w16 w16cex w16sdtdh wp14">
+<w:document xmlns:wpc="http://schemas.microsoft.com/office/word/2010/wordprocessingCanvas" xmlns:cx="http://schemas.microsoft.com/office/drawing/2014/chartex" xmlns:cx1="http://schemas.microsoft.com/office/drawing/2015/9/8/chartex" xmlns:mc="http://schemas.openxmlformats.org/markup-compatibility/2006" xmlns:o="urn:schemas-microsoft-com:office:office" xmlns:r="http://schemas.openxmlformats.org/officeDocument/2006/relationships" xmlns:m="http://schemas.openxmlformats.org/officeDocument/2006/math" xmlns:v="urn:schemas-microsoft-com:vml" xmlns:wp14="http://schemas.microsoft.com/office/word/2010/wordprocessingDrawing" xmlns:wp="http://schemas.openxmlformats.org/drawingml/2006/wordprocessingDrawing" xmlns:w10="urn:schemas-microsoft-com:office:word" xmlns:w="http://schemas.openxmlformats.org/wordprocessingml/2006/main" xmlns:w14="http://schemas.microsoft.com/office/word/2010/wordml" xmlns:w15="http://schemas.microsoft.com/office/word/2012/wordml" xmlns:w16se="http://schemas.microsoft.com/office/word/2015/wordml/symex" xmlns:wpg="http://schemas.microsoft.com/office/word/2010/wordprocessingGroup" xmlns:wpi="http://schemas.microsoft.com/office/word/2010/wordprocessingInk" xmlns:wne="http://schemas.microsoft.com/office/word/2006/wordml" xmlns:wps="http://schemas.microsoft.com/office/word/2010/wordprocessingShape" mc:Ignorable="w14 w15 w16se wp14">
   <w:body>
     <w:p>
       <w:pPr>
@@ -14,6 +14,7 @@
           <w:u w:val="single"/>
         </w:rPr>
       </w:pPr>
+      <w:proofErr w:type="spellStart"/>
       <w:r>
         <w:rPr>
           <w:b/>
@@ -22,7 +23,18 @@
           <w:szCs w:val="32"/>
           <w:u w:val="single"/>
         </w:rPr>
-        <w:t xml:space="preserve">TaittirIya </w:t>
+        <w:t>TaittirIya</w:t>
+      </w:r>
+      <w:proofErr w:type="spellEnd"/>
+      <w:r>
+        <w:rPr>
+          <w:b/>
+          <w:bCs/>
+          <w:sz w:val="32"/>
+          <w:szCs w:val="32"/>
+          <w:u w:val="single"/>
+        </w:rPr>
+        <w:t xml:space="preserve"> </w:t>
       </w:r>
       <w:proofErr w:type="spellStart"/>
       <w:r>
@@ -119,9 +131,8 @@
           <w:szCs w:val="32"/>
           <w:u w:val="single"/>
         </w:rPr>
-        <w:t xml:space="preserve">Observed </w:t>
+        <w:t xml:space="preserve">Observed till </w:t>
       </w:r>
-      <w:proofErr w:type="gramStart"/>
       <w:r>
         <w:rPr>
           <w:b/>
@@ -130,20 +141,8 @@
           <w:szCs w:val="32"/>
           <w:u w:val="single"/>
         </w:rPr>
-        <w:t xml:space="preserve">till </w:t>
+        <w:t>30th June 2021</w:t>
       </w:r>
-      <w:r>
-        <w:rPr>
-          <w:b/>
-          <w:bCs/>
-          <w:sz w:val="32"/>
-          <w:szCs w:val="32"/>
-          <w:highlight w:val="red"/>
-          <w:u w:val="single"/>
-        </w:rPr>
-        <w:t>?????</w:t>
-      </w:r>
-      <w:proofErr w:type="gramEnd"/>
     </w:p>
     <w:p>
       <w:pPr>
@@ -323,32 +322,29 @@
               <w:spacing w:before="0" w:line="240" w:lineRule="auto"/>
               <w:rPr>
                 <w:b/>
-                <w:color w:val="FF0000"/>
-                <w:sz w:val="28"/>
-                <w:szCs w:val="28"/>
-              </w:rPr>
-            </w:pPr>
-            <w:r>
-              <w:rPr>
-                <w:b/>
-                <w:color w:val="FF0000"/>
-                <w:sz w:val="28"/>
-                <w:szCs w:val="28"/>
-                <w:highlight w:val="yellow"/>
+                <w:sz w:val="28"/>
+                <w:szCs w:val="28"/>
+              </w:rPr>
+            </w:pPr>
+            <w:bookmarkStart w:id="0" w:name="_GoBack"/>
+            <w:r>
+              <w:rPr>
+                <w:b/>
+                <w:sz w:val="28"/>
+                <w:szCs w:val="28"/>
               </w:rPr>
               <w:t xml:space="preserve">Line No. - </w:t>
             </w:r>
             <w:r>
               <w:rPr>
                 <w:b/>
-                <w:color w:val="FF0000"/>
-                <w:sz w:val="28"/>
-                <w:szCs w:val="28"/>
-                <w:highlight w:val="yellow"/>
+                <w:sz w:val="28"/>
+                <w:szCs w:val="28"/>
               </w:rPr>
               <w:t>3</w:t>
             </w:r>
           </w:p>
+          <w:bookmarkEnd w:id="0"/>
           <w:p>
             <w:pPr>
               <w:spacing w:before="0" w:line="240" w:lineRule="auto"/>
@@ -5033,6 +5029,7 @@
               </w:rPr>
               <w:t>–</w:t>
             </w:r>
+            <w:proofErr w:type="spellStart"/>
             <w:r>
               <w:rPr>
                 <w:rFonts w:ascii="BRH Devanagari Extra" w:hAnsi="BRH Devanagari Extra" w:cs="BRH Devanagari Extra"/>
@@ -5059,7 +5056,17 @@
                 <w:szCs w:val="40"/>
                 <w:lang w:bidi="ml-IN"/>
               </w:rPr>
-              <w:t>iÉç |</w:t>
+              <w:t>iÉç</w:t>
+            </w:r>
+            <w:proofErr w:type="spellEnd"/>
+            <w:r>
+              <w:rPr>
+                <w:rFonts w:ascii="BRH Devanagari Extra" w:hAnsi="BRH Devanagari Extra" w:cs="BRH Devanagari Extra"/>
+                <w:sz w:val="40"/>
+                <w:szCs w:val="40"/>
+                <w:lang w:bidi="ml-IN"/>
+              </w:rPr>
+              <w:t xml:space="preserve"> |</w:t>
             </w:r>
           </w:p>
         </w:tc>
@@ -5733,6 +5740,16 @@
           <w:u w:val="single"/>
         </w:rPr>
       </w:pPr>
+      <w:r>
+        <w:rPr>
+          <w:b/>
+          <w:bCs/>
+          <w:sz w:val="32"/>
+          <w:szCs w:val="32"/>
+          <w:u w:val="single"/>
+        </w:rPr>
+        <w:t>===================</w:t>
+      </w:r>
     </w:p>
     <w:p>
       <w:pPr>
@@ -5785,6 +5802,7 @@
           <w:u w:val="single"/>
         </w:rPr>
       </w:pPr>
+      <w:proofErr w:type="spellStart"/>
       <w:r>
         <w:rPr>
           <w:b/>
@@ -5794,7 +5812,18 @@
           <w:u w:val="single"/>
         </w:rPr>
         <w:lastRenderedPageBreak/>
-        <w:t xml:space="preserve">TaittirIya </w:t>
+        <w:t>TaittirIya</w:t>
+      </w:r>
+      <w:proofErr w:type="spellEnd"/>
+      <w:r>
+        <w:rPr>
+          <w:b/>
+          <w:bCs/>
+          <w:sz w:val="32"/>
+          <w:szCs w:val="32"/>
+          <w:u w:val="single"/>
+        </w:rPr>
+        <w:t xml:space="preserve"> </w:t>
       </w:r>
       <w:proofErr w:type="spellStart"/>
       <w:r>
@@ -10264,6 +10293,29 @@
       </w:r>
       <w:proofErr w:type="spellEnd"/>
     </w:p>
+    <w:p>
+      <w:pPr>
+        <w:jc w:val="center"/>
+        <w:rPr>
+          <w:b/>
+          <w:sz w:val="36"/>
+          <w:szCs w:val="36"/>
+        </w:rPr>
+      </w:pPr>
+      <w:r>
+        <w:rPr>
+          <w:b/>
+          <w:sz w:val="36"/>
+          <w:szCs w:val="36"/>
+        </w:rPr>
+        <w:t>==============================</w:t>
+      </w:r>
+    </w:p>
+    <w:p/>
+    <w:p/>
+    <w:p/>
+    <w:p/>
+    <w:p/>
     <w:p/>
     <w:p/>
     <w:p>
@@ -10279,8 +10331,10 @@
         </w:rPr>
       </w:pPr>
       <w:r>
+        <w:lastRenderedPageBreak/>
         <w:tab/>
       </w:r>
+      <w:proofErr w:type="spellStart"/>
       <w:r>
         <w:rPr>
           <w:b/>
@@ -10289,9 +10343,9 @@
           <w:szCs w:val="32"/>
           <w:u w:val="single"/>
         </w:rPr>
-        <w:t xml:space="preserve">TaittirIya </w:t>
+        <w:t>TaittirIya</w:t>
       </w:r>
-      <w:proofErr w:type="spellStart"/>
+      <w:proofErr w:type="spellEnd"/>
       <w:r>
         <w:rPr>
           <w:b/>
@@ -10300,9 +10354,9 @@
           <w:szCs w:val="32"/>
           <w:u w:val="single"/>
         </w:rPr>
-        <w:t>BrAhmaNam</w:t>
+        <w:t xml:space="preserve"> </w:t>
       </w:r>
-      <w:proofErr w:type="spellEnd"/>
+      <w:proofErr w:type="spellStart"/>
       <w:r>
         <w:rPr>
           <w:b/>
@@ -10311,8 +10365,9 @@
           <w:szCs w:val="32"/>
           <w:u w:val="single"/>
         </w:rPr>
-        <w:t xml:space="preserve"> TB 2.1</w:t>
+        <w:t>BrAhmaNam</w:t>
       </w:r>
+      <w:proofErr w:type="spellEnd"/>
       <w:r>
         <w:rPr>
           <w:b/>
@@ -10321,7 +10376,7 @@
           <w:szCs w:val="32"/>
           <w:u w:val="single"/>
         </w:rPr>
-        <w:t xml:space="preserve"> </w:t>
+        <w:t xml:space="preserve"> TB 2.1</w:t>
       </w:r>
       <w:r>
         <w:rPr>
@@ -10331,7 +10386,7 @@
           <w:szCs w:val="32"/>
           <w:u w:val="single"/>
         </w:rPr>
-        <w:t>-</w:t>
+        <w:t xml:space="preserve"> </w:t>
       </w:r>
       <w:r>
         <w:rPr>
@@ -10341,7 +10396,7 @@
           <w:szCs w:val="32"/>
           <w:u w:val="single"/>
         </w:rPr>
-        <w:t xml:space="preserve"> </w:t>
+        <w:t>-</w:t>
       </w:r>
       <w:r>
         <w:rPr>
@@ -10351,8 +10406,20 @@
           <w:szCs w:val="32"/>
           <w:u w:val="single"/>
         </w:rPr>
+        <w:t xml:space="preserve"> </w:t>
+      </w:r>
+      <w:proofErr w:type="gramStart"/>
+      <w:r>
+        <w:rPr>
+          <w:b/>
+          <w:bCs/>
+          <w:sz w:val="32"/>
+          <w:szCs w:val="32"/>
+          <w:u w:val="single"/>
+        </w:rPr>
         <w:t>2.4  Book</w:t>
       </w:r>
+      <w:proofErr w:type="gramEnd"/>
       <w:r>
         <w:rPr>
           <w:b/>
@@ -10710,7 +10777,21 @@
         <w:tabs>
           <w:tab w:val="left" w:pos="975"/>
         </w:tabs>
+        <w:jc w:val="center"/>
+        <w:rPr>
+          <w:b/>
+          <w:sz w:val="36"/>
+          <w:szCs w:val="36"/>
+        </w:rPr>
       </w:pPr>
+      <w:r>
+        <w:rPr>
+          <w:b/>
+          <w:sz w:val="36"/>
+          <w:szCs w:val="36"/>
+        </w:rPr>
+        <w:t>==========================</w:t>
+      </w:r>
     </w:p>
     <w:sectPr>
       <w:headerReference w:type="even" r:id="rId7"/>
@@ -10727,7 +10808,7 @@
 </file>
 
 <file path=word/endnotes.xml><?xml version="1.0" encoding="utf-8"?>
-<w:endnotes xmlns:wpc="http://schemas.microsoft.com/office/word/2010/wordprocessingCanvas" xmlns:cx="http://schemas.microsoft.com/office/drawing/2014/chartex" xmlns:cx1="http://schemas.microsoft.com/office/drawing/2015/9/8/chartex" xmlns:cx2="http://schemas.microsoft.com/office/drawing/2015/10/21/chartex" xmlns:cx3="http://schemas.microsoft.com/office/drawing/2016/5/9/chartex" xmlns:cx4="http://schemas.microsoft.com/office/drawing/2016/5/10/chartex" xmlns:cx5="http://schemas.microsoft.com/office/drawing/2016/5/11/chartex" xmlns:cx6="http://schemas.microsoft.com/office/drawing/2016/5/12/chartex" xmlns:cx7="http://schemas.microsoft.com/office/drawing/2016/5/13/chartex" xmlns:cx8="http://schemas.microsoft.com/office/drawing/2016/5/14/chartex" xmlns:mc="http://schemas.openxmlformats.org/markup-compatibility/2006" xmlns:aink="http://schemas.microsoft.com/office/drawing/2016/ink" xmlns:am3d="http://schemas.microsoft.com/office/drawing/2017/model3d" xmlns:o="urn:schemas-microsoft-com:office:office" xmlns:r="http://schemas.openxmlformats.org/officeDocument/2006/relationships" xmlns:m="http://schemas.openxmlformats.org/officeDocument/2006/math" xmlns:v="urn:schemas-microsoft-com:vml" xmlns:wp14="http://schemas.microsoft.com/office/word/2010/wordprocessingDrawing" xmlns:wp="http://schemas.openxmlformats.org/drawingml/2006/wordprocessingDrawing" xmlns:w10="urn:schemas-microsoft-com:office:word" xmlns:w="http://schemas.openxmlformats.org/wordprocessingml/2006/main" xmlns:w14="http://schemas.microsoft.com/office/word/2010/wordml" xmlns:w15="http://schemas.microsoft.com/office/word/2012/wordml" xmlns:w16cex="http://schemas.microsoft.com/office/word/2018/wordml/cex" xmlns:w16cid="http://schemas.microsoft.com/office/word/2016/wordml/cid" xmlns:w16="http://schemas.microsoft.com/office/word/2018/wordml" xmlns:w16sdtdh="http://schemas.microsoft.com/office/word/2020/wordml/sdtdatahash" xmlns:w16se="http://schemas.microsoft.com/office/word/2015/wordml/symex" xmlns:wpg="http://schemas.microsoft.com/office/word/2010/wordprocessingGroup" xmlns:wpi="http://schemas.microsoft.com/office/word/2010/wordprocessingInk" xmlns:wne="http://schemas.microsoft.com/office/word/2006/wordml" xmlns:wps="http://schemas.microsoft.com/office/word/2010/wordprocessingShape" mc:Ignorable="w14 w15 w16se w16cid w16 w16cex w16sdtdh wp14">
+<w:endnotes xmlns:wpc="http://schemas.microsoft.com/office/word/2010/wordprocessingCanvas" xmlns:cx="http://schemas.microsoft.com/office/drawing/2014/chartex" xmlns:cx1="http://schemas.microsoft.com/office/drawing/2015/9/8/chartex" xmlns:mc="http://schemas.openxmlformats.org/markup-compatibility/2006" xmlns:o="urn:schemas-microsoft-com:office:office" xmlns:r="http://schemas.openxmlformats.org/officeDocument/2006/relationships" xmlns:m="http://schemas.openxmlformats.org/officeDocument/2006/math" xmlns:v="urn:schemas-microsoft-com:vml" xmlns:wp14="http://schemas.microsoft.com/office/word/2010/wordprocessingDrawing" xmlns:wp="http://schemas.openxmlformats.org/drawingml/2006/wordprocessingDrawing" xmlns:w10="urn:schemas-microsoft-com:office:word" xmlns:w="http://schemas.openxmlformats.org/wordprocessingml/2006/main" xmlns:w14="http://schemas.microsoft.com/office/word/2010/wordml" xmlns:w15="http://schemas.microsoft.com/office/word/2012/wordml" xmlns:w16se="http://schemas.microsoft.com/office/word/2015/wordml/symex" xmlns:wpg="http://schemas.microsoft.com/office/word/2010/wordprocessingGroup" xmlns:wpi="http://schemas.microsoft.com/office/word/2010/wordprocessingInk" xmlns:wne="http://schemas.microsoft.com/office/word/2006/wordml" xmlns:wps="http://schemas.microsoft.com/office/word/2010/wordprocessingShape" mc:Ignorable="w14 w15 w16se wp14">
   <w:endnote w:type="separator" w:id="-1">
     <w:p>
       <w:pPr>
@@ -10752,7 +10833,7 @@
 </file>
 
 <file path=word/footer1.xml><?xml version="1.0" encoding="utf-8"?>
-<w:ftr xmlns:wpc="http://schemas.microsoft.com/office/word/2010/wordprocessingCanvas" xmlns:cx="http://schemas.microsoft.com/office/drawing/2014/chartex" xmlns:cx1="http://schemas.microsoft.com/office/drawing/2015/9/8/chartex" xmlns:cx2="http://schemas.microsoft.com/office/drawing/2015/10/21/chartex" xmlns:cx3="http://schemas.microsoft.com/office/drawing/2016/5/9/chartex" xmlns:cx4="http://schemas.microsoft.com/office/drawing/2016/5/10/chartex" xmlns:cx5="http://schemas.microsoft.com/office/drawing/2016/5/11/chartex" xmlns:cx6="http://schemas.microsoft.com/office/drawing/2016/5/12/chartex" xmlns:cx7="http://schemas.microsoft.com/office/drawing/2016/5/13/chartex" xmlns:cx8="http://schemas.microsoft.com/office/drawing/2016/5/14/chartex" xmlns:mc="http://schemas.openxmlformats.org/markup-compatibility/2006" xmlns:aink="http://schemas.microsoft.com/office/drawing/2016/ink" xmlns:am3d="http://schemas.microsoft.com/office/drawing/2017/model3d" xmlns:o="urn:schemas-microsoft-com:office:office" xmlns:r="http://schemas.openxmlformats.org/officeDocument/2006/relationships" xmlns:m="http://schemas.openxmlformats.org/officeDocument/2006/math" xmlns:v="urn:schemas-microsoft-com:vml" xmlns:wp14="http://schemas.microsoft.com/office/word/2010/wordprocessingDrawing" xmlns:wp="http://schemas.openxmlformats.org/drawingml/2006/wordprocessingDrawing" xmlns:w10="urn:schemas-microsoft-com:office:word" xmlns:w="http://schemas.openxmlformats.org/wordprocessingml/2006/main" xmlns:w14="http://schemas.microsoft.com/office/word/2010/wordml" xmlns:w15="http://schemas.microsoft.com/office/word/2012/wordml" xmlns:w16cex="http://schemas.microsoft.com/office/word/2018/wordml/cex" xmlns:w16cid="http://schemas.microsoft.com/office/word/2016/wordml/cid" xmlns:w16="http://schemas.microsoft.com/office/word/2018/wordml" xmlns:w16sdtdh="http://schemas.microsoft.com/office/word/2020/wordml/sdtdatahash" xmlns:w16se="http://schemas.microsoft.com/office/word/2015/wordml/symex" xmlns:wpg="http://schemas.microsoft.com/office/word/2010/wordprocessingGroup" xmlns:wpi="http://schemas.microsoft.com/office/word/2010/wordprocessingInk" xmlns:wne="http://schemas.microsoft.com/office/word/2006/wordml" xmlns:wps="http://schemas.microsoft.com/office/word/2010/wordprocessingShape" mc:Ignorable="w14 w15 w16se w16cid w16 w16cex w16sdtdh wp14">
+<w:ftr xmlns:wpc="http://schemas.microsoft.com/office/word/2010/wordprocessingCanvas" xmlns:cx="http://schemas.microsoft.com/office/drawing/2014/chartex" xmlns:cx1="http://schemas.microsoft.com/office/drawing/2015/9/8/chartex" xmlns:mc="http://schemas.openxmlformats.org/markup-compatibility/2006" xmlns:o="urn:schemas-microsoft-com:office:office" xmlns:r="http://schemas.openxmlformats.org/officeDocument/2006/relationships" xmlns:m="http://schemas.openxmlformats.org/officeDocument/2006/math" xmlns:v="urn:schemas-microsoft-com:vml" xmlns:wp14="http://schemas.microsoft.com/office/word/2010/wordprocessingDrawing" xmlns:wp="http://schemas.openxmlformats.org/drawingml/2006/wordprocessingDrawing" xmlns:w10="urn:schemas-microsoft-com:office:word" xmlns:w="http://schemas.openxmlformats.org/wordprocessingml/2006/main" xmlns:w14="http://schemas.microsoft.com/office/word/2010/wordml" xmlns:w15="http://schemas.microsoft.com/office/word/2012/wordml" xmlns:w16se="http://schemas.microsoft.com/office/word/2015/wordml/symex" xmlns:wpg="http://schemas.microsoft.com/office/word/2010/wordprocessingGroup" xmlns:wpi="http://schemas.microsoft.com/office/word/2010/wordprocessingInk" xmlns:wne="http://schemas.microsoft.com/office/word/2006/wordml" xmlns:wps="http://schemas.microsoft.com/office/word/2010/wordprocessingShape" mc:Ignorable="w14 w15 w16se wp14">
   <w:p>
     <w:pPr>
       <w:pBdr>
@@ -10904,7 +10985,7 @@
 </file>
 
 <file path=word/footer2.xml><?xml version="1.0" encoding="utf-8"?>
-<w:ftr xmlns:wpc="http://schemas.microsoft.com/office/word/2010/wordprocessingCanvas" xmlns:cx="http://schemas.microsoft.com/office/drawing/2014/chartex" xmlns:cx1="http://schemas.microsoft.com/office/drawing/2015/9/8/chartex" xmlns:cx2="http://schemas.microsoft.com/office/drawing/2015/10/21/chartex" xmlns:cx3="http://schemas.microsoft.com/office/drawing/2016/5/9/chartex" xmlns:cx4="http://schemas.microsoft.com/office/drawing/2016/5/10/chartex" xmlns:cx5="http://schemas.microsoft.com/office/drawing/2016/5/11/chartex" xmlns:cx6="http://schemas.microsoft.com/office/drawing/2016/5/12/chartex" xmlns:cx7="http://schemas.microsoft.com/office/drawing/2016/5/13/chartex" xmlns:cx8="http://schemas.microsoft.com/office/drawing/2016/5/14/chartex" xmlns:mc="http://schemas.openxmlformats.org/markup-compatibility/2006" xmlns:aink="http://schemas.microsoft.com/office/drawing/2016/ink" xmlns:am3d="http://schemas.microsoft.com/office/drawing/2017/model3d" xmlns:o="urn:schemas-microsoft-com:office:office" xmlns:r="http://schemas.openxmlformats.org/officeDocument/2006/relationships" xmlns:m="http://schemas.openxmlformats.org/officeDocument/2006/math" xmlns:v="urn:schemas-microsoft-com:vml" xmlns:wp14="http://schemas.microsoft.com/office/word/2010/wordprocessingDrawing" xmlns:wp="http://schemas.openxmlformats.org/drawingml/2006/wordprocessingDrawing" xmlns:w10="urn:schemas-microsoft-com:office:word" xmlns:w="http://schemas.openxmlformats.org/wordprocessingml/2006/main" xmlns:w14="http://schemas.microsoft.com/office/word/2010/wordml" xmlns:w15="http://schemas.microsoft.com/office/word/2012/wordml" xmlns:w16cex="http://schemas.microsoft.com/office/word/2018/wordml/cex" xmlns:w16cid="http://schemas.microsoft.com/office/word/2016/wordml/cid" xmlns:w16="http://schemas.microsoft.com/office/word/2018/wordml" xmlns:w16sdtdh="http://schemas.microsoft.com/office/word/2020/wordml/sdtdatahash" xmlns:w16se="http://schemas.microsoft.com/office/word/2015/wordml/symex" xmlns:wpg="http://schemas.microsoft.com/office/word/2010/wordprocessingGroup" xmlns:wpi="http://schemas.microsoft.com/office/word/2010/wordprocessingInk" xmlns:wne="http://schemas.microsoft.com/office/word/2006/wordml" xmlns:wps="http://schemas.microsoft.com/office/word/2010/wordprocessingShape" mc:Ignorable="w14 w15 w16se w16cid w16 w16cex w16sdtdh wp14">
+<w:ftr xmlns:wpc="http://schemas.microsoft.com/office/word/2010/wordprocessingCanvas" xmlns:cx="http://schemas.microsoft.com/office/drawing/2014/chartex" xmlns:cx1="http://schemas.microsoft.com/office/drawing/2015/9/8/chartex" xmlns:mc="http://schemas.openxmlformats.org/markup-compatibility/2006" xmlns:o="urn:schemas-microsoft-com:office:office" xmlns:r="http://schemas.openxmlformats.org/officeDocument/2006/relationships" xmlns:m="http://schemas.openxmlformats.org/officeDocument/2006/math" xmlns:v="urn:schemas-microsoft-com:vml" xmlns:wp14="http://schemas.microsoft.com/office/word/2010/wordprocessingDrawing" xmlns:wp="http://schemas.openxmlformats.org/drawingml/2006/wordprocessingDrawing" xmlns:w10="urn:schemas-microsoft-com:office:word" xmlns:w="http://schemas.openxmlformats.org/wordprocessingml/2006/main" xmlns:w14="http://schemas.microsoft.com/office/word/2010/wordml" xmlns:w15="http://schemas.microsoft.com/office/word/2012/wordml" xmlns:w16se="http://schemas.microsoft.com/office/word/2015/wordml/symex" xmlns:wpg="http://schemas.microsoft.com/office/word/2010/wordprocessingGroup" xmlns:wpi="http://schemas.microsoft.com/office/word/2010/wordprocessingInk" xmlns:wne="http://schemas.microsoft.com/office/word/2006/wordml" xmlns:wps="http://schemas.microsoft.com/office/word/2010/wordprocessingShape" mc:Ignorable="w14 w15 w16se wp14">
   <w:p>
     <w:pPr>
       <w:pBdr>
@@ -11099,7 +11180,7 @@
 </file>
 
 <file path=word/footnotes.xml><?xml version="1.0" encoding="utf-8"?>
-<w:footnotes xmlns:wpc="http://schemas.microsoft.com/office/word/2010/wordprocessingCanvas" xmlns:cx="http://schemas.microsoft.com/office/drawing/2014/chartex" xmlns:cx1="http://schemas.microsoft.com/office/drawing/2015/9/8/chartex" xmlns:cx2="http://schemas.microsoft.com/office/drawing/2015/10/21/chartex" xmlns:cx3="http://schemas.microsoft.com/office/drawing/2016/5/9/chartex" xmlns:cx4="http://schemas.microsoft.com/office/drawing/2016/5/10/chartex" xmlns:cx5="http://schemas.microsoft.com/office/drawing/2016/5/11/chartex" xmlns:cx6="http://schemas.microsoft.com/office/drawing/2016/5/12/chartex" xmlns:cx7="http://schemas.microsoft.com/office/drawing/2016/5/13/chartex" xmlns:cx8="http://schemas.microsoft.com/office/drawing/2016/5/14/chartex" xmlns:mc="http://schemas.openxmlformats.org/markup-compatibility/2006" xmlns:aink="http://schemas.microsoft.com/office/drawing/2016/ink" xmlns:am3d="http://schemas.microsoft.com/office/drawing/2017/model3d" xmlns:o="urn:schemas-microsoft-com:office:office" xmlns:r="http://schemas.openxmlformats.org/officeDocument/2006/relationships" xmlns:m="http://schemas.openxmlformats.org/officeDocument/2006/math" xmlns:v="urn:schemas-microsoft-com:vml" xmlns:wp14="http://schemas.microsoft.com/office/word/2010/wordprocessingDrawing" xmlns:wp="http://schemas.openxmlformats.org/drawingml/2006/wordprocessingDrawing" xmlns:w10="urn:schemas-microsoft-com:office:word" xmlns:w="http://schemas.openxmlformats.org/wordprocessingml/2006/main" xmlns:w14="http://schemas.microsoft.com/office/word/2010/wordml" xmlns:w15="http://schemas.microsoft.com/office/word/2012/wordml" xmlns:w16cex="http://schemas.microsoft.com/office/word/2018/wordml/cex" xmlns:w16cid="http://schemas.microsoft.com/office/word/2016/wordml/cid" xmlns:w16="http://schemas.microsoft.com/office/word/2018/wordml" xmlns:w16sdtdh="http://schemas.microsoft.com/office/word/2020/wordml/sdtdatahash" xmlns:w16se="http://schemas.microsoft.com/office/word/2015/wordml/symex" xmlns:wpg="http://schemas.microsoft.com/office/word/2010/wordprocessingGroup" xmlns:wpi="http://schemas.microsoft.com/office/word/2010/wordprocessingInk" xmlns:wne="http://schemas.microsoft.com/office/word/2006/wordml" xmlns:wps="http://schemas.microsoft.com/office/word/2010/wordprocessingShape" mc:Ignorable="w14 w15 w16se w16cid w16 w16cex w16sdtdh wp14">
+<w:footnotes xmlns:wpc="http://schemas.microsoft.com/office/word/2010/wordprocessingCanvas" xmlns:cx="http://schemas.microsoft.com/office/drawing/2014/chartex" xmlns:cx1="http://schemas.microsoft.com/office/drawing/2015/9/8/chartex" xmlns:mc="http://schemas.openxmlformats.org/markup-compatibility/2006" xmlns:o="urn:schemas-microsoft-com:office:office" xmlns:r="http://schemas.openxmlformats.org/officeDocument/2006/relationships" xmlns:m="http://schemas.openxmlformats.org/officeDocument/2006/math" xmlns:v="urn:schemas-microsoft-com:vml" xmlns:wp14="http://schemas.microsoft.com/office/word/2010/wordprocessingDrawing" xmlns:wp="http://schemas.openxmlformats.org/drawingml/2006/wordprocessingDrawing" xmlns:w10="urn:schemas-microsoft-com:office:word" xmlns:w="http://schemas.openxmlformats.org/wordprocessingml/2006/main" xmlns:w14="http://schemas.microsoft.com/office/word/2010/wordml" xmlns:w15="http://schemas.microsoft.com/office/word/2012/wordml" xmlns:w16se="http://schemas.microsoft.com/office/word/2015/wordml/symex" xmlns:wpg="http://schemas.microsoft.com/office/word/2010/wordprocessingGroup" xmlns:wpi="http://schemas.microsoft.com/office/word/2010/wordprocessingInk" xmlns:wne="http://schemas.microsoft.com/office/word/2006/wordml" xmlns:wps="http://schemas.microsoft.com/office/word/2010/wordprocessingShape" mc:Ignorable="w14 w15 w16se wp14">
   <w:footnote w:type="separator" w:id="-1">
     <w:p>
       <w:pPr>
@@ -11124,7 +11205,7 @@
 </file>
 
 <file path=word/header1.xml><?xml version="1.0" encoding="utf-8"?>
-<w:hdr xmlns:wpc="http://schemas.microsoft.com/office/word/2010/wordprocessingCanvas" xmlns:cx="http://schemas.microsoft.com/office/drawing/2014/chartex" xmlns:cx1="http://schemas.microsoft.com/office/drawing/2015/9/8/chartex" xmlns:cx2="http://schemas.microsoft.com/office/drawing/2015/10/21/chartex" xmlns:cx3="http://schemas.microsoft.com/office/drawing/2016/5/9/chartex" xmlns:cx4="http://schemas.microsoft.com/office/drawing/2016/5/10/chartex" xmlns:cx5="http://schemas.microsoft.com/office/drawing/2016/5/11/chartex" xmlns:cx6="http://schemas.microsoft.com/office/drawing/2016/5/12/chartex" xmlns:cx7="http://schemas.microsoft.com/office/drawing/2016/5/13/chartex" xmlns:cx8="http://schemas.microsoft.com/office/drawing/2016/5/14/chartex" xmlns:mc="http://schemas.openxmlformats.org/markup-compatibility/2006" xmlns:aink="http://schemas.microsoft.com/office/drawing/2016/ink" xmlns:am3d="http://schemas.microsoft.com/office/drawing/2017/model3d" xmlns:o="urn:schemas-microsoft-com:office:office" xmlns:r="http://schemas.openxmlformats.org/officeDocument/2006/relationships" xmlns:m="http://schemas.openxmlformats.org/officeDocument/2006/math" xmlns:v="urn:schemas-microsoft-com:vml" xmlns:wp14="http://schemas.microsoft.com/office/word/2010/wordprocessingDrawing" xmlns:wp="http://schemas.openxmlformats.org/drawingml/2006/wordprocessingDrawing" xmlns:w10="urn:schemas-microsoft-com:office:word" xmlns:w="http://schemas.openxmlformats.org/wordprocessingml/2006/main" xmlns:w14="http://schemas.microsoft.com/office/word/2010/wordml" xmlns:w15="http://schemas.microsoft.com/office/word/2012/wordml" xmlns:w16cex="http://schemas.microsoft.com/office/word/2018/wordml/cex" xmlns:w16cid="http://schemas.microsoft.com/office/word/2016/wordml/cid" xmlns:w16="http://schemas.microsoft.com/office/word/2018/wordml" xmlns:w16sdtdh="http://schemas.microsoft.com/office/word/2020/wordml/sdtdatahash" xmlns:w16se="http://schemas.microsoft.com/office/word/2015/wordml/symex" xmlns:wpg="http://schemas.microsoft.com/office/word/2010/wordprocessingGroup" xmlns:wpi="http://schemas.microsoft.com/office/word/2010/wordprocessingInk" xmlns:wne="http://schemas.microsoft.com/office/word/2006/wordml" xmlns:wps="http://schemas.microsoft.com/office/word/2010/wordprocessingShape" mc:Ignorable="w14 w15 w16se w16cid w16 w16cex w16sdtdh wp14">
+<w:hdr xmlns:wpc="http://schemas.microsoft.com/office/word/2010/wordprocessingCanvas" xmlns:cx="http://schemas.microsoft.com/office/drawing/2014/chartex" xmlns:cx1="http://schemas.microsoft.com/office/drawing/2015/9/8/chartex" xmlns:mc="http://schemas.openxmlformats.org/markup-compatibility/2006" xmlns:o="urn:schemas-microsoft-com:office:office" xmlns:r="http://schemas.openxmlformats.org/officeDocument/2006/relationships" xmlns:m="http://schemas.openxmlformats.org/officeDocument/2006/math" xmlns:v="urn:schemas-microsoft-com:vml" xmlns:wp14="http://schemas.microsoft.com/office/word/2010/wordprocessingDrawing" xmlns:wp="http://schemas.openxmlformats.org/drawingml/2006/wordprocessingDrawing" xmlns:w10="urn:schemas-microsoft-com:office:word" xmlns:w="http://schemas.openxmlformats.org/wordprocessingml/2006/main" xmlns:w14="http://schemas.microsoft.com/office/word/2010/wordml" xmlns:w15="http://schemas.microsoft.com/office/word/2012/wordml" xmlns:w16se="http://schemas.microsoft.com/office/word/2015/wordml/symex" xmlns:wpg="http://schemas.microsoft.com/office/word/2010/wordprocessingGroup" xmlns:wpi="http://schemas.microsoft.com/office/word/2010/wordprocessingInk" xmlns:wne="http://schemas.microsoft.com/office/word/2006/wordml" xmlns:wps="http://schemas.microsoft.com/office/word/2010/wordprocessingShape" mc:Ignorable="w14 w15 w16se wp14">
   <w:p>
     <w:pPr>
       <w:pStyle w:val="Header"/>
@@ -11137,7 +11218,7 @@
 </file>
 
 <file path=word/header2.xml><?xml version="1.0" encoding="utf-8"?>
-<w:hdr xmlns:wpc="http://schemas.microsoft.com/office/word/2010/wordprocessingCanvas" xmlns:cx="http://schemas.microsoft.com/office/drawing/2014/chartex" xmlns:cx1="http://schemas.microsoft.com/office/drawing/2015/9/8/chartex" xmlns:cx2="http://schemas.microsoft.com/office/drawing/2015/10/21/chartex" xmlns:cx3="http://schemas.microsoft.com/office/drawing/2016/5/9/chartex" xmlns:cx4="http://schemas.microsoft.com/office/drawing/2016/5/10/chartex" xmlns:cx5="http://schemas.microsoft.com/office/drawing/2016/5/11/chartex" xmlns:cx6="http://schemas.microsoft.com/office/drawing/2016/5/12/chartex" xmlns:cx7="http://schemas.microsoft.com/office/drawing/2016/5/13/chartex" xmlns:cx8="http://schemas.microsoft.com/office/drawing/2016/5/14/chartex" xmlns:mc="http://schemas.openxmlformats.org/markup-compatibility/2006" xmlns:aink="http://schemas.microsoft.com/office/drawing/2016/ink" xmlns:am3d="http://schemas.microsoft.com/office/drawing/2017/model3d" xmlns:o="urn:schemas-microsoft-com:office:office" xmlns:r="http://schemas.openxmlformats.org/officeDocument/2006/relationships" xmlns:m="http://schemas.openxmlformats.org/officeDocument/2006/math" xmlns:v="urn:schemas-microsoft-com:vml" xmlns:wp14="http://schemas.microsoft.com/office/word/2010/wordprocessingDrawing" xmlns:wp="http://schemas.openxmlformats.org/drawingml/2006/wordprocessingDrawing" xmlns:w10="urn:schemas-microsoft-com:office:word" xmlns:w="http://schemas.openxmlformats.org/wordprocessingml/2006/main" xmlns:w14="http://schemas.microsoft.com/office/word/2010/wordml" xmlns:w15="http://schemas.microsoft.com/office/word/2012/wordml" xmlns:w16cex="http://schemas.microsoft.com/office/word/2018/wordml/cex" xmlns:w16cid="http://schemas.microsoft.com/office/word/2016/wordml/cid" xmlns:w16="http://schemas.microsoft.com/office/word/2018/wordml" xmlns:w16sdtdh="http://schemas.microsoft.com/office/word/2020/wordml/sdtdatahash" xmlns:w16se="http://schemas.microsoft.com/office/word/2015/wordml/symex" xmlns:wpg="http://schemas.microsoft.com/office/word/2010/wordprocessingGroup" xmlns:wpi="http://schemas.microsoft.com/office/word/2010/wordprocessingInk" xmlns:wne="http://schemas.microsoft.com/office/word/2006/wordml" xmlns:wps="http://schemas.microsoft.com/office/word/2010/wordprocessingShape" mc:Ignorable="w14 w15 w16se w16cid w16 w16cex w16sdtdh wp14">
+<w:hdr xmlns:wpc="http://schemas.microsoft.com/office/word/2010/wordprocessingCanvas" xmlns:cx="http://schemas.microsoft.com/office/drawing/2014/chartex" xmlns:cx1="http://schemas.microsoft.com/office/drawing/2015/9/8/chartex" xmlns:mc="http://schemas.openxmlformats.org/markup-compatibility/2006" xmlns:o="urn:schemas-microsoft-com:office:office" xmlns:r="http://schemas.openxmlformats.org/officeDocument/2006/relationships" xmlns:m="http://schemas.openxmlformats.org/officeDocument/2006/math" xmlns:v="urn:schemas-microsoft-com:vml" xmlns:wp14="http://schemas.microsoft.com/office/word/2010/wordprocessingDrawing" xmlns:wp="http://schemas.openxmlformats.org/drawingml/2006/wordprocessingDrawing" xmlns:w10="urn:schemas-microsoft-com:office:word" xmlns:w="http://schemas.openxmlformats.org/wordprocessingml/2006/main" xmlns:w14="http://schemas.microsoft.com/office/word/2010/wordml" xmlns:w15="http://schemas.microsoft.com/office/word/2012/wordml" xmlns:w16se="http://schemas.microsoft.com/office/word/2015/wordml/symex" xmlns:wpg="http://schemas.microsoft.com/office/word/2010/wordprocessingGroup" xmlns:wpi="http://schemas.microsoft.com/office/word/2010/wordprocessingInk" xmlns:wne="http://schemas.microsoft.com/office/word/2006/wordml" xmlns:wps="http://schemas.microsoft.com/office/word/2010/wordprocessingShape" mc:Ignorable="w14 w15 w16se wp14">
   <w:p>
     <w:pPr>
       <w:pStyle w:val="Header"/>
@@ -11150,7 +11231,7 @@
 </file>
 
 <file path=word/styles.xml><?xml version="1.0" encoding="utf-8"?>
-<w:styles xmlns:mc="http://schemas.openxmlformats.org/markup-compatibility/2006" xmlns:r="http://schemas.openxmlformats.org/officeDocument/2006/relationships" xmlns:w="http://schemas.openxmlformats.org/wordprocessingml/2006/main" xmlns:w14="http://schemas.microsoft.com/office/word/2010/wordml" xmlns:w15="http://schemas.microsoft.com/office/word/2012/wordml" xmlns:w16cex="http://schemas.microsoft.com/office/word/2018/wordml/cex" xmlns:w16cid="http://schemas.microsoft.com/office/word/2016/wordml/cid" xmlns:w16="http://schemas.microsoft.com/office/word/2018/wordml" xmlns:w16sdtdh="http://schemas.microsoft.com/office/word/2020/wordml/sdtdatahash" xmlns:w16se="http://schemas.microsoft.com/office/word/2015/wordml/symex" mc:Ignorable="w14 w15 w16se w16cid w16 w16cex w16sdtdh">
+<w:styles xmlns:mc="http://schemas.openxmlformats.org/markup-compatibility/2006" xmlns:r="http://schemas.openxmlformats.org/officeDocument/2006/relationships" xmlns:w="http://schemas.openxmlformats.org/wordprocessingml/2006/main" xmlns:w14="http://schemas.microsoft.com/office/word/2010/wordml" xmlns:w15="http://schemas.microsoft.com/office/word/2012/wordml" xmlns:w16se="http://schemas.microsoft.com/office/word/2015/wordml/symex" mc:Ignorable="w14 w15 w16se">
   <w:docDefaults>
     <w:rPrDefault>
       <w:rPr>
@@ -11160,7 +11241,7 @@
     </w:rPrDefault>
     <w:pPrDefault/>
   </w:docDefaults>
-  <w:latentStyles w:defLockedState="0" w:defUIPriority="99" w:defSemiHidden="0" w:defUnhideWhenUsed="0" w:defQFormat="0" w:count="376">
+  <w:latentStyles w:defLockedState="0" w:defUIPriority="99" w:defSemiHidden="0" w:defUnhideWhenUsed="0" w:defQFormat="0" w:count="371">
     <w:lsdException w:name="Normal" w:uiPriority="0" w:qFormat="1"/>
     <w:lsdException w:name="heading 1" w:uiPriority="9" w:qFormat="1"/>
     <w:lsdException w:name="heading 2" w:semiHidden="1" w:uiPriority="9" w:unhideWhenUsed="1" w:qFormat="1"/>
@@ -11266,6 +11347,7 @@
     <w:lsdException w:name="HTML Sample" w:semiHidden="1" w:unhideWhenUsed="1"/>
     <w:lsdException w:name="HTML Typewriter" w:semiHidden="1" w:unhideWhenUsed="1"/>
     <w:lsdException w:name="HTML Variable" w:semiHidden="1" w:unhideWhenUsed="1"/>
+    <w:lsdException w:name="Normal Table" w:semiHidden="1" w:unhideWhenUsed="1"/>
     <w:lsdException w:name="annotation subject" w:semiHidden="1" w:unhideWhenUsed="1"/>
     <w:lsdException w:name="No List" w:semiHidden="1" w:unhideWhenUsed="1"/>
     <w:lsdException w:name="Outline List 1" w:semiHidden="1" w:unhideWhenUsed="1"/>
@@ -11308,8 +11390,11 @@
     <w:lsdException w:name="Table Contemporary" w:semiHidden="1" w:unhideWhenUsed="1"/>
     <w:lsdException w:name="Table Elegant" w:semiHidden="1" w:unhideWhenUsed="1"/>
     <w:lsdException w:name="Table Professional" w:semiHidden="1" w:unhideWhenUsed="1"/>
+    <w:lsdException w:name="Table Subtle 1" w:semiHidden="1" w:unhideWhenUsed="1"/>
     <w:lsdException w:name="Table Subtle 2" w:semiHidden="1" w:unhideWhenUsed="1"/>
     <w:lsdException w:name="Table Web 1" w:semiHidden="1" w:unhideWhenUsed="1"/>
+    <w:lsdException w:name="Table Web 2" w:semiHidden="1" w:unhideWhenUsed="1"/>
+    <w:lsdException w:name="Table Web 3" w:semiHidden="1" w:unhideWhenUsed="1"/>
     <w:lsdException w:name="Balloon Text" w:semiHidden="1" w:unhideWhenUsed="1"/>
     <w:lsdException w:name="Table Grid" w:uiPriority="59"/>
     <w:lsdException w:name="Table Theme" w:semiHidden="1" w:unhideWhenUsed="1"/>
@@ -11528,11 +11613,6 @@
     <w:lsdException w:name="List Table 5 Dark Accent 6" w:uiPriority="50"/>
     <w:lsdException w:name="List Table 6 Colorful Accent 6" w:uiPriority="51"/>
     <w:lsdException w:name="List Table 7 Colorful Accent 6" w:uiPriority="52"/>
-    <w:lsdException w:name="Mention" w:semiHidden="1" w:unhideWhenUsed="1"/>
-    <w:lsdException w:name="Smart Hyperlink" w:semiHidden="1" w:unhideWhenUsed="1"/>
-    <w:lsdException w:name="Hashtag" w:semiHidden="1" w:unhideWhenUsed="1"/>
-    <w:lsdException w:name="Unresolved Mention" w:semiHidden="1" w:unhideWhenUsed="1"/>
-    <w:lsdException w:name="Smart Link" w:semiHidden="1" w:unhideWhenUsed="1"/>
   </w:latentStyles>
   <w:style w:type="paragraph" w:default="1" w:styleId="Normal">
     <w:name w:val="Normal"/>
@@ -11946,7 +12026,7 @@
 </file>
 
 <file path=customXml/itemProps1.xml><?xml version="1.0" encoding="utf-8"?>
-<ds:datastoreItem xmlns:ds="http://schemas.openxmlformats.org/officeDocument/2006/customXml" ds:itemID="{18EBEBEA-2EBC-4051-9EBF-05EBB9835948}">
+<ds:datastoreItem xmlns:ds="http://schemas.openxmlformats.org/officeDocument/2006/customXml" ds:itemID="{4391C460-AF73-4443-B0F8-A8A63259967C}">
   <ds:schemaRefs>
     <ds:schemaRef ds:uri="http://schemas.openxmlformats.org/officeDocument/2006/bibliography"/>
   </ds:schemaRefs>

--- a/brAhmaNa/TB 2.1-2.4 Sanskrit Corrections.docx
+++ b/brAhmaNa/TB 2.1-2.4 Sanskrit Corrections.docx
@@ -131,8 +131,9 @@
           <w:szCs w:val="32"/>
           <w:u w:val="single"/>
         </w:rPr>
-        <w:t xml:space="preserve">Observed till </w:t>
-      </w:r>
+        <w:t xml:space="preserve">Observed </w:t>
+      </w:r>
+      <w:proofErr w:type="gramStart"/>
       <w:r>
         <w:rPr>
           <w:b/>
@@ -141,8 +142,20 @@
           <w:szCs w:val="32"/>
           <w:u w:val="single"/>
         </w:rPr>
-        <w:t>30th June 2021</w:t>
-      </w:r>
+        <w:t xml:space="preserve">till </w:t>
+      </w:r>
+      <w:r>
+        <w:rPr>
+          <w:b/>
+          <w:bCs/>
+          <w:sz w:val="32"/>
+          <w:szCs w:val="32"/>
+          <w:highlight w:val="red"/>
+          <w:u w:val="single"/>
+        </w:rPr>
+        <w:t>?????</w:t>
+      </w:r>
+      <w:proofErr w:type="gramEnd"/>
     </w:p>
     <w:p>
       <w:pPr>
@@ -165,7 +178,23 @@
           <w:bCs/>
         </w:rPr>
         <w:br/>
-        <w:t>Kindly refer to your Guru for the differences in Swaram marking between various sources.</w:t>
+        <w:t xml:space="preserve">Kindly refer to your Guru for the differences in </w:t>
+      </w:r>
+      <w:proofErr w:type="spellStart"/>
+      <w:r>
+        <w:rPr>
+          <w:b/>
+          <w:bCs/>
+        </w:rPr>
+        <w:t>Swaram</w:t>
+      </w:r>
+      <w:proofErr w:type="spellEnd"/>
+      <w:r>
+        <w:rPr>
+          <w:b/>
+          <w:bCs/>
+        </w:rPr>
+        <w:t xml:space="preserve"> marking between various sources.</w:t>
       </w:r>
     </w:p>
     <w:tbl>
@@ -314,6 +343,727 @@
                 <w:sz w:val="28"/>
                 <w:szCs w:val="28"/>
               </w:rPr>
+              <w:t>TB 2.</w:t>
+            </w:r>
+            <w:r>
+              <w:rPr>
+                <w:b/>
+                <w:sz w:val="28"/>
+                <w:szCs w:val="28"/>
+              </w:rPr>
+              <w:t>4.</w:t>
+            </w:r>
+            <w:r>
+              <w:rPr>
+                <w:b/>
+                <w:sz w:val="28"/>
+                <w:szCs w:val="28"/>
+              </w:rPr>
+              <w:t>6.3</w:t>
+            </w:r>
+          </w:p>
+          <w:p>
+            <w:pPr>
+              <w:spacing w:before="0" w:line="240" w:lineRule="auto"/>
+              <w:rPr>
+                <w:b/>
+                <w:sz w:val="28"/>
+                <w:szCs w:val="28"/>
+              </w:rPr>
+            </w:pPr>
+            <w:r>
+              <w:rPr>
+                <w:b/>
+                <w:sz w:val="28"/>
+                <w:szCs w:val="28"/>
+              </w:rPr>
+              <w:t xml:space="preserve">Line No. - </w:t>
+            </w:r>
+            <w:r>
+              <w:rPr>
+                <w:b/>
+                <w:sz w:val="28"/>
+                <w:szCs w:val="28"/>
+              </w:rPr>
+              <w:t>1</w:t>
+            </w:r>
+          </w:p>
+          <w:p>
+            <w:pPr>
+              <w:spacing w:before="0" w:line="240" w:lineRule="auto"/>
+              <w:rPr>
+                <w:sz w:val="28"/>
+                <w:szCs w:val="28"/>
+              </w:rPr>
+            </w:pPr>
+            <w:proofErr w:type="spellStart"/>
+            <w:r>
+              <w:rPr>
+                <w:b/>
+                <w:sz w:val="28"/>
+                <w:szCs w:val="28"/>
+              </w:rPr>
+              <w:t>Dasini</w:t>
+            </w:r>
+            <w:proofErr w:type="spellEnd"/>
+            <w:r>
+              <w:rPr>
+                <w:b/>
+                <w:sz w:val="28"/>
+                <w:szCs w:val="28"/>
+              </w:rPr>
+              <w:t xml:space="preserve"> No - </w:t>
+            </w:r>
+            <w:r>
+              <w:rPr>
+                <w:b/>
+                <w:sz w:val="28"/>
+                <w:szCs w:val="28"/>
+              </w:rPr>
+              <w:t>53</w:t>
+            </w:r>
+          </w:p>
+        </w:tc>
+        <w:tc>
+          <w:tcPr>
+            <w:tcW w:w="5387" w:type="dxa"/>
+          </w:tcPr>
+          <w:p>
+            <w:pPr>
+              <w:spacing w:before="0" w:line="240" w:lineRule="auto"/>
+              <w:rPr>
+                <w:rFonts w:ascii="BRH Devanagari Extra" w:hAnsi="BRH Devanagari Extra" w:cs="BRH Devanagari Extra"/>
+                <w:sz w:val="36"/>
+                <w:szCs w:val="36"/>
+              </w:rPr>
+            </w:pPr>
+            <w:proofErr w:type="spellStart"/>
+            <w:r>
+              <w:rPr>
+                <w:rFonts w:ascii="BRH Devanagari Extra" w:hAnsi="BRH Devanagari Extra" w:cs="BRH Devanagari Extra"/>
+                <w:sz w:val="40"/>
+                <w:szCs w:val="40"/>
+                <w:lang w:bidi="ml-IN"/>
+              </w:rPr>
+              <w:t>zÉ</w:t>
+            </w:r>
+            <w:proofErr w:type="spellEnd"/>
+            <w:r>
+              <w:rPr>
+                <w:rFonts w:ascii="BRH Devanagari Extra" w:hAnsi="BRH Devanagari Extra" w:cs="BRH Devanagari Extra"/>
+                <w:sz w:val="40"/>
+                <w:szCs w:val="40"/>
+                <w:lang w:bidi="ml-IN"/>
+              </w:rPr>
+              <w:t>×</w:t>
+            </w:r>
+            <w:r>
+              <w:rPr>
+                <w:rFonts w:ascii="BRH Malayalam Extra" w:hAnsi="BRH Malayalam Extra" w:cs="BRH Devanagari Extra"/>
+                <w:sz w:val="32"/>
+                <w:szCs w:val="40"/>
+                <w:lang w:bidi="ml-IN"/>
+              </w:rPr>
+              <w:t>–</w:t>
+            </w:r>
+            <w:proofErr w:type="spellStart"/>
+            <w:r>
+              <w:rPr>
+                <w:rFonts w:ascii="BRH Devanagari Extra" w:hAnsi="BRH Devanagari Extra" w:cs="BRH Devanagari Extra"/>
+                <w:sz w:val="40"/>
+                <w:szCs w:val="40"/>
+                <w:lang w:bidi="ml-IN"/>
+              </w:rPr>
+              <w:t>huÉlÉçiuÉ</w:t>
+            </w:r>
+            <w:proofErr w:type="spellEnd"/>
+            <w:r>
+              <w:rPr>
+                <w:rFonts w:ascii="BRH Malayalam Extra" w:hAnsi="BRH Malayalam Extra" w:cs="BRH Devanagari Extra"/>
+                <w:sz w:val="32"/>
+                <w:szCs w:val="40"/>
+                <w:lang w:bidi="ml-IN"/>
+              </w:rPr>
+              <w:t>–</w:t>
+            </w:r>
+            <w:proofErr w:type="spellStart"/>
+            <w:r>
+              <w:rPr>
+                <w:rFonts w:ascii="BRH Devanagari Extra" w:hAnsi="BRH Devanagari Extra" w:cs="BRH Devanagari Extra"/>
+                <w:sz w:val="40"/>
+                <w:szCs w:val="40"/>
+                <w:lang w:bidi="ml-IN"/>
+              </w:rPr>
+              <w:t>qÉ×</w:t>
+            </w:r>
+            <w:r>
+              <w:rPr>
+                <w:rFonts w:ascii="BRH Devanagari Extra" w:hAnsi="BRH Devanagari Extra" w:cs="BRH Devanagari Extra"/>
+                <w:sz w:val="40"/>
+                <w:szCs w:val="40"/>
+                <w:highlight w:val="yellow"/>
+                <w:lang w:bidi="ml-IN"/>
+              </w:rPr>
+              <w:t>iÉ</w:t>
+            </w:r>
+            <w:bookmarkStart w:id="0" w:name="_GoBack"/>
+            <w:bookmarkEnd w:id="0"/>
+            <w:r>
+              <w:rPr>
+                <w:rFonts w:ascii="BRH Devanagari Extra" w:hAnsi="BRH Devanagari Extra" w:cs="BRH Devanagari Extra"/>
+                <w:sz w:val="40"/>
+                <w:szCs w:val="40"/>
+                <w:lang w:bidi="ml-IN"/>
+              </w:rPr>
+              <w:t>xrÉ</w:t>
+            </w:r>
+            <w:proofErr w:type="spellEnd"/>
+            <w:r>
+              <w:rPr>
+                <w:rFonts w:ascii="BRH Malayalam Extra" w:hAnsi="BRH Malayalam Extra" w:cs="BRH Devanagari Extra"/>
+                <w:sz w:val="32"/>
+                <w:szCs w:val="40"/>
+                <w:lang w:bidi="ml-IN"/>
+              </w:rPr>
+              <w:t>–</w:t>
+            </w:r>
+            <w:r>
+              <w:rPr>
+                <w:rFonts w:ascii="BRH Devanagari Extra" w:hAnsi="BRH Devanagari Extra" w:cs="BRH Devanagari Extra"/>
+                <w:sz w:val="40"/>
+                <w:szCs w:val="40"/>
+                <w:lang w:bidi="ml-IN"/>
+              </w:rPr>
+              <w:t xml:space="preserve"> </w:t>
+            </w:r>
+            <w:proofErr w:type="spellStart"/>
+            <w:r>
+              <w:rPr>
+                <w:rFonts w:ascii="BRH Devanagari Extra" w:hAnsi="BRH Devanagari Extra" w:cs="BRH Devanagari Extra"/>
+                <w:sz w:val="40"/>
+                <w:szCs w:val="40"/>
+                <w:lang w:bidi="ml-IN"/>
+              </w:rPr>
+              <w:t>rÉå</w:t>
+            </w:r>
+            <w:proofErr w:type="spellEnd"/>
+            <w:r>
+              <w:rPr>
+                <w:rFonts w:ascii="BRH Devanagari Extra" w:hAnsi="BRH Devanagari Extra" w:cs="BRH Devanagari Extra"/>
+                <w:sz w:val="40"/>
+                <w:szCs w:val="40"/>
+                <w:lang w:bidi="ml-IN"/>
+              </w:rPr>
+              <w:t xml:space="preserve"> | </w:t>
+            </w:r>
+            <w:r>
+              <w:rPr>
+                <w:rFonts w:ascii="BRH Malayalam Extra" w:hAnsi="BRH Malayalam Extra" w:cs="BRH Malayalam Extra"/>
+                <w:sz w:val="40"/>
+                <w:szCs w:val="40"/>
+              </w:rPr>
+              <w:t xml:space="preserve"> </w:t>
+            </w:r>
+          </w:p>
+        </w:tc>
+        <w:tc>
+          <w:tcPr>
+            <w:tcW w:w="5528" w:type="dxa"/>
+          </w:tcPr>
+          <w:p>
+            <w:pPr>
+              <w:spacing w:before="0" w:line="240" w:lineRule="auto"/>
+              <w:rPr>
+                <w:rFonts w:cs="Arial"/>
+                <w:sz w:val="36"/>
+                <w:szCs w:val="36"/>
+              </w:rPr>
+            </w:pPr>
+            <w:proofErr w:type="spellStart"/>
+            <w:r>
+              <w:rPr>
+                <w:rFonts w:ascii="BRH Devanagari Extra" w:hAnsi="BRH Devanagari Extra" w:cs="BRH Devanagari Extra"/>
+                <w:sz w:val="40"/>
+                <w:szCs w:val="40"/>
+                <w:lang w:bidi="ml-IN"/>
+              </w:rPr>
+              <w:t>zÉ</w:t>
+            </w:r>
+            <w:proofErr w:type="spellEnd"/>
+            <w:r>
+              <w:rPr>
+                <w:rFonts w:ascii="BRH Devanagari Extra" w:hAnsi="BRH Devanagari Extra" w:cs="BRH Devanagari Extra"/>
+                <w:sz w:val="40"/>
+                <w:szCs w:val="40"/>
+                <w:lang w:bidi="ml-IN"/>
+              </w:rPr>
+              <w:t>×</w:t>
+            </w:r>
+            <w:r>
+              <w:rPr>
+                <w:rFonts w:ascii="BRH Malayalam Extra" w:hAnsi="BRH Malayalam Extra" w:cs="BRH Devanagari Extra"/>
+                <w:sz w:val="32"/>
+                <w:szCs w:val="40"/>
+                <w:lang w:bidi="ml-IN"/>
+              </w:rPr>
+              <w:t>–</w:t>
+            </w:r>
+            <w:proofErr w:type="spellStart"/>
+            <w:r>
+              <w:rPr>
+                <w:rFonts w:ascii="BRH Devanagari Extra" w:hAnsi="BRH Devanagari Extra" w:cs="BRH Devanagari Extra"/>
+                <w:sz w:val="40"/>
+                <w:szCs w:val="40"/>
+                <w:lang w:bidi="ml-IN"/>
+              </w:rPr>
+              <w:t>huÉlÉçiuÉ</w:t>
+            </w:r>
+            <w:proofErr w:type="spellEnd"/>
+            <w:r>
+              <w:rPr>
+                <w:rFonts w:ascii="BRH Malayalam Extra" w:hAnsi="BRH Malayalam Extra" w:cs="BRH Devanagari Extra"/>
+                <w:sz w:val="32"/>
+                <w:szCs w:val="40"/>
+                <w:lang w:bidi="ml-IN"/>
+              </w:rPr>
+              <w:t>–</w:t>
+            </w:r>
+            <w:proofErr w:type="spellStart"/>
+            <w:r>
+              <w:rPr>
+                <w:rFonts w:ascii="BRH Devanagari Extra" w:hAnsi="BRH Devanagari Extra" w:cs="BRH Devanagari Extra"/>
+                <w:sz w:val="40"/>
+                <w:szCs w:val="40"/>
+                <w:lang w:bidi="ml-IN"/>
+              </w:rPr>
+              <w:t>qÉ×</w:t>
+            </w:r>
+            <w:r>
+              <w:rPr>
+                <w:rFonts w:ascii="BRH Devanagari Extra" w:hAnsi="BRH Devanagari Extra" w:cs="BRH Devanagari Extra"/>
+                <w:sz w:val="40"/>
+                <w:szCs w:val="40"/>
+                <w:highlight w:val="green"/>
+                <w:lang w:bidi="ml-IN"/>
+              </w:rPr>
+              <w:t>iÉ</w:t>
+            </w:r>
+            <w:r>
+              <w:rPr>
+                <w:rFonts w:ascii="BRH Devanagari Extra" w:hAnsi="BRH Devanagari Extra" w:cs="BRH Devanagari Extra"/>
+                <w:sz w:val="40"/>
+                <w:szCs w:val="40"/>
+                <w:lang w:bidi="ml-IN"/>
+              </w:rPr>
+              <w:t>þxrÉ</w:t>
+            </w:r>
+            <w:proofErr w:type="spellEnd"/>
+            <w:r>
+              <w:rPr>
+                <w:rFonts w:ascii="BRH Malayalam Extra" w:hAnsi="BRH Malayalam Extra" w:cs="BRH Devanagari Extra"/>
+                <w:sz w:val="32"/>
+                <w:szCs w:val="40"/>
+                <w:lang w:bidi="ml-IN"/>
+              </w:rPr>
+              <w:t>–</w:t>
+            </w:r>
+            <w:r>
+              <w:rPr>
+                <w:rFonts w:ascii="BRH Devanagari Extra" w:hAnsi="BRH Devanagari Extra" w:cs="BRH Devanagari Extra"/>
+                <w:sz w:val="40"/>
+                <w:szCs w:val="40"/>
+                <w:lang w:bidi="ml-IN"/>
+              </w:rPr>
+              <w:t xml:space="preserve"> </w:t>
+            </w:r>
+            <w:proofErr w:type="spellStart"/>
+            <w:r>
+              <w:rPr>
+                <w:rFonts w:ascii="BRH Devanagari Extra" w:hAnsi="BRH Devanagari Extra" w:cs="BRH Devanagari Extra"/>
+                <w:sz w:val="40"/>
+                <w:szCs w:val="40"/>
+                <w:lang w:bidi="ml-IN"/>
+              </w:rPr>
+              <w:t>rÉå</w:t>
+            </w:r>
+            <w:proofErr w:type="spellEnd"/>
+            <w:r>
+              <w:rPr>
+                <w:rFonts w:ascii="BRH Devanagari Extra" w:hAnsi="BRH Devanagari Extra" w:cs="BRH Devanagari Extra"/>
+                <w:sz w:val="40"/>
+                <w:szCs w:val="40"/>
+                <w:lang w:bidi="ml-IN"/>
+              </w:rPr>
+              <w:t xml:space="preserve"> |</w:t>
+            </w:r>
+          </w:p>
+        </w:tc>
+      </w:tr>
+    </w:tbl>
+    <w:p>
+      <w:pPr>
+        <w:spacing w:before="0"/>
+        <w:jc w:val="center"/>
+        <w:rPr>
+          <w:b/>
+          <w:bCs/>
+          <w:sz w:val="32"/>
+          <w:szCs w:val="32"/>
+          <w:u w:val="single"/>
+        </w:rPr>
+      </w:pPr>
+    </w:p>
+    <w:p>
+      <w:pPr>
+        <w:spacing w:before="0"/>
+        <w:jc w:val="center"/>
+        <w:rPr>
+          <w:b/>
+          <w:bCs/>
+          <w:sz w:val="32"/>
+          <w:szCs w:val="32"/>
+          <w:u w:val="single"/>
+        </w:rPr>
+      </w:pPr>
+    </w:p>
+    <w:p>
+      <w:pPr>
+        <w:spacing w:before="0"/>
+        <w:jc w:val="center"/>
+        <w:rPr>
+          <w:b/>
+          <w:bCs/>
+          <w:sz w:val="32"/>
+          <w:szCs w:val="32"/>
+          <w:u w:val="single"/>
+        </w:rPr>
+      </w:pPr>
+    </w:p>
+    <w:p>
+      <w:pPr>
+        <w:spacing w:before="0"/>
+        <w:jc w:val="center"/>
+        <w:rPr>
+          <w:b/>
+          <w:bCs/>
+          <w:sz w:val="32"/>
+          <w:szCs w:val="32"/>
+          <w:u w:val="single"/>
+        </w:rPr>
+      </w:pPr>
+    </w:p>
+    <w:p>
+      <w:pPr>
+        <w:spacing w:before="0"/>
+        <w:jc w:val="center"/>
+        <w:rPr>
+          <w:b/>
+          <w:bCs/>
+          <w:sz w:val="32"/>
+          <w:szCs w:val="32"/>
+          <w:u w:val="single"/>
+        </w:rPr>
+      </w:pPr>
+      <w:proofErr w:type="spellStart"/>
+      <w:r>
+        <w:rPr>
+          <w:b/>
+          <w:bCs/>
+          <w:sz w:val="32"/>
+          <w:szCs w:val="32"/>
+          <w:u w:val="single"/>
+        </w:rPr>
+        <w:t>TaittirIya</w:t>
+      </w:r>
+      <w:proofErr w:type="spellEnd"/>
+      <w:r>
+        <w:rPr>
+          <w:b/>
+          <w:bCs/>
+          <w:sz w:val="32"/>
+          <w:szCs w:val="32"/>
+          <w:u w:val="single"/>
+        </w:rPr>
+        <w:t xml:space="preserve"> </w:t>
+      </w:r>
+      <w:proofErr w:type="spellStart"/>
+      <w:r>
+        <w:rPr>
+          <w:b/>
+          <w:bCs/>
+          <w:sz w:val="32"/>
+          <w:szCs w:val="32"/>
+          <w:u w:val="single"/>
+        </w:rPr>
+        <w:t>BrAhmaNam</w:t>
+      </w:r>
+      <w:proofErr w:type="spellEnd"/>
+      <w:r>
+        <w:rPr>
+          <w:b/>
+          <w:bCs/>
+          <w:sz w:val="32"/>
+          <w:szCs w:val="32"/>
+          <w:u w:val="single"/>
+        </w:rPr>
+        <w:t xml:space="preserve"> TB 2.1 - </w:t>
+      </w:r>
+      <w:proofErr w:type="gramStart"/>
+      <w:r>
+        <w:rPr>
+          <w:b/>
+          <w:bCs/>
+          <w:sz w:val="32"/>
+          <w:szCs w:val="32"/>
+          <w:u w:val="single"/>
+        </w:rPr>
+        <w:t>2.4  Book</w:t>
+      </w:r>
+      <w:proofErr w:type="gramEnd"/>
+      <w:r>
+        <w:rPr>
+          <w:b/>
+          <w:bCs/>
+          <w:sz w:val="32"/>
+          <w:szCs w:val="32"/>
+          <w:u w:val="single"/>
+        </w:rPr>
+        <w:t xml:space="preserve"> </w:t>
+      </w:r>
+    </w:p>
+    <w:p>
+      <w:pPr>
+        <w:spacing w:before="0"/>
+        <w:jc w:val="center"/>
+        <w:rPr>
+          <w:b/>
+          <w:bCs/>
+          <w:sz w:val="32"/>
+          <w:szCs w:val="32"/>
+          <w:u w:val="single"/>
+        </w:rPr>
+      </w:pPr>
+      <w:r>
+        <w:rPr>
+          <w:b/>
+          <w:bCs/>
+          <w:sz w:val="32"/>
+          <w:szCs w:val="32"/>
+          <w:u w:val="single"/>
+        </w:rPr>
+        <w:t xml:space="preserve">Sanskrit </w:t>
+      </w:r>
+      <w:r>
+        <w:rPr>
+          <w:b/>
+          <w:bCs/>
+          <w:sz w:val="32"/>
+          <w:szCs w:val="32"/>
+          <w:u w:val="single"/>
+        </w:rPr>
+        <w:t>Corrections –</w:t>
+      </w:r>
+      <w:r>
+        <w:rPr>
+          <w:b/>
+          <w:bCs/>
+          <w:sz w:val="32"/>
+          <w:szCs w:val="32"/>
+          <w:u w:val="single"/>
+        </w:rPr>
+        <w:t xml:space="preserve"> </w:t>
+      </w:r>
+      <w:r>
+        <w:rPr>
+          <w:b/>
+          <w:bCs/>
+          <w:sz w:val="32"/>
+          <w:szCs w:val="32"/>
+          <w:u w:val="single"/>
+        </w:rPr>
+        <w:t xml:space="preserve">Observed till </w:t>
+      </w:r>
+      <w:r>
+        <w:rPr>
+          <w:b/>
+          <w:bCs/>
+          <w:sz w:val="32"/>
+          <w:szCs w:val="32"/>
+          <w:u w:val="single"/>
+        </w:rPr>
+        <w:t>30th June 2021</w:t>
+      </w:r>
+    </w:p>
+    <w:p>
+      <w:pPr>
+        <w:jc w:val="center"/>
+        <w:rPr>
+          <w:b/>
+          <w:bCs/>
+        </w:rPr>
+      </w:pPr>
+      <w:r>
+        <w:rPr>
+          <w:b/>
+          <w:bCs/>
+        </w:rPr>
+        <w:t xml:space="preserve">(ignore those which are already incorporated in your book’s version and date). </w:t>
+      </w:r>
+      <w:r>
+        <w:rPr>
+          <w:b/>
+          <w:bCs/>
+        </w:rPr>
+        <w:br/>
+        <w:t>Kindly refer to your Guru for the differences in Swaram marking between various sources.</w:t>
+      </w:r>
+    </w:p>
+    <w:tbl>
+      <w:tblPr>
+        <w:tblW w:w="14083" w:type="dxa"/>
+        <w:tblInd w:w="-792" w:type="dxa"/>
+        <w:tblBorders>
+          <w:top w:val="single" w:sz="4" w:space="0" w:color="000000"/>
+          <w:left w:val="single" w:sz="4" w:space="0" w:color="000000"/>
+          <w:bottom w:val="single" w:sz="4" w:space="0" w:color="000000"/>
+          <w:right w:val="single" w:sz="4" w:space="0" w:color="000000"/>
+          <w:insideH w:val="single" w:sz="4" w:space="0" w:color="000000"/>
+          <w:insideV w:val="single" w:sz="4" w:space="0" w:color="000000"/>
+        </w:tblBorders>
+        <w:tblLook w:val="04A0" w:firstRow="1" w:lastRow="0" w:firstColumn="1" w:lastColumn="0" w:noHBand="0" w:noVBand="1"/>
+      </w:tblPr>
+      <w:tblGrid>
+        <w:gridCol w:w="3168"/>
+        <w:gridCol w:w="5387"/>
+        <w:gridCol w:w="5528"/>
+      </w:tblGrid>
+      <w:tr>
+        <w:tc>
+          <w:tcPr>
+            <w:tcW w:w="3168" w:type="dxa"/>
+          </w:tcPr>
+          <w:p>
+            <w:pPr>
+              <w:spacing w:before="0" w:line="240" w:lineRule="auto"/>
+              <w:jc w:val="center"/>
+              <w:rPr>
+                <w:sz w:val="32"/>
+                <w:szCs w:val="32"/>
+              </w:rPr>
+            </w:pPr>
+            <w:r>
+              <w:rPr>
+                <w:sz w:val="32"/>
+                <w:szCs w:val="32"/>
+              </w:rPr>
+              <w:t>Section, Paragraph</w:t>
+            </w:r>
+          </w:p>
+          <w:p>
+            <w:pPr>
+              <w:spacing w:before="0" w:line="240" w:lineRule="auto"/>
+              <w:jc w:val="center"/>
+              <w:rPr>
+                <w:sz w:val="32"/>
+                <w:szCs w:val="32"/>
+              </w:rPr>
+            </w:pPr>
+            <w:r>
+              <w:rPr>
+                <w:sz w:val="32"/>
+                <w:szCs w:val="32"/>
+              </w:rPr>
+              <w:t>Reference</w:t>
+            </w:r>
+          </w:p>
+        </w:tc>
+        <w:tc>
+          <w:tcPr>
+            <w:tcW w:w="5387" w:type="dxa"/>
+          </w:tcPr>
+          <w:p>
+            <w:pPr>
+              <w:spacing w:before="0" w:line="240" w:lineRule="auto"/>
+              <w:jc w:val="center"/>
+              <w:rPr>
+                <w:sz w:val="32"/>
+                <w:szCs w:val="32"/>
+              </w:rPr>
+            </w:pPr>
+            <w:r>
+              <w:rPr>
+                <w:sz w:val="32"/>
+                <w:szCs w:val="32"/>
+              </w:rPr>
+              <w:t>As Printed</w:t>
+            </w:r>
+          </w:p>
+        </w:tc>
+        <w:tc>
+          <w:tcPr>
+            <w:tcW w:w="5528" w:type="dxa"/>
+          </w:tcPr>
+          <w:p>
+            <w:pPr>
+              <w:spacing w:before="0" w:line="240" w:lineRule="auto"/>
+              <w:ind w:right="-18"/>
+              <w:jc w:val="center"/>
+              <w:rPr>
+                <w:sz w:val="32"/>
+                <w:szCs w:val="32"/>
+              </w:rPr>
+            </w:pPr>
+            <w:r>
+              <w:rPr>
+                <w:sz w:val="32"/>
+                <w:szCs w:val="32"/>
+              </w:rPr>
+              <w:t>To be read as or corrected as</w:t>
+            </w:r>
+          </w:p>
+          <w:p>
+            <w:pPr>
+              <w:spacing w:before="0" w:line="240" w:lineRule="auto"/>
+              <w:ind w:right="-18"/>
+              <w:jc w:val="center"/>
+              <w:rPr>
+                <w:sz w:val="32"/>
+                <w:szCs w:val="32"/>
+              </w:rPr>
+            </w:pPr>
+            <w:r>
+              <w:rPr>
+                <w:sz w:val="32"/>
+                <w:szCs w:val="32"/>
+              </w:rPr>
+              <w:t>(Comments and analysis)</w:t>
+            </w:r>
+          </w:p>
+        </w:tc>
+      </w:tr>
+      <w:tr>
+        <w:trPr>
+          <w:trHeight w:val="929"/>
+        </w:trPr>
+        <w:tc>
+          <w:tcPr>
+            <w:tcW w:w="3168" w:type="dxa"/>
+          </w:tcPr>
+          <w:p>
+            <w:pPr>
+              <w:spacing w:before="0" w:line="240" w:lineRule="auto"/>
+              <w:rPr>
+                <w:b/>
+                <w:sz w:val="28"/>
+                <w:szCs w:val="28"/>
+              </w:rPr>
+            </w:pPr>
+            <w:r>
+              <w:rPr>
+                <w:b/>
+                <w:sz w:val="28"/>
+                <w:szCs w:val="28"/>
+              </w:rPr>
               <w:t>TB 2.2.4.5</w:t>
             </w:r>
           </w:p>
@@ -326,7 +1076,6 @@
                 <w:szCs w:val="28"/>
               </w:rPr>
             </w:pPr>
-            <w:bookmarkStart w:id="0" w:name="_GoBack"/>
             <w:r>
               <w:rPr>
                 <w:b/>
@@ -344,7 +1093,6 @@
               <w:t>3</w:t>
             </w:r>
           </w:p>
-          <w:bookmarkEnd w:id="0"/>
           <w:p>
             <w:pPr>
               <w:spacing w:before="0" w:line="240" w:lineRule="auto"/>
@@ -892,6 +1640,7 @@
                 <w:sz w:val="28"/>
                 <w:szCs w:val="28"/>
               </w:rPr>
+              <w:lastRenderedPageBreak/>
               <w:t xml:space="preserve">TB </w:t>
             </w:r>
             <w:r>
@@ -2835,7 +3584,6 @@
                 <w:sz w:val="28"/>
                 <w:szCs w:val="28"/>
               </w:rPr>
-              <w:lastRenderedPageBreak/>
               <w:t xml:space="preserve">TB </w:t>
             </w:r>
             <w:r>
@@ -4519,6 +5267,7 @@
                 <w:sz w:val="28"/>
                 <w:szCs w:val="28"/>
               </w:rPr>
+              <w:lastRenderedPageBreak/>
               <w:t xml:space="preserve">TB </w:t>
             </w:r>
             <w:r>
@@ -5811,7 +6560,6 @@
           <w:szCs w:val="32"/>
           <w:u w:val="single"/>
         </w:rPr>
-        <w:lastRenderedPageBreak/>
         <w:t>TaittirIya</w:t>
       </w:r>
       <w:proofErr w:type="spellEnd"/>
@@ -6554,6 +7302,7 @@
                 <w:sz w:val="28"/>
                 <w:szCs w:val="28"/>
               </w:rPr>
+              <w:lastRenderedPageBreak/>
               <w:t xml:space="preserve">TB 2.2.4.3 </w:t>
             </w:r>
             <w:proofErr w:type="spellStart"/>
@@ -8406,7 +9155,6 @@
                 <w:sz w:val="28"/>
                 <w:szCs w:val="28"/>
               </w:rPr>
-              <w:lastRenderedPageBreak/>
               <w:t xml:space="preserve">TB </w:t>
             </w:r>
             <w:r>
@@ -9918,6 +10666,7 @@
           <w:sz w:val="36"/>
           <w:szCs w:val="36"/>
         </w:rPr>
+        <w:lastRenderedPageBreak/>
         <w:t>Wherever “…</w:t>
       </w:r>
       <w:proofErr w:type="spellStart"/>
@@ -10331,7 +11080,6 @@
         </w:rPr>
       </w:pPr>
       <w:r>
-        <w:lastRenderedPageBreak/>
         <w:tab/>
       </w:r>
       <w:proofErr w:type="spellStart"/>
@@ -12026,7 +12774,7 @@
 </file>
 
 <file path=customXml/itemProps1.xml><?xml version="1.0" encoding="utf-8"?>
-<ds:datastoreItem xmlns:ds="http://schemas.openxmlformats.org/officeDocument/2006/customXml" ds:itemID="{4391C460-AF73-4443-B0F8-A8A63259967C}">
+<ds:datastoreItem xmlns:ds="http://schemas.openxmlformats.org/officeDocument/2006/customXml" ds:itemID="{ADB57FEC-DAB7-444F-A4D0-85DE12DA6680}">
   <ds:schemaRefs>
     <ds:schemaRef ds:uri="http://schemas.openxmlformats.org/officeDocument/2006/bibliography"/>
   </ds:schemaRefs>

--- a/brAhmaNa/TB 2.1-2.4 Sanskrit Corrections.docx
+++ b/brAhmaNa/TB 2.1-2.4 Sanskrit Corrections.docx
@@ -779,6 +779,247 @@
                 <w:szCs w:val="28"/>
                 <w:lang w:val="it-IT"/>
               </w:rPr>
+              <w:t>2.4.1</w:t>
+            </w:r>
+          </w:p>
+          <w:p>
+            <w:pPr>
+              <w:spacing w:before="0" w:line="240" w:lineRule="auto"/>
+              <w:rPr>
+                <w:b/>
+                <w:sz w:val="28"/>
+                <w:szCs w:val="28"/>
+                <w:lang w:val="it-IT"/>
+              </w:rPr>
+            </w:pPr>
+            <w:r>
+              <w:rPr>
+                <w:b/>
+                <w:sz w:val="28"/>
+                <w:szCs w:val="28"/>
+                <w:lang w:val="it-IT"/>
+              </w:rPr>
+              <w:t xml:space="preserve">Statement </w:t>
+            </w:r>
+            <w:r>
+              <w:rPr>
+                <w:b/>
+                <w:sz w:val="28"/>
+                <w:szCs w:val="28"/>
+                <w:lang w:val="it-IT"/>
+              </w:rPr>
+              <w:t xml:space="preserve">No. - </w:t>
+            </w:r>
+            <w:r>
+              <w:rPr>
+                <w:b/>
+                <w:sz w:val="28"/>
+                <w:szCs w:val="28"/>
+                <w:lang w:val="it-IT"/>
+              </w:rPr>
+              <w:t>7</w:t>
+            </w:r>
+          </w:p>
+          <w:p>
+            <w:pPr>
+              <w:spacing w:before="0" w:line="240" w:lineRule="auto"/>
+              <w:rPr>
+                <w:b/>
+                <w:sz w:val="28"/>
+                <w:szCs w:val="28"/>
+              </w:rPr>
+            </w:pPr>
+            <w:r>
+              <w:rPr>
+                <w:b/>
+                <w:sz w:val="28"/>
+                <w:szCs w:val="28"/>
+                <w:lang w:val="it-IT"/>
+              </w:rPr>
+              <w:t xml:space="preserve">Dasini No - </w:t>
+            </w:r>
+            <w:r>
+              <w:rPr>
+                <w:b/>
+                <w:sz w:val="28"/>
+                <w:szCs w:val="28"/>
+                <w:lang w:val="it-IT"/>
+              </w:rPr>
+              <w:t>21</w:t>
+            </w:r>
+          </w:p>
+        </w:tc>
+        <w:tc>
+          <w:tcPr>
+            <w:tcW w:w="5387" w:type="dxa"/>
+          </w:tcPr>
+          <w:p>
+            <w:pPr>
+              <w:spacing w:before="0" w:line="240" w:lineRule="auto"/>
+              <w:rPr>
+                <w:rFonts w:ascii="BRH Malayalam Extra" w:hAnsi="BRH Malayalam Extra" w:cs="BRH Malayalam Extra"/>
+                <w:sz w:val="40"/>
+                <w:szCs w:val="40"/>
+              </w:rPr>
+            </w:pPr>
+            <w:r>
+              <w:rPr>
+                <w:rFonts w:ascii="BRH Devanagari Extra" w:hAnsi="BRH Devanagari Extra" w:cs="BRH Devanagari Extra"/>
+                <w:sz w:val="40"/>
+                <w:szCs w:val="40"/>
+              </w:rPr>
+              <w:t>iÉxrÉæ</w:t>
+            </w:r>
+            <w:r>
+              <w:rPr>
+                <w:rFonts w:ascii="BRH Malayalam Extra" w:hAnsi="BRH Malayalam Extra" w:cs="BRH Devanagari Extra"/>
+                <w:sz w:val="32"/>
+                <w:szCs w:val="40"/>
+              </w:rPr>
+              <w:t>–</w:t>
+            </w:r>
+            <w:r>
+              <w:rPr>
+                <w:rFonts w:ascii="BRH Devanagari Extra" w:hAnsi="BRH Devanagari Extra" w:cs="BRH Devanagari Extra"/>
+                <w:sz w:val="40"/>
+                <w:szCs w:val="40"/>
+                <w:highlight w:val="yellow"/>
+              </w:rPr>
+              <w:t>iÉÉþ</w:t>
+            </w:r>
+            <w:r>
+              <w:rPr>
+                <w:rFonts w:ascii="BRH Devanagari Extra" w:hAnsi="BRH Devanagari Extra" w:cs="BRH Devanagari Extra"/>
+                <w:sz w:val="40"/>
+                <w:szCs w:val="40"/>
+              </w:rPr>
+              <w:t>uÉirÉå</w:t>
+            </w:r>
+            <w:r>
+              <w:rPr>
+                <w:rFonts w:ascii="BRH Malayalam Extra" w:hAnsi="BRH Malayalam Extra" w:cs="BRH Devanagari Extra"/>
+                <w:sz w:val="32"/>
+                <w:szCs w:val="40"/>
+              </w:rPr>
+              <w:t>–</w:t>
+            </w:r>
+            <w:r>
+              <w:rPr>
+                <w:rFonts w:ascii="BRH Devanagari Extra" w:hAnsi="BRH Devanagari Extra" w:cs="BRH Devanagari Extra"/>
+                <w:sz w:val="40"/>
+                <w:szCs w:val="40"/>
+              </w:rPr>
+              <w:t>uÉ uÉÉaÉÉxÉÏÿiÉç |</w:t>
+            </w:r>
+          </w:p>
+        </w:tc>
+        <w:tc>
+          <w:tcPr>
+            <w:tcW w:w="5528" w:type="dxa"/>
+          </w:tcPr>
+          <w:p>
+            <w:pPr>
+              <w:spacing w:before="0" w:line="240" w:lineRule="auto"/>
+              <w:rPr>
+                <w:rFonts w:ascii="BRH Malayalam Extra" w:hAnsi="BRH Malayalam Extra" w:cs="BRH Malayalam Extra"/>
+                <w:sz w:val="40"/>
+                <w:szCs w:val="40"/>
+              </w:rPr>
+            </w:pPr>
+            <w:r>
+              <w:rPr>
+                <w:rFonts w:ascii="BRH Devanagari Extra" w:hAnsi="BRH Devanagari Extra" w:cs="BRH Devanagari Extra"/>
+                <w:sz w:val="40"/>
+                <w:szCs w:val="40"/>
+              </w:rPr>
+              <w:t>iÉxrÉæ</w:t>
+            </w:r>
+            <w:r>
+              <w:rPr>
+                <w:rFonts w:ascii="BRH Malayalam Extra" w:hAnsi="BRH Malayalam Extra" w:cs="BRH Devanagari Extra"/>
+                <w:sz w:val="32"/>
+                <w:szCs w:val="40"/>
+              </w:rPr>
+              <w:t>–</w:t>
+            </w:r>
+            <w:r>
+              <w:rPr>
+                <w:rFonts w:ascii="BRH Devanagari Extra" w:hAnsi="BRH Devanagari Extra" w:cs="BRH Devanagari Extra"/>
+                <w:sz w:val="40"/>
+                <w:szCs w:val="40"/>
+              </w:rPr>
+              <w:t>iÉÉ</w:t>
+            </w:r>
+            <w:r>
+              <w:rPr>
+                <w:rFonts w:ascii="BRH Devanagari Extra" w:hAnsi="BRH Devanagari Extra" w:cs="BRH Devanagari Extra"/>
+                <w:sz w:val="40"/>
+                <w:szCs w:val="40"/>
+                <w:highlight w:val="green"/>
+              </w:rPr>
+              <w:t>uÉ</w:t>
+            </w:r>
+            <w:r>
+              <w:rPr>
+                <w:rFonts w:ascii="BRH Devanagari Extra" w:hAnsi="BRH Devanagari Extra" w:cs="BRH Devanagari Extra"/>
+                <w:sz w:val="40"/>
+                <w:szCs w:val="40"/>
+              </w:rPr>
+              <w:t>þirÉå</w:t>
+            </w:r>
+            <w:r>
+              <w:rPr>
+                <w:rFonts w:ascii="BRH Malayalam Extra" w:hAnsi="BRH Malayalam Extra" w:cs="BRH Devanagari Extra"/>
+                <w:sz w:val="32"/>
+                <w:szCs w:val="40"/>
+              </w:rPr>
+              <w:t>–</w:t>
+            </w:r>
+            <w:r>
+              <w:rPr>
+                <w:rFonts w:ascii="BRH Devanagari Extra" w:hAnsi="BRH Devanagari Extra" w:cs="BRH Devanagari Extra"/>
+                <w:sz w:val="40"/>
+                <w:szCs w:val="40"/>
+              </w:rPr>
+              <w:t>uÉ uÉÉaÉÉxÉÏÿiÉç |</w:t>
+            </w:r>
+          </w:p>
+        </w:tc>
+      </w:tr>
+      <w:tr>
+        <w:trPr>
+          <w:trHeight w:val="929"/>
+        </w:trPr>
+        <w:tc>
+          <w:tcPr>
+            <w:tcW w:w="3168" w:type="dxa"/>
+          </w:tcPr>
+          <w:p>
+            <w:pPr>
+              <w:spacing w:before="0" w:line="240" w:lineRule="auto"/>
+              <w:rPr>
+                <w:b/>
+                <w:sz w:val="28"/>
+                <w:szCs w:val="28"/>
+                <w:lang w:val="it-IT"/>
+              </w:rPr>
+            </w:pPr>
+            <w:r>
+              <w:rPr>
+                <w:b/>
+                <w:sz w:val="28"/>
+                <w:szCs w:val="28"/>
+                <w:lang w:val="it-IT"/>
+              </w:rPr>
+              <w:t>TB 2.</w:t>
+            </w:r>
+            <w:r>
+              <w:rPr>
+                <w:b/>
+                <w:sz w:val="28"/>
+                <w:szCs w:val="28"/>
+                <w:lang w:val="it-IT"/>
+              </w:rPr>
               <w:t>4.</w:t>
             </w:r>
             <w:r>
@@ -1215,6 +1456,7 @@
           <w:b/>
           <w:bCs/>
         </w:rPr>
+        <w:lastRenderedPageBreak/>
         <w:t xml:space="preserve">(ignore those which are already incorporated in your book’s version and date). </w:t>
       </w:r>
       <w:r>
@@ -1374,7 +1616,6 @@
                 <w:szCs w:val="28"/>
                 <w:lang w:val="it-IT"/>
               </w:rPr>
-              <w:lastRenderedPageBreak/>
               <w:t>TB 2.2.4.5</w:t>
             </w:r>
           </w:p>
@@ -3594,6 +3835,7 @@
                 <w:szCs w:val="28"/>
                 <w:lang w:val="it-IT"/>
               </w:rPr>
+              <w:lastRenderedPageBreak/>
               <w:t>TB 2.4.1.3</w:t>
             </w:r>
           </w:p>
@@ -3891,7 +4133,6 @@
                 <w:szCs w:val="28"/>
                 <w:lang w:val="it-IT"/>
               </w:rPr>
-              <w:lastRenderedPageBreak/>
               <w:t>TB 2.4.3.10</w:t>
             </w:r>
           </w:p>
@@ -5663,6 +5904,7 @@
           <w:b/>
           <w:bCs/>
         </w:rPr>
+        <w:lastRenderedPageBreak/>
         <w:t xml:space="preserve">(ignore those which are already incorporated in your book’s version and date). </w:t>
       </w:r>
       <w:r>
@@ -5729,7 +5971,6 @@
                 <w:sz w:val="32"/>
                 <w:szCs w:val="32"/>
               </w:rPr>
-              <w:lastRenderedPageBreak/>
               <w:t>Reference</w:t>
             </w:r>
           </w:p>
@@ -5752,7 +5993,6 @@
                 <w:sz w:val="32"/>
                 <w:szCs w:val="32"/>
               </w:rPr>
-              <w:lastRenderedPageBreak/>
               <w:t>As Printed</w:t>
             </w:r>
           </w:p>
@@ -5794,7 +6034,6 @@
                 <w:sz w:val="32"/>
                 <w:szCs w:val="32"/>
               </w:rPr>
-              <w:lastRenderedPageBreak/>
               <w:t>(Comments and analysis)</w:t>
             </w:r>
           </w:p>
@@ -5821,7 +6060,6 @@
                 <w:sz w:val="28"/>
                 <w:szCs w:val="28"/>
               </w:rPr>
-              <w:lastRenderedPageBreak/>
               <w:t>TB 2.1.2.6</w:t>
             </w:r>
             <w:r>
@@ -7837,6 +8075,7 @@
                 <w:sz w:val="28"/>
                 <w:szCs w:val="28"/>
               </w:rPr>
+              <w:lastRenderedPageBreak/>
               <w:t xml:space="preserve">TB </w:t>
             </w:r>
             <w:r>
@@ -8121,7 +8360,6 @@
                 <w:sz w:val="28"/>
                 <w:szCs w:val="28"/>
               </w:rPr>
-              <w:lastRenderedPageBreak/>
               <w:t xml:space="preserve">TB </w:t>
             </w:r>
             <w:r>
@@ -9203,6 +9441,7 @@
           <w:b/>
           <w:bCs/>
         </w:rPr>
+        <w:lastRenderedPageBreak/>
         <w:t xml:space="preserve">(ignore those which are already incorporated in your book’s version and date). </w:t>
       </w:r>
       <w:r>
@@ -9269,7 +9508,6 @@
                 <w:sz w:val="32"/>
                 <w:szCs w:val="32"/>
               </w:rPr>
-              <w:lastRenderedPageBreak/>
               <w:t>Reference</w:t>
             </w:r>
           </w:p>
@@ -9292,7 +9530,6 @@
                 <w:sz w:val="32"/>
                 <w:szCs w:val="32"/>
               </w:rPr>
-              <w:lastRenderedPageBreak/>
               <w:t>As Printed</w:t>
             </w:r>
           </w:p>
@@ -9334,7 +9571,6 @@
                 <w:sz w:val="32"/>
                 <w:szCs w:val="32"/>
               </w:rPr>
-              <w:lastRenderedPageBreak/>
               <w:t>(Comments and analysis)</w:t>
             </w:r>
           </w:p>
@@ -9359,7 +9595,6 @@
                 <w:sz w:val="36"/>
                 <w:szCs w:val="36"/>
               </w:rPr>
-              <w:lastRenderedPageBreak/>
               <w:t>No Corrections</w:t>
             </w:r>
           </w:p>

--- a/brAhmaNa/TB 2.1-2.4 Sanskrit Corrections.docx
+++ b/brAhmaNa/TB 2.1-2.4 Sanskrit Corrections.docx
@@ -97,9 +97,8 @@
           <w:szCs w:val="32"/>
           <w:u w:val="single"/>
         </w:rPr>
-        <w:t xml:space="preserve">Observed </w:t>
+        <w:t xml:space="preserve">Observed till </w:t>
       </w:r>
-      <w:proofErr w:type="gramStart"/>
       <w:r>
         <w:rPr>
           <w:b/>
@@ -108,20 +107,8 @@
           <w:szCs w:val="32"/>
           <w:u w:val="single"/>
         </w:rPr>
-        <w:t xml:space="preserve">till </w:t>
+        <w:t>30th June 2024</w:t>
       </w:r>
-      <w:r>
-        <w:rPr>
-          <w:b/>
-          <w:bCs/>
-          <w:sz w:val="32"/>
-          <w:szCs w:val="32"/>
-          <w:highlight w:val="red"/>
-          <w:u w:val="single"/>
-        </w:rPr>
-        <w:t>?????</w:t>
-      </w:r>
-      <w:proofErr w:type="gramEnd"/>
     </w:p>
     <w:p>
       <w:pPr>
@@ -1292,11 +1279,7 @@
           <w:lang w:val="it-IT"/>
         </w:rPr>
       </w:pPr>
-    </w:p>
-    <w:p>
-      <w:pPr>
-        <w:spacing w:before="0"/>
-        <w:jc w:val="center"/>
+      <w:r>
         <w:rPr>
           <w:b/>
           <w:bCs/>
@@ -1305,6 +1288,20 @@
           <w:u w:val="single"/>
           <w:lang w:val="it-IT"/>
         </w:rPr>
+        <w:t>===========</w:t>
+      </w:r>
+    </w:p>
+    <w:p>
+      <w:pPr>
+        <w:spacing w:before="0"/>
+        <w:jc w:val="center"/>
+        <w:rPr>
+          <w:b/>
+          <w:bCs/>
+          <w:sz w:val="32"/>
+          <w:szCs w:val="32"/>
+          <w:u w:val="single"/>
+        </w:rPr>
       </w:pPr>
     </w:p>
     <w:p>
@@ -1317,7 +1314,6 @@
           <w:sz w:val="32"/>
           <w:szCs w:val="32"/>
           <w:u w:val="single"/>
-          <w:lang w:val="it-IT"/>
         </w:rPr>
       </w:pPr>
     </w:p>
@@ -1331,7 +1327,6 @@
           <w:sz w:val="32"/>
           <w:szCs w:val="32"/>
           <w:u w:val="single"/>
-          <w:lang w:val="it-IT"/>
         </w:rPr>
       </w:pPr>
     </w:p>
@@ -1347,7 +1342,11 @@
           <w:u w:val="single"/>
         </w:rPr>
       </w:pPr>
-      <w:r>
+    </w:p>
+    <w:p>
+      <w:pPr>
+        <w:spacing w:before="0"/>
+        <w:jc w:val="center"/>
         <w:rPr>
           <w:b/>
           <w:bCs/>
@@ -1355,6 +1354,42 @@
           <w:szCs w:val="32"/>
           <w:u w:val="single"/>
         </w:rPr>
+      </w:pPr>
+    </w:p>
+    <w:p>
+      <w:pPr>
+        <w:spacing w:before="0"/>
+        <w:jc w:val="center"/>
+        <w:rPr>
+          <w:b/>
+          <w:bCs/>
+          <w:sz w:val="32"/>
+          <w:szCs w:val="32"/>
+          <w:u w:val="single"/>
+        </w:rPr>
+      </w:pPr>
+    </w:p>
+    <w:p>
+      <w:pPr>
+        <w:spacing w:before="0"/>
+        <w:jc w:val="center"/>
+        <w:rPr>
+          <w:b/>
+          <w:bCs/>
+          <w:sz w:val="32"/>
+          <w:szCs w:val="32"/>
+          <w:u w:val="single"/>
+        </w:rPr>
+      </w:pPr>
+      <w:r>
+        <w:rPr>
+          <w:b/>
+          <w:bCs/>
+          <w:sz w:val="32"/>
+          <w:szCs w:val="32"/>
+          <w:u w:val="single"/>
+        </w:rPr>
+        <w:lastRenderedPageBreak/>
         <w:t xml:space="preserve">TaittirIya BrAhmaNam TB 2.1 - </w:t>
       </w:r>
       <w:proofErr w:type="gramStart"/>
@@ -1456,7 +1491,6 @@
           <w:b/>
           <w:bCs/>
         </w:rPr>
-        <w:lastRenderedPageBreak/>
         <w:t xml:space="preserve">(ignore those which are already incorporated in your book’s version and date). </w:t>
       </w:r>
       <w:r>
@@ -3560,6 +3594,7 @@
                 <w:szCs w:val="28"/>
                 <w:lang w:val="it-IT"/>
               </w:rPr>
+              <w:lastRenderedPageBreak/>
               <w:t>TB 2.3.2.3</w:t>
             </w:r>
           </w:p>
@@ -3835,7 +3870,6 @@
                 <w:szCs w:val="28"/>
                 <w:lang w:val="it-IT"/>
               </w:rPr>
-              <w:lastRenderedPageBreak/>
               <w:t>TB 2.4.1.3</w:t>
             </w:r>
           </w:p>
@@ -5653,6 +5687,7 @@
           <w:szCs w:val="32"/>
           <w:u w:val="single"/>
         </w:rPr>
+        <w:lastRenderedPageBreak/>
         <w:t xml:space="preserve">TaittirIya BrAhmaNam TB </w:t>
       </w:r>
       <w:r>
@@ -5904,7 +5939,6 @@
           <w:b/>
           <w:bCs/>
         </w:rPr>
-        <w:lastRenderedPageBreak/>
         <w:t xml:space="preserve">(ignore those which are already incorporated in your book’s version and date). </w:t>
       </w:r>
       <w:r>
@@ -7832,6 +7866,7 @@
                 <w:sz w:val="28"/>
                 <w:szCs w:val="28"/>
               </w:rPr>
+              <w:lastRenderedPageBreak/>
               <w:t xml:space="preserve">TB </w:t>
             </w:r>
             <w:r>
@@ -8075,7 +8110,6 @@
                 <w:sz w:val="28"/>
                 <w:szCs w:val="28"/>
               </w:rPr>
-              <w:lastRenderedPageBreak/>
               <w:t xml:space="preserve">TB </w:t>
             </w:r>
             <w:r>
@@ -9240,6 +9274,7 @@
         </w:rPr>
       </w:pPr>
       <w:r>
+        <w:lastRenderedPageBreak/>
         <w:tab/>
       </w:r>
       <w:r>
@@ -9441,7 +9476,6 @@
           <w:b/>
           <w:bCs/>
         </w:rPr>
-        <w:lastRenderedPageBreak/>
         <w:t xml:space="preserve">(ignore those which are already incorporated in your book’s version and date). </w:t>
       </w:r>
       <w:r>
@@ -9714,6 +9748,7 @@
       <w:pBdr>
         <w:top w:val="single" w:sz="4" w:space="1" w:color="auto"/>
       </w:pBdr>
+      <w:jc w:val="right"/>
       <w:rPr>
         <w:b/>
         <w:bCs/>
@@ -9866,6 +9901,7 @@
       <w:pBdr>
         <w:top w:val="single" w:sz="4" w:space="1" w:color="auto"/>
       </w:pBdr>
+      <w:jc w:val="right"/>
       <w:rPr>
         <w:b/>
         <w:bCs/>

--- a/brAhmaNa/TB 2.1-2.4 Sanskrit Corrections.docx
+++ b/brAhmaNa/TB 2.1-2.4 Sanskrit Corrections.docx
@@ -97,8 +97,9 @@
           <w:szCs w:val="32"/>
           <w:u w:val="single"/>
         </w:rPr>
-        <w:t xml:space="preserve">Observed till </w:t>
-      </w:r>
+        <w:t xml:space="preserve">Observed </w:t>
+      </w:r>
+      <w:proofErr w:type="gramStart"/>
       <w:r>
         <w:rPr>
           <w:b/>
@@ -107,8 +108,20 @@
           <w:szCs w:val="32"/>
           <w:u w:val="single"/>
         </w:rPr>
-        <w:t>30th June 2024</w:t>
-      </w:r>
+        <w:t xml:space="preserve">till </w:t>
+      </w:r>
+      <w:r>
+        <w:rPr>
+          <w:b/>
+          <w:bCs/>
+          <w:sz w:val="32"/>
+          <w:szCs w:val="32"/>
+          <w:highlight w:val="red"/>
+          <w:u w:val="single"/>
+        </w:rPr>
+        <w:t>?????</w:t>
+      </w:r>
+      <w:proofErr w:type="gramEnd"/>
     </w:p>
     <w:p>
       <w:pPr>
@@ -291,7 +304,16 @@
                 <w:szCs w:val="28"/>
                 <w:lang w:val="it-IT"/>
               </w:rPr>
-              <w:t>1.2.4</w:t>
+              <w:t>3</w:t>
+            </w:r>
+            <w:r>
+              <w:rPr>
+                <w:b/>
+                <w:sz w:val="28"/>
+                <w:szCs w:val="28"/>
+                <w:lang w:val="it-IT"/>
+              </w:rPr>
+              <w:t>.2.4</w:t>
             </w:r>
           </w:p>
           <w:p>
@@ -329,7 +351,7 @@
                 <w:szCs w:val="28"/>
                 <w:lang w:val="it-IT"/>
               </w:rPr>
-              <w:t>6</w:t>
+              <w:t>5</w:t>
             </w:r>
           </w:p>
           <w:p>
@@ -380,25 +402,25 @@
                 <w:rFonts w:ascii="BRH Devanagari Extra" w:hAnsi="BRH Devanagari Extra" w:cs="BRH Devanagari Extra"/>
                 <w:sz w:val="40"/>
                 <w:szCs w:val="40"/>
-              </w:rPr>
-              <w:t xml:space="preserve">xÉ </w:t>
-            </w:r>
-            <w:r>
-              <w:rPr>
-                <w:rFonts w:ascii="BRH Devanagari Extra" w:hAnsi="BRH Devanagari Extra" w:cs="BRH Devanagari Extra"/>
-                <w:sz w:val="40"/>
-                <w:szCs w:val="40"/>
                 <w:highlight w:val="yellow"/>
               </w:rPr>
-              <w:t>aÉÉ</w:t>
-            </w:r>
-            <w:r>
-              <w:rPr>
-                <w:rFonts w:ascii="BRH Devanagari Extra" w:hAnsi="BRH Devanagari Extra" w:cs="BRH Devanagari Extra"/>
-                <w:sz w:val="40"/>
-                <w:szCs w:val="40"/>
-              </w:rPr>
-              <w:t>þqÉxÉ×eÉiÉ |</w:t>
+              <w:t>ÌuÉ</w:t>
+            </w:r>
+            <w:r>
+              <w:rPr>
+                <w:rFonts w:ascii="BRH Malayalam Extra" w:hAnsi="BRH Malayalam Extra" w:cs="BRH Devanagari Extra"/>
+                <w:sz w:val="32"/>
+                <w:szCs w:val="40"/>
+              </w:rPr>
+              <w:t>–</w:t>
+            </w:r>
+            <w:r>
+              <w:rPr>
+                <w:rFonts w:ascii="BRH Devanagari Extra" w:hAnsi="BRH Devanagari Extra" w:cs="BRH Devanagari Extra"/>
+                <w:sz w:val="40"/>
+                <w:szCs w:val="40"/>
+              </w:rPr>
+              <w:t>whÉÉåUSèkrÉÉåwÉþkÉÏUxÉ×eÉiÉ |</w:t>
             </w:r>
           </w:p>
         </w:tc>
@@ -421,7 +443,7 @@
                 <w:sz w:val="40"/>
                 <w:szCs w:val="40"/>
               </w:rPr>
-              <w:t>xÉ aÉÉ</w:t>
+              <w:t>ÌuÉ</w:t>
             </w:r>
             <w:r>
               <w:rPr>
@@ -430,837 +452,23 @@
                 <w:szCs w:val="40"/>
                 <w:highlight w:val="green"/>
               </w:rPr>
-              <w:t>qÉ</w:t>
-            </w:r>
-            <w:r>
-              <w:rPr>
-                <w:rFonts w:ascii="BRH Devanagari Extra" w:hAnsi="BRH Devanagari Extra" w:cs="BRH Devanagari Extra"/>
-                <w:sz w:val="40"/>
-                <w:szCs w:val="40"/>
-              </w:rPr>
-              <w:t>þxÉ×eÉiÉ |</w:t>
-            </w:r>
-          </w:p>
-        </w:tc>
-      </w:tr>
-      <w:tr>
-        <w:trPr>
-          <w:trHeight w:val="929"/>
-        </w:trPr>
-        <w:tc>
-          <w:tcPr>
-            <w:tcW w:w="3168" w:type="dxa"/>
-          </w:tcPr>
-          <w:p>
-            <w:pPr>
-              <w:spacing w:before="0" w:line="240" w:lineRule="auto"/>
-              <w:rPr>
-                <w:b/>
-                <w:sz w:val="28"/>
-                <w:szCs w:val="28"/>
-                <w:lang w:val="it-IT"/>
-              </w:rPr>
-            </w:pPr>
-            <w:r>
-              <w:rPr>
-                <w:b/>
-                <w:sz w:val="28"/>
-                <w:szCs w:val="28"/>
-                <w:lang w:val="it-IT"/>
-              </w:rPr>
-              <w:t>TB 2.</w:t>
-            </w:r>
-            <w:r>
-              <w:rPr>
-                <w:b/>
-                <w:sz w:val="28"/>
-                <w:szCs w:val="28"/>
-                <w:lang w:val="it-IT"/>
-              </w:rPr>
-              <w:t>1.5.1</w:t>
-            </w:r>
-          </w:p>
-          <w:p>
-            <w:pPr>
-              <w:spacing w:before="0" w:line="240" w:lineRule="auto"/>
-              <w:rPr>
-                <w:b/>
-                <w:sz w:val="28"/>
-                <w:szCs w:val="28"/>
-                <w:lang w:val="it-IT"/>
-              </w:rPr>
-            </w:pPr>
-            <w:r>
-              <w:rPr>
-                <w:b/>
-                <w:sz w:val="28"/>
-                <w:szCs w:val="28"/>
-                <w:lang w:val="it-IT"/>
-              </w:rPr>
-              <w:t xml:space="preserve">Statement </w:t>
-            </w:r>
-            <w:r>
-              <w:rPr>
-                <w:b/>
-                <w:sz w:val="28"/>
-                <w:szCs w:val="28"/>
-                <w:lang w:val="it-IT"/>
-              </w:rPr>
-              <w:t xml:space="preserve">No. - </w:t>
-            </w:r>
-            <w:r>
-              <w:rPr>
-                <w:b/>
-                <w:sz w:val="28"/>
-                <w:szCs w:val="28"/>
-                <w:lang w:val="it-IT"/>
-              </w:rPr>
-              <w:t>5</w:t>
-            </w:r>
-          </w:p>
-          <w:p>
-            <w:pPr>
-              <w:spacing w:before="0" w:line="240" w:lineRule="auto"/>
-              <w:rPr>
-                <w:b/>
-                <w:sz w:val="28"/>
-                <w:szCs w:val="28"/>
-              </w:rPr>
-            </w:pPr>
-            <w:r>
-              <w:rPr>
-                <w:b/>
-                <w:sz w:val="28"/>
-                <w:szCs w:val="28"/>
-                <w:lang w:val="it-IT"/>
-              </w:rPr>
-              <w:t xml:space="preserve">Dasini No - </w:t>
-            </w:r>
-            <w:r>
-              <w:rPr>
-                <w:b/>
-                <w:sz w:val="28"/>
-                <w:szCs w:val="28"/>
-                <w:lang w:val="it-IT"/>
-              </w:rPr>
-              <w:t>34</w:t>
-            </w:r>
-          </w:p>
-        </w:tc>
-        <w:tc>
-          <w:tcPr>
-            <w:tcW w:w="5387" w:type="dxa"/>
-          </w:tcPr>
-          <w:p>
-            <w:pPr>
-              <w:spacing w:before="0" w:line="240" w:lineRule="auto"/>
-              <w:rPr>
-                <w:rFonts w:ascii="BRH Malayalam Extra" w:hAnsi="BRH Malayalam Extra" w:cs="BRH Malayalam Extra"/>
-                <w:sz w:val="40"/>
-                <w:szCs w:val="40"/>
-              </w:rPr>
-            </w:pPr>
-            <w:r>
-              <w:rPr>
-                <w:rFonts w:ascii="BRH Devanagari Extra" w:hAnsi="BRH Devanagari Extra" w:cs="BRH Devanagari Extra"/>
-                <w:sz w:val="40"/>
-                <w:szCs w:val="40"/>
-              </w:rPr>
-              <w:t>A</w:t>
-            </w:r>
-            <w:r>
-              <w:rPr>
-                <w:rFonts w:ascii="BRH Malayalam Extra" w:hAnsi="BRH Malayalam Extra" w:cs="BRH Devanagari Extra"/>
-                <w:sz w:val="32"/>
-                <w:szCs w:val="40"/>
-              </w:rPr>
-              <w:t>–</w:t>
-            </w:r>
-            <w:r>
-              <w:rPr>
-                <w:rFonts w:ascii="BRH Devanagari Extra" w:hAnsi="BRH Devanagari Extra" w:cs="BRH Devanagari Extra"/>
-                <w:sz w:val="40"/>
-                <w:szCs w:val="40"/>
-              </w:rPr>
-              <w:t>ÎalÉ</w:t>
-            </w:r>
-            <w:r>
-              <w:rPr>
-                <w:rFonts w:ascii="BRH Malayalam Extra" w:hAnsi="BRH Malayalam Extra" w:cs="BRH Devanagari Extra"/>
-                <w:sz w:val="32"/>
-                <w:szCs w:val="40"/>
-              </w:rPr>
-              <w:t>–</w:t>
-            </w:r>
-            <w:r>
-              <w:rPr>
-                <w:rFonts w:ascii="BRH Devanagari Extra" w:hAnsi="BRH Devanagari Extra" w:cs="BRH Devanagari Extra"/>
-                <w:sz w:val="40"/>
-                <w:szCs w:val="40"/>
-              </w:rPr>
-              <w:t>WûÉå</w:t>
-            </w:r>
-            <w:r>
-              <w:rPr>
-                <w:rFonts w:ascii="BRH Malayalam Extra" w:hAnsi="BRH Malayalam Extra" w:cs="BRH Devanagari Extra"/>
-                <w:sz w:val="32"/>
-                <w:szCs w:val="40"/>
-              </w:rPr>
-              <w:t>–</w:t>
-            </w:r>
-            <w:r>
-              <w:rPr>
-                <w:rFonts w:ascii="BRH Devanagari Extra" w:hAnsi="BRH Devanagari Extra" w:cs="BRH Devanagari Extra"/>
-                <w:sz w:val="40"/>
-                <w:szCs w:val="40"/>
-              </w:rPr>
-              <w:t>§ÉÇ Æ</w:t>
-            </w:r>
-            <w:r>
-              <w:rPr>
-                <w:rFonts w:ascii="BRH Devanagari Extra" w:hAnsi="BRH Devanagari Extra" w:cs="BRH Devanagari Extra"/>
-                <w:sz w:val="40"/>
-                <w:szCs w:val="40"/>
-                <w:highlight w:val="yellow"/>
-              </w:rPr>
-              <w:t>rÉ</w:t>
-            </w:r>
-            <w:r>
-              <w:rPr>
-                <w:rFonts w:ascii="BRH Devanagari Extra" w:hAnsi="BRH Devanagari Extra" w:cs="BRH Devanagari Extra"/>
-                <w:sz w:val="40"/>
-                <w:szCs w:val="40"/>
-              </w:rPr>
-              <w:t>¥ÉÉlÉÉÿqÉç ||</w:t>
-            </w:r>
-          </w:p>
-        </w:tc>
-        <w:tc>
-          <w:tcPr>
-            <w:tcW w:w="5528" w:type="dxa"/>
-          </w:tcPr>
-          <w:p>
-            <w:pPr>
-              <w:spacing w:before="0" w:line="240" w:lineRule="auto"/>
-              <w:rPr>
-                <w:rFonts w:ascii="BRH Malayalam Extra" w:hAnsi="BRH Malayalam Extra" w:cs="BRH Malayalam Extra"/>
-                <w:sz w:val="40"/>
-                <w:szCs w:val="40"/>
-              </w:rPr>
-            </w:pPr>
-            <w:r>
-              <w:rPr>
-                <w:rFonts w:ascii="BRH Devanagari Extra" w:hAnsi="BRH Devanagari Extra" w:cs="BRH Devanagari Extra"/>
-                <w:sz w:val="40"/>
-                <w:szCs w:val="40"/>
-              </w:rPr>
-              <w:t>A</w:t>
-            </w:r>
-            <w:r>
-              <w:rPr>
-                <w:rFonts w:ascii="BRH Malayalam Extra" w:hAnsi="BRH Malayalam Extra" w:cs="BRH Devanagari Extra"/>
-                <w:sz w:val="32"/>
-                <w:szCs w:val="40"/>
-              </w:rPr>
-              <w:t>–</w:t>
-            </w:r>
-            <w:r>
-              <w:rPr>
-                <w:rFonts w:ascii="BRH Devanagari Extra" w:hAnsi="BRH Devanagari Extra" w:cs="BRH Devanagari Extra"/>
-                <w:sz w:val="40"/>
-                <w:szCs w:val="40"/>
-              </w:rPr>
-              <w:t>ÎalÉ</w:t>
-            </w:r>
-            <w:r>
-              <w:rPr>
-                <w:rFonts w:ascii="BRH Malayalam Extra" w:hAnsi="BRH Malayalam Extra" w:cs="BRH Devanagari Extra"/>
-                <w:sz w:val="32"/>
-                <w:szCs w:val="40"/>
-              </w:rPr>
-              <w:t>–</w:t>
-            </w:r>
-            <w:r>
-              <w:rPr>
-                <w:rFonts w:ascii="BRH Devanagari Extra" w:hAnsi="BRH Devanagari Extra" w:cs="BRH Devanagari Extra"/>
-                <w:sz w:val="40"/>
-                <w:szCs w:val="40"/>
-              </w:rPr>
-              <w:t>WûÉå</w:t>
-            </w:r>
-            <w:r>
-              <w:rPr>
-                <w:rFonts w:ascii="BRH Malayalam Extra" w:hAnsi="BRH Malayalam Extra" w:cs="BRH Devanagari Extra"/>
-                <w:sz w:val="32"/>
-                <w:szCs w:val="40"/>
-              </w:rPr>
-              <w:t>–</w:t>
-            </w:r>
-            <w:r>
-              <w:rPr>
-                <w:rFonts w:ascii="BRH Devanagari Extra" w:hAnsi="BRH Devanagari Extra" w:cs="BRH Devanagari Extra"/>
-                <w:sz w:val="40"/>
-                <w:szCs w:val="40"/>
-              </w:rPr>
-              <w:t xml:space="preserve">§ÉÇ </w:t>
-            </w:r>
-            <w:r>
-              <w:rPr>
-                <w:rFonts w:ascii="BRH Devanagari Extra" w:hAnsi="BRH Devanagari Extra" w:cs="BRH Devanagari Extra"/>
-                <w:sz w:val="40"/>
-                <w:szCs w:val="40"/>
-                <w:highlight w:val="green"/>
-              </w:rPr>
-              <w:t>ÆrÉ</w:t>
-            </w:r>
-            <w:r>
-              <w:rPr>
-                <w:rFonts w:ascii="BRH Malayalam Extra" w:hAnsi="BRH Malayalam Extra" w:cs="BRH Devanagari Extra"/>
-                <w:sz w:val="32"/>
-                <w:szCs w:val="40"/>
-              </w:rPr>
-              <w:t>–</w:t>
-            </w:r>
-            <w:r>
-              <w:rPr>
-                <w:rFonts w:ascii="BRH Devanagari Extra" w:hAnsi="BRH Devanagari Extra" w:cs="BRH Devanagari Extra"/>
-                <w:sz w:val="40"/>
-                <w:szCs w:val="40"/>
-              </w:rPr>
-              <w:t>¥ÉÉlÉÉÿqÉç ||</w:t>
-            </w:r>
-          </w:p>
-        </w:tc>
-      </w:tr>
-      <w:tr>
-        <w:trPr>
-          <w:trHeight w:val="929"/>
-        </w:trPr>
-        <w:tc>
-          <w:tcPr>
-            <w:tcW w:w="3168" w:type="dxa"/>
-          </w:tcPr>
-          <w:p>
-            <w:pPr>
-              <w:spacing w:before="0" w:line="240" w:lineRule="auto"/>
-              <w:rPr>
-                <w:b/>
-                <w:sz w:val="28"/>
-                <w:szCs w:val="28"/>
-                <w:lang w:val="it-IT"/>
-              </w:rPr>
-            </w:pPr>
-            <w:r>
-              <w:rPr>
-                <w:b/>
-                <w:sz w:val="28"/>
-                <w:szCs w:val="28"/>
-                <w:lang w:val="it-IT"/>
-              </w:rPr>
-              <w:t>TB 2.</w:t>
-            </w:r>
-            <w:r>
-              <w:rPr>
-                <w:b/>
-                <w:sz w:val="28"/>
-                <w:szCs w:val="28"/>
-                <w:lang w:val="it-IT"/>
-              </w:rPr>
-              <w:t>2.4.1</w:t>
-            </w:r>
-          </w:p>
-          <w:p>
-            <w:pPr>
-              <w:spacing w:before="0" w:line="240" w:lineRule="auto"/>
-              <w:rPr>
-                <w:b/>
-                <w:sz w:val="28"/>
-                <w:szCs w:val="28"/>
-                <w:lang w:val="it-IT"/>
-              </w:rPr>
-            </w:pPr>
-            <w:r>
-              <w:rPr>
-                <w:b/>
-                <w:sz w:val="28"/>
-                <w:szCs w:val="28"/>
-                <w:lang w:val="it-IT"/>
-              </w:rPr>
-              <w:t xml:space="preserve">Statement </w:t>
-            </w:r>
-            <w:r>
-              <w:rPr>
-                <w:b/>
-                <w:sz w:val="28"/>
-                <w:szCs w:val="28"/>
-                <w:lang w:val="it-IT"/>
-              </w:rPr>
-              <w:t xml:space="preserve">No. - </w:t>
-            </w:r>
-            <w:r>
-              <w:rPr>
-                <w:b/>
-                <w:sz w:val="28"/>
-                <w:szCs w:val="28"/>
-                <w:lang w:val="it-IT"/>
-              </w:rPr>
-              <w:t>7</w:t>
-            </w:r>
-          </w:p>
-          <w:p>
-            <w:pPr>
-              <w:spacing w:before="0" w:line="240" w:lineRule="auto"/>
-              <w:rPr>
-                <w:b/>
-                <w:sz w:val="28"/>
-                <w:szCs w:val="28"/>
-              </w:rPr>
-            </w:pPr>
-            <w:r>
-              <w:rPr>
-                <w:b/>
-                <w:sz w:val="28"/>
-                <w:szCs w:val="28"/>
-                <w:lang w:val="it-IT"/>
-              </w:rPr>
-              <w:t xml:space="preserve">Dasini No - </w:t>
-            </w:r>
-            <w:r>
-              <w:rPr>
-                <w:b/>
-                <w:sz w:val="28"/>
-                <w:szCs w:val="28"/>
-                <w:lang w:val="it-IT"/>
-              </w:rPr>
-              <w:t>21</w:t>
-            </w:r>
-          </w:p>
-        </w:tc>
-        <w:tc>
-          <w:tcPr>
-            <w:tcW w:w="5387" w:type="dxa"/>
-          </w:tcPr>
-          <w:p>
-            <w:pPr>
-              <w:spacing w:before="0" w:line="240" w:lineRule="auto"/>
-              <w:rPr>
-                <w:rFonts w:ascii="BRH Malayalam Extra" w:hAnsi="BRH Malayalam Extra" w:cs="BRH Malayalam Extra"/>
-                <w:sz w:val="40"/>
-                <w:szCs w:val="40"/>
-              </w:rPr>
-            </w:pPr>
-            <w:r>
-              <w:rPr>
-                <w:rFonts w:ascii="BRH Devanagari Extra" w:hAnsi="BRH Devanagari Extra" w:cs="BRH Devanagari Extra"/>
-                <w:sz w:val="40"/>
-                <w:szCs w:val="40"/>
-              </w:rPr>
-              <w:t>iÉxrÉæ</w:t>
-            </w:r>
-            <w:r>
-              <w:rPr>
-                <w:rFonts w:ascii="BRH Malayalam Extra" w:hAnsi="BRH Malayalam Extra" w:cs="BRH Devanagari Extra"/>
-                <w:sz w:val="32"/>
-                <w:szCs w:val="40"/>
-              </w:rPr>
-              <w:t>–</w:t>
-            </w:r>
-            <w:r>
-              <w:rPr>
-                <w:rFonts w:ascii="BRH Devanagari Extra" w:hAnsi="BRH Devanagari Extra" w:cs="BRH Devanagari Extra"/>
-                <w:sz w:val="40"/>
-                <w:szCs w:val="40"/>
-                <w:highlight w:val="yellow"/>
-              </w:rPr>
-              <w:t>iÉÉþ</w:t>
-            </w:r>
-            <w:r>
-              <w:rPr>
-                <w:rFonts w:ascii="BRH Devanagari Extra" w:hAnsi="BRH Devanagari Extra" w:cs="BRH Devanagari Extra"/>
-                <w:sz w:val="40"/>
-                <w:szCs w:val="40"/>
-              </w:rPr>
-              <w:t>uÉirÉå</w:t>
-            </w:r>
-            <w:r>
-              <w:rPr>
-                <w:rFonts w:ascii="BRH Malayalam Extra" w:hAnsi="BRH Malayalam Extra" w:cs="BRH Devanagari Extra"/>
-                <w:sz w:val="32"/>
-                <w:szCs w:val="40"/>
-              </w:rPr>
-              <w:t>–</w:t>
-            </w:r>
-            <w:r>
-              <w:rPr>
-                <w:rFonts w:ascii="BRH Devanagari Extra" w:hAnsi="BRH Devanagari Extra" w:cs="BRH Devanagari Extra"/>
-                <w:sz w:val="40"/>
-                <w:szCs w:val="40"/>
-              </w:rPr>
-              <w:t>uÉ uÉÉaÉÉxÉÏÿiÉç |</w:t>
-            </w:r>
-          </w:p>
-        </w:tc>
-        <w:tc>
-          <w:tcPr>
-            <w:tcW w:w="5528" w:type="dxa"/>
-          </w:tcPr>
-          <w:p>
-            <w:pPr>
-              <w:spacing w:before="0" w:line="240" w:lineRule="auto"/>
-              <w:rPr>
-                <w:rFonts w:ascii="BRH Malayalam Extra" w:hAnsi="BRH Malayalam Extra" w:cs="BRH Malayalam Extra"/>
-                <w:sz w:val="40"/>
-                <w:szCs w:val="40"/>
-              </w:rPr>
-            </w:pPr>
-            <w:r>
-              <w:rPr>
-                <w:rFonts w:ascii="BRH Devanagari Extra" w:hAnsi="BRH Devanagari Extra" w:cs="BRH Devanagari Extra"/>
-                <w:sz w:val="40"/>
-                <w:szCs w:val="40"/>
-              </w:rPr>
-              <w:t>iÉxrÉæ</w:t>
-            </w:r>
-            <w:r>
-              <w:rPr>
-                <w:rFonts w:ascii="BRH Malayalam Extra" w:hAnsi="BRH Malayalam Extra" w:cs="BRH Devanagari Extra"/>
-                <w:sz w:val="32"/>
-                <w:szCs w:val="40"/>
-              </w:rPr>
-              <w:t>–</w:t>
-            </w:r>
-            <w:r>
-              <w:rPr>
-                <w:rFonts w:ascii="BRH Devanagari Extra" w:hAnsi="BRH Devanagari Extra" w:cs="BRH Devanagari Extra"/>
-                <w:sz w:val="40"/>
-                <w:szCs w:val="40"/>
-              </w:rPr>
-              <w:t>iÉÉ</w:t>
-            </w:r>
-            <w:r>
-              <w:rPr>
-                <w:rFonts w:ascii="BRH Devanagari Extra" w:hAnsi="BRH Devanagari Extra" w:cs="BRH Devanagari Extra"/>
-                <w:sz w:val="40"/>
-                <w:szCs w:val="40"/>
-                <w:highlight w:val="green"/>
-              </w:rPr>
-              <w:t>uÉ</w:t>
-            </w:r>
-            <w:r>
-              <w:rPr>
-                <w:rFonts w:ascii="BRH Devanagari Extra" w:hAnsi="BRH Devanagari Extra" w:cs="BRH Devanagari Extra"/>
-                <w:sz w:val="40"/>
-                <w:szCs w:val="40"/>
-              </w:rPr>
-              <w:t>þirÉå</w:t>
-            </w:r>
-            <w:r>
-              <w:rPr>
-                <w:rFonts w:ascii="BRH Malayalam Extra" w:hAnsi="BRH Malayalam Extra" w:cs="BRH Devanagari Extra"/>
-                <w:sz w:val="32"/>
-                <w:szCs w:val="40"/>
-              </w:rPr>
-              <w:t>–</w:t>
-            </w:r>
-            <w:r>
-              <w:rPr>
-                <w:rFonts w:ascii="BRH Devanagari Extra" w:hAnsi="BRH Devanagari Extra" w:cs="BRH Devanagari Extra"/>
-                <w:sz w:val="40"/>
-                <w:szCs w:val="40"/>
-              </w:rPr>
-              <w:t>uÉ uÉÉaÉÉxÉÏÿiÉç |</w:t>
-            </w:r>
-          </w:p>
-        </w:tc>
-      </w:tr>
-      <w:tr>
-        <w:trPr>
-          <w:trHeight w:val="929"/>
-        </w:trPr>
-        <w:tc>
-          <w:tcPr>
-            <w:tcW w:w="3168" w:type="dxa"/>
-          </w:tcPr>
-          <w:p>
-            <w:pPr>
-              <w:spacing w:before="0" w:line="240" w:lineRule="auto"/>
-              <w:rPr>
-                <w:b/>
-                <w:sz w:val="28"/>
-                <w:szCs w:val="28"/>
-                <w:lang w:val="it-IT"/>
-              </w:rPr>
-            </w:pPr>
-            <w:r>
-              <w:rPr>
-                <w:b/>
-                <w:sz w:val="28"/>
-                <w:szCs w:val="28"/>
-                <w:lang w:val="it-IT"/>
-              </w:rPr>
-              <w:t>TB 2.</w:t>
-            </w:r>
-            <w:r>
-              <w:rPr>
-                <w:b/>
-                <w:sz w:val="28"/>
-                <w:szCs w:val="28"/>
-                <w:lang w:val="it-IT"/>
-              </w:rPr>
-              <w:t>4.</w:t>
-            </w:r>
-            <w:r>
-              <w:rPr>
-                <w:b/>
-                <w:sz w:val="28"/>
-                <w:szCs w:val="28"/>
-                <w:lang w:val="it-IT"/>
-              </w:rPr>
-              <w:t>6.3</w:t>
-            </w:r>
-          </w:p>
-          <w:p>
-            <w:pPr>
-              <w:spacing w:before="0" w:line="240" w:lineRule="auto"/>
-              <w:rPr>
-                <w:b/>
-                <w:sz w:val="28"/>
-                <w:szCs w:val="28"/>
-                <w:lang w:val="it-IT"/>
-              </w:rPr>
-            </w:pPr>
-            <w:r>
-              <w:rPr>
-                <w:b/>
-                <w:sz w:val="28"/>
-                <w:szCs w:val="28"/>
-                <w:lang w:val="it-IT"/>
-              </w:rPr>
-              <w:t>Line No. - 1</w:t>
-            </w:r>
-          </w:p>
-          <w:p>
-            <w:pPr>
-              <w:spacing w:before="0" w:line="240" w:lineRule="auto"/>
-              <w:rPr>
-                <w:sz w:val="28"/>
-                <w:szCs w:val="28"/>
-                <w:lang w:val="it-IT"/>
-              </w:rPr>
-            </w:pPr>
-            <w:r>
-              <w:rPr>
-                <w:b/>
-                <w:sz w:val="28"/>
-                <w:szCs w:val="28"/>
-                <w:lang w:val="it-IT"/>
-              </w:rPr>
-              <w:t>Dasini No - 53</w:t>
-            </w:r>
-          </w:p>
-        </w:tc>
-        <w:tc>
-          <w:tcPr>
-            <w:tcW w:w="5387" w:type="dxa"/>
-          </w:tcPr>
-          <w:p>
-            <w:pPr>
-              <w:spacing w:before="0" w:line="240" w:lineRule="auto"/>
-              <w:rPr>
-                <w:rFonts w:ascii="BRH Devanagari Extra" w:hAnsi="BRH Devanagari Extra" w:cs="BRH Devanagari Extra"/>
-                <w:sz w:val="36"/>
-                <w:szCs w:val="36"/>
-                <w:lang w:val="it-IT"/>
-              </w:rPr>
-            </w:pPr>
-            <w:r>
-              <w:rPr>
-                <w:rFonts w:ascii="BRH Devanagari Extra" w:hAnsi="BRH Devanagari Extra" w:cs="BRH Devanagari Extra"/>
-                <w:sz w:val="40"/>
-                <w:szCs w:val="40"/>
-                <w:lang w:val="it-IT" w:bidi="ml-IN"/>
-              </w:rPr>
-              <w:t>zÉ×</w:t>
-            </w:r>
-            <w:r>
-              <w:rPr>
-                <w:rFonts w:ascii="BRH Malayalam Extra" w:hAnsi="BRH Malayalam Extra" w:cs="BRH Devanagari Extra"/>
-                <w:sz w:val="32"/>
-                <w:szCs w:val="40"/>
-                <w:lang w:val="it-IT" w:bidi="ml-IN"/>
-              </w:rPr>
-              <w:t>–</w:t>
-            </w:r>
-            <w:r>
-              <w:rPr>
-                <w:rFonts w:ascii="BRH Devanagari Extra" w:hAnsi="BRH Devanagari Extra" w:cs="BRH Devanagari Extra"/>
-                <w:sz w:val="40"/>
-                <w:szCs w:val="40"/>
-                <w:lang w:val="it-IT" w:bidi="ml-IN"/>
-              </w:rPr>
-              <w:t>huÉlÉçiuÉ</w:t>
-            </w:r>
-            <w:r>
-              <w:rPr>
-                <w:rFonts w:ascii="BRH Malayalam Extra" w:hAnsi="BRH Malayalam Extra" w:cs="BRH Devanagari Extra"/>
-                <w:sz w:val="32"/>
-                <w:szCs w:val="40"/>
-                <w:lang w:val="it-IT" w:bidi="ml-IN"/>
-              </w:rPr>
-              <w:t>–</w:t>
-            </w:r>
-            <w:r>
-              <w:rPr>
-                <w:rFonts w:ascii="BRH Devanagari Extra" w:hAnsi="BRH Devanagari Extra" w:cs="BRH Devanagari Extra"/>
-                <w:sz w:val="40"/>
-                <w:szCs w:val="40"/>
-                <w:lang w:val="it-IT" w:bidi="ml-IN"/>
-              </w:rPr>
-              <w:t>qÉ×</w:t>
-            </w:r>
-            <w:r>
-              <w:rPr>
-                <w:rFonts w:ascii="BRH Devanagari Extra" w:hAnsi="BRH Devanagari Extra" w:cs="BRH Devanagari Extra"/>
-                <w:sz w:val="40"/>
-                <w:szCs w:val="40"/>
-                <w:highlight w:val="yellow"/>
-                <w:lang w:val="it-IT" w:bidi="ml-IN"/>
-              </w:rPr>
-              <w:t>iÉ</w:t>
-            </w:r>
-            <w:r>
-              <w:rPr>
-                <w:rFonts w:ascii="BRH Devanagari Extra" w:hAnsi="BRH Devanagari Extra" w:cs="BRH Devanagari Extra"/>
-                <w:sz w:val="40"/>
-                <w:szCs w:val="40"/>
-                <w:lang w:val="it-IT" w:bidi="ml-IN"/>
-              </w:rPr>
-              <w:t>xrÉ</w:t>
-            </w:r>
-            <w:r>
-              <w:rPr>
-                <w:rFonts w:ascii="BRH Malayalam Extra" w:hAnsi="BRH Malayalam Extra" w:cs="BRH Devanagari Extra"/>
-                <w:sz w:val="32"/>
-                <w:szCs w:val="40"/>
-                <w:lang w:val="it-IT" w:bidi="ml-IN"/>
-              </w:rPr>
-              <w:t>–</w:t>
-            </w:r>
-            <w:r>
-              <w:rPr>
-                <w:rFonts w:ascii="BRH Devanagari Extra" w:hAnsi="BRH Devanagari Extra" w:cs="BRH Devanagari Extra"/>
-                <w:sz w:val="40"/>
-                <w:szCs w:val="40"/>
-                <w:lang w:val="it-IT" w:bidi="ml-IN"/>
-              </w:rPr>
-              <w:t xml:space="preserve"> rÉå | </w:t>
-            </w:r>
-            <w:r>
-              <w:rPr>
-                <w:rFonts w:ascii="BRH Malayalam Extra" w:hAnsi="BRH Malayalam Extra" w:cs="BRH Malayalam Extra"/>
-                <w:sz w:val="40"/>
-                <w:szCs w:val="40"/>
-                <w:lang w:val="it-IT"/>
-              </w:rPr>
-              <w:t xml:space="preserve"> </w:t>
-            </w:r>
-          </w:p>
-        </w:tc>
-        <w:tc>
-          <w:tcPr>
-            <w:tcW w:w="5528" w:type="dxa"/>
-          </w:tcPr>
-          <w:p>
-            <w:pPr>
-              <w:spacing w:before="0" w:line="240" w:lineRule="auto"/>
-              <w:rPr>
-                <w:rFonts w:cs="Arial"/>
-                <w:sz w:val="36"/>
-                <w:szCs w:val="36"/>
-                <w:lang w:val="it-IT"/>
-              </w:rPr>
-            </w:pPr>
-            <w:r>
-              <w:rPr>
-                <w:rFonts w:ascii="BRH Devanagari Extra" w:hAnsi="BRH Devanagari Extra" w:cs="BRH Devanagari Extra"/>
-                <w:sz w:val="40"/>
-                <w:szCs w:val="40"/>
-                <w:lang w:val="it-IT" w:bidi="ml-IN"/>
-              </w:rPr>
-              <w:t>zÉ×</w:t>
-            </w:r>
-            <w:r>
-              <w:rPr>
-                <w:rFonts w:ascii="BRH Malayalam Extra" w:hAnsi="BRH Malayalam Extra" w:cs="BRH Devanagari Extra"/>
-                <w:sz w:val="32"/>
-                <w:szCs w:val="40"/>
-                <w:lang w:val="it-IT" w:bidi="ml-IN"/>
-              </w:rPr>
-              <w:t>–</w:t>
-            </w:r>
-            <w:r>
-              <w:rPr>
-                <w:rFonts w:ascii="BRH Devanagari Extra" w:hAnsi="BRH Devanagari Extra" w:cs="BRH Devanagari Extra"/>
-                <w:sz w:val="40"/>
-                <w:szCs w:val="40"/>
-                <w:lang w:val="it-IT" w:bidi="ml-IN"/>
-              </w:rPr>
-              <w:t>huÉlÉçiuÉ</w:t>
-            </w:r>
-            <w:r>
-              <w:rPr>
-                <w:rFonts w:ascii="BRH Malayalam Extra" w:hAnsi="BRH Malayalam Extra" w:cs="BRH Devanagari Extra"/>
-                <w:sz w:val="32"/>
-                <w:szCs w:val="40"/>
-                <w:lang w:val="it-IT" w:bidi="ml-IN"/>
-              </w:rPr>
-              <w:t>–</w:t>
-            </w:r>
-            <w:r>
-              <w:rPr>
-                <w:rFonts w:ascii="BRH Devanagari Extra" w:hAnsi="BRH Devanagari Extra" w:cs="BRH Devanagari Extra"/>
-                <w:sz w:val="40"/>
-                <w:szCs w:val="40"/>
-                <w:lang w:val="it-IT" w:bidi="ml-IN"/>
-              </w:rPr>
-              <w:t>qÉ×</w:t>
-            </w:r>
-            <w:r>
-              <w:rPr>
-                <w:rFonts w:ascii="BRH Devanagari Extra" w:hAnsi="BRH Devanagari Extra" w:cs="BRH Devanagari Extra"/>
-                <w:sz w:val="40"/>
-                <w:szCs w:val="40"/>
-                <w:highlight w:val="green"/>
-                <w:lang w:val="it-IT" w:bidi="ml-IN"/>
-              </w:rPr>
-              <w:t>iÉ</w:t>
-            </w:r>
-            <w:r>
-              <w:rPr>
-                <w:rFonts w:ascii="BRH Devanagari Extra" w:hAnsi="BRH Devanagari Extra" w:cs="BRH Devanagari Extra"/>
-                <w:sz w:val="40"/>
-                <w:szCs w:val="40"/>
-                <w:lang w:val="it-IT" w:bidi="ml-IN"/>
-              </w:rPr>
-              <w:t>þxrÉ</w:t>
-            </w:r>
-            <w:r>
-              <w:rPr>
-                <w:rFonts w:ascii="BRH Malayalam Extra" w:hAnsi="BRH Malayalam Extra" w:cs="BRH Devanagari Extra"/>
-                <w:sz w:val="32"/>
-                <w:szCs w:val="40"/>
-                <w:lang w:val="it-IT" w:bidi="ml-IN"/>
-              </w:rPr>
-              <w:t>–</w:t>
-            </w:r>
-            <w:r>
-              <w:rPr>
-                <w:rFonts w:ascii="BRH Devanagari Extra" w:hAnsi="BRH Devanagari Extra" w:cs="BRH Devanagari Extra"/>
-                <w:sz w:val="40"/>
-                <w:szCs w:val="40"/>
-                <w:lang w:val="it-IT" w:bidi="ml-IN"/>
-              </w:rPr>
-              <w:t xml:space="preserve"> rÉå |</w:t>
+              <w:t>whÉÉ</w:t>
+            </w:r>
+            <w:r>
+              <w:rPr>
+                <w:rFonts w:ascii="BRH Malayalam Extra" w:hAnsi="BRH Malayalam Extra" w:cs="BRH Devanagari Extra"/>
+                <w:sz w:val="32"/>
+                <w:szCs w:val="40"/>
+              </w:rPr>
+              <w:t>–</w:t>
+            </w:r>
+            <w:r>
+              <w:rPr>
+                <w:rFonts w:ascii="BRH Devanagari Extra" w:hAnsi="BRH Devanagari Extra" w:cs="BRH Devanagari Extra"/>
+                <w:sz w:val="40"/>
+                <w:szCs w:val="40"/>
+              </w:rPr>
+              <w:t>åUSèkrÉÉåwÉþkÉÏUxÉ×eÉiÉ |</w:t>
             </w:r>
           </w:p>
         </w:tc>
@@ -1276,31 +484,6 @@
           <w:sz w:val="32"/>
           <w:szCs w:val="32"/>
           <w:u w:val="single"/>
-          <w:lang w:val="it-IT"/>
-        </w:rPr>
-      </w:pPr>
-      <w:r>
-        <w:rPr>
-          <w:b/>
-          <w:bCs/>
-          <w:sz w:val="32"/>
-          <w:szCs w:val="32"/>
-          <w:u w:val="single"/>
-          <w:lang w:val="it-IT"/>
-        </w:rPr>
-        <w:t>===========</w:t>
-      </w:r>
-    </w:p>
-    <w:p>
-      <w:pPr>
-        <w:spacing w:before="0"/>
-        <w:jc w:val="center"/>
-        <w:rPr>
-          <w:b/>
-          <w:bCs/>
-          <w:sz w:val="32"/>
-          <w:szCs w:val="32"/>
-          <w:u w:val="single"/>
         </w:rPr>
       </w:pPr>
     </w:p>
@@ -1355,6 +538,38 @@
           <w:u w:val="single"/>
         </w:rPr>
       </w:pPr>
+      <w:r>
+        <w:rPr>
+          <w:b/>
+          <w:bCs/>
+          <w:sz w:val="32"/>
+          <w:szCs w:val="32"/>
+          <w:u w:val="single"/>
+        </w:rPr>
+        <w:t xml:space="preserve">TaittirIya BrAhmaNam TB 2.1 - </w:t>
+      </w:r>
+      <w:proofErr w:type="gramStart"/>
+      <w:r>
+        <w:rPr>
+          <w:b/>
+          <w:bCs/>
+          <w:sz w:val="32"/>
+          <w:szCs w:val="32"/>
+          <w:u w:val="single"/>
+        </w:rPr>
+        <w:t>2.4  Book</w:t>
+      </w:r>
+      <w:proofErr w:type="gramEnd"/>
+      <w:r>
+        <w:rPr>
+          <w:b/>
+          <w:bCs/>
+          <w:sz w:val="32"/>
+          <w:szCs w:val="32"/>
+          <w:u w:val="single"/>
+        </w:rPr>
+        <w:t xml:space="preserve"> </w:t>
+      </w:r>
     </w:p>
     <w:p>
       <w:pPr>
@@ -1368,11 +583,7 @@
           <w:u w:val="single"/>
         </w:rPr>
       </w:pPr>
-    </w:p>
-    <w:p>
-      <w:pPr>
-        <w:spacing w:before="0"/>
-        <w:jc w:val="center"/>
+      <w:r>
         <w:rPr>
           <w:b/>
           <w:bCs/>
@@ -1380,7 +591,8 @@
           <w:szCs w:val="32"/>
           <w:u w:val="single"/>
         </w:rPr>
-      </w:pPr>
+        <w:t xml:space="preserve">Sanskrit </w:t>
+      </w:r>
       <w:r>
         <w:rPr>
           <w:b/>
@@ -1389,10 +601,8 @@
           <w:szCs w:val="32"/>
           <w:u w:val="single"/>
         </w:rPr>
-        <w:lastRenderedPageBreak/>
-        <w:t xml:space="preserve">TaittirIya BrAhmaNam TB 2.1 - </w:t>
-      </w:r>
-      <w:proofErr w:type="gramStart"/>
+        <w:t>Corrections –</w:t>
+      </w:r>
       <w:r>
         <w:rPr>
           <w:b/>
@@ -1401,9 +611,8 @@
           <w:szCs w:val="32"/>
           <w:u w:val="single"/>
         </w:rPr>
-        <w:t>2.4  Book</w:t>
-      </w:r>
-      <w:proofErr w:type="gramEnd"/>
+        <w:t xml:space="preserve"> </w:t>
+      </w:r>
       <w:r>
         <w:rPr>
           <w:b/>
@@ -1412,13 +621,9 @@
           <w:szCs w:val="32"/>
           <w:u w:val="single"/>
         </w:rPr>
-        <w:t xml:space="preserve"> </w:t>
-      </w:r>
-    </w:p>
-    <w:p>
-      <w:pPr>
-        <w:spacing w:before="0"/>
-        <w:jc w:val="center"/>
+        <w:t xml:space="preserve">Observed till </w:t>
+      </w:r>
+      <w:r>
         <w:rPr>
           <w:b/>
           <w:bCs/>
@@ -1426,56 +631,7 @@
           <w:szCs w:val="32"/>
           <w:u w:val="single"/>
         </w:rPr>
-      </w:pPr>
-      <w:r>
-        <w:rPr>
-          <w:b/>
-          <w:bCs/>
-          <w:sz w:val="32"/>
-          <w:szCs w:val="32"/>
-          <w:u w:val="single"/>
-        </w:rPr>
-        <w:t xml:space="preserve">Sanskrit </w:t>
-      </w:r>
-      <w:r>
-        <w:rPr>
-          <w:b/>
-          <w:bCs/>
-          <w:sz w:val="32"/>
-          <w:szCs w:val="32"/>
-          <w:u w:val="single"/>
-        </w:rPr>
-        <w:t>Corrections –</w:t>
-      </w:r>
-      <w:r>
-        <w:rPr>
-          <w:b/>
-          <w:bCs/>
-          <w:sz w:val="32"/>
-          <w:szCs w:val="32"/>
-          <w:u w:val="single"/>
-        </w:rPr>
-        <w:t xml:space="preserve"> </w:t>
-      </w:r>
-      <w:r>
-        <w:rPr>
-          <w:b/>
-          <w:bCs/>
-          <w:sz w:val="32"/>
-          <w:szCs w:val="32"/>
-          <w:u w:val="single"/>
-        </w:rPr>
-        <w:t xml:space="preserve">Observed till </w:t>
-      </w:r>
-      <w:r>
-        <w:rPr>
-          <w:b/>
-          <w:bCs/>
-          <w:sz w:val="32"/>
-          <w:szCs w:val="32"/>
-          <w:u w:val="single"/>
-        </w:rPr>
-        <w:t>30th June 2021</w:t>
+        <w:t>30th June 2024</w:t>
       </w:r>
     </w:p>
     <w:p>
@@ -1650,6 +806,1374 @@
                 <w:szCs w:val="28"/>
                 <w:lang w:val="it-IT"/>
               </w:rPr>
+              <w:t>TB 2.</w:t>
+            </w:r>
+            <w:r>
+              <w:rPr>
+                <w:b/>
+                <w:sz w:val="28"/>
+                <w:szCs w:val="28"/>
+                <w:lang w:val="it-IT"/>
+              </w:rPr>
+              <w:t>1.2.4</w:t>
+            </w:r>
+          </w:p>
+          <w:p>
+            <w:pPr>
+              <w:spacing w:before="0" w:line="240" w:lineRule="auto"/>
+              <w:rPr>
+                <w:b/>
+                <w:sz w:val="28"/>
+                <w:szCs w:val="28"/>
+                <w:lang w:val="it-IT"/>
+              </w:rPr>
+            </w:pPr>
+            <w:r>
+              <w:rPr>
+                <w:b/>
+                <w:sz w:val="28"/>
+                <w:szCs w:val="28"/>
+                <w:lang w:val="it-IT"/>
+              </w:rPr>
+              <w:t xml:space="preserve">Statement </w:t>
+            </w:r>
+            <w:r>
+              <w:rPr>
+                <w:b/>
+                <w:sz w:val="28"/>
+                <w:szCs w:val="28"/>
+                <w:lang w:val="it-IT"/>
+              </w:rPr>
+              <w:t xml:space="preserve">No. - </w:t>
+            </w:r>
+            <w:r>
+              <w:rPr>
+                <w:b/>
+                <w:sz w:val="28"/>
+                <w:szCs w:val="28"/>
+                <w:lang w:val="it-IT"/>
+              </w:rPr>
+              <w:t>6</w:t>
+            </w:r>
+          </w:p>
+          <w:p>
+            <w:pPr>
+              <w:spacing w:before="0" w:line="240" w:lineRule="auto"/>
+              <w:rPr>
+                <w:b/>
+                <w:sz w:val="28"/>
+                <w:szCs w:val="28"/>
+                <w:lang w:val="it-IT"/>
+              </w:rPr>
+            </w:pPr>
+            <w:r>
+              <w:rPr>
+                <w:b/>
+                <w:sz w:val="28"/>
+                <w:szCs w:val="28"/>
+                <w:lang w:val="it-IT"/>
+              </w:rPr>
+              <w:t xml:space="preserve">Dasini No - </w:t>
+            </w:r>
+            <w:r>
+              <w:rPr>
+                <w:b/>
+                <w:sz w:val="28"/>
+                <w:szCs w:val="28"/>
+                <w:lang w:val="it-IT"/>
+              </w:rPr>
+              <w:t>7</w:t>
+            </w:r>
+          </w:p>
+        </w:tc>
+        <w:tc>
+          <w:tcPr>
+            <w:tcW w:w="5387" w:type="dxa"/>
+          </w:tcPr>
+          <w:p>
+            <w:pPr>
+              <w:spacing w:before="0" w:line="240" w:lineRule="auto"/>
+              <w:rPr>
+                <w:rFonts w:ascii="BRH Malayalam Extra" w:hAnsi="BRH Malayalam Extra" w:cs="BRH Malayalam Extra"/>
+                <w:sz w:val="40"/>
+                <w:szCs w:val="40"/>
+              </w:rPr>
+            </w:pPr>
+            <w:r>
+              <w:rPr>
+                <w:rFonts w:ascii="BRH Devanagari Extra" w:hAnsi="BRH Devanagari Extra" w:cs="BRH Devanagari Extra"/>
+                <w:sz w:val="40"/>
+                <w:szCs w:val="40"/>
+              </w:rPr>
+              <w:t xml:space="preserve">xÉ </w:t>
+            </w:r>
+            <w:r>
+              <w:rPr>
+                <w:rFonts w:ascii="BRH Devanagari Extra" w:hAnsi="BRH Devanagari Extra" w:cs="BRH Devanagari Extra"/>
+                <w:sz w:val="40"/>
+                <w:szCs w:val="40"/>
+                <w:highlight w:val="yellow"/>
+              </w:rPr>
+              <w:t>aÉÉ</w:t>
+            </w:r>
+            <w:r>
+              <w:rPr>
+                <w:rFonts w:ascii="BRH Devanagari Extra" w:hAnsi="BRH Devanagari Extra" w:cs="BRH Devanagari Extra"/>
+                <w:sz w:val="40"/>
+                <w:szCs w:val="40"/>
+              </w:rPr>
+              <w:t>þqÉxÉ×eÉiÉ |</w:t>
+            </w:r>
+          </w:p>
+        </w:tc>
+        <w:tc>
+          <w:tcPr>
+            <w:tcW w:w="5528" w:type="dxa"/>
+          </w:tcPr>
+          <w:p>
+            <w:pPr>
+              <w:spacing w:before="0" w:line="240" w:lineRule="auto"/>
+              <w:rPr>
+                <w:rFonts w:ascii="BRH Malayalam Extra" w:hAnsi="BRH Malayalam Extra" w:cs="BRH Malayalam Extra"/>
+                <w:sz w:val="40"/>
+                <w:szCs w:val="40"/>
+              </w:rPr>
+            </w:pPr>
+            <w:r>
+              <w:rPr>
+                <w:rFonts w:ascii="BRH Devanagari Extra" w:hAnsi="BRH Devanagari Extra" w:cs="BRH Devanagari Extra"/>
+                <w:sz w:val="40"/>
+                <w:szCs w:val="40"/>
+              </w:rPr>
+              <w:t>xÉ aÉÉ</w:t>
+            </w:r>
+            <w:r>
+              <w:rPr>
+                <w:rFonts w:ascii="BRH Devanagari Extra" w:hAnsi="BRH Devanagari Extra" w:cs="BRH Devanagari Extra"/>
+                <w:sz w:val="40"/>
+                <w:szCs w:val="40"/>
+                <w:highlight w:val="green"/>
+              </w:rPr>
+              <w:t>qÉ</w:t>
+            </w:r>
+            <w:r>
+              <w:rPr>
+                <w:rFonts w:ascii="BRH Devanagari Extra" w:hAnsi="BRH Devanagari Extra" w:cs="BRH Devanagari Extra"/>
+                <w:sz w:val="40"/>
+                <w:szCs w:val="40"/>
+              </w:rPr>
+              <w:t>þxÉ×eÉiÉ |</w:t>
+            </w:r>
+          </w:p>
+        </w:tc>
+      </w:tr>
+      <w:tr>
+        <w:trPr>
+          <w:trHeight w:val="929"/>
+        </w:trPr>
+        <w:tc>
+          <w:tcPr>
+            <w:tcW w:w="3168" w:type="dxa"/>
+          </w:tcPr>
+          <w:p>
+            <w:pPr>
+              <w:spacing w:before="0" w:line="240" w:lineRule="auto"/>
+              <w:rPr>
+                <w:b/>
+                <w:sz w:val="28"/>
+                <w:szCs w:val="28"/>
+                <w:lang w:val="it-IT"/>
+              </w:rPr>
+            </w:pPr>
+            <w:r>
+              <w:rPr>
+                <w:b/>
+                <w:sz w:val="28"/>
+                <w:szCs w:val="28"/>
+                <w:lang w:val="it-IT"/>
+              </w:rPr>
+              <w:t>TB 2.</w:t>
+            </w:r>
+            <w:r>
+              <w:rPr>
+                <w:b/>
+                <w:sz w:val="28"/>
+                <w:szCs w:val="28"/>
+                <w:lang w:val="it-IT"/>
+              </w:rPr>
+              <w:t>1.5.1</w:t>
+            </w:r>
+          </w:p>
+          <w:p>
+            <w:pPr>
+              <w:spacing w:before="0" w:line="240" w:lineRule="auto"/>
+              <w:rPr>
+                <w:b/>
+                <w:sz w:val="28"/>
+                <w:szCs w:val="28"/>
+                <w:lang w:val="it-IT"/>
+              </w:rPr>
+            </w:pPr>
+            <w:r>
+              <w:rPr>
+                <w:b/>
+                <w:sz w:val="28"/>
+                <w:szCs w:val="28"/>
+                <w:lang w:val="it-IT"/>
+              </w:rPr>
+              <w:t xml:space="preserve">Statement </w:t>
+            </w:r>
+            <w:r>
+              <w:rPr>
+                <w:b/>
+                <w:sz w:val="28"/>
+                <w:szCs w:val="28"/>
+                <w:lang w:val="it-IT"/>
+              </w:rPr>
+              <w:t xml:space="preserve">No. - </w:t>
+            </w:r>
+            <w:r>
+              <w:rPr>
+                <w:b/>
+                <w:sz w:val="28"/>
+                <w:szCs w:val="28"/>
+                <w:lang w:val="it-IT"/>
+              </w:rPr>
+              <w:t>5</w:t>
+            </w:r>
+          </w:p>
+          <w:p>
+            <w:pPr>
+              <w:spacing w:before="0" w:line="240" w:lineRule="auto"/>
+              <w:rPr>
+                <w:b/>
+                <w:sz w:val="28"/>
+                <w:szCs w:val="28"/>
+              </w:rPr>
+            </w:pPr>
+            <w:r>
+              <w:rPr>
+                <w:b/>
+                <w:sz w:val="28"/>
+                <w:szCs w:val="28"/>
+                <w:lang w:val="it-IT"/>
+              </w:rPr>
+              <w:t xml:space="preserve">Dasini No - </w:t>
+            </w:r>
+            <w:r>
+              <w:rPr>
+                <w:b/>
+                <w:sz w:val="28"/>
+                <w:szCs w:val="28"/>
+                <w:lang w:val="it-IT"/>
+              </w:rPr>
+              <w:t>34</w:t>
+            </w:r>
+          </w:p>
+        </w:tc>
+        <w:tc>
+          <w:tcPr>
+            <w:tcW w:w="5387" w:type="dxa"/>
+          </w:tcPr>
+          <w:p>
+            <w:pPr>
+              <w:spacing w:before="0" w:line="240" w:lineRule="auto"/>
+              <w:rPr>
+                <w:rFonts w:ascii="BRH Malayalam Extra" w:hAnsi="BRH Malayalam Extra" w:cs="BRH Malayalam Extra"/>
+                <w:sz w:val="40"/>
+                <w:szCs w:val="40"/>
+              </w:rPr>
+            </w:pPr>
+            <w:r>
+              <w:rPr>
+                <w:rFonts w:ascii="BRH Devanagari Extra" w:hAnsi="BRH Devanagari Extra" w:cs="BRH Devanagari Extra"/>
+                <w:sz w:val="40"/>
+                <w:szCs w:val="40"/>
+              </w:rPr>
+              <w:t>A</w:t>
+            </w:r>
+            <w:r>
+              <w:rPr>
+                <w:rFonts w:ascii="BRH Malayalam Extra" w:hAnsi="BRH Malayalam Extra" w:cs="BRH Devanagari Extra"/>
+                <w:sz w:val="32"/>
+                <w:szCs w:val="40"/>
+              </w:rPr>
+              <w:t>–</w:t>
+            </w:r>
+            <w:r>
+              <w:rPr>
+                <w:rFonts w:ascii="BRH Devanagari Extra" w:hAnsi="BRH Devanagari Extra" w:cs="BRH Devanagari Extra"/>
+                <w:sz w:val="40"/>
+                <w:szCs w:val="40"/>
+              </w:rPr>
+              <w:t>ÎalÉ</w:t>
+            </w:r>
+            <w:r>
+              <w:rPr>
+                <w:rFonts w:ascii="BRH Malayalam Extra" w:hAnsi="BRH Malayalam Extra" w:cs="BRH Devanagari Extra"/>
+                <w:sz w:val="32"/>
+                <w:szCs w:val="40"/>
+              </w:rPr>
+              <w:t>–</w:t>
+            </w:r>
+            <w:r>
+              <w:rPr>
+                <w:rFonts w:ascii="BRH Devanagari Extra" w:hAnsi="BRH Devanagari Extra" w:cs="BRH Devanagari Extra"/>
+                <w:sz w:val="40"/>
+                <w:szCs w:val="40"/>
+              </w:rPr>
+              <w:t>WûÉå</w:t>
+            </w:r>
+            <w:r>
+              <w:rPr>
+                <w:rFonts w:ascii="BRH Malayalam Extra" w:hAnsi="BRH Malayalam Extra" w:cs="BRH Devanagari Extra"/>
+                <w:sz w:val="32"/>
+                <w:szCs w:val="40"/>
+              </w:rPr>
+              <w:t>–</w:t>
+            </w:r>
+            <w:r>
+              <w:rPr>
+                <w:rFonts w:ascii="BRH Devanagari Extra" w:hAnsi="BRH Devanagari Extra" w:cs="BRH Devanagari Extra"/>
+                <w:sz w:val="40"/>
+                <w:szCs w:val="40"/>
+              </w:rPr>
+              <w:t>§ÉÇ Æ</w:t>
+            </w:r>
+            <w:r>
+              <w:rPr>
+                <w:rFonts w:ascii="BRH Devanagari Extra" w:hAnsi="BRH Devanagari Extra" w:cs="BRH Devanagari Extra"/>
+                <w:sz w:val="40"/>
+                <w:szCs w:val="40"/>
+                <w:highlight w:val="yellow"/>
+              </w:rPr>
+              <w:t>rÉ</w:t>
+            </w:r>
+            <w:r>
+              <w:rPr>
+                <w:rFonts w:ascii="BRH Devanagari Extra" w:hAnsi="BRH Devanagari Extra" w:cs="BRH Devanagari Extra"/>
+                <w:sz w:val="40"/>
+                <w:szCs w:val="40"/>
+              </w:rPr>
+              <w:t>¥ÉÉlÉÉÿqÉç ||</w:t>
+            </w:r>
+          </w:p>
+        </w:tc>
+        <w:tc>
+          <w:tcPr>
+            <w:tcW w:w="5528" w:type="dxa"/>
+          </w:tcPr>
+          <w:p>
+            <w:pPr>
+              <w:spacing w:before="0" w:line="240" w:lineRule="auto"/>
+              <w:rPr>
+                <w:rFonts w:ascii="BRH Malayalam Extra" w:hAnsi="BRH Malayalam Extra" w:cs="BRH Malayalam Extra"/>
+                <w:sz w:val="40"/>
+                <w:szCs w:val="40"/>
+              </w:rPr>
+            </w:pPr>
+            <w:r>
+              <w:rPr>
+                <w:rFonts w:ascii="BRH Devanagari Extra" w:hAnsi="BRH Devanagari Extra" w:cs="BRH Devanagari Extra"/>
+                <w:sz w:val="40"/>
+                <w:szCs w:val="40"/>
+              </w:rPr>
+              <w:t>A</w:t>
+            </w:r>
+            <w:r>
+              <w:rPr>
+                <w:rFonts w:ascii="BRH Malayalam Extra" w:hAnsi="BRH Malayalam Extra" w:cs="BRH Devanagari Extra"/>
+                <w:sz w:val="32"/>
+                <w:szCs w:val="40"/>
+              </w:rPr>
+              <w:t>–</w:t>
+            </w:r>
+            <w:r>
+              <w:rPr>
+                <w:rFonts w:ascii="BRH Devanagari Extra" w:hAnsi="BRH Devanagari Extra" w:cs="BRH Devanagari Extra"/>
+                <w:sz w:val="40"/>
+                <w:szCs w:val="40"/>
+              </w:rPr>
+              <w:t>ÎalÉ</w:t>
+            </w:r>
+            <w:r>
+              <w:rPr>
+                <w:rFonts w:ascii="BRH Malayalam Extra" w:hAnsi="BRH Malayalam Extra" w:cs="BRH Devanagari Extra"/>
+                <w:sz w:val="32"/>
+                <w:szCs w:val="40"/>
+              </w:rPr>
+              <w:t>–</w:t>
+            </w:r>
+            <w:r>
+              <w:rPr>
+                <w:rFonts w:ascii="BRH Devanagari Extra" w:hAnsi="BRH Devanagari Extra" w:cs="BRH Devanagari Extra"/>
+                <w:sz w:val="40"/>
+                <w:szCs w:val="40"/>
+              </w:rPr>
+              <w:t>WûÉå</w:t>
+            </w:r>
+            <w:r>
+              <w:rPr>
+                <w:rFonts w:ascii="BRH Malayalam Extra" w:hAnsi="BRH Malayalam Extra" w:cs="BRH Devanagari Extra"/>
+                <w:sz w:val="32"/>
+                <w:szCs w:val="40"/>
+              </w:rPr>
+              <w:t>–</w:t>
+            </w:r>
+            <w:r>
+              <w:rPr>
+                <w:rFonts w:ascii="BRH Devanagari Extra" w:hAnsi="BRH Devanagari Extra" w:cs="BRH Devanagari Extra"/>
+                <w:sz w:val="40"/>
+                <w:szCs w:val="40"/>
+              </w:rPr>
+              <w:t xml:space="preserve">§ÉÇ </w:t>
+            </w:r>
+            <w:r>
+              <w:rPr>
+                <w:rFonts w:ascii="BRH Devanagari Extra" w:hAnsi="BRH Devanagari Extra" w:cs="BRH Devanagari Extra"/>
+                <w:sz w:val="40"/>
+                <w:szCs w:val="40"/>
+                <w:highlight w:val="green"/>
+              </w:rPr>
+              <w:t>ÆrÉ</w:t>
+            </w:r>
+            <w:r>
+              <w:rPr>
+                <w:rFonts w:ascii="BRH Malayalam Extra" w:hAnsi="BRH Malayalam Extra" w:cs="BRH Devanagari Extra"/>
+                <w:sz w:val="32"/>
+                <w:szCs w:val="40"/>
+              </w:rPr>
+              <w:t>–</w:t>
+            </w:r>
+            <w:r>
+              <w:rPr>
+                <w:rFonts w:ascii="BRH Devanagari Extra" w:hAnsi="BRH Devanagari Extra" w:cs="BRH Devanagari Extra"/>
+                <w:sz w:val="40"/>
+                <w:szCs w:val="40"/>
+              </w:rPr>
+              <w:t>¥ÉÉlÉÉÿqÉç ||</w:t>
+            </w:r>
+          </w:p>
+        </w:tc>
+      </w:tr>
+      <w:tr>
+        <w:trPr>
+          <w:trHeight w:val="929"/>
+        </w:trPr>
+        <w:tc>
+          <w:tcPr>
+            <w:tcW w:w="3168" w:type="dxa"/>
+          </w:tcPr>
+          <w:p>
+            <w:pPr>
+              <w:spacing w:before="0" w:line="240" w:lineRule="auto"/>
+              <w:rPr>
+                <w:b/>
+                <w:sz w:val="28"/>
+                <w:szCs w:val="28"/>
+                <w:lang w:val="it-IT"/>
+              </w:rPr>
+            </w:pPr>
+            <w:r>
+              <w:rPr>
+                <w:b/>
+                <w:sz w:val="28"/>
+                <w:szCs w:val="28"/>
+                <w:lang w:val="it-IT"/>
+              </w:rPr>
+              <w:lastRenderedPageBreak/>
+              <w:t>TB 2.</w:t>
+            </w:r>
+            <w:r>
+              <w:rPr>
+                <w:b/>
+                <w:sz w:val="28"/>
+                <w:szCs w:val="28"/>
+                <w:lang w:val="it-IT"/>
+              </w:rPr>
+              <w:t>2.4.1</w:t>
+            </w:r>
+          </w:p>
+          <w:p>
+            <w:pPr>
+              <w:spacing w:before="0" w:line="240" w:lineRule="auto"/>
+              <w:rPr>
+                <w:b/>
+                <w:sz w:val="28"/>
+                <w:szCs w:val="28"/>
+                <w:lang w:val="it-IT"/>
+              </w:rPr>
+            </w:pPr>
+            <w:r>
+              <w:rPr>
+                <w:b/>
+                <w:sz w:val="28"/>
+                <w:szCs w:val="28"/>
+                <w:lang w:val="it-IT"/>
+              </w:rPr>
+              <w:t xml:space="preserve">Statement </w:t>
+            </w:r>
+            <w:r>
+              <w:rPr>
+                <w:b/>
+                <w:sz w:val="28"/>
+                <w:szCs w:val="28"/>
+                <w:lang w:val="it-IT"/>
+              </w:rPr>
+              <w:t xml:space="preserve">No. - </w:t>
+            </w:r>
+            <w:r>
+              <w:rPr>
+                <w:b/>
+                <w:sz w:val="28"/>
+                <w:szCs w:val="28"/>
+                <w:lang w:val="it-IT"/>
+              </w:rPr>
+              <w:t>7</w:t>
+            </w:r>
+          </w:p>
+          <w:p>
+            <w:pPr>
+              <w:spacing w:before="0" w:line="240" w:lineRule="auto"/>
+              <w:rPr>
+                <w:b/>
+                <w:sz w:val="28"/>
+                <w:szCs w:val="28"/>
+              </w:rPr>
+            </w:pPr>
+            <w:r>
+              <w:rPr>
+                <w:b/>
+                <w:sz w:val="28"/>
+                <w:szCs w:val="28"/>
+                <w:lang w:val="it-IT"/>
+              </w:rPr>
+              <w:t xml:space="preserve">Dasini No - </w:t>
+            </w:r>
+            <w:r>
+              <w:rPr>
+                <w:b/>
+                <w:sz w:val="28"/>
+                <w:szCs w:val="28"/>
+                <w:lang w:val="it-IT"/>
+              </w:rPr>
+              <w:t>21</w:t>
+            </w:r>
+          </w:p>
+        </w:tc>
+        <w:tc>
+          <w:tcPr>
+            <w:tcW w:w="5387" w:type="dxa"/>
+          </w:tcPr>
+          <w:p>
+            <w:pPr>
+              <w:spacing w:before="0" w:line="240" w:lineRule="auto"/>
+              <w:rPr>
+                <w:rFonts w:ascii="BRH Malayalam Extra" w:hAnsi="BRH Malayalam Extra" w:cs="BRH Malayalam Extra"/>
+                <w:sz w:val="40"/>
+                <w:szCs w:val="40"/>
+              </w:rPr>
+            </w:pPr>
+            <w:r>
+              <w:rPr>
+                <w:rFonts w:ascii="BRH Devanagari Extra" w:hAnsi="BRH Devanagari Extra" w:cs="BRH Devanagari Extra"/>
+                <w:sz w:val="40"/>
+                <w:szCs w:val="40"/>
+              </w:rPr>
+              <w:t>iÉxrÉæ</w:t>
+            </w:r>
+            <w:r>
+              <w:rPr>
+                <w:rFonts w:ascii="BRH Malayalam Extra" w:hAnsi="BRH Malayalam Extra" w:cs="BRH Devanagari Extra"/>
+                <w:sz w:val="32"/>
+                <w:szCs w:val="40"/>
+              </w:rPr>
+              <w:t>–</w:t>
+            </w:r>
+            <w:r>
+              <w:rPr>
+                <w:rFonts w:ascii="BRH Devanagari Extra" w:hAnsi="BRH Devanagari Extra" w:cs="BRH Devanagari Extra"/>
+                <w:sz w:val="40"/>
+                <w:szCs w:val="40"/>
+                <w:highlight w:val="yellow"/>
+              </w:rPr>
+              <w:t>iÉÉþ</w:t>
+            </w:r>
+            <w:r>
+              <w:rPr>
+                <w:rFonts w:ascii="BRH Devanagari Extra" w:hAnsi="BRH Devanagari Extra" w:cs="BRH Devanagari Extra"/>
+                <w:sz w:val="40"/>
+                <w:szCs w:val="40"/>
+              </w:rPr>
+              <w:t>uÉirÉå</w:t>
+            </w:r>
+            <w:r>
+              <w:rPr>
+                <w:rFonts w:ascii="BRH Malayalam Extra" w:hAnsi="BRH Malayalam Extra" w:cs="BRH Devanagari Extra"/>
+                <w:sz w:val="32"/>
+                <w:szCs w:val="40"/>
+              </w:rPr>
+              <w:t>–</w:t>
+            </w:r>
+            <w:r>
+              <w:rPr>
+                <w:rFonts w:ascii="BRH Devanagari Extra" w:hAnsi="BRH Devanagari Extra" w:cs="BRH Devanagari Extra"/>
+                <w:sz w:val="40"/>
+                <w:szCs w:val="40"/>
+              </w:rPr>
+              <w:t>uÉ uÉÉaÉÉxÉÏÿiÉç |</w:t>
+            </w:r>
+          </w:p>
+        </w:tc>
+        <w:tc>
+          <w:tcPr>
+            <w:tcW w:w="5528" w:type="dxa"/>
+          </w:tcPr>
+          <w:p>
+            <w:pPr>
+              <w:spacing w:before="0" w:line="240" w:lineRule="auto"/>
+              <w:rPr>
+                <w:rFonts w:ascii="BRH Malayalam Extra" w:hAnsi="BRH Malayalam Extra" w:cs="BRH Malayalam Extra"/>
+                <w:sz w:val="40"/>
+                <w:szCs w:val="40"/>
+              </w:rPr>
+            </w:pPr>
+            <w:r>
+              <w:rPr>
+                <w:rFonts w:ascii="BRH Devanagari Extra" w:hAnsi="BRH Devanagari Extra" w:cs="BRH Devanagari Extra"/>
+                <w:sz w:val="40"/>
+                <w:szCs w:val="40"/>
+              </w:rPr>
+              <w:t>iÉxrÉæ</w:t>
+            </w:r>
+            <w:r>
+              <w:rPr>
+                <w:rFonts w:ascii="BRH Malayalam Extra" w:hAnsi="BRH Malayalam Extra" w:cs="BRH Devanagari Extra"/>
+                <w:sz w:val="32"/>
+                <w:szCs w:val="40"/>
+              </w:rPr>
+              <w:t>–</w:t>
+            </w:r>
+            <w:r>
+              <w:rPr>
+                <w:rFonts w:ascii="BRH Devanagari Extra" w:hAnsi="BRH Devanagari Extra" w:cs="BRH Devanagari Extra"/>
+                <w:sz w:val="40"/>
+                <w:szCs w:val="40"/>
+              </w:rPr>
+              <w:t>iÉÉ</w:t>
+            </w:r>
+            <w:r>
+              <w:rPr>
+                <w:rFonts w:ascii="BRH Devanagari Extra" w:hAnsi="BRH Devanagari Extra" w:cs="BRH Devanagari Extra"/>
+                <w:sz w:val="40"/>
+                <w:szCs w:val="40"/>
+                <w:highlight w:val="green"/>
+              </w:rPr>
+              <w:t>uÉ</w:t>
+            </w:r>
+            <w:r>
+              <w:rPr>
+                <w:rFonts w:ascii="BRH Devanagari Extra" w:hAnsi="BRH Devanagari Extra" w:cs="BRH Devanagari Extra"/>
+                <w:sz w:val="40"/>
+                <w:szCs w:val="40"/>
+              </w:rPr>
+              <w:t>þirÉå</w:t>
+            </w:r>
+            <w:r>
+              <w:rPr>
+                <w:rFonts w:ascii="BRH Malayalam Extra" w:hAnsi="BRH Malayalam Extra" w:cs="BRH Devanagari Extra"/>
+                <w:sz w:val="32"/>
+                <w:szCs w:val="40"/>
+              </w:rPr>
+              <w:t>–</w:t>
+            </w:r>
+            <w:r>
+              <w:rPr>
+                <w:rFonts w:ascii="BRH Devanagari Extra" w:hAnsi="BRH Devanagari Extra" w:cs="BRH Devanagari Extra"/>
+                <w:sz w:val="40"/>
+                <w:szCs w:val="40"/>
+              </w:rPr>
+              <w:t>uÉ uÉÉaÉÉxÉÏÿiÉç |</w:t>
+            </w:r>
+          </w:p>
+        </w:tc>
+      </w:tr>
+      <w:tr>
+        <w:trPr>
+          <w:trHeight w:val="929"/>
+        </w:trPr>
+        <w:tc>
+          <w:tcPr>
+            <w:tcW w:w="3168" w:type="dxa"/>
+          </w:tcPr>
+          <w:p>
+            <w:pPr>
+              <w:spacing w:before="0" w:line="240" w:lineRule="auto"/>
+              <w:rPr>
+                <w:b/>
+                <w:sz w:val="28"/>
+                <w:szCs w:val="28"/>
+                <w:lang w:val="it-IT"/>
+              </w:rPr>
+            </w:pPr>
+            <w:r>
+              <w:rPr>
+                <w:b/>
+                <w:sz w:val="28"/>
+                <w:szCs w:val="28"/>
+                <w:lang w:val="it-IT"/>
+              </w:rPr>
+              <w:t>TB 2.</w:t>
+            </w:r>
+            <w:r>
+              <w:rPr>
+                <w:b/>
+                <w:sz w:val="28"/>
+                <w:szCs w:val="28"/>
+                <w:lang w:val="it-IT"/>
+              </w:rPr>
+              <w:t>4.</w:t>
+            </w:r>
+            <w:r>
+              <w:rPr>
+                <w:b/>
+                <w:sz w:val="28"/>
+                <w:szCs w:val="28"/>
+                <w:lang w:val="it-IT"/>
+              </w:rPr>
+              <w:t>6.3</w:t>
+            </w:r>
+          </w:p>
+          <w:p>
+            <w:pPr>
+              <w:spacing w:before="0" w:line="240" w:lineRule="auto"/>
+              <w:rPr>
+                <w:b/>
+                <w:sz w:val="28"/>
+                <w:szCs w:val="28"/>
+                <w:lang w:val="it-IT"/>
+              </w:rPr>
+            </w:pPr>
+            <w:r>
+              <w:rPr>
+                <w:b/>
+                <w:sz w:val="28"/>
+                <w:szCs w:val="28"/>
+                <w:lang w:val="it-IT"/>
+              </w:rPr>
+              <w:t>Line No. - 1</w:t>
+            </w:r>
+          </w:p>
+          <w:p>
+            <w:pPr>
+              <w:spacing w:before="0" w:line="240" w:lineRule="auto"/>
+              <w:rPr>
+                <w:sz w:val="28"/>
+                <w:szCs w:val="28"/>
+                <w:lang w:val="it-IT"/>
+              </w:rPr>
+            </w:pPr>
+            <w:r>
+              <w:rPr>
+                <w:b/>
+                <w:sz w:val="28"/>
+                <w:szCs w:val="28"/>
+                <w:lang w:val="it-IT"/>
+              </w:rPr>
+              <w:t>Dasini No - 53</w:t>
+            </w:r>
+          </w:p>
+        </w:tc>
+        <w:tc>
+          <w:tcPr>
+            <w:tcW w:w="5387" w:type="dxa"/>
+          </w:tcPr>
+          <w:p>
+            <w:pPr>
+              <w:spacing w:before="0" w:line="240" w:lineRule="auto"/>
+              <w:rPr>
+                <w:rFonts w:ascii="BRH Devanagari Extra" w:hAnsi="BRH Devanagari Extra" w:cs="BRH Devanagari Extra"/>
+                <w:sz w:val="36"/>
+                <w:szCs w:val="36"/>
+                <w:lang w:val="it-IT"/>
+              </w:rPr>
+            </w:pPr>
+            <w:r>
+              <w:rPr>
+                <w:rFonts w:ascii="BRH Devanagari Extra" w:hAnsi="BRH Devanagari Extra" w:cs="BRH Devanagari Extra"/>
+                <w:sz w:val="40"/>
+                <w:szCs w:val="40"/>
+                <w:lang w:val="it-IT" w:bidi="ml-IN"/>
+              </w:rPr>
+              <w:t>zÉ×</w:t>
+            </w:r>
+            <w:r>
+              <w:rPr>
+                <w:rFonts w:ascii="BRH Malayalam Extra" w:hAnsi="BRH Malayalam Extra" w:cs="BRH Devanagari Extra"/>
+                <w:sz w:val="32"/>
+                <w:szCs w:val="40"/>
+                <w:lang w:val="it-IT" w:bidi="ml-IN"/>
+              </w:rPr>
+              <w:t>–</w:t>
+            </w:r>
+            <w:r>
+              <w:rPr>
+                <w:rFonts w:ascii="BRH Devanagari Extra" w:hAnsi="BRH Devanagari Extra" w:cs="BRH Devanagari Extra"/>
+                <w:sz w:val="40"/>
+                <w:szCs w:val="40"/>
+                <w:lang w:val="it-IT" w:bidi="ml-IN"/>
+              </w:rPr>
+              <w:t>huÉlÉçiuÉ</w:t>
+            </w:r>
+            <w:r>
+              <w:rPr>
+                <w:rFonts w:ascii="BRH Malayalam Extra" w:hAnsi="BRH Malayalam Extra" w:cs="BRH Devanagari Extra"/>
+                <w:sz w:val="32"/>
+                <w:szCs w:val="40"/>
+                <w:lang w:val="it-IT" w:bidi="ml-IN"/>
+              </w:rPr>
+              <w:t>–</w:t>
+            </w:r>
+            <w:r>
+              <w:rPr>
+                <w:rFonts w:ascii="BRH Devanagari Extra" w:hAnsi="BRH Devanagari Extra" w:cs="BRH Devanagari Extra"/>
+                <w:sz w:val="40"/>
+                <w:szCs w:val="40"/>
+                <w:lang w:val="it-IT" w:bidi="ml-IN"/>
+              </w:rPr>
+              <w:t>qÉ×</w:t>
+            </w:r>
+            <w:r>
+              <w:rPr>
+                <w:rFonts w:ascii="BRH Devanagari Extra" w:hAnsi="BRH Devanagari Extra" w:cs="BRH Devanagari Extra"/>
+                <w:sz w:val="40"/>
+                <w:szCs w:val="40"/>
+                <w:highlight w:val="yellow"/>
+                <w:lang w:val="it-IT" w:bidi="ml-IN"/>
+              </w:rPr>
+              <w:t>iÉ</w:t>
+            </w:r>
+            <w:r>
+              <w:rPr>
+                <w:rFonts w:ascii="BRH Devanagari Extra" w:hAnsi="BRH Devanagari Extra" w:cs="BRH Devanagari Extra"/>
+                <w:sz w:val="40"/>
+                <w:szCs w:val="40"/>
+                <w:lang w:val="it-IT" w:bidi="ml-IN"/>
+              </w:rPr>
+              <w:t>xrÉ</w:t>
+            </w:r>
+            <w:r>
+              <w:rPr>
+                <w:rFonts w:ascii="BRH Malayalam Extra" w:hAnsi="BRH Malayalam Extra" w:cs="BRH Devanagari Extra"/>
+                <w:sz w:val="32"/>
+                <w:szCs w:val="40"/>
+                <w:lang w:val="it-IT" w:bidi="ml-IN"/>
+              </w:rPr>
+              <w:t>–</w:t>
+            </w:r>
+            <w:r>
+              <w:rPr>
+                <w:rFonts w:ascii="BRH Devanagari Extra" w:hAnsi="BRH Devanagari Extra" w:cs="BRH Devanagari Extra"/>
+                <w:sz w:val="40"/>
+                <w:szCs w:val="40"/>
+                <w:lang w:val="it-IT" w:bidi="ml-IN"/>
+              </w:rPr>
+              <w:t xml:space="preserve"> rÉå | </w:t>
+            </w:r>
+            <w:r>
+              <w:rPr>
+                <w:rFonts w:ascii="BRH Malayalam Extra" w:hAnsi="BRH Malayalam Extra" w:cs="BRH Malayalam Extra"/>
+                <w:sz w:val="40"/>
+                <w:szCs w:val="40"/>
+                <w:lang w:val="it-IT"/>
+              </w:rPr>
+              <w:t xml:space="preserve"> </w:t>
+            </w:r>
+          </w:p>
+        </w:tc>
+        <w:tc>
+          <w:tcPr>
+            <w:tcW w:w="5528" w:type="dxa"/>
+          </w:tcPr>
+          <w:p>
+            <w:pPr>
+              <w:spacing w:before="0" w:line="240" w:lineRule="auto"/>
+              <w:rPr>
+                <w:rFonts w:cs="Arial"/>
+                <w:sz w:val="36"/>
+                <w:szCs w:val="36"/>
+                <w:lang w:val="it-IT"/>
+              </w:rPr>
+            </w:pPr>
+            <w:r>
+              <w:rPr>
+                <w:rFonts w:ascii="BRH Devanagari Extra" w:hAnsi="BRH Devanagari Extra" w:cs="BRH Devanagari Extra"/>
+                <w:sz w:val="40"/>
+                <w:szCs w:val="40"/>
+                <w:lang w:val="it-IT" w:bidi="ml-IN"/>
+              </w:rPr>
+              <w:t>zÉ×</w:t>
+            </w:r>
+            <w:r>
+              <w:rPr>
+                <w:rFonts w:ascii="BRH Malayalam Extra" w:hAnsi="BRH Malayalam Extra" w:cs="BRH Devanagari Extra"/>
+                <w:sz w:val="32"/>
+                <w:szCs w:val="40"/>
+                <w:lang w:val="it-IT" w:bidi="ml-IN"/>
+              </w:rPr>
+              <w:t>–</w:t>
+            </w:r>
+            <w:r>
+              <w:rPr>
+                <w:rFonts w:ascii="BRH Devanagari Extra" w:hAnsi="BRH Devanagari Extra" w:cs="BRH Devanagari Extra"/>
+                <w:sz w:val="40"/>
+                <w:szCs w:val="40"/>
+                <w:lang w:val="it-IT" w:bidi="ml-IN"/>
+              </w:rPr>
+              <w:t>huÉlÉçiuÉ</w:t>
+            </w:r>
+            <w:r>
+              <w:rPr>
+                <w:rFonts w:ascii="BRH Malayalam Extra" w:hAnsi="BRH Malayalam Extra" w:cs="BRH Devanagari Extra"/>
+                <w:sz w:val="32"/>
+                <w:szCs w:val="40"/>
+                <w:lang w:val="it-IT" w:bidi="ml-IN"/>
+              </w:rPr>
+              <w:t>–</w:t>
+            </w:r>
+            <w:r>
+              <w:rPr>
+                <w:rFonts w:ascii="BRH Devanagari Extra" w:hAnsi="BRH Devanagari Extra" w:cs="BRH Devanagari Extra"/>
+                <w:sz w:val="40"/>
+                <w:szCs w:val="40"/>
+                <w:lang w:val="it-IT" w:bidi="ml-IN"/>
+              </w:rPr>
+              <w:t>qÉ×</w:t>
+            </w:r>
+            <w:r>
+              <w:rPr>
+                <w:rFonts w:ascii="BRH Devanagari Extra" w:hAnsi="BRH Devanagari Extra" w:cs="BRH Devanagari Extra"/>
+                <w:sz w:val="40"/>
+                <w:szCs w:val="40"/>
+                <w:highlight w:val="green"/>
+                <w:lang w:val="it-IT" w:bidi="ml-IN"/>
+              </w:rPr>
+              <w:t>iÉ</w:t>
+            </w:r>
+            <w:r>
+              <w:rPr>
+                <w:rFonts w:ascii="BRH Devanagari Extra" w:hAnsi="BRH Devanagari Extra" w:cs="BRH Devanagari Extra"/>
+                <w:sz w:val="40"/>
+                <w:szCs w:val="40"/>
+                <w:lang w:val="it-IT" w:bidi="ml-IN"/>
+              </w:rPr>
+              <w:t>þxrÉ</w:t>
+            </w:r>
+            <w:r>
+              <w:rPr>
+                <w:rFonts w:ascii="BRH Malayalam Extra" w:hAnsi="BRH Malayalam Extra" w:cs="BRH Devanagari Extra"/>
+                <w:sz w:val="32"/>
+                <w:szCs w:val="40"/>
+                <w:lang w:val="it-IT" w:bidi="ml-IN"/>
+              </w:rPr>
+              <w:t>–</w:t>
+            </w:r>
+            <w:r>
+              <w:rPr>
+                <w:rFonts w:ascii="BRH Devanagari Extra" w:hAnsi="BRH Devanagari Extra" w:cs="BRH Devanagari Extra"/>
+                <w:sz w:val="40"/>
+                <w:szCs w:val="40"/>
+                <w:lang w:val="it-IT" w:bidi="ml-IN"/>
+              </w:rPr>
+              <w:t xml:space="preserve"> rÉå |</w:t>
+            </w:r>
+          </w:p>
+        </w:tc>
+      </w:tr>
+    </w:tbl>
+    <w:p>
+      <w:pPr>
+        <w:spacing w:before="0"/>
+        <w:jc w:val="center"/>
+        <w:rPr>
+          <w:b/>
+          <w:bCs/>
+          <w:sz w:val="32"/>
+          <w:szCs w:val="32"/>
+          <w:u w:val="single"/>
+          <w:lang w:val="en-IN"/>
+        </w:rPr>
+      </w:pPr>
+      <w:r>
+        <w:rPr>
+          <w:b/>
+          <w:bCs/>
+          <w:sz w:val="32"/>
+          <w:szCs w:val="32"/>
+          <w:u w:val="single"/>
+          <w:lang w:val="en-IN"/>
+        </w:rPr>
+        <w:t>===========</w:t>
+      </w:r>
+    </w:p>
+    <w:p>
+      <w:pPr>
+        <w:spacing w:before="0"/>
+        <w:jc w:val="center"/>
+        <w:rPr>
+          <w:b/>
+          <w:bCs/>
+          <w:sz w:val="32"/>
+          <w:szCs w:val="32"/>
+          <w:u w:val="single"/>
+        </w:rPr>
+      </w:pPr>
+    </w:p>
+    <w:p>
+      <w:pPr>
+        <w:spacing w:before="0"/>
+        <w:jc w:val="center"/>
+        <w:rPr>
+          <w:b/>
+          <w:bCs/>
+          <w:sz w:val="32"/>
+          <w:szCs w:val="32"/>
+          <w:u w:val="single"/>
+        </w:rPr>
+      </w:pPr>
+    </w:p>
+    <w:p>
+      <w:pPr>
+        <w:spacing w:before="0"/>
+        <w:jc w:val="center"/>
+        <w:rPr>
+          <w:b/>
+          <w:bCs/>
+          <w:sz w:val="32"/>
+          <w:szCs w:val="32"/>
+          <w:u w:val="single"/>
+        </w:rPr>
+      </w:pPr>
+    </w:p>
+    <w:p>
+      <w:pPr>
+        <w:spacing w:before="0"/>
+        <w:jc w:val="center"/>
+        <w:rPr>
+          <w:b/>
+          <w:bCs/>
+          <w:sz w:val="32"/>
+          <w:szCs w:val="32"/>
+          <w:u w:val="single"/>
+        </w:rPr>
+      </w:pPr>
+    </w:p>
+    <w:p>
+      <w:pPr>
+        <w:spacing w:before="0"/>
+        <w:jc w:val="center"/>
+        <w:rPr>
+          <w:b/>
+          <w:bCs/>
+          <w:sz w:val="32"/>
+          <w:szCs w:val="32"/>
+          <w:u w:val="single"/>
+        </w:rPr>
+      </w:pPr>
+    </w:p>
+    <w:p>
+      <w:pPr>
+        <w:spacing w:before="0"/>
+        <w:jc w:val="center"/>
+        <w:rPr>
+          <w:b/>
+          <w:bCs/>
+          <w:sz w:val="32"/>
+          <w:szCs w:val="32"/>
+          <w:u w:val="single"/>
+        </w:rPr>
+      </w:pPr>
+    </w:p>
+    <w:p>
+      <w:pPr>
+        <w:spacing w:before="0"/>
+        <w:jc w:val="center"/>
+        <w:rPr>
+          <w:b/>
+          <w:bCs/>
+          <w:sz w:val="32"/>
+          <w:szCs w:val="32"/>
+          <w:u w:val="single"/>
+        </w:rPr>
+      </w:pPr>
+      <w:r>
+        <w:rPr>
+          <w:b/>
+          <w:bCs/>
+          <w:sz w:val="32"/>
+          <w:szCs w:val="32"/>
+          <w:u w:val="single"/>
+        </w:rPr>
+        <w:t xml:space="preserve">TaittirIya BrAhmaNam TB 2.1 - </w:t>
+      </w:r>
+      <w:proofErr w:type="gramStart"/>
+      <w:r>
+        <w:rPr>
+          <w:b/>
+          <w:bCs/>
+          <w:sz w:val="32"/>
+          <w:szCs w:val="32"/>
+          <w:u w:val="single"/>
+        </w:rPr>
+        <w:t>2.4  Book</w:t>
+      </w:r>
+      <w:proofErr w:type="gramEnd"/>
+      <w:r>
+        <w:rPr>
+          <w:b/>
+          <w:bCs/>
+          <w:sz w:val="32"/>
+          <w:szCs w:val="32"/>
+          <w:u w:val="single"/>
+        </w:rPr>
+        <w:t xml:space="preserve"> </w:t>
+      </w:r>
+    </w:p>
+    <w:p>
+      <w:pPr>
+        <w:spacing w:before="0"/>
+        <w:jc w:val="center"/>
+        <w:rPr>
+          <w:b/>
+          <w:bCs/>
+          <w:sz w:val="32"/>
+          <w:szCs w:val="32"/>
+          <w:u w:val="single"/>
+        </w:rPr>
+      </w:pPr>
+      <w:r>
+        <w:rPr>
+          <w:b/>
+          <w:bCs/>
+          <w:sz w:val="32"/>
+          <w:szCs w:val="32"/>
+          <w:u w:val="single"/>
+        </w:rPr>
+        <w:t xml:space="preserve">Sanskrit </w:t>
+      </w:r>
+      <w:r>
+        <w:rPr>
+          <w:b/>
+          <w:bCs/>
+          <w:sz w:val="32"/>
+          <w:szCs w:val="32"/>
+          <w:u w:val="single"/>
+        </w:rPr>
+        <w:t>Corrections –</w:t>
+      </w:r>
+      <w:r>
+        <w:rPr>
+          <w:b/>
+          <w:bCs/>
+          <w:sz w:val="32"/>
+          <w:szCs w:val="32"/>
+          <w:u w:val="single"/>
+        </w:rPr>
+        <w:t xml:space="preserve"> </w:t>
+      </w:r>
+      <w:r>
+        <w:rPr>
+          <w:b/>
+          <w:bCs/>
+          <w:sz w:val="32"/>
+          <w:szCs w:val="32"/>
+          <w:u w:val="single"/>
+        </w:rPr>
+        <w:t xml:space="preserve">Observed till </w:t>
+      </w:r>
+      <w:r>
+        <w:rPr>
+          <w:b/>
+          <w:bCs/>
+          <w:sz w:val="32"/>
+          <w:szCs w:val="32"/>
+          <w:u w:val="single"/>
+        </w:rPr>
+        <w:t>30th June 2021</w:t>
+      </w:r>
+    </w:p>
+    <w:p>
+      <w:pPr>
+        <w:jc w:val="center"/>
+        <w:rPr>
+          <w:b/>
+          <w:bCs/>
+        </w:rPr>
+      </w:pPr>
+      <w:r>
+        <w:rPr>
+          <w:b/>
+          <w:bCs/>
+        </w:rPr>
+        <w:t xml:space="preserve">(ignore those which are already incorporated in your book’s version and date). </w:t>
+      </w:r>
+      <w:r>
+        <w:rPr>
+          <w:b/>
+          <w:bCs/>
+        </w:rPr>
+        <w:br/>
+        <w:t>Kindly refer to your Guru for the differences in Swaram marking between various sources.</w:t>
+      </w:r>
+    </w:p>
+    <w:tbl>
+      <w:tblPr>
+        <w:tblW w:w="14083" w:type="dxa"/>
+        <w:tblInd w:w="-792" w:type="dxa"/>
+        <w:tblBorders>
+          <w:top w:val="single" w:sz="4" w:space="0" w:color="000000"/>
+          <w:left w:val="single" w:sz="4" w:space="0" w:color="000000"/>
+          <w:bottom w:val="single" w:sz="4" w:space="0" w:color="000000"/>
+          <w:right w:val="single" w:sz="4" w:space="0" w:color="000000"/>
+          <w:insideH w:val="single" w:sz="4" w:space="0" w:color="000000"/>
+          <w:insideV w:val="single" w:sz="4" w:space="0" w:color="000000"/>
+        </w:tblBorders>
+        <w:tblLook w:val="04A0" w:firstRow="1" w:lastRow="0" w:firstColumn="1" w:lastColumn="0" w:noHBand="0" w:noVBand="1"/>
+      </w:tblPr>
+      <w:tblGrid>
+        <w:gridCol w:w="3168"/>
+        <w:gridCol w:w="5387"/>
+        <w:gridCol w:w="5528"/>
+      </w:tblGrid>
+      <w:tr>
+        <w:tc>
+          <w:tcPr>
+            <w:tcW w:w="3168" w:type="dxa"/>
+          </w:tcPr>
+          <w:p>
+            <w:pPr>
+              <w:spacing w:before="0" w:line="240" w:lineRule="auto"/>
+              <w:jc w:val="center"/>
+              <w:rPr>
+                <w:sz w:val="32"/>
+                <w:szCs w:val="32"/>
+              </w:rPr>
+            </w:pPr>
+            <w:r>
+              <w:rPr>
+                <w:sz w:val="32"/>
+                <w:szCs w:val="32"/>
+              </w:rPr>
+              <w:t>Section, Paragraph</w:t>
+            </w:r>
+          </w:p>
+          <w:p>
+            <w:pPr>
+              <w:spacing w:before="0" w:line="240" w:lineRule="auto"/>
+              <w:jc w:val="center"/>
+              <w:rPr>
+                <w:sz w:val="32"/>
+                <w:szCs w:val="32"/>
+              </w:rPr>
+            </w:pPr>
+            <w:r>
+              <w:rPr>
+                <w:sz w:val="32"/>
+                <w:szCs w:val="32"/>
+              </w:rPr>
+              <w:t>Reference</w:t>
+            </w:r>
+          </w:p>
+        </w:tc>
+        <w:tc>
+          <w:tcPr>
+            <w:tcW w:w="5387" w:type="dxa"/>
+          </w:tcPr>
+          <w:p>
+            <w:pPr>
+              <w:spacing w:before="0" w:line="240" w:lineRule="auto"/>
+              <w:jc w:val="center"/>
+              <w:rPr>
+                <w:sz w:val="32"/>
+                <w:szCs w:val="32"/>
+              </w:rPr>
+            </w:pPr>
+            <w:r>
+              <w:rPr>
+                <w:sz w:val="32"/>
+                <w:szCs w:val="32"/>
+              </w:rPr>
+              <w:t>As Printed</w:t>
+            </w:r>
+          </w:p>
+        </w:tc>
+        <w:tc>
+          <w:tcPr>
+            <w:tcW w:w="5528" w:type="dxa"/>
+          </w:tcPr>
+          <w:p>
+            <w:pPr>
+              <w:spacing w:before="0" w:line="240" w:lineRule="auto"/>
+              <w:ind w:right="-18"/>
+              <w:jc w:val="center"/>
+              <w:rPr>
+                <w:sz w:val="32"/>
+                <w:szCs w:val="32"/>
+              </w:rPr>
+            </w:pPr>
+            <w:r>
+              <w:rPr>
+                <w:sz w:val="32"/>
+                <w:szCs w:val="32"/>
+              </w:rPr>
+              <w:t>To be read as or corrected as</w:t>
+            </w:r>
+          </w:p>
+          <w:p>
+            <w:pPr>
+              <w:spacing w:before="0" w:line="240" w:lineRule="auto"/>
+              <w:ind w:right="-18"/>
+              <w:jc w:val="center"/>
+              <w:rPr>
+                <w:sz w:val="32"/>
+                <w:szCs w:val="32"/>
+              </w:rPr>
+            </w:pPr>
+            <w:r>
+              <w:rPr>
+                <w:sz w:val="32"/>
+                <w:szCs w:val="32"/>
+              </w:rPr>
+              <w:t>(Comments and analysis)</w:t>
+            </w:r>
+          </w:p>
+        </w:tc>
+      </w:tr>
+      <w:tr>
+        <w:trPr>
+          <w:trHeight w:val="929"/>
+        </w:trPr>
+        <w:tc>
+          <w:tcPr>
+            <w:tcW w:w="3168" w:type="dxa"/>
+          </w:tcPr>
+          <w:p>
+            <w:pPr>
+              <w:spacing w:before="0" w:line="240" w:lineRule="auto"/>
+              <w:rPr>
+                <w:b/>
+                <w:sz w:val="28"/>
+                <w:szCs w:val="28"/>
+                <w:lang w:val="it-IT"/>
+              </w:rPr>
+            </w:pPr>
+            <w:r>
+              <w:rPr>
+                <w:b/>
+                <w:sz w:val="28"/>
+                <w:szCs w:val="28"/>
+                <w:lang w:val="it-IT"/>
+              </w:rPr>
               <w:t>TB 2.2.4.5</w:t>
             </w:r>
           </w:p>
@@ -2096,6 +2620,7 @@
                 <w:szCs w:val="28"/>
                 <w:lang w:val="it-IT"/>
               </w:rPr>
+              <w:lastRenderedPageBreak/>
               <w:t>TB 2.2.5.4</w:t>
             </w:r>
           </w:p>
@@ -3594,7 +4119,6 @@
                 <w:szCs w:val="28"/>
                 <w:lang w:val="it-IT"/>
               </w:rPr>
-              <w:lastRenderedPageBreak/>
               <w:t>TB 2.3.2.3</w:t>
             </w:r>
           </w:p>
@@ -4799,6 +5323,7 @@
                 <w:szCs w:val="28"/>
                 <w:lang w:val="it-IT"/>
               </w:rPr>
+              <w:lastRenderedPageBreak/>
               <w:t>TB 2.4.3.13</w:t>
             </w:r>
           </w:p>
@@ -5687,7 +6212,6 @@
           <w:szCs w:val="32"/>
           <w:u w:val="single"/>
         </w:rPr>
-        <w:lastRenderedPageBreak/>
         <w:t xml:space="preserve">TaittirIya BrAhmaNam TB </w:t>
       </w:r>
       <w:r>
@@ -6349,6 +6873,7 @@
                 <w:sz w:val="28"/>
                 <w:szCs w:val="28"/>
               </w:rPr>
+              <w:lastRenderedPageBreak/>
               <w:t>TB 2.2.4.3 Dasini 23</w:t>
             </w:r>
           </w:p>
@@ -7866,7 +8391,6 @@
                 <w:sz w:val="28"/>
                 <w:szCs w:val="28"/>
               </w:rPr>
-              <w:lastRenderedPageBreak/>
               <w:t xml:space="preserve">TB </w:t>
             </w:r>
             <w:r>
@@ -8972,6 +9496,7 @@
           <w:sz w:val="36"/>
           <w:szCs w:val="36"/>
         </w:rPr>
+        <w:lastRenderedPageBreak/>
         <w:t>Wherever “…</w:t>
       </w:r>
       <w:r>
@@ -9274,7 +9799,6 @@
         </w:rPr>
       </w:pPr>
       <w:r>
-        <w:lastRenderedPageBreak/>
         <w:tab/>
       </w:r>
       <w:r>

--- a/brAhmaNa/TB 2.1-2.4 Sanskrit Corrections.docx
+++ b/brAhmaNa/TB 2.1-2.4 Sanskrit Corrections.docx
@@ -22,20 +22,8 @@
           <w:szCs w:val="32"/>
           <w:u w:val="single"/>
         </w:rPr>
-        <w:t xml:space="preserve">TaittirIya BrAhmaNam TB 2.1 - </w:t>
+        <w:t>TaittirIya BrAhmaNam TB 2.1 - 2.4  Book</w:t>
       </w:r>
-      <w:proofErr w:type="gramStart"/>
-      <w:r>
-        <w:rPr>
-          <w:b/>
-          <w:bCs/>
-          <w:sz w:val="32"/>
-          <w:szCs w:val="32"/>
-          <w:u w:val="single"/>
-        </w:rPr>
-        <w:t>2.4  Book</w:t>
-      </w:r>
-      <w:proofErr w:type="gramEnd"/>
       <w:r>
         <w:rPr>
           <w:b/>
@@ -97,18 +85,7 @@
           <w:szCs w:val="32"/>
           <w:u w:val="single"/>
         </w:rPr>
-        <w:t xml:space="preserve">Observed </w:t>
-      </w:r>
-      <w:proofErr w:type="gramStart"/>
-      <w:r>
-        <w:rPr>
-          <w:b/>
-          <w:bCs/>
-          <w:sz w:val="32"/>
-          <w:szCs w:val="32"/>
-          <w:u w:val="single"/>
-        </w:rPr>
-        <w:t xml:space="preserve">till </w:t>
+        <w:t xml:space="preserve">Observed till </w:t>
       </w:r>
       <w:r>
         <w:rPr>
@@ -121,7 +98,6 @@
         </w:rPr>
         <w:t>?????</w:t>
       </w:r>
-      <w:proofErr w:type="gramEnd"/>
     </w:p>
     <w:p>
       <w:pPr>
@@ -304,16 +280,220 @@
                 <w:szCs w:val="28"/>
                 <w:lang w:val="it-IT"/>
               </w:rPr>
-              <w:t>3</w:t>
-            </w:r>
-            <w:r>
-              <w:rPr>
-                <w:b/>
-                <w:sz w:val="28"/>
-                <w:szCs w:val="28"/>
-                <w:lang w:val="it-IT"/>
-              </w:rPr>
-              <w:t>.2.4</w:t>
+              <w:t>1</w:t>
+            </w:r>
+            <w:r>
+              <w:rPr>
+                <w:b/>
+                <w:sz w:val="28"/>
+                <w:szCs w:val="28"/>
+                <w:lang w:val="it-IT"/>
+              </w:rPr>
+              <w:t>.2.</w:t>
+            </w:r>
+            <w:r>
+              <w:rPr>
+                <w:b/>
+                <w:sz w:val="28"/>
+                <w:szCs w:val="28"/>
+                <w:lang w:val="it-IT"/>
+              </w:rPr>
+              <w:t>2</w:t>
+            </w:r>
+          </w:p>
+          <w:p>
+            <w:pPr>
+              <w:spacing w:before="0" w:line="240" w:lineRule="auto"/>
+              <w:rPr>
+                <w:b/>
+                <w:sz w:val="28"/>
+                <w:szCs w:val="28"/>
+                <w:lang w:val="it-IT"/>
+              </w:rPr>
+            </w:pPr>
+            <w:r>
+              <w:rPr>
+                <w:b/>
+                <w:sz w:val="28"/>
+                <w:szCs w:val="28"/>
+                <w:lang w:val="it-IT"/>
+              </w:rPr>
+              <w:t xml:space="preserve">Statement </w:t>
+            </w:r>
+            <w:r>
+              <w:rPr>
+                <w:b/>
+                <w:sz w:val="28"/>
+                <w:szCs w:val="28"/>
+                <w:lang w:val="it-IT"/>
+              </w:rPr>
+              <w:t xml:space="preserve">No. - </w:t>
+            </w:r>
+            <w:r>
+              <w:rPr>
+                <w:b/>
+                <w:sz w:val="28"/>
+                <w:szCs w:val="28"/>
+                <w:lang w:val="it-IT"/>
+              </w:rPr>
+              <w:t>7</w:t>
+            </w:r>
+          </w:p>
+          <w:p>
+            <w:pPr>
+              <w:spacing w:before="0" w:line="240" w:lineRule="auto"/>
+              <w:rPr>
+                <w:b/>
+                <w:sz w:val="28"/>
+                <w:szCs w:val="28"/>
+                <w:lang w:val="it-IT"/>
+              </w:rPr>
+            </w:pPr>
+            <w:r>
+              <w:rPr>
+                <w:b/>
+                <w:sz w:val="28"/>
+                <w:szCs w:val="28"/>
+                <w:lang w:val="it-IT"/>
+              </w:rPr>
+              <w:t xml:space="preserve">Dasini No - </w:t>
+            </w:r>
+            <w:r>
+              <w:rPr>
+                <w:b/>
+                <w:sz w:val="28"/>
+                <w:szCs w:val="28"/>
+                <w:lang w:val="it-IT"/>
+              </w:rPr>
+              <w:t>5</w:t>
+            </w:r>
+          </w:p>
+        </w:tc>
+        <w:tc>
+          <w:tcPr>
+            <w:tcW w:w="5387" w:type="dxa"/>
+          </w:tcPr>
+          <w:p>
+            <w:pPr>
+              <w:spacing w:before="0" w:line="240" w:lineRule="auto"/>
+              <w:rPr>
+                <w:rFonts w:ascii="BRH Devanagari Extra" w:hAnsi="BRH Devanagari Extra" w:cs="BRH Devanagari Extra"/>
+                <w:sz w:val="40"/>
+                <w:szCs w:val="40"/>
+                <w:highlight w:val="yellow"/>
+              </w:rPr>
+            </w:pPr>
+            <w:r>
+              <w:rPr>
+                <w:rFonts w:ascii="BRH Devanagari Extra" w:hAnsi="BRH Devanagari Extra" w:cs="BRH Devanagari Extra"/>
+                <w:sz w:val="40"/>
+                <w:szCs w:val="40"/>
+              </w:rPr>
+              <w:t>iÉSèurÉþÍcÉ</w:t>
+            </w:r>
+            <w:r>
+              <w:rPr>
+                <w:rFonts w:ascii="BRH Devanagari Extra" w:hAnsi="BRH Devanagari Extra" w:cs="BRH Devanagari Extra"/>
+                <w:sz w:val="40"/>
+                <w:szCs w:val="40"/>
+                <w:highlight w:val="yellow"/>
+              </w:rPr>
+              <w:t>ÌMü</w:t>
+            </w:r>
+            <w:r>
+              <w:rPr>
+                <w:rFonts w:ascii="BRH Malayalam Extra" w:hAnsi="BRH Malayalam Extra" w:cs="BRH Devanagari Extra"/>
+                <w:sz w:val="32"/>
+                <w:szCs w:val="40"/>
+              </w:rPr>
+              <w:t>–</w:t>
+            </w:r>
+            <w:r>
+              <w:rPr>
+                <w:rFonts w:ascii="BRH Devanagari Extra" w:hAnsi="BRH Devanagari Extra" w:cs="BRH Devanagari Extra"/>
+                <w:sz w:val="40"/>
+                <w:szCs w:val="40"/>
+              </w:rPr>
+              <w:t>jxÉiÉç |</w:t>
+            </w:r>
+          </w:p>
+        </w:tc>
+        <w:tc>
+          <w:tcPr>
+            <w:tcW w:w="5528" w:type="dxa"/>
+          </w:tcPr>
+          <w:p>
+            <w:pPr>
+              <w:spacing w:before="0" w:line="240" w:lineRule="auto"/>
+              <w:rPr>
+                <w:rFonts w:ascii="BRH Devanagari Extra" w:hAnsi="BRH Devanagari Extra" w:cs="BRH Devanagari Extra"/>
+                <w:sz w:val="40"/>
+                <w:szCs w:val="40"/>
+              </w:rPr>
+            </w:pPr>
+            <w:r>
+              <w:rPr>
+                <w:rFonts w:ascii="BRH Devanagari Extra" w:hAnsi="BRH Devanagari Extra" w:cs="BRH Devanagari Extra"/>
+                <w:sz w:val="40"/>
+                <w:szCs w:val="40"/>
+              </w:rPr>
+              <w:t>iÉSèurÉþÍcÉ</w:t>
+            </w:r>
+            <w:r>
+              <w:rPr>
+                <w:rFonts w:ascii="BRH Devanagari Extra" w:hAnsi="BRH Devanagari Extra" w:cs="BRH Devanagari Extra"/>
+                <w:sz w:val="40"/>
+                <w:szCs w:val="40"/>
+                <w:highlight w:val="green"/>
+              </w:rPr>
+              <w:t>ÌMü</w:t>
+            </w:r>
+            <w:r>
+              <w:rPr>
+                <w:rFonts w:ascii="BRH Devanagari Extra" w:hAnsi="BRH Devanagari Extra" w:cs="BRH Devanagari Extra"/>
+                <w:sz w:val="40"/>
+                <w:szCs w:val="40"/>
+              </w:rPr>
+              <w:t>jxÉiÉç |</w:t>
+            </w:r>
+          </w:p>
+        </w:tc>
+      </w:tr>
+      <w:tr>
+        <w:trPr>
+          <w:trHeight w:val="929"/>
+        </w:trPr>
+        <w:tc>
+          <w:tcPr>
+            <w:tcW w:w="3168" w:type="dxa"/>
+          </w:tcPr>
+          <w:p>
+            <w:pPr>
+              <w:spacing w:before="0" w:line="240" w:lineRule="auto"/>
+              <w:rPr>
+                <w:b/>
+                <w:sz w:val="28"/>
+                <w:szCs w:val="28"/>
+                <w:lang w:val="it-IT"/>
+              </w:rPr>
+            </w:pPr>
+            <w:r>
+              <w:rPr>
+                <w:b/>
+                <w:sz w:val="28"/>
+                <w:szCs w:val="28"/>
+                <w:lang w:val="it-IT"/>
+              </w:rPr>
+              <w:t>TB 2.</w:t>
+            </w:r>
+            <w:r>
+              <w:rPr>
+                <w:b/>
+                <w:sz w:val="28"/>
+                <w:szCs w:val="28"/>
+                <w:lang w:val="it-IT"/>
+              </w:rPr>
+              <w:t>3.2.4</w:t>
             </w:r>
           </w:p>
           <w:p>
@@ -546,20 +726,8 @@
           <w:szCs w:val="32"/>
           <w:u w:val="single"/>
         </w:rPr>
-        <w:t xml:space="preserve">TaittirIya BrAhmaNam TB 2.1 - </w:t>
+        <w:t>TaittirIya BrAhmaNam TB 2.1 - 2.4  Book</w:t>
       </w:r>
-      <w:proofErr w:type="gramStart"/>
-      <w:r>
-        <w:rPr>
-          <w:b/>
-          <w:bCs/>
-          <w:sz w:val="32"/>
-          <w:szCs w:val="32"/>
-          <w:u w:val="single"/>
-        </w:rPr>
-        <w:t>2.4  Book</w:t>
-      </w:r>
-      <w:proofErr w:type="gramEnd"/>
       <w:r>
         <w:rPr>
           <w:b/>
@@ -992,6 +1160,7 @@
                 <w:szCs w:val="28"/>
                 <w:lang w:val="it-IT"/>
               </w:rPr>
+              <w:lastRenderedPageBreak/>
               <w:t>TB 2.</w:t>
             </w:r>
             <w:r>
@@ -1281,7 +1450,6 @@
                 <w:szCs w:val="28"/>
                 <w:lang w:val="it-IT"/>
               </w:rPr>
-              <w:lastRenderedPageBreak/>
               <w:t>TB 2.</w:t>
             </w:r>
             <w:r>
@@ -1914,20 +2082,8 @@
           <w:szCs w:val="32"/>
           <w:u w:val="single"/>
         </w:rPr>
-        <w:t xml:space="preserve">TaittirIya BrAhmaNam TB 2.1 - </w:t>
+        <w:t>TaittirIya BrAhmaNam TB 2.1 - 2.4  Book</w:t>
       </w:r>
-      <w:proofErr w:type="gramStart"/>
-      <w:r>
-        <w:rPr>
-          <w:b/>
-          <w:bCs/>
-          <w:sz w:val="32"/>
-          <w:szCs w:val="32"/>
-          <w:u w:val="single"/>
-        </w:rPr>
-        <w:t>2.4  Book</w:t>
-      </w:r>
-      <w:proofErr w:type="gramEnd"/>
       <w:r>
         <w:rPr>
           <w:b/>
@@ -2370,6 +2526,7 @@
                 <w:szCs w:val="28"/>
                 <w:lang w:val="it-IT"/>
               </w:rPr>
+              <w:lastRenderedPageBreak/>
               <w:t>TB 2.2.5.3</w:t>
             </w:r>
           </w:p>
@@ -2620,7 +2777,6 @@
                 <w:szCs w:val="28"/>
                 <w:lang w:val="it-IT"/>
               </w:rPr>
-              <w:lastRenderedPageBreak/>
               <w:t>TB 2.2.5.4</w:t>
             </w:r>
           </w:p>
@@ -5012,6 +5168,7 @@
                 <w:szCs w:val="28"/>
                 <w:lang w:val="it-IT"/>
               </w:rPr>
+              <w:lastRenderedPageBreak/>
               <w:t>TB 2.4.3.11</w:t>
             </w:r>
           </w:p>
@@ -5323,7 +5480,6 @@
                 <w:szCs w:val="28"/>
                 <w:lang w:val="it-IT"/>
               </w:rPr>
-              <w:lastRenderedPageBreak/>
               <w:t>TB 2.4.3.13</w:t>
             </w:r>
           </w:p>
@@ -6068,16 +6224,7 @@
           <w:bCs/>
           <w:sz w:val="32"/>
         </w:rPr>
-        <w:t xml:space="preserve">replaced </w:t>
-      </w:r>
-      <w:proofErr w:type="gramStart"/>
-      <w:r>
-        <w:rPr>
-          <w:b/>
-          <w:bCs/>
-          <w:sz w:val="32"/>
-        </w:rPr>
-        <w:t>with</w:t>
+        <w:t>replaced with</w:t>
       </w:r>
       <w:r>
         <w:rPr>
@@ -6099,7 +6246,6 @@
         </w:rPr>
         <w:t>"</w:t>
       </w:r>
-      <w:proofErr w:type="gramEnd"/>
       <w:r>
         <w:rPr>
           <w:rFonts w:ascii="BRH Devanagari" w:hAnsi="BRH Devanagari" w:cs="BRH Devanagari"/>
@@ -6274,7 +6420,6 @@
         </w:rPr>
         <w:t xml:space="preserve"> </w:t>
       </w:r>
-      <w:proofErr w:type="gramStart"/>
       <w:r>
         <w:rPr>
           <w:b/>
@@ -6315,7 +6460,6 @@
         </w:rPr>
         <w:t xml:space="preserve">  Book</w:t>
       </w:r>
-      <w:proofErr w:type="gramEnd"/>
       <w:r>
         <w:rPr>
           <w:b/>
@@ -6618,6 +6762,7 @@
                 <w:sz w:val="28"/>
                 <w:szCs w:val="28"/>
               </w:rPr>
+              <w:lastRenderedPageBreak/>
               <w:t>TB 2.1.2.6</w:t>
             </w:r>
             <w:r>
@@ -6873,7 +7018,6 @@
                 <w:sz w:val="28"/>
                 <w:szCs w:val="28"/>
               </w:rPr>
-              <w:lastRenderedPageBreak/>
               <w:t>TB 2.2.4.3 Dasini 23</w:t>
             </w:r>
           </w:p>
@@ -9233,6 +9377,7 @@
                 <w:sz w:val="28"/>
                 <w:szCs w:val="28"/>
               </w:rPr>
+              <w:lastRenderedPageBreak/>
               <w:t xml:space="preserve">TB </w:t>
             </w:r>
             <w:r>
@@ -9496,7 +9641,6 @@
           <w:sz w:val="36"/>
           <w:szCs w:val="36"/>
         </w:rPr>
-        <w:lastRenderedPageBreak/>
         <w:t>Wherever “…</w:t>
       </w:r>
       <w:r>
@@ -9841,7 +9985,6 @@
         </w:rPr>
         <w:t xml:space="preserve"> </w:t>
       </w:r>
-      <w:proofErr w:type="gramStart"/>
       <w:r>
         <w:rPr>
           <w:b/>
@@ -9852,7 +9995,6 @@
         </w:rPr>
         <w:t>2.4  Book</w:t>
       </w:r>
-      <w:proofErr w:type="gramEnd"/>
       <w:r>
         <w:rPr>
           <w:b/>
@@ -10223,6 +10365,7 @@
           <w:sz w:val="36"/>
           <w:szCs w:val="36"/>
         </w:rPr>
+        <w:lastRenderedPageBreak/>
         <w:t>==========================</w:t>
       </w:r>
     </w:p>

--- a/brAhmaNa/TB 2.1-2.4 Sanskrit Corrections.docx
+++ b/brAhmaNa/TB 2.1-2.4 Sanskrit Corrections.docx
@@ -1,6 +1,6 @@
 
 <file path=word/document.xml><?xml version="1.0" encoding="utf-8"?>
-<w:document xmlns:wpc="http://schemas.microsoft.com/office/word/2010/wordprocessingCanvas" xmlns:cx="http://schemas.microsoft.com/office/drawing/2014/chartex" xmlns:cx1="http://schemas.microsoft.com/office/drawing/2015/9/8/chartex" xmlns:cx2="http://schemas.microsoft.com/office/drawing/2015/10/21/chartex" xmlns:cx3="http://schemas.microsoft.com/office/drawing/2016/5/9/chartex" xmlns:cx4="http://schemas.microsoft.com/office/drawing/2016/5/10/chartex" xmlns:cx5="http://schemas.microsoft.com/office/drawing/2016/5/11/chartex" xmlns:cx6="http://schemas.microsoft.com/office/drawing/2016/5/12/chartex" xmlns:cx7="http://schemas.microsoft.com/office/drawing/2016/5/13/chartex" xmlns:cx8="http://schemas.microsoft.com/office/drawing/2016/5/14/chartex" xmlns:mc="http://schemas.openxmlformats.org/markup-compatibility/2006" xmlns:aink="http://schemas.microsoft.com/office/drawing/2016/ink" xmlns:am3d="http://schemas.microsoft.com/office/drawing/2017/model3d" xmlns:o="urn:schemas-microsoft-com:office:office" xmlns:oel="http://schemas.microsoft.com/office/2019/extlst" xmlns:r="http://schemas.openxmlformats.org/officeDocument/2006/relationships" xmlns:m="http://schemas.openxmlformats.org/officeDocument/2006/math" xmlns:v="urn:schemas-microsoft-com:vml" xmlns:wp14="http://schemas.microsoft.com/office/word/2010/wordprocessingDrawing" xmlns:wp="http://schemas.openxmlformats.org/drawingml/2006/wordprocessingDrawing" xmlns:w10="urn:schemas-microsoft-com:office:word" xmlns:w="http://schemas.openxmlformats.org/wordprocessingml/2006/main" xmlns:w14="http://schemas.microsoft.com/office/word/2010/wordml" xmlns:w15="http://schemas.microsoft.com/office/word/2012/wordml" xmlns:w16cex="http://schemas.microsoft.com/office/word/2018/wordml/cex" xmlns:w16cid="http://schemas.microsoft.com/office/word/2016/wordml/cid" xmlns:w16="http://schemas.microsoft.com/office/word/2018/wordml" xmlns:w16du="http://schemas.microsoft.com/office/word/2023/wordml/word16du" xmlns:w16sdtdh="http://schemas.microsoft.com/office/word/2020/wordml/sdtdatahash" xmlns:w16se="http://schemas.microsoft.com/office/word/2015/wordml/symex" xmlns:wpg="http://schemas.microsoft.com/office/word/2010/wordprocessingGroup" xmlns:wpi="http://schemas.microsoft.com/office/word/2010/wordprocessingInk" xmlns:wne="http://schemas.microsoft.com/office/word/2006/wordml" xmlns:wps="http://schemas.microsoft.com/office/word/2010/wordprocessingShape" mc:Ignorable="w14 w15 w16se w16cid w16 w16cex w16sdtdh w16du wp14">
+<w:document xmlns:wpc="http://schemas.microsoft.com/office/word/2010/wordprocessingCanvas" xmlns:cx="http://schemas.microsoft.com/office/drawing/2014/chartex" xmlns:cx1="http://schemas.microsoft.com/office/drawing/2015/9/8/chartex" xmlns:cx2="http://schemas.microsoft.com/office/drawing/2015/10/21/chartex" xmlns:cx3="http://schemas.microsoft.com/office/drawing/2016/5/9/chartex" xmlns:cx4="http://schemas.microsoft.com/office/drawing/2016/5/10/chartex" xmlns:cx5="http://schemas.microsoft.com/office/drawing/2016/5/11/chartex" xmlns:cx6="http://schemas.microsoft.com/office/drawing/2016/5/12/chartex" xmlns:cx7="http://schemas.microsoft.com/office/drawing/2016/5/13/chartex" xmlns:cx8="http://schemas.microsoft.com/office/drawing/2016/5/14/chartex" xmlns:mc="http://schemas.openxmlformats.org/markup-compatibility/2006" xmlns:aink="http://schemas.microsoft.com/office/drawing/2016/ink" xmlns:am3d="http://schemas.microsoft.com/office/drawing/2017/model3d" xmlns:o="urn:schemas-microsoft-com:office:office" xmlns:oel="http://schemas.microsoft.com/office/2019/extlst" xmlns:r="http://schemas.openxmlformats.org/officeDocument/2006/relationships" xmlns:m="http://schemas.openxmlformats.org/officeDocument/2006/math" xmlns:v="urn:schemas-microsoft-com:vml" xmlns:wp14="http://schemas.microsoft.com/office/word/2010/wordprocessingDrawing" xmlns:wp="http://schemas.openxmlformats.org/drawingml/2006/wordprocessingDrawing" xmlns:w10="urn:schemas-microsoft-com:office:word" xmlns:w="http://schemas.openxmlformats.org/wordprocessingml/2006/main" xmlns:w14="http://schemas.microsoft.com/office/word/2010/wordml" xmlns:w15="http://schemas.microsoft.com/office/word/2012/wordml" xmlns:w16cex="http://schemas.microsoft.com/office/word/2018/wordml/cex" xmlns:w16cid="http://schemas.microsoft.com/office/word/2016/wordml/cid" xmlns:w16="http://schemas.microsoft.com/office/word/2018/wordml" xmlns:w16du="http://schemas.microsoft.com/office/word/2023/wordml/word16du" xmlns:w16sdtdh="http://schemas.microsoft.com/office/word/2020/wordml/sdtdatahash" xmlns:w16sdtfl="http://schemas.microsoft.com/office/word/2024/wordml/sdtformatlock" xmlns:w16se="http://schemas.microsoft.com/office/word/2015/wordml/symex" xmlns:wpg="http://schemas.microsoft.com/office/word/2010/wordprocessingGroup" xmlns:wpi="http://schemas.microsoft.com/office/word/2010/wordprocessingInk" xmlns:wne="http://schemas.microsoft.com/office/word/2006/wordml" xmlns:wps="http://schemas.microsoft.com/office/word/2010/wordprocessingShape" mc:Ignorable="w14 w15 w16se w16cid w16 w16cex w16sdtdh w16sdtfl w16du wp14">
   <w:body>
     <w:p>
       <w:pPr>
@@ -22,8 +22,9 @@
           <w:szCs w:val="32"/>
           <w:u w:val="single"/>
         </w:rPr>
-        <w:t>TaittirIya BrAhmaNam TB 2.1 - 2.4  Book</w:t>
-      </w:r>
+        <w:t xml:space="preserve">TaittirIya BrAhmaNam TB 2.1 - </w:t>
+      </w:r>
+      <w:proofErr w:type="gramStart"/>
       <w:r>
         <w:rPr>
           <w:b/>
@@ -32,6 +33,17 @@
           <w:szCs w:val="32"/>
           <w:u w:val="single"/>
         </w:rPr>
+        <w:t>2.4  Book</w:t>
+      </w:r>
+      <w:proofErr w:type="gramEnd"/>
+      <w:r>
+        <w:rPr>
+          <w:b/>
+          <w:bCs/>
+          <w:sz w:val="32"/>
+          <w:szCs w:val="32"/>
+          <w:u w:val="single"/>
+        </w:rPr>
         <w:t xml:space="preserve"> </w:t>
       </w:r>
     </w:p>
@@ -85,7 +97,18 @@
           <w:szCs w:val="32"/>
           <w:u w:val="single"/>
         </w:rPr>
-        <w:t xml:space="preserve">Observed till </w:t>
+        <w:t xml:space="preserve">Observed </w:t>
+      </w:r>
+      <w:proofErr w:type="gramStart"/>
+      <w:r>
+        <w:rPr>
+          <w:b/>
+          <w:bCs/>
+          <w:sz w:val="32"/>
+          <w:szCs w:val="32"/>
+          <w:u w:val="single"/>
+        </w:rPr>
+        <w:t xml:space="preserve">till </w:t>
       </w:r>
       <w:r>
         <w:rPr>
@@ -98,6 +121,7 @@
         </w:rPr>
         <w:t>?????</w:t>
       </w:r>
+      <w:proofErr w:type="gramEnd"/>
     </w:p>
     <w:p>
       <w:pPr>
@@ -280,25 +304,7 @@
                 <w:szCs w:val="28"/>
                 <w:lang w:val="it-IT"/>
               </w:rPr>
-              <w:t>1</w:t>
-            </w:r>
-            <w:r>
-              <w:rPr>
-                <w:b/>
-                <w:sz w:val="28"/>
-                <w:szCs w:val="28"/>
-                <w:lang w:val="it-IT"/>
-              </w:rPr>
-              <w:t>.2.</w:t>
-            </w:r>
-            <w:r>
-              <w:rPr>
-                <w:b/>
-                <w:sz w:val="28"/>
-                <w:szCs w:val="28"/>
-                <w:lang w:val="it-IT"/>
-              </w:rPr>
-              <w:t>2</w:t>
+              <w:t>1.1.3</w:t>
             </w:r>
           </w:p>
           <w:p>
@@ -336,7 +342,7 @@
                 <w:szCs w:val="28"/>
                 <w:lang w:val="it-IT"/>
               </w:rPr>
-              <w:t>7</w:t>
+              <w:t>8</w:t>
             </w:r>
           </w:p>
           <w:p>
@@ -365,7 +371,7 @@
                 <w:szCs w:val="28"/>
                 <w:lang w:val="it-IT"/>
               </w:rPr>
-              <w:t>5</w:t>
+              <w:t>3</w:t>
             </w:r>
           </w:p>
         </w:tc>
@@ -377,19 +383,44 @@
             <w:pPr>
               <w:spacing w:before="0" w:line="240" w:lineRule="auto"/>
               <w:rPr>
-                <w:rFonts w:ascii="BRH Devanagari Extra" w:hAnsi="BRH Devanagari Extra" w:cs="BRH Devanagari Extra"/>
+                <w:rFonts w:ascii="BRH Malayalam Extra" w:hAnsi="BRH Malayalam Extra" w:cs="BRH Malayalam Extra"/>
                 <w:sz w:val="40"/>
                 <w:szCs w:val="40"/>
                 <w:highlight w:val="yellow"/>
-              </w:rPr>
-            </w:pPr>
-            <w:r>
-              <w:rPr>
-                <w:rFonts w:ascii="BRH Devanagari Extra" w:hAnsi="BRH Devanagari Extra" w:cs="BRH Devanagari Extra"/>
-                <w:sz w:val="40"/>
-                <w:szCs w:val="40"/>
-              </w:rPr>
-              <w:t>iÉSèurÉþÍcÉ</w:t>
+                <w:lang w:val="it-IT"/>
+              </w:rPr>
+            </w:pPr>
+            <w:r>
+              <w:rPr>
+                <w:rFonts w:ascii="BRH Devanagari Extra" w:hAnsi="BRH Devanagari Extra" w:cs="BRH Devanagari Extra"/>
+                <w:sz w:val="40"/>
+                <w:szCs w:val="40"/>
+              </w:rPr>
+              <w:t>xÉ</w:t>
+            </w:r>
+            <w:r>
+              <w:rPr>
+                <w:rFonts w:ascii="BRH Malayalam Extra" w:hAnsi="BRH Malayalam Extra" w:cs="BRH Devanagari Extra"/>
+                <w:sz w:val="32"/>
+                <w:szCs w:val="40"/>
+              </w:rPr>
+              <w:t>–</w:t>
+            </w:r>
+            <w:r>
+              <w:rPr>
+                <w:rFonts w:ascii="BRH Devanagari Extra" w:hAnsi="BRH Devanagari Extra" w:cs="BRH Devanagari Extra"/>
+                <w:sz w:val="40"/>
+                <w:szCs w:val="40"/>
+              </w:rPr>
+              <w:t xml:space="preserve">Wû </w:t>
+            </w:r>
+            <w:r>
+              <w:rPr>
+                <w:rFonts w:ascii="BRH Devanagari Extra" w:hAnsi="BRH Devanagari Extra" w:cs="BRH Devanagari Extra"/>
+                <w:sz w:val="40"/>
+                <w:szCs w:val="40"/>
+              </w:rPr>
+              <w:t>cÉ</w:t>
             </w:r>
             <w:r>
               <w:rPr>
@@ -398,23 +429,15 @@
                 <w:szCs w:val="40"/>
                 <w:highlight w:val="yellow"/>
               </w:rPr>
-              <w:t>ÌMü</w:t>
-            </w:r>
-            <w:r>
-              <w:rPr>
-                <w:rFonts w:ascii="BRH Malayalam Extra" w:hAnsi="BRH Malayalam Extra" w:cs="BRH Devanagari Extra"/>
-                <w:sz w:val="32"/>
-                <w:szCs w:val="40"/>
-              </w:rPr>
-              <w:t>–</w:t>
-            </w:r>
-            <w:r>
-              <w:rPr>
-                <w:rFonts w:ascii="BRH Devanagari Extra" w:hAnsi="BRH Devanagari Extra" w:cs="BRH Devanagari Extra"/>
-                <w:sz w:val="40"/>
-                <w:szCs w:val="40"/>
-              </w:rPr>
-              <w:t>jxÉiÉç |</w:t>
+              <w:t>U</w:t>
+            </w:r>
+            <w:r>
+              <w:rPr>
+                <w:rFonts w:ascii="BRH Devanagari Extra" w:hAnsi="BRH Devanagari Extra" w:cs="BRH Devanagari Extra"/>
+                <w:sz w:val="40"/>
+                <w:szCs w:val="40"/>
+              </w:rPr>
+              <w:t>þÌiÉ |</w:t>
             </w:r>
           </w:p>
         </w:tc>
@@ -426,18 +449,35 @@
             <w:pPr>
               <w:spacing w:before="0" w:line="240" w:lineRule="auto"/>
               <w:rPr>
-                <w:rFonts w:ascii="BRH Devanagari Extra" w:hAnsi="BRH Devanagari Extra" w:cs="BRH Devanagari Extra"/>
-                <w:sz w:val="40"/>
-                <w:szCs w:val="40"/>
-              </w:rPr>
-            </w:pPr>
-            <w:r>
-              <w:rPr>
-                <w:rFonts w:ascii="BRH Devanagari Extra" w:hAnsi="BRH Devanagari Extra" w:cs="BRH Devanagari Extra"/>
-                <w:sz w:val="40"/>
-                <w:szCs w:val="40"/>
-              </w:rPr>
-              <w:t>iÉSèurÉþÍcÉ</w:t>
+                <w:rFonts w:ascii="BRH Malayalam Extra" w:hAnsi="BRH Malayalam Extra" w:cs="BRH Malayalam Extra"/>
+                <w:sz w:val="40"/>
+                <w:szCs w:val="40"/>
+                <w:lang w:val="it-IT"/>
+              </w:rPr>
+            </w:pPr>
+            <w:r>
+              <w:rPr>
+                <w:rFonts w:ascii="BRH Devanagari Extra" w:hAnsi="BRH Devanagari Extra" w:cs="BRH Devanagari Extra"/>
+                <w:sz w:val="40"/>
+                <w:szCs w:val="40"/>
+              </w:rPr>
+              <w:t>xÉ</w:t>
+            </w:r>
+            <w:r>
+              <w:rPr>
+                <w:rFonts w:ascii="BRH Malayalam Extra" w:hAnsi="BRH Malayalam Extra" w:cs="BRH Devanagari Extra"/>
+                <w:sz w:val="32"/>
+                <w:szCs w:val="40"/>
+              </w:rPr>
+              <w:t>–</w:t>
+            </w:r>
+            <w:r>
+              <w:rPr>
+                <w:rFonts w:ascii="BRH Devanagari Extra" w:hAnsi="BRH Devanagari Extra" w:cs="BRH Devanagari Extra"/>
+                <w:sz w:val="40"/>
+                <w:szCs w:val="40"/>
+              </w:rPr>
+              <w:t xml:space="preserve">Wû </w:t>
             </w:r>
             <w:r>
               <w:rPr>
@@ -446,15 +486,15 @@
                 <w:szCs w:val="40"/>
                 <w:highlight w:val="green"/>
               </w:rPr>
-              <w:t>ÌMü</w:t>
-            </w:r>
-            <w:r>
-              <w:rPr>
-                <w:rFonts w:ascii="BRH Devanagari Extra" w:hAnsi="BRH Devanagari Extra" w:cs="BRH Devanagari Extra"/>
-                <w:sz w:val="40"/>
-                <w:szCs w:val="40"/>
-              </w:rPr>
-              <w:t>jxÉiÉç |</w:t>
+              <w:t>cÉ</w:t>
+            </w:r>
+            <w:r>
+              <w:rPr>
+                <w:rFonts w:ascii="BRH Devanagari Extra" w:hAnsi="BRH Devanagari Extra" w:cs="BRH Devanagari Extra"/>
+                <w:sz w:val="40"/>
+                <w:szCs w:val="40"/>
+              </w:rPr>
+              <w:t>þUÌiÉ |</w:t>
             </w:r>
           </w:p>
         </w:tc>
@@ -493,6 +533,201 @@
                 <w:szCs w:val="28"/>
                 <w:lang w:val="it-IT"/>
               </w:rPr>
+              <w:t>1.2.2</w:t>
+            </w:r>
+          </w:p>
+          <w:p>
+            <w:pPr>
+              <w:spacing w:before="0" w:line="240" w:lineRule="auto"/>
+              <w:rPr>
+                <w:b/>
+                <w:sz w:val="28"/>
+                <w:szCs w:val="28"/>
+                <w:lang w:val="it-IT"/>
+              </w:rPr>
+            </w:pPr>
+            <w:r>
+              <w:rPr>
+                <w:b/>
+                <w:sz w:val="28"/>
+                <w:szCs w:val="28"/>
+                <w:lang w:val="it-IT"/>
+              </w:rPr>
+              <w:t xml:space="preserve">Statement </w:t>
+            </w:r>
+            <w:r>
+              <w:rPr>
+                <w:b/>
+                <w:sz w:val="28"/>
+                <w:szCs w:val="28"/>
+                <w:lang w:val="it-IT"/>
+              </w:rPr>
+              <w:t xml:space="preserve">No. - </w:t>
+            </w:r>
+            <w:r>
+              <w:rPr>
+                <w:b/>
+                <w:sz w:val="28"/>
+                <w:szCs w:val="28"/>
+                <w:lang w:val="it-IT"/>
+              </w:rPr>
+              <w:t>7</w:t>
+            </w:r>
+          </w:p>
+          <w:p>
+            <w:pPr>
+              <w:spacing w:before="0" w:line="240" w:lineRule="auto"/>
+              <w:rPr>
+                <w:b/>
+                <w:sz w:val="28"/>
+                <w:szCs w:val="28"/>
+                <w:lang w:val="it-IT"/>
+              </w:rPr>
+            </w:pPr>
+            <w:r>
+              <w:rPr>
+                <w:b/>
+                <w:sz w:val="28"/>
+                <w:szCs w:val="28"/>
+                <w:lang w:val="it-IT"/>
+              </w:rPr>
+              <w:t xml:space="preserve">Dasini No - </w:t>
+            </w:r>
+            <w:r>
+              <w:rPr>
+                <w:b/>
+                <w:sz w:val="28"/>
+                <w:szCs w:val="28"/>
+                <w:lang w:val="it-IT"/>
+              </w:rPr>
+              <w:t>5</w:t>
+            </w:r>
+          </w:p>
+        </w:tc>
+        <w:tc>
+          <w:tcPr>
+            <w:tcW w:w="5387" w:type="dxa"/>
+          </w:tcPr>
+          <w:p>
+            <w:pPr>
+              <w:spacing w:before="0" w:line="240" w:lineRule="auto"/>
+              <w:rPr>
+                <w:rFonts w:ascii="BRH Devanagari Extra" w:hAnsi="BRH Devanagari Extra" w:cs="BRH Devanagari Extra"/>
+                <w:sz w:val="40"/>
+                <w:szCs w:val="40"/>
+                <w:highlight w:val="yellow"/>
+              </w:rPr>
+            </w:pPr>
+            <w:r>
+              <w:rPr>
+                <w:rFonts w:ascii="BRH Devanagari Extra" w:hAnsi="BRH Devanagari Extra" w:cs="BRH Devanagari Extra"/>
+                <w:sz w:val="40"/>
+                <w:szCs w:val="40"/>
+              </w:rPr>
+              <w:t>iÉSèurÉþÍcÉ</w:t>
+            </w:r>
+            <w:r>
+              <w:rPr>
+                <w:rFonts w:ascii="BRH Devanagari Extra" w:hAnsi="BRH Devanagari Extra" w:cs="BRH Devanagari Extra"/>
+                <w:sz w:val="40"/>
+                <w:szCs w:val="40"/>
+                <w:highlight w:val="yellow"/>
+              </w:rPr>
+              <w:t>ÌMü</w:t>
+            </w:r>
+            <w:r>
+              <w:rPr>
+                <w:rFonts w:ascii="BRH Malayalam Extra" w:hAnsi="BRH Malayalam Extra" w:cs="BRH Devanagari Extra"/>
+                <w:sz w:val="32"/>
+                <w:szCs w:val="40"/>
+              </w:rPr>
+              <w:t>–</w:t>
+            </w:r>
+            <w:r>
+              <w:rPr>
+                <w:rFonts w:ascii="BRH Devanagari Extra" w:hAnsi="BRH Devanagari Extra" w:cs="BRH Devanagari Extra"/>
+                <w:sz w:val="40"/>
+                <w:szCs w:val="40"/>
+              </w:rPr>
+              <w:t>jxÉiÉç |</w:t>
+            </w:r>
+          </w:p>
+        </w:tc>
+        <w:tc>
+          <w:tcPr>
+            <w:tcW w:w="5528" w:type="dxa"/>
+          </w:tcPr>
+          <w:p>
+            <w:pPr>
+              <w:spacing w:before="0" w:line="240" w:lineRule="auto"/>
+              <w:rPr>
+                <w:rFonts w:ascii="BRH Devanagari Extra" w:hAnsi="BRH Devanagari Extra" w:cs="BRH Devanagari Extra"/>
+                <w:sz w:val="40"/>
+                <w:szCs w:val="40"/>
+              </w:rPr>
+            </w:pPr>
+            <w:r>
+              <w:rPr>
+                <w:rFonts w:ascii="BRH Devanagari Extra" w:hAnsi="BRH Devanagari Extra" w:cs="BRH Devanagari Extra"/>
+                <w:sz w:val="40"/>
+                <w:szCs w:val="40"/>
+              </w:rPr>
+              <w:t>iÉSèurÉþÍcÉ</w:t>
+            </w:r>
+            <w:r>
+              <w:rPr>
+                <w:rFonts w:ascii="BRH Devanagari Extra" w:hAnsi="BRH Devanagari Extra" w:cs="BRH Devanagari Extra"/>
+                <w:sz w:val="40"/>
+                <w:szCs w:val="40"/>
+                <w:highlight w:val="green"/>
+              </w:rPr>
+              <w:t>ÌMü</w:t>
+            </w:r>
+            <w:r>
+              <w:rPr>
+                <w:rFonts w:ascii="BRH Devanagari Extra" w:hAnsi="BRH Devanagari Extra" w:cs="BRH Devanagari Extra"/>
+                <w:sz w:val="40"/>
+                <w:szCs w:val="40"/>
+              </w:rPr>
+              <w:t>jxÉiÉç |</w:t>
+            </w:r>
+          </w:p>
+        </w:tc>
+      </w:tr>
+      <w:tr>
+        <w:trPr>
+          <w:trHeight w:val="929"/>
+        </w:trPr>
+        <w:tc>
+          <w:tcPr>
+            <w:tcW w:w="3168" w:type="dxa"/>
+          </w:tcPr>
+          <w:p>
+            <w:pPr>
+              <w:spacing w:before="0" w:line="240" w:lineRule="auto"/>
+              <w:rPr>
+                <w:b/>
+                <w:sz w:val="28"/>
+                <w:szCs w:val="28"/>
+                <w:lang w:val="it-IT"/>
+              </w:rPr>
+            </w:pPr>
+            <w:r>
+              <w:rPr>
+                <w:b/>
+                <w:sz w:val="28"/>
+                <w:szCs w:val="28"/>
+                <w:lang w:val="it-IT"/>
+              </w:rPr>
+              <w:t>TB 2.</w:t>
+            </w:r>
+            <w:r>
+              <w:rPr>
+                <w:b/>
+                <w:sz w:val="28"/>
+                <w:szCs w:val="28"/>
+                <w:lang w:val="it-IT"/>
+              </w:rPr>
               <w:t>3.2.4</w:t>
             </w:r>
           </w:p>
@@ -726,8 +961,20 @@
           <w:szCs w:val="32"/>
           <w:u w:val="single"/>
         </w:rPr>
-        <w:t>TaittirIya BrAhmaNam TB 2.1 - 2.4  Book</w:t>
-      </w:r>
+        <w:t xml:space="preserve">TaittirIya BrAhmaNam TB 2.1 - </w:t>
+      </w:r>
+      <w:proofErr w:type="gramStart"/>
+      <w:r>
+        <w:rPr>
+          <w:b/>
+          <w:bCs/>
+          <w:sz w:val="32"/>
+          <w:szCs w:val="32"/>
+          <w:u w:val="single"/>
+        </w:rPr>
+        <w:t>2.4  Book</w:t>
+      </w:r>
+      <w:proofErr w:type="gramEnd"/>
       <w:r>
         <w:rPr>
           <w:b/>
@@ -974,6 +1221,7 @@
                 <w:szCs w:val="28"/>
                 <w:lang w:val="it-IT"/>
               </w:rPr>
+              <w:lastRenderedPageBreak/>
               <w:t>TB 2.</w:t>
             </w:r>
             <w:r>
@@ -1160,7 +1408,6 @@
                 <w:szCs w:val="28"/>
                 <w:lang w:val="it-IT"/>
               </w:rPr>
-              <w:lastRenderedPageBreak/>
               <w:t>TB 2.</w:t>
             </w:r>
             <w:r>
@@ -2082,8 +2329,20 @@
           <w:szCs w:val="32"/>
           <w:u w:val="single"/>
         </w:rPr>
-        <w:t>TaittirIya BrAhmaNam TB 2.1 - 2.4  Book</w:t>
-      </w:r>
+        <w:t xml:space="preserve">TaittirIya BrAhmaNam TB 2.1 - </w:t>
+      </w:r>
+      <w:proofErr w:type="gramStart"/>
+      <w:r>
+        <w:rPr>
+          <w:b/>
+          <w:bCs/>
+          <w:sz w:val="32"/>
+          <w:szCs w:val="32"/>
+          <w:u w:val="single"/>
+        </w:rPr>
+        <w:t>2.4  Book</w:t>
+      </w:r>
+      <w:proofErr w:type="gramEnd"/>
       <w:r>
         <w:rPr>
           <w:b/>
@@ -2330,6 +2589,7 @@
                 <w:szCs w:val="28"/>
                 <w:lang w:val="it-IT"/>
               </w:rPr>
+              <w:lastRenderedPageBreak/>
               <w:t>TB 2.2.4.5</w:t>
             </w:r>
           </w:p>
@@ -2526,7 +2786,6 @@
                 <w:szCs w:val="28"/>
                 <w:lang w:val="it-IT"/>
               </w:rPr>
-              <w:lastRenderedPageBreak/>
               <w:t>TB 2.2.5.3</w:t>
             </w:r>
           </w:p>
@@ -4847,6 +5106,7 @@
                 <w:szCs w:val="28"/>
                 <w:lang w:val="it-IT"/>
               </w:rPr>
+              <w:lastRenderedPageBreak/>
               <w:t>TB 2.4.3.10</w:t>
             </w:r>
           </w:p>
@@ -5168,7 +5428,6 @@
                 <w:szCs w:val="28"/>
                 <w:lang w:val="it-IT"/>
               </w:rPr>
-              <w:lastRenderedPageBreak/>
               <w:t>TB 2.4.3.11</w:t>
             </w:r>
           </w:p>
@@ -6224,7 +6483,16 @@
           <w:bCs/>
           <w:sz w:val="32"/>
         </w:rPr>
-        <w:t>replaced with</w:t>
+        <w:t xml:space="preserve">replaced </w:t>
+      </w:r>
+      <w:proofErr w:type="gramStart"/>
+      <w:r>
+        <w:rPr>
+          <w:b/>
+          <w:bCs/>
+          <w:sz w:val="32"/>
+        </w:rPr>
+        <w:t>with</w:t>
       </w:r>
       <w:r>
         <w:rPr>
@@ -6246,6 +6514,7 @@
         </w:rPr>
         <w:t>"</w:t>
       </w:r>
+      <w:proofErr w:type="gramEnd"/>
       <w:r>
         <w:rPr>
           <w:rFonts w:ascii="BRH Devanagari" w:hAnsi="BRH Devanagari" w:cs="BRH Devanagari"/>
@@ -6420,6 +6689,7 @@
         </w:rPr>
         <w:t xml:space="preserve"> </w:t>
       </w:r>
+      <w:proofErr w:type="gramStart"/>
       <w:r>
         <w:rPr>
           <w:b/>
@@ -6460,6 +6730,7 @@
         </w:rPr>
         <w:t xml:space="preserve">  Book</w:t>
       </w:r>
+      <w:proofErr w:type="gramEnd"/>
       <w:r>
         <w:rPr>
           <w:b/>
@@ -6673,6 +6944,7 @@
                 <w:sz w:val="32"/>
                 <w:szCs w:val="32"/>
               </w:rPr>
+              <w:lastRenderedPageBreak/>
               <w:t>Reference</w:t>
             </w:r>
           </w:p>
@@ -6695,6 +6967,7 @@
                 <w:sz w:val="32"/>
                 <w:szCs w:val="32"/>
               </w:rPr>
+              <w:lastRenderedPageBreak/>
               <w:t>As Printed</w:t>
             </w:r>
           </w:p>
@@ -6736,6 +7009,7 @@
                 <w:sz w:val="32"/>
                 <w:szCs w:val="32"/>
               </w:rPr>
+              <w:lastRenderedPageBreak/>
               <w:t>(Comments and analysis)</w:t>
             </w:r>
           </w:p>
@@ -9062,6 +9336,7 @@
                 <w:sz w:val="28"/>
                 <w:szCs w:val="28"/>
               </w:rPr>
+              <w:lastRenderedPageBreak/>
               <w:t xml:space="preserve">TB </w:t>
             </w:r>
             <w:r>
@@ -9220,6 +9495,7 @@
               </w:rPr>
               <w:t>–</w:t>
             </w:r>
+            <w:proofErr w:type="gramStart"/>
             <w:r>
               <w:rPr>
                 <w:rFonts w:ascii="BRH Devanagari Extra" w:hAnsi="BRH Devanagari Extra" w:cs="BRH Devanagari Extra"/>
@@ -9228,7 +9504,18 @@
                 <w:szCs w:val="40"/>
                 <w:lang w:bidi="ml-IN"/>
               </w:rPr>
-              <w:t>Uç.WØûþwÉÉhÉÈ |</w:t>
+              <w:t>Uç.WØûþwÉÉhÉÈ</w:t>
+            </w:r>
+            <w:proofErr w:type="gramEnd"/>
+            <w:r>
+              <w:rPr>
+                <w:rFonts w:ascii="BRH Devanagari Extra" w:hAnsi="BRH Devanagari Extra" w:cs="BRH Devanagari Extra"/>
+                <w:color w:val="000000"/>
+                <w:sz w:val="40"/>
+                <w:szCs w:val="40"/>
+                <w:lang w:bidi="ml-IN"/>
+              </w:rPr>
+              <w:t xml:space="preserve"> |</w:t>
             </w:r>
           </w:p>
         </w:tc>
@@ -9377,7 +9664,6 @@
                 <w:sz w:val="28"/>
                 <w:szCs w:val="28"/>
               </w:rPr>
-              <w:lastRenderedPageBreak/>
               <w:t xml:space="preserve">TB </w:t>
             </w:r>
             <w:r>
@@ -9682,8 +9968,9 @@
           <w:szCs w:val="36"/>
           <w:lang w:bidi="ml-IN"/>
         </w:rPr>
-        <w:t>” appearing , it is represented as “…</w:t>
-      </w:r>
+        <w:t xml:space="preserve">” </w:t>
+      </w:r>
+      <w:proofErr w:type="gramStart"/>
       <w:r>
         <w:rPr>
           <w:rFonts w:ascii="Times New Roman" w:hAnsi="Times New Roman" w:cs="Times New Roman"/>
@@ -9692,8 +9979,30 @@
           <w:szCs w:val="36"/>
           <w:lang w:bidi="ml-IN"/>
         </w:rPr>
+        <w:t>appearing ,</w:t>
+      </w:r>
+      <w:proofErr w:type="gramEnd"/>
+      <w:r>
+        <w:rPr>
+          <w:rFonts w:ascii="Times New Roman" w:hAnsi="Times New Roman" w:cs="Times New Roman"/>
+          <w:color w:val="000000"/>
+          <w:sz w:val="36"/>
+          <w:szCs w:val="36"/>
+          <w:lang w:bidi="ml-IN"/>
+        </w:rPr>
+        <w:t xml:space="preserve"> it is represented as “…</w:t>
+      </w:r>
+      <w:r>
+        <w:rPr>
+          <w:rFonts w:ascii="Times New Roman" w:hAnsi="Times New Roman" w:cs="Times New Roman"/>
+          <w:color w:val="000000"/>
+          <w:sz w:val="36"/>
+          <w:szCs w:val="36"/>
+          <w:lang w:bidi="ml-IN"/>
+        </w:rPr>
         <w:t xml:space="preserve"> </w:t>
       </w:r>
+      <w:proofErr w:type="gramStart"/>
       <w:r>
         <w:rPr>
           <w:rFonts w:ascii="BRH Devanagari Extra" w:hAnsi="BRH Devanagari Extra" w:cs="BRH Devanagari Extra"/>
@@ -9744,7 +10053,18 @@
           <w:szCs w:val="36"/>
           <w:lang w:bidi="ml-IN"/>
         </w:rPr>
-        <w:t>MüÉ...</w:t>
+        <w:t>MüÉ</w:t>
+      </w:r>
+      <w:proofErr w:type="gramEnd"/>
+      <w:r>
+        <w:rPr>
+          <w:rFonts w:ascii="BRH Devanagari Extra" w:hAnsi="BRH Devanagari Extra" w:cs="BRH Devanagari Extra"/>
+          <w:color w:val="000000"/>
+          <w:sz w:val="36"/>
+          <w:szCs w:val="36"/>
+          <w:lang w:bidi="ml-IN"/>
+        </w:rPr>
+        <w:t>...</w:t>
       </w:r>
       <w:r>
         <w:rPr>
@@ -9831,7 +10151,18 @@
           <w:szCs w:val="36"/>
           <w:lang w:bidi="ml-IN"/>
         </w:rPr>
-        <w:t xml:space="preserve">represented as  </w:t>
+        <w:t xml:space="preserve">represented </w:t>
+      </w:r>
+      <w:proofErr w:type="gramStart"/>
+      <w:r>
+        <w:rPr>
+          <w:rFonts w:ascii="Times New Roman" w:hAnsi="Times New Roman" w:cs="Times New Roman"/>
+          <w:color w:val="000000"/>
+          <w:sz w:val="36"/>
+          <w:szCs w:val="36"/>
+          <w:lang w:bidi="ml-IN"/>
+        </w:rPr>
+        <w:t xml:space="preserve">as  </w:t>
       </w:r>
       <w:r>
         <w:rPr>
@@ -9854,6 +10185,7 @@
         </w:rPr>
         <w:t>sÉç</w:t>
       </w:r>
+      <w:proofErr w:type="gramEnd"/>
       <w:r>
         <w:rPr>
           <w:rFonts w:ascii="BRH Devanagari Extra" w:hAnsi="BRH Devanagari Extra" w:cs="BRH Devanagari Extra"/>
@@ -9985,6 +10317,7 @@
         </w:rPr>
         <w:t xml:space="preserve"> </w:t>
       </w:r>
+      <w:proofErr w:type="gramStart"/>
       <w:r>
         <w:rPr>
           <w:b/>
@@ -9995,6 +10328,7 @@
         </w:rPr>
         <w:t>2.4  Book</w:t>
       </w:r>
+      <w:proofErr w:type="gramEnd"/>
       <w:r>
         <w:rPr>
           <w:b/>
@@ -10208,6 +10542,7 @@
                 <w:sz w:val="32"/>
                 <w:szCs w:val="32"/>
               </w:rPr>
+              <w:lastRenderedPageBreak/>
               <w:t>Reference</w:t>
             </w:r>
           </w:p>
@@ -10230,6 +10565,7 @@
                 <w:sz w:val="32"/>
                 <w:szCs w:val="32"/>
               </w:rPr>
+              <w:lastRenderedPageBreak/>
               <w:t>As Printed</w:t>
             </w:r>
           </w:p>
@@ -10271,6 +10607,7 @@
                 <w:sz w:val="32"/>
                 <w:szCs w:val="32"/>
               </w:rPr>
+              <w:lastRenderedPageBreak/>
               <w:t>(Comments and analysis)</w:t>
             </w:r>
           </w:p>
@@ -10295,6 +10632,7 @@
                 <w:sz w:val="36"/>
                 <w:szCs w:val="36"/>
               </w:rPr>
+              <w:lastRenderedPageBreak/>
               <w:t>No Corrections</w:t>
             </w:r>
           </w:p>
@@ -10365,7 +10703,6 @@
           <w:sz w:val="36"/>
           <w:szCs w:val="36"/>
         </w:rPr>
-        <w:lastRenderedPageBreak/>
         <w:t>==========================</w:t>
       </w:r>
     </w:p>
@@ -10384,7 +10721,7 @@
 </file>
 
 <file path=word/endnotes.xml><?xml version="1.0" encoding="utf-8"?>
-<w:endnotes xmlns:wpc="http://schemas.microsoft.com/office/word/2010/wordprocessingCanvas" xmlns:cx="http://schemas.microsoft.com/office/drawing/2014/chartex" xmlns:cx1="http://schemas.microsoft.com/office/drawing/2015/9/8/chartex" xmlns:cx2="http://schemas.microsoft.com/office/drawing/2015/10/21/chartex" xmlns:cx3="http://schemas.microsoft.com/office/drawing/2016/5/9/chartex" xmlns:cx4="http://schemas.microsoft.com/office/drawing/2016/5/10/chartex" xmlns:cx5="http://schemas.microsoft.com/office/drawing/2016/5/11/chartex" xmlns:cx6="http://schemas.microsoft.com/office/drawing/2016/5/12/chartex" xmlns:cx7="http://schemas.microsoft.com/office/drawing/2016/5/13/chartex" xmlns:cx8="http://schemas.microsoft.com/office/drawing/2016/5/14/chartex" xmlns:mc="http://schemas.openxmlformats.org/markup-compatibility/2006" xmlns:aink="http://schemas.microsoft.com/office/drawing/2016/ink" xmlns:am3d="http://schemas.microsoft.com/office/drawing/2017/model3d" xmlns:o="urn:schemas-microsoft-com:office:office" xmlns:oel="http://schemas.microsoft.com/office/2019/extlst" xmlns:r="http://schemas.openxmlformats.org/officeDocument/2006/relationships" xmlns:m="http://schemas.openxmlformats.org/officeDocument/2006/math" xmlns:v="urn:schemas-microsoft-com:vml" xmlns:wp14="http://schemas.microsoft.com/office/word/2010/wordprocessingDrawing" xmlns:wp="http://schemas.openxmlformats.org/drawingml/2006/wordprocessingDrawing" xmlns:w10="urn:schemas-microsoft-com:office:word" xmlns:w="http://schemas.openxmlformats.org/wordprocessingml/2006/main" xmlns:w14="http://schemas.microsoft.com/office/word/2010/wordml" xmlns:w15="http://schemas.microsoft.com/office/word/2012/wordml" xmlns:w16cex="http://schemas.microsoft.com/office/word/2018/wordml/cex" xmlns:w16cid="http://schemas.microsoft.com/office/word/2016/wordml/cid" xmlns:w16="http://schemas.microsoft.com/office/word/2018/wordml" xmlns:w16du="http://schemas.microsoft.com/office/word/2023/wordml/word16du" xmlns:w16sdtdh="http://schemas.microsoft.com/office/word/2020/wordml/sdtdatahash" xmlns:w16se="http://schemas.microsoft.com/office/word/2015/wordml/symex" xmlns:wpg="http://schemas.microsoft.com/office/word/2010/wordprocessingGroup" xmlns:wpi="http://schemas.microsoft.com/office/word/2010/wordprocessingInk" xmlns:wne="http://schemas.microsoft.com/office/word/2006/wordml" xmlns:wps="http://schemas.microsoft.com/office/word/2010/wordprocessingShape" mc:Ignorable="w14 w15 w16se w16cid w16 w16cex w16sdtdh w16du wp14">
+<w:endnotes xmlns:wpc="http://schemas.microsoft.com/office/word/2010/wordprocessingCanvas" xmlns:cx="http://schemas.microsoft.com/office/drawing/2014/chartex" xmlns:cx1="http://schemas.microsoft.com/office/drawing/2015/9/8/chartex" xmlns:cx2="http://schemas.microsoft.com/office/drawing/2015/10/21/chartex" xmlns:cx3="http://schemas.microsoft.com/office/drawing/2016/5/9/chartex" xmlns:cx4="http://schemas.microsoft.com/office/drawing/2016/5/10/chartex" xmlns:cx5="http://schemas.microsoft.com/office/drawing/2016/5/11/chartex" xmlns:cx6="http://schemas.microsoft.com/office/drawing/2016/5/12/chartex" xmlns:cx7="http://schemas.microsoft.com/office/drawing/2016/5/13/chartex" xmlns:cx8="http://schemas.microsoft.com/office/drawing/2016/5/14/chartex" xmlns:mc="http://schemas.openxmlformats.org/markup-compatibility/2006" xmlns:aink="http://schemas.microsoft.com/office/drawing/2016/ink" xmlns:am3d="http://schemas.microsoft.com/office/drawing/2017/model3d" xmlns:o="urn:schemas-microsoft-com:office:office" xmlns:oel="http://schemas.microsoft.com/office/2019/extlst" xmlns:r="http://schemas.openxmlformats.org/officeDocument/2006/relationships" xmlns:m="http://schemas.openxmlformats.org/officeDocument/2006/math" xmlns:v="urn:schemas-microsoft-com:vml" xmlns:wp14="http://schemas.microsoft.com/office/word/2010/wordprocessingDrawing" xmlns:wp="http://schemas.openxmlformats.org/drawingml/2006/wordprocessingDrawing" xmlns:w10="urn:schemas-microsoft-com:office:word" xmlns:w="http://schemas.openxmlformats.org/wordprocessingml/2006/main" xmlns:w14="http://schemas.microsoft.com/office/word/2010/wordml" xmlns:w15="http://schemas.microsoft.com/office/word/2012/wordml" xmlns:w16cex="http://schemas.microsoft.com/office/word/2018/wordml/cex" xmlns:w16cid="http://schemas.microsoft.com/office/word/2016/wordml/cid" xmlns:w16="http://schemas.microsoft.com/office/word/2018/wordml" xmlns:w16du="http://schemas.microsoft.com/office/word/2023/wordml/word16du" xmlns:w16sdtdh="http://schemas.microsoft.com/office/word/2020/wordml/sdtdatahash" xmlns:w16sdtfl="http://schemas.microsoft.com/office/word/2024/wordml/sdtformatlock" xmlns:w16se="http://schemas.microsoft.com/office/word/2015/wordml/symex" xmlns:wpg="http://schemas.microsoft.com/office/word/2010/wordprocessingGroup" xmlns:wpi="http://schemas.microsoft.com/office/word/2010/wordprocessingInk" xmlns:wne="http://schemas.microsoft.com/office/word/2006/wordml" xmlns:wps="http://schemas.microsoft.com/office/word/2010/wordprocessingShape" mc:Ignorable="w14 w15 w16se w16cid w16 w16cex w16sdtdh w16sdtfl w16du wp14">
   <w:endnote w:type="separator" w:id="-1">
     <w:p>
       <w:pPr>
@@ -10409,7 +10746,7 @@
 </file>
 
 <file path=word/footer1.xml><?xml version="1.0" encoding="utf-8"?>
-<w:ftr xmlns:wpc="http://schemas.microsoft.com/office/word/2010/wordprocessingCanvas" xmlns:cx="http://schemas.microsoft.com/office/drawing/2014/chartex" xmlns:cx1="http://schemas.microsoft.com/office/drawing/2015/9/8/chartex" xmlns:cx2="http://schemas.microsoft.com/office/drawing/2015/10/21/chartex" xmlns:cx3="http://schemas.microsoft.com/office/drawing/2016/5/9/chartex" xmlns:cx4="http://schemas.microsoft.com/office/drawing/2016/5/10/chartex" xmlns:cx5="http://schemas.microsoft.com/office/drawing/2016/5/11/chartex" xmlns:cx6="http://schemas.microsoft.com/office/drawing/2016/5/12/chartex" xmlns:cx7="http://schemas.microsoft.com/office/drawing/2016/5/13/chartex" xmlns:cx8="http://schemas.microsoft.com/office/drawing/2016/5/14/chartex" xmlns:mc="http://schemas.openxmlformats.org/markup-compatibility/2006" xmlns:aink="http://schemas.microsoft.com/office/drawing/2016/ink" xmlns:am3d="http://schemas.microsoft.com/office/drawing/2017/model3d" xmlns:o="urn:schemas-microsoft-com:office:office" xmlns:oel="http://schemas.microsoft.com/office/2019/extlst" xmlns:r="http://schemas.openxmlformats.org/officeDocument/2006/relationships" xmlns:m="http://schemas.openxmlformats.org/officeDocument/2006/math" xmlns:v="urn:schemas-microsoft-com:vml" xmlns:wp14="http://schemas.microsoft.com/office/word/2010/wordprocessingDrawing" xmlns:wp="http://schemas.openxmlformats.org/drawingml/2006/wordprocessingDrawing" xmlns:w10="urn:schemas-microsoft-com:office:word" xmlns:w="http://schemas.openxmlformats.org/wordprocessingml/2006/main" xmlns:w14="http://schemas.microsoft.com/office/word/2010/wordml" xmlns:w15="http://schemas.microsoft.com/office/word/2012/wordml" xmlns:w16cex="http://schemas.microsoft.com/office/word/2018/wordml/cex" xmlns:w16cid="http://schemas.microsoft.com/office/word/2016/wordml/cid" xmlns:w16="http://schemas.microsoft.com/office/word/2018/wordml" xmlns:w16du="http://schemas.microsoft.com/office/word/2023/wordml/word16du" xmlns:w16sdtdh="http://schemas.microsoft.com/office/word/2020/wordml/sdtdatahash" xmlns:w16se="http://schemas.microsoft.com/office/word/2015/wordml/symex" xmlns:wpg="http://schemas.microsoft.com/office/word/2010/wordprocessingGroup" xmlns:wpi="http://schemas.microsoft.com/office/word/2010/wordprocessingInk" xmlns:wne="http://schemas.microsoft.com/office/word/2006/wordml" xmlns:wps="http://schemas.microsoft.com/office/word/2010/wordprocessingShape" mc:Ignorable="w14 w15 w16se w16cid w16 w16cex w16sdtdh w16du wp14">
+<w:ftr xmlns:wpc="http://schemas.microsoft.com/office/word/2010/wordprocessingCanvas" xmlns:cx="http://schemas.microsoft.com/office/drawing/2014/chartex" xmlns:cx1="http://schemas.microsoft.com/office/drawing/2015/9/8/chartex" xmlns:cx2="http://schemas.microsoft.com/office/drawing/2015/10/21/chartex" xmlns:cx3="http://schemas.microsoft.com/office/drawing/2016/5/9/chartex" xmlns:cx4="http://schemas.microsoft.com/office/drawing/2016/5/10/chartex" xmlns:cx5="http://schemas.microsoft.com/office/drawing/2016/5/11/chartex" xmlns:cx6="http://schemas.microsoft.com/office/drawing/2016/5/12/chartex" xmlns:cx7="http://schemas.microsoft.com/office/drawing/2016/5/13/chartex" xmlns:cx8="http://schemas.microsoft.com/office/drawing/2016/5/14/chartex" xmlns:mc="http://schemas.openxmlformats.org/markup-compatibility/2006" xmlns:aink="http://schemas.microsoft.com/office/drawing/2016/ink" xmlns:am3d="http://schemas.microsoft.com/office/drawing/2017/model3d" xmlns:o="urn:schemas-microsoft-com:office:office" xmlns:oel="http://schemas.microsoft.com/office/2019/extlst" xmlns:r="http://schemas.openxmlformats.org/officeDocument/2006/relationships" xmlns:m="http://schemas.openxmlformats.org/officeDocument/2006/math" xmlns:v="urn:schemas-microsoft-com:vml" xmlns:wp14="http://schemas.microsoft.com/office/word/2010/wordprocessingDrawing" xmlns:wp="http://schemas.openxmlformats.org/drawingml/2006/wordprocessingDrawing" xmlns:w10="urn:schemas-microsoft-com:office:word" xmlns:w="http://schemas.openxmlformats.org/wordprocessingml/2006/main" xmlns:w14="http://schemas.microsoft.com/office/word/2010/wordml" xmlns:w15="http://schemas.microsoft.com/office/word/2012/wordml" xmlns:w16cex="http://schemas.microsoft.com/office/word/2018/wordml/cex" xmlns:w16cid="http://schemas.microsoft.com/office/word/2016/wordml/cid" xmlns:w16="http://schemas.microsoft.com/office/word/2018/wordml" xmlns:w16du="http://schemas.microsoft.com/office/word/2023/wordml/word16du" xmlns:w16sdtdh="http://schemas.microsoft.com/office/word/2020/wordml/sdtdatahash" xmlns:w16sdtfl="http://schemas.microsoft.com/office/word/2024/wordml/sdtformatlock" xmlns:w16se="http://schemas.microsoft.com/office/word/2015/wordml/symex" xmlns:wpg="http://schemas.microsoft.com/office/word/2010/wordprocessingGroup" xmlns:wpi="http://schemas.microsoft.com/office/word/2010/wordprocessingInk" xmlns:wne="http://schemas.microsoft.com/office/word/2006/wordml" xmlns:wps="http://schemas.microsoft.com/office/word/2010/wordprocessingShape" mc:Ignorable="w14 w15 w16se w16cid w16 w16cex w16sdtdh w16sdtfl w16du wp14">
   <w:p>
     <w:pPr>
       <w:pBdr>
@@ -10562,7 +10899,7 @@
 </file>
 
 <file path=word/footer2.xml><?xml version="1.0" encoding="utf-8"?>
-<w:ftr xmlns:wpc="http://schemas.microsoft.com/office/word/2010/wordprocessingCanvas" xmlns:cx="http://schemas.microsoft.com/office/drawing/2014/chartex" xmlns:cx1="http://schemas.microsoft.com/office/drawing/2015/9/8/chartex" xmlns:cx2="http://schemas.microsoft.com/office/drawing/2015/10/21/chartex" xmlns:cx3="http://schemas.microsoft.com/office/drawing/2016/5/9/chartex" xmlns:cx4="http://schemas.microsoft.com/office/drawing/2016/5/10/chartex" xmlns:cx5="http://schemas.microsoft.com/office/drawing/2016/5/11/chartex" xmlns:cx6="http://schemas.microsoft.com/office/drawing/2016/5/12/chartex" xmlns:cx7="http://schemas.microsoft.com/office/drawing/2016/5/13/chartex" xmlns:cx8="http://schemas.microsoft.com/office/drawing/2016/5/14/chartex" xmlns:mc="http://schemas.openxmlformats.org/markup-compatibility/2006" xmlns:aink="http://schemas.microsoft.com/office/drawing/2016/ink" xmlns:am3d="http://schemas.microsoft.com/office/drawing/2017/model3d" xmlns:o="urn:schemas-microsoft-com:office:office" xmlns:oel="http://schemas.microsoft.com/office/2019/extlst" xmlns:r="http://schemas.openxmlformats.org/officeDocument/2006/relationships" xmlns:m="http://schemas.openxmlformats.org/officeDocument/2006/math" xmlns:v="urn:schemas-microsoft-com:vml" xmlns:wp14="http://schemas.microsoft.com/office/word/2010/wordprocessingDrawing" xmlns:wp="http://schemas.openxmlformats.org/drawingml/2006/wordprocessingDrawing" xmlns:w10="urn:schemas-microsoft-com:office:word" xmlns:w="http://schemas.openxmlformats.org/wordprocessingml/2006/main" xmlns:w14="http://schemas.microsoft.com/office/word/2010/wordml" xmlns:w15="http://schemas.microsoft.com/office/word/2012/wordml" xmlns:w16cex="http://schemas.microsoft.com/office/word/2018/wordml/cex" xmlns:w16cid="http://schemas.microsoft.com/office/word/2016/wordml/cid" xmlns:w16="http://schemas.microsoft.com/office/word/2018/wordml" xmlns:w16du="http://schemas.microsoft.com/office/word/2023/wordml/word16du" xmlns:w16sdtdh="http://schemas.microsoft.com/office/word/2020/wordml/sdtdatahash" xmlns:w16se="http://schemas.microsoft.com/office/word/2015/wordml/symex" xmlns:wpg="http://schemas.microsoft.com/office/word/2010/wordprocessingGroup" xmlns:wpi="http://schemas.microsoft.com/office/word/2010/wordprocessingInk" xmlns:wne="http://schemas.microsoft.com/office/word/2006/wordml" xmlns:wps="http://schemas.microsoft.com/office/word/2010/wordprocessingShape" mc:Ignorable="w14 w15 w16se w16cid w16 w16cex w16sdtdh w16du wp14">
+<w:ftr xmlns:wpc="http://schemas.microsoft.com/office/word/2010/wordprocessingCanvas" xmlns:cx="http://schemas.microsoft.com/office/drawing/2014/chartex" xmlns:cx1="http://schemas.microsoft.com/office/drawing/2015/9/8/chartex" xmlns:cx2="http://schemas.microsoft.com/office/drawing/2015/10/21/chartex" xmlns:cx3="http://schemas.microsoft.com/office/drawing/2016/5/9/chartex" xmlns:cx4="http://schemas.microsoft.com/office/drawing/2016/5/10/chartex" xmlns:cx5="http://schemas.microsoft.com/office/drawing/2016/5/11/chartex" xmlns:cx6="http://schemas.microsoft.com/office/drawing/2016/5/12/chartex" xmlns:cx7="http://schemas.microsoft.com/office/drawing/2016/5/13/chartex" xmlns:cx8="http://schemas.microsoft.com/office/drawing/2016/5/14/chartex" xmlns:mc="http://schemas.openxmlformats.org/markup-compatibility/2006" xmlns:aink="http://schemas.microsoft.com/office/drawing/2016/ink" xmlns:am3d="http://schemas.microsoft.com/office/drawing/2017/model3d" xmlns:o="urn:schemas-microsoft-com:office:office" xmlns:oel="http://schemas.microsoft.com/office/2019/extlst" xmlns:r="http://schemas.openxmlformats.org/officeDocument/2006/relationships" xmlns:m="http://schemas.openxmlformats.org/officeDocument/2006/math" xmlns:v="urn:schemas-microsoft-com:vml" xmlns:wp14="http://schemas.microsoft.com/office/word/2010/wordprocessingDrawing" xmlns:wp="http://schemas.openxmlformats.org/drawingml/2006/wordprocessingDrawing" xmlns:w10="urn:schemas-microsoft-com:office:word" xmlns:w="http://schemas.openxmlformats.org/wordprocessingml/2006/main" xmlns:w14="http://schemas.microsoft.com/office/word/2010/wordml" xmlns:w15="http://schemas.microsoft.com/office/word/2012/wordml" xmlns:w16cex="http://schemas.microsoft.com/office/word/2018/wordml/cex" xmlns:w16cid="http://schemas.microsoft.com/office/word/2016/wordml/cid" xmlns:w16="http://schemas.microsoft.com/office/word/2018/wordml" xmlns:w16du="http://schemas.microsoft.com/office/word/2023/wordml/word16du" xmlns:w16sdtdh="http://schemas.microsoft.com/office/word/2020/wordml/sdtdatahash" xmlns:w16sdtfl="http://schemas.microsoft.com/office/word/2024/wordml/sdtformatlock" xmlns:w16se="http://schemas.microsoft.com/office/word/2015/wordml/symex" xmlns:wpg="http://schemas.microsoft.com/office/word/2010/wordprocessingGroup" xmlns:wpi="http://schemas.microsoft.com/office/word/2010/wordprocessingInk" xmlns:wne="http://schemas.microsoft.com/office/word/2006/wordml" xmlns:wps="http://schemas.microsoft.com/office/word/2010/wordprocessingShape" mc:Ignorable="w14 w15 w16se w16cid w16 w16cex w16sdtdh w16sdtfl w16du wp14">
   <w:p>
     <w:pPr>
       <w:pBdr>
@@ -10758,7 +11095,7 @@
 </file>
 
 <file path=word/footnotes.xml><?xml version="1.0" encoding="utf-8"?>
-<w:footnotes xmlns:wpc="http://schemas.microsoft.com/office/word/2010/wordprocessingCanvas" xmlns:cx="http://schemas.microsoft.com/office/drawing/2014/chartex" xmlns:cx1="http://schemas.microsoft.com/office/drawing/2015/9/8/chartex" xmlns:cx2="http://schemas.microsoft.com/office/drawing/2015/10/21/chartex" xmlns:cx3="http://schemas.microsoft.com/office/drawing/2016/5/9/chartex" xmlns:cx4="http://schemas.microsoft.com/office/drawing/2016/5/10/chartex" xmlns:cx5="http://schemas.microsoft.com/office/drawing/2016/5/11/chartex" xmlns:cx6="http://schemas.microsoft.com/office/drawing/2016/5/12/chartex" xmlns:cx7="http://schemas.microsoft.com/office/drawing/2016/5/13/chartex" xmlns:cx8="http://schemas.microsoft.com/office/drawing/2016/5/14/chartex" xmlns:mc="http://schemas.openxmlformats.org/markup-compatibility/2006" xmlns:aink="http://schemas.microsoft.com/office/drawing/2016/ink" xmlns:am3d="http://schemas.microsoft.com/office/drawing/2017/model3d" xmlns:o="urn:schemas-microsoft-com:office:office" xmlns:oel="http://schemas.microsoft.com/office/2019/extlst" xmlns:r="http://schemas.openxmlformats.org/officeDocument/2006/relationships" xmlns:m="http://schemas.openxmlformats.org/officeDocument/2006/math" xmlns:v="urn:schemas-microsoft-com:vml" xmlns:wp14="http://schemas.microsoft.com/office/word/2010/wordprocessingDrawing" xmlns:wp="http://schemas.openxmlformats.org/drawingml/2006/wordprocessingDrawing" xmlns:w10="urn:schemas-microsoft-com:office:word" xmlns:w="http://schemas.openxmlformats.org/wordprocessingml/2006/main" xmlns:w14="http://schemas.microsoft.com/office/word/2010/wordml" xmlns:w15="http://schemas.microsoft.com/office/word/2012/wordml" xmlns:w16cex="http://schemas.microsoft.com/office/word/2018/wordml/cex" xmlns:w16cid="http://schemas.microsoft.com/office/word/2016/wordml/cid" xmlns:w16="http://schemas.microsoft.com/office/word/2018/wordml" xmlns:w16du="http://schemas.microsoft.com/office/word/2023/wordml/word16du" xmlns:w16sdtdh="http://schemas.microsoft.com/office/word/2020/wordml/sdtdatahash" xmlns:w16se="http://schemas.microsoft.com/office/word/2015/wordml/symex" xmlns:wpg="http://schemas.microsoft.com/office/word/2010/wordprocessingGroup" xmlns:wpi="http://schemas.microsoft.com/office/word/2010/wordprocessingInk" xmlns:wne="http://schemas.microsoft.com/office/word/2006/wordml" xmlns:wps="http://schemas.microsoft.com/office/word/2010/wordprocessingShape" mc:Ignorable="w14 w15 w16se w16cid w16 w16cex w16sdtdh w16du wp14">
+<w:footnotes xmlns:wpc="http://schemas.microsoft.com/office/word/2010/wordprocessingCanvas" xmlns:cx="http://schemas.microsoft.com/office/drawing/2014/chartex" xmlns:cx1="http://schemas.microsoft.com/office/drawing/2015/9/8/chartex" xmlns:cx2="http://schemas.microsoft.com/office/drawing/2015/10/21/chartex" xmlns:cx3="http://schemas.microsoft.com/office/drawing/2016/5/9/chartex" xmlns:cx4="http://schemas.microsoft.com/office/drawing/2016/5/10/chartex" xmlns:cx5="http://schemas.microsoft.com/office/drawing/2016/5/11/chartex" xmlns:cx6="http://schemas.microsoft.com/office/drawing/2016/5/12/chartex" xmlns:cx7="http://schemas.microsoft.com/office/drawing/2016/5/13/chartex" xmlns:cx8="http://schemas.microsoft.com/office/drawing/2016/5/14/chartex" xmlns:mc="http://schemas.openxmlformats.org/markup-compatibility/2006" xmlns:aink="http://schemas.microsoft.com/office/drawing/2016/ink" xmlns:am3d="http://schemas.microsoft.com/office/drawing/2017/model3d" xmlns:o="urn:schemas-microsoft-com:office:office" xmlns:oel="http://schemas.microsoft.com/office/2019/extlst" xmlns:r="http://schemas.openxmlformats.org/officeDocument/2006/relationships" xmlns:m="http://schemas.openxmlformats.org/officeDocument/2006/math" xmlns:v="urn:schemas-microsoft-com:vml" xmlns:wp14="http://schemas.microsoft.com/office/word/2010/wordprocessingDrawing" xmlns:wp="http://schemas.openxmlformats.org/drawingml/2006/wordprocessingDrawing" xmlns:w10="urn:schemas-microsoft-com:office:word" xmlns:w="http://schemas.openxmlformats.org/wordprocessingml/2006/main" xmlns:w14="http://schemas.microsoft.com/office/word/2010/wordml" xmlns:w15="http://schemas.microsoft.com/office/word/2012/wordml" xmlns:w16cex="http://schemas.microsoft.com/office/word/2018/wordml/cex" xmlns:w16cid="http://schemas.microsoft.com/office/word/2016/wordml/cid" xmlns:w16="http://schemas.microsoft.com/office/word/2018/wordml" xmlns:w16du="http://schemas.microsoft.com/office/word/2023/wordml/word16du" xmlns:w16sdtdh="http://schemas.microsoft.com/office/word/2020/wordml/sdtdatahash" xmlns:w16sdtfl="http://schemas.microsoft.com/office/word/2024/wordml/sdtformatlock" xmlns:w16se="http://schemas.microsoft.com/office/word/2015/wordml/symex" xmlns:wpg="http://schemas.microsoft.com/office/word/2010/wordprocessingGroup" xmlns:wpi="http://schemas.microsoft.com/office/word/2010/wordprocessingInk" xmlns:wne="http://schemas.microsoft.com/office/word/2006/wordml" xmlns:wps="http://schemas.microsoft.com/office/word/2010/wordprocessingShape" mc:Ignorable="w14 w15 w16se w16cid w16 w16cex w16sdtdh w16sdtfl w16du wp14">
   <w:footnote w:type="separator" w:id="-1">
     <w:p>
       <w:pPr>
@@ -10783,7 +11120,7 @@
 </file>
 
 <file path=word/header1.xml><?xml version="1.0" encoding="utf-8"?>
-<w:hdr xmlns:wpc="http://schemas.microsoft.com/office/word/2010/wordprocessingCanvas" xmlns:cx="http://schemas.microsoft.com/office/drawing/2014/chartex" xmlns:cx1="http://schemas.microsoft.com/office/drawing/2015/9/8/chartex" xmlns:cx2="http://schemas.microsoft.com/office/drawing/2015/10/21/chartex" xmlns:cx3="http://schemas.microsoft.com/office/drawing/2016/5/9/chartex" xmlns:cx4="http://schemas.microsoft.com/office/drawing/2016/5/10/chartex" xmlns:cx5="http://schemas.microsoft.com/office/drawing/2016/5/11/chartex" xmlns:cx6="http://schemas.microsoft.com/office/drawing/2016/5/12/chartex" xmlns:cx7="http://schemas.microsoft.com/office/drawing/2016/5/13/chartex" xmlns:cx8="http://schemas.microsoft.com/office/drawing/2016/5/14/chartex" xmlns:mc="http://schemas.openxmlformats.org/markup-compatibility/2006" xmlns:aink="http://schemas.microsoft.com/office/drawing/2016/ink" xmlns:am3d="http://schemas.microsoft.com/office/drawing/2017/model3d" xmlns:o="urn:schemas-microsoft-com:office:office" xmlns:oel="http://schemas.microsoft.com/office/2019/extlst" xmlns:r="http://schemas.openxmlformats.org/officeDocument/2006/relationships" xmlns:m="http://schemas.openxmlformats.org/officeDocument/2006/math" xmlns:v="urn:schemas-microsoft-com:vml" xmlns:wp14="http://schemas.microsoft.com/office/word/2010/wordprocessingDrawing" xmlns:wp="http://schemas.openxmlformats.org/drawingml/2006/wordprocessingDrawing" xmlns:w10="urn:schemas-microsoft-com:office:word" xmlns:w="http://schemas.openxmlformats.org/wordprocessingml/2006/main" xmlns:w14="http://schemas.microsoft.com/office/word/2010/wordml" xmlns:w15="http://schemas.microsoft.com/office/word/2012/wordml" xmlns:w16cex="http://schemas.microsoft.com/office/word/2018/wordml/cex" xmlns:w16cid="http://schemas.microsoft.com/office/word/2016/wordml/cid" xmlns:w16="http://schemas.microsoft.com/office/word/2018/wordml" xmlns:w16du="http://schemas.microsoft.com/office/word/2023/wordml/word16du" xmlns:w16sdtdh="http://schemas.microsoft.com/office/word/2020/wordml/sdtdatahash" xmlns:w16se="http://schemas.microsoft.com/office/word/2015/wordml/symex" xmlns:wpg="http://schemas.microsoft.com/office/word/2010/wordprocessingGroup" xmlns:wpi="http://schemas.microsoft.com/office/word/2010/wordprocessingInk" xmlns:wne="http://schemas.microsoft.com/office/word/2006/wordml" xmlns:wps="http://schemas.microsoft.com/office/word/2010/wordprocessingShape" mc:Ignorable="w14 w15 w16se w16cid w16 w16cex w16sdtdh w16du wp14">
+<w:hdr xmlns:wpc="http://schemas.microsoft.com/office/word/2010/wordprocessingCanvas" xmlns:cx="http://schemas.microsoft.com/office/drawing/2014/chartex" xmlns:cx1="http://schemas.microsoft.com/office/drawing/2015/9/8/chartex" xmlns:cx2="http://schemas.microsoft.com/office/drawing/2015/10/21/chartex" xmlns:cx3="http://schemas.microsoft.com/office/drawing/2016/5/9/chartex" xmlns:cx4="http://schemas.microsoft.com/office/drawing/2016/5/10/chartex" xmlns:cx5="http://schemas.microsoft.com/office/drawing/2016/5/11/chartex" xmlns:cx6="http://schemas.microsoft.com/office/drawing/2016/5/12/chartex" xmlns:cx7="http://schemas.microsoft.com/office/drawing/2016/5/13/chartex" xmlns:cx8="http://schemas.microsoft.com/office/drawing/2016/5/14/chartex" xmlns:mc="http://schemas.openxmlformats.org/markup-compatibility/2006" xmlns:aink="http://schemas.microsoft.com/office/drawing/2016/ink" xmlns:am3d="http://schemas.microsoft.com/office/drawing/2017/model3d" xmlns:o="urn:schemas-microsoft-com:office:office" xmlns:oel="http://schemas.microsoft.com/office/2019/extlst" xmlns:r="http://schemas.openxmlformats.org/officeDocument/2006/relationships" xmlns:m="http://schemas.openxmlformats.org/officeDocument/2006/math" xmlns:v="urn:schemas-microsoft-com:vml" xmlns:wp14="http://schemas.microsoft.com/office/word/2010/wordprocessingDrawing" xmlns:wp="http://schemas.openxmlformats.org/drawingml/2006/wordprocessingDrawing" xmlns:w10="urn:schemas-microsoft-com:office:word" xmlns:w="http://schemas.openxmlformats.org/wordprocessingml/2006/main" xmlns:w14="http://schemas.microsoft.com/office/word/2010/wordml" xmlns:w15="http://schemas.microsoft.com/office/word/2012/wordml" xmlns:w16cex="http://schemas.microsoft.com/office/word/2018/wordml/cex" xmlns:w16cid="http://schemas.microsoft.com/office/word/2016/wordml/cid" xmlns:w16="http://schemas.microsoft.com/office/word/2018/wordml" xmlns:w16du="http://schemas.microsoft.com/office/word/2023/wordml/word16du" xmlns:w16sdtdh="http://schemas.microsoft.com/office/word/2020/wordml/sdtdatahash" xmlns:w16sdtfl="http://schemas.microsoft.com/office/word/2024/wordml/sdtformatlock" xmlns:w16se="http://schemas.microsoft.com/office/word/2015/wordml/symex" xmlns:wpg="http://schemas.microsoft.com/office/word/2010/wordprocessingGroup" xmlns:wpi="http://schemas.microsoft.com/office/word/2010/wordprocessingInk" xmlns:wne="http://schemas.microsoft.com/office/word/2006/wordml" xmlns:wps="http://schemas.microsoft.com/office/word/2010/wordprocessingShape" mc:Ignorable="w14 w15 w16se w16cid w16 w16cex w16sdtdh w16sdtfl w16du wp14">
   <w:p>
     <w:pPr>
       <w:pStyle w:val="Header"/>
@@ -10796,7 +11133,7 @@
 </file>
 
 <file path=word/header2.xml><?xml version="1.0" encoding="utf-8"?>
-<w:hdr xmlns:wpc="http://schemas.microsoft.com/office/word/2010/wordprocessingCanvas" xmlns:cx="http://schemas.microsoft.com/office/drawing/2014/chartex" xmlns:cx1="http://schemas.microsoft.com/office/drawing/2015/9/8/chartex" xmlns:cx2="http://schemas.microsoft.com/office/drawing/2015/10/21/chartex" xmlns:cx3="http://schemas.microsoft.com/office/drawing/2016/5/9/chartex" xmlns:cx4="http://schemas.microsoft.com/office/drawing/2016/5/10/chartex" xmlns:cx5="http://schemas.microsoft.com/office/drawing/2016/5/11/chartex" xmlns:cx6="http://schemas.microsoft.com/office/drawing/2016/5/12/chartex" xmlns:cx7="http://schemas.microsoft.com/office/drawing/2016/5/13/chartex" xmlns:cx8="http://schemas.microsoft.com/office/drawing/2016/5/14/chartex" xmlns:mc="http://schemas.openxmlformats.org/markup-compatibility/2006" xmlns:aink="http://schemas.microsoft.com/office/drawing/2016/ink" xmlns:am3d="http://schemas.microsoft.com/office/drawing/2017/model3d" xmlns:o="urn:schemas-microsoft-com:office:office" xmlns:oel="http://schemas.microsoft.com/office/2019/extlst" xmlns:r="http://schemas.openxmlformats.org/officeDocument/2006/relationships" xmlns:m="http://schemas.openxmlformats.org/officeDocument/2006/math" xmlns:v="urn:schemas-microsoft-com:vml" xmlns:wp14="http://schemas.microsoft.com/office/word/2010/wordprocessingDrawing" xmlns:wp="http://schemas.openxmlformats.org/drawingml/2006/wordprocessingDrawing" xmlns:w10="urn:schemas-microsoft-com:office:word" xmlns:w="http://schemas.openxmlformats.org/wordprocessingml/2006/main" xmlns:w14="http://schemas.microsoft.com/office/word/2010/wordml" xmlns:w15="http://schemas.microsoft.com/office/word/2012/wordml" xmlns:w16cex="http://schemas.microsoft.com/office/word/2018/wordml/cex" xmlns:w16cid="http://schemas.microsoft.com/office/word/2016/wordml/cid" xmlns:w16="http://schemas.microsoft.com/office/word/2018/wordml" xmlns:w16du="http://schemas.microsoft.com/office/word/2023/wordml/word16du" xmlns:w16sdtdh="http://schemas.microsoft.com/office/word/2020/wordml/sdtdatahash" xmlns:w16se="http://schemas.microsoft.com/office/word/2015/wordml/symex" xmlns:wpg="http://schemas.microsoft.com/office/word/2010/wordprocessingGroup" xmlns:wpi="http://schemas.microsoft.com/office/word/2010/wordprocessingInk" xmlns:wne="http://schemas.microsoft.com/office/word/2006/wordml" xmlns:wps="http://schemas.microsoft.com/office/word/2010/wordprocessingShape" mc:Ignorable="w14 w15 w16se w16cid w16 w16cex w16sdtdh w16du wp14">
+<w:hdr xmlns:wpc="http://schemas.microsoft.com/office/word/2010/wordprocessingCanvas" xmlns:cx="http://schemas.microsoft.com/office/drawing/2014/chartex" xmlns:cx1="http://schemas.microsoft.com/office/drawing/2015/9/8/chartex" xmlns:cx2="http://schemas.microsoft.com/office/drawing/2015/10/21/chartex" xmlns:cx3="http://schemas.microsoft.com/office/drawing/2016/5/9/chartex" xmlns:cx4="http://schemas.microsoft.com/office/drawing/2016/5/10/chartex" xmlns:cx5="http://schemas.microsoft.com/office/drawing/2016/5/11/chartex" xmlns:cx6="http://schemas.microsoft.com/office/drawing/2016/5/12/chartex" xmlns:cx7="http://schemas.microsoft.com/office/drawing/2016/5/13/chartex" xmlns:cx8="http://schemas.microsoft.com/office/drawing/2016/5/14/chartex" xmlns:mc="http://schemas.openxmlformats.org/markup-compatibility/2006" xmlns:aink="http://schemas.microsoft.com/office/drawing/2016/ink" xmlns:am3d="http://schemas.microsoft.com/office/drawing/2017/model3d" xmlns:o="urn:schemas-microsoft-com:office:office" xmlns:oel="http://schemas.microsoft.com/office/2019/extlst" xmlns:r="http://schemas.openxmlformats.org/officeDocument/2006/relationships" xmlns:m="http://schemas.openxmlformats.org/officeDocument/2006/math" xmlns:v="urn:schemas-microsoft-com:vml" xmlns:wp14="http://schemas.microsoft.com/office/word/2010/wordprocessingDrawing" xmlns:wp="http://schemas.openxmlformats.org/drawingml/2006/wordprocessingDrawing" xmlns:w10="urn:schemas-microsoft-com:office:word" xmlns:w="http://schemas.openxmlformats.org/wordprocessingml/2006/main" xmlns:w14="http://schemas.microsoft.com/office/word/2010/wordml" xmlns:w15="http://schemas.microsoft.com/office/word/2012/wordml" xmlns:w16cex="http://schemas.microsoft.com/office/word/2018/wordml/cex" xmlns:w16cid="http://schemas.microsoft.com/office/word/2016/wordml/cid" xmlns:w16="http://schemas.microsoft.com/office/word/2018/wordml" xmlns:w16du="http://schemas.microsoft.com/office/word/2023/wordml/word16du" xmlns:w16sdtdh="http://schemas.microsoft.com/office/word/2020/wordml/sdtdatahash" xmlns:w16sdtfl="http://schemas.microsoft.com/office/word/2024/wordml/sdtformatlock" xmlns:w16se="http://schemas.microsoft.com/office/word/2015/wordml/symex" xmlns:wpg="http://schemas.microsoft.com/office/word/2010/wordprocessingGroup" xmlns:wpi="http://schemas.microsoft.com/office/word/2010/wordprocessingInk" xmlns:wne="http://schemas.microsoft.com/office/word/2006/wordml" xmlns:wps="http://schemas.microsoft.com/office/word/2010/wordprocessingShape" mc:Ignorable="w14 w15 w16se w16cid w16 w16cex w16sdtdh w16sdtfl w16du wp14">
   <w:p>
     <w:pPr>
       <w:pStyle w:val="Header"/>
@@ -10809,7 +11146,7 @@
 </file>
 
 <file path=word/styles.xml><?xml version="1.0" encoding="utf-8"?>
-<w:styles xmlns:mc="http://schemas.openxmlformats.org/markup-compatibility/2006" xmlns:r="http://schemas.openxmlformats.org/officeDocument/2006/relationships" xmlns:w="http://schemas.openxmlformats.org/wordprocessingml/2006/main" xmlns:w14="http://schemas.microsoft.com/office/word/2010/wordml" xmlns:w15="http://schemas.microsoft.com/office/word/2012/wordml" xmlns:w16cex="http://schemas.microsoft.com/office/word/2018/wordml/cex" xmlns:w16cid="http://schemas.microsoft.com/office/word/2016/wordml/cid" xmlns:w16="http://schemas.microsoft.com/office/word/2018/wordml" xmlns:w16du="http://schemas.microsoft.com/office/word/2023/wordml/word16du" xmlns:w16sdtdh="http://schemas.microsoft.com/office/word/2020/wordml/sdtdatahash" xmlns:w16se="http://schemas.microsoft.com/office/word/2015/wordml/symex" mc:Ignorable="w14 w15 w16se w16cid w16 w16cex w16sdtdh w16du">
+<w:styles xmlns:mc="http://schemas.openxmlformats.org/markup-compatibility/2006" xmlns:r="http://schemas.openxmlformats.org/officeDocument/2006/relationships" xmlns:w="http://schemas.openxmlformats.org/wordprocessingml/2006/main" xmlns:w14="http://schemas.microsoft.com/office/word/2010/wordml" xmlns:w15="http://schemas.microsoft.com/office/word/2012/wordml" xmlns:w16cex="http://schemas.microsoft.com/office/word/2018/wordml/cex" xmlns:w16cid="http://schemas.microsoft.com/office/word/2016/wordml/cid" xmlns:w16="http://schemas.microsoft.com/office/word/2018/wordml" xmlns:w16du="http://schemas.microsoft.com/office/word/2023/wordml/word16du" xmlns:w16sdtdh="http://schemas.microsoft.com/office/word/2020/wordml/sdtdatahash" xmlns:w16sdtfl="http://schemas.microsoft.com/office/word/2024/wordml/sdtformatlock" xmlns:w16se="http://schemas.microsoft.com/office/word/2015/wordml/symex" mc:Ignorable="w14 w15 w16se w16cid w16 w16cex w16sdtdh w16sdtfl w16du">
   <w:docDefaults>
     <w:rPrDefault>
       <w:rPr>

--- a/brAhmaNa/TB 2.1-2.4 Sanskrit Corrections.docx
+++ b/brAhmaNa/TB 2.1-2.4 Sanskrit Corrections.docx
@@ -97,9 +97,8 @@
           <w:szCs w:val="32"/>
           <w:u w:val="single"/>
         </w:rPr>
-        <w:t xml:space="preserve">Observed </w:t>
-      </w:r>
-      <w:proofErr w:type="gramStart"/>
+        <w:t xml:space="preserve">Observed till </w:t>
+      </w:r>
       <w:r>
         <w:rPr>
           <w:b/>
@@ -108,20 +107,8 @@
           <w:szCs w:val="32"/>
           <w:u w:val="single"/>
         </w:rPr>
-        <w:t xml:space="preserve">till </w:t>
-      </w:r>
-      <w:r>
-        <w:rPr>
-          <w:b/>
-          <w:bCs/>
-          <w:sz w:val="32"/>
-          <w:szCs w:val="32"/>
-          <w:highlight w:val="red"/>
-          <w:u w:val="single"/>
-        </w:rPr>
-        <w:t>?????</w:t>
-      </w:r>
-      <w:proofErr w:type="gramEnd"/>
+        <w:t>30th Nov 2025</w:t>
+      </w:r>
     </w:p>
     <w:p>
       <w:pPr>
@@ -901,6 +888,16 @@
           <w:u w:val="single"/>
         </w:rPr>
       </w:pPr>
+      <w:r>
+        <w:rPr>
+          <w:b/>
+          <w:bCs/>
+          <w:sz w:val="32"/>
+          <w:szCs w:val="32"/>
+          <w:u w:val="single"/>
+        </w:rPr>
+        <w:t>=============</w:t>
+      </w:r>
     </w:p>
     <w:p>
       <w:pPr>
@@ -953,7 +950,11 @@
           <w:u w:val="single"/>
         </w:rPr>
       </w:pPr>
-      <w:r>
+    </w:p>
+    <w:p>
+      <w:pPr>
+        <w:spacing w:before="0"/>
+        <w:jc w:val="center"/>
         <w:rPr>
           <w:b/>
           <w:bCs/>
@@ -961,6 +962,68 @@
           <w:szCs w:val="32"/>
           <w:u w:val="single"/>
         </w:rPr>
+      </w:pPr>
+    </w:p>
+    <w:p>
+      <w:pPr>
+        <w:spacing w:before="0"/>
+        <w:jc w:val="center"/>
+        <w:rPr>
+          <w:b/>
+          <w:bCs/>
+          <w:sz w:val="32"/>
+          <w:szCs w:val="32"/>
+          <w:u w:val="single"/>
+        </w:rPr>
+      </w:pPr>
+    </w:p>
+    <w:p>
+      <w:pPr>
+        <w:spacing w:before="0"/>
+        <w:jc w:val="center"/>
+        <w:rPr>
+          <w:b/>
+          <w:bCs/>
+          <w:sz w:val="32"/>
+          <w:szCs w:val="32"/>
+          <w:u w:val="single"/>
+        </w:rPr>
+      </w:pPr>
+    </w:p>
+    <w:p>
+      <w:pPr>
+        <w:spacing w:before="0"/>
+        <w:jc w:val="center"/>
+        <w:rPr>
+          <w:b/>
+          <w:bCs/>
+          <w:sz w:val="32"/>
+          <w:szCs w:val="32"/>
+          <w:u w:val="single"/>
+        </w:rPr>
+      </w:pPr>
+    </w:p>
+    <w:p>
+      <w:pPr>
+        <w:spacing w:before="0"/>
+        <w:jc w:val="center"/>
+        <w:rPr>
+          <w:b/>
+          <w:bCs/>
+          <w:sz w:val="32"/>
+          <w:szCs w:val="32"/>
+          <w:u w:val="single"/>
+        </w:rPr>
+      </w:pPr>
+      <w:r>
+        <w:rPr>
+          <w:b/>
+          <w:bCs/>
+          <w:sz w:val="32"/>
+          <w:szCs w:val="32"/>
+          <w:u w:val="single"/>
+        </w:rPr>
+        <w:lastRenderedPageBreak/>
         <w:t xml:space="preserve">TaittirIya BrAhmaNam TB 2.1 - </w:t>
       </w:r>
       <w:proofErr w:type="gramStart"/>
@@ -1221,7 +1284,6 @@
                 <w:szCs w:val="28"/>
                 <w:lang w:val="it-IT"/>
               </w:rPr>
-              <w:lastRenderedPageBreak/>
               <w:t>TB 2.</w:t>
             </w:r>
             <w:r>
@@ -2329,6 +2391,7 @@
           <w:szCs w:val="32"/>
           <w:u w:val="single"/>
         </w:rPr>
+        <w:lastRenderedPageBreak/>
         <w:t xml:space="preserve">TaittirIya BrAhmaNam TB 2.1 - </w:t>
       </w:r>
       <w:proofErr w:type="gramStart"/>
@@ -2589,7 +2652,6 @@
                 <w:szCs w:val="28"/>
                 <w:lang w:val="it-IT"/>
               </w:rPr>
-              <w:lastRenderedPageBreak/>
               <w:t>TB 2.2.4.5</w:t>
             </w:r>
           </w:p>
@@ -4534,6 +4596,7 @@
                 <w:szCs w:val="28"/>
                 <w:lang w:val="it-IT"/>
               </w:rPr>
+              <w:lastRenderedPageBreak/>
               <w:t>TB 2.3.2.3</w:t>
             </w:r>
           </w:p>
@@ -5106,7 +5169,6 @@
                 <w:szCs w:val="28"/>
                 <w:lang w:val="it-IT"/>
               </w:rPr>
-              <w:lastRenderedPageBreak/>
               <w:t>TB 2.4.3.10</w:t>
             </w:r>
           </w:p>
@@ -6627,6 +6689,7 @@
           <w:szCs w:val="32"/>
           <w:u w:val="single"/>
         </w:rPr>
+        <w:lastRenderedPageBreak/>
         <w:t xml:space="preserve">TaittirIya BrAhmaNam TB </w:t>
       </w:r>
       <w:r>
@@ -6944,7 +7007,6 @@
                 <w:sz w:val="32"/>
                 <w:szCs w:val="32"/>
               </w:rPr>
-              <w:lastRenderedPageBreak/>
               <w:t>Reference</w:t>
             </w:r>
           </w:p>
@@ -6967,7 +7029,6 @@
                 <w:sz w:val="32"/>
                 <w:szCs w:val="32"/>
               </w:rPr>
-              <w:lastRenderedPageBreak/>
               <w:t>As Printed</w:t>
             </w:r>
           </w:p>
@@ -7009,7 +7070,6 @@
                 <w:sz w:val="32"/>
                 <w:szCs w:val="32"/>
               </w:rPr>
-              <w:lastRenderedPageBreak/>
               <w:t>(Comments and analysis)</w:t>
             </w:r>
           </w:p>
@@ -7036,7 +7096,6 @@
                 <w:sz w:val="28"/>
                 <w:szCs w:val="28"/>
               </w:rPr>
-              <w:lastRenderedPageBreak/>
               <w:t>TB 2.1.2.6</w:t>
             </w:r>
             <w:r>
@@ -8809,6 +8868,7 @@
                 <w:sz w:val="28"/>
                 <w:szCs w:val="28"/>
               </w:rPr>
+              <w:lastRenderedPageBreak/>
               <w:t xml:space="preserve">TB </w:t>
             </w:r>
             <w:r>
@@ -9336,7 +9396,6 @@
                 <w:sz w:val="28"/>
                 <w:szCs w:val="28"/>
               </w:rPr>
-              <w:lastRenderedPageBreak/>
               <w:t xml:space="preserve">TB </w:t>
             </w:r>
             <w:r>
@@ -10275,6 +10334,7 @@
         </w:rPr>
       </w:pPr>
       <w:r>
+        <w:lastRenderedPageBreak/>
         <w:tab/>
       </w:r>
       <w:r>
@@ -10542,7 +10602,6 @@
                 <w:sz w:val="32"/>
                 <w:szCs w:val="32"/>
               </w:rPr>
-              <w:lastRenderedPageBreak/>
               <w:t>Reference</w:t>
             </w:r>
           </w:p>
@@ -10565,7 +10624,6 @@
                 <w:sz w:val="32"/>
                 <w:szCs w:val="32"/>
               </w:rPr>
-              <w:lastRenderedPageBreak/>
               <w:t>As Printed</w:t>
             </w:r>
           </w:p>
@@ -10607,7 +10665,6 @@
                 <w:sz w:val="32"/>
                 <w:szCs w:val="32"/>
               </w:rPr>
-              <w:lastRenderedPageBreak/>
               <w:t>(Comments and analysis)</w:t>
             </w:r>
           </w:p>
@@ -10632,7 +10689,6 @@
                 <w:sz w:val="36"/>
                 <w:szCs w:val="36"/>
               </w:rPr>
-              <w:lastRenderedPageBreak/>
               <w:t>No Corrections</w:t>
             </w:r>
           </w:p>
